--- a/desarrollo/Actividad_1/Actividad_1_GVA.docx
+++ b/desarrollo/Actividad_1/Actividad_1_GVA.docx
@@ -1,8 +1,8 @@
 
 <file path=word/document.xml><?xml version="1.0" encoding="utf-8"?>
-<w:document xmlns:wpc="http://schemas.microsoft.com/office/word/2010/wordprocessingCanvas" xmlns:mo="http://schemas.microsoft.com/office/mac/office/2008/main" xmlns:mc="http://schemas.openxmlformats.org/markup-compatibility/2006" xmlns:mv="urn:schemas-microsoft-com:mac:vml" xmlns:o="urn:schemas-microsoft-com:office:office" xmlns:r="http://schemas.openxmlformats.org/officeDocument/2006/relationships" xmlns:m="http://schemas.openxmlformats.org/officeDocument/2006/math" xmlns:v="urn:schemas-microsoft-com:vml" xmlns:wp14="http://schemas.microsoft.com/office/word/2010/wordprocessingDrawing" xmlns:wp="http://schemas.openxmlformats.org/drawingml/2006/wordprocessingDrawing" xmlns:w10="urn:schemas-microsoft-com:office:word" xmlns:w="http://schemas.openxmlformats.org/wordprocessingml/2006/main" xmlns:w14="http://schemas.microsoft.com/office/word/2010/wordml" xmlns:wpg="http://schemas.microsoft.com/office/word/2010/wordprocessingGroup" xmlns:wpi="http://schemas.microsoft.com/office/word/2010/wordprocessingInk" xmlns:wne="http://schemas.microsoft.com/office/word/2006/wordml" xmlns:wps="http://schemas.microsoft.com/office/word/2010/wordprocessingShape" mc:Ignorable="w14 wp14">
+<w:document xmlns:wpc="http://schemas.microsoft.com/office/word/2010/wordprocessingCanvas" xmlns:mo="http://schemas.microsoft.com/office/mac/office/2008/main" xmlns:mc="http://schemas.openxmlformats.org/markup-compatibility/2006" xmlns:mv="urn:schemas-microsoft-com:mac:vml" xmlns:o="urn:schemas-microsoft-com:office:office" xmlns:r="http://schemas.openxmlformats.org/officeDocument/2006/relationships" xmlns:m="http://schemas.openxmlformats.org/officeDocument/2006/math" xmlns:v="urn:schemas-microsoft-com:vml" xmlns:wp14="http://schemas.microsoft.com/office/word/2010/wordprocessingDrawing" xmlns:wp="http://schemas.openxmlformats.org/drawingml/2006/wordprocessingDrawing" xmlns:w10="urn:schemas-microsoft-com:office:word" xmlns:w="http://schemas.openxmlformats.org/wordprocessingml/2006/main" xmlns:w14="http://schemas.microsoft.com/office/word/2010/wordml" xmlns:wpg="http://schemas.microsoft.com/office/word/2010/wordprocessingGroup" xmlns:wpi="http://schemas.microsoft.com/office/word/2010/wordprocessingInk" xmlns:wne="http://schemas.microsoft.com/office/word/2006/wordml" xmlns:wps="http://schemas.microsoft.com/office/word/2010/wordprocessingShape" xmlns:a="http://schemas.openxmlformats.org/drawingml/2006/main" xmlns:pic="http://schemas.openxmlformats.org/drawingml/2006/picture" xmlns:a14="http://schemas.microsoft.com/office/drawing/2010/main" mc:Ignorable="w14 wp14">
   <w:body>
-    <w:p>
+    <w:p xmlns:wp14="http://schemas.microsoft.com/office/word/2010/wordml" wp14:textId="77777777">
       <w:pPr>
         <w:pStyle w:val="Heading1"/>
       </w:pPr>
@@ -10,16 +10,24 @@
         <w:t>UNIVERSIDAD NACIONAL DE ENTRE RÍOS</w:t>
       </w:r>
     </w:p>
-    <w:p>
+    <w:p xmlns:wp14="http://schemas.microsoft.com/office/word/2010/wordml" wp14:textId="77777777">
       <w:r>
         <w:t>FACULTAD DE INGENIERÍA</w:t>
+      </w:r>
+      <w:r>
         <w:br/>
+      </w:r>
+      <w:r>
         <w:t>Especialización en Sistemas Embebidos</w:t>
+      </w:r>
+      <w:r>
         <w:br/>
+      </w:r>
+      <w:r>
         <w:br/>
       </w:r>
     </w:p>
-    <w:p>
+    <w:p xmlns:wp14="http://schemas.microsoft.com/office/word/2010/wordml" wp14:textId="77777777">
       <w:pPr>
         <w:pStyle w:val="Title"/>
       </w:pPr>
@@ -27,7 +35,7 @@
         <w:t>Trabajo Práctico – Actividad 1</w:t>
       </w:r>
     </w:p>
-    <w:p>
+    <w:p xmlns:wp14="http://schemas.microsoft.com/office/word/2010/wordml" wp14:textId="77777777">
       <w:pPr>
         <w:pStyle w:val="Subtitle"/>
       </w:pPr>
@@ -35,37 +43,69 @@
         <w:t>Ingeniería de Software en Sistemas Embebidos</w:t>
       </w:r>
     </w:p>
-    <w:p>
+    <w:p xmlns:wp14="http://schemas.microsoft.com/office/word/2010/wordml" wp14:textId="77777777">
       <w:r>
         <w:t>Sistema de Guiado Vehicular Automatizado (GVA)</w:t>
+      </w:r>
+      <w:r>
         <w:br/>
+      </w:r>
+      <w:r>
         <w:br/>
       </w:r>
     </w:p>
-    <w:p>
+    <w:p xmlns:wp14="http://schemas.microsoft.com/office/word/2010/wordml" wp14:noSpellErr="1" wp14:textId="32E8A9C6">
       <w:r>
-        <w:t>Integrantes:</w:t>
+        <w:rPr/>
+        <w:t>Integrantes</w:t>
+      </w:r>
+      <w:r>
+        <w:rPr/>
+        <w:t>:</w:t>
+      </w:r>
+      <w:r>
         <w:br/>
+      </w:r>
+      <w:r>
+        <w:rPr/>
         <w:t>- Erica Vidal</w:t>
+      </w:r>
+      <w:r>
         <w:br/>
+      </w:r>
+      <w:r>
+        <w:rPr/>
         <w:t>- Jonathan Greppi</w:t>
+      </w:r>
+      <w:r>
         <w:br/>
+      </w:r>
+      <w:r>
+        <w:rPr/>
         <w:t>- Cristian Mayuti</w:t>
+      </w:r>
+      <w:r>
+        <w:br/>
+      </w:r>
+      <w:r>
+        <w:rPr/>
+        <w:t>- Carlos Baretta</w:t>
+      </w:r>
+    </w:p>
+    <w:p xmlns:wp14="http://schemas.microsoft.com/office/word/2010/wordml" wp14:textId="77777777">
+      <w:r>
+        <w:t>Fecha: Noviembre 2025</w:t>
+      </w:r>
+      <w:r>
         <w:br/>
       </w:r>
     </w:p>
-    <w:p>
-      <w:r>
-        <w:t>Fecha: Noviembre 2025</w:t>
-        <w:br/>
-      </w:r>
-    </w:p>
-    <w:p>
+    <w:p xmlns:wp14="http://schemas.microsoft.com/office/word/2010/wordml" wp14:textId="77777777">
       <w:r>
         <w:br w:type="page"/>
       </w:r>
     </w:p>
-    <w:p>
+    <w:p xmlns:wp14="http://schemas.microsoft.com/office/word/2010/wordml" wp14:textId="77777777">
       <w:pPr>
         <w:pStyle w:val="Heading1"/>
       </w:pPr>
@@ -73,7 +113,7 @@
         <w:t>Especificación de Requerimientos</w:t>
       </w:r>
     </w:p>
-    <w:p>
+    <w:p xmlns:wp14="http://schemas.microsoft.com/office/word/2010/wordml" wp14:textId="77777777">
       <w:pPr>
         <w:pStyle w:val="Heading2"/>
       </w:pPr>
@@ -81,32 +121,77 @@
         <w:t>1. Diagrama de Contexto</w:t>
       </w:r>
     </w:p>
-    <w:p>
+    <w:p xmlns:wp14="http://schemas.microsoft.com/office/word/2010/wordml" wp14:textId="77777777">
       <w:r>
         <w:t>Objetivo: Representar gráficamente los límites del sistema embebido y cómo interactúa con los actores externos.</w:t>
       </w:r>
     </w:p>
-    <w:p>
+    <w:p xmlns:wp14="http://schemas.microsoft.com/office/word/2010/wordml" wp14:textId="77777777">
       <w:r>
         <w:t>Definición general: El sistema embebido GVA corre dentro del microcontrolador del vehículo. Su función principal es recibir comandos, decidir acciones (mover, detener, cargar/descargar) y comunicarse con los sistemas externos.</w:t>
       </w:r>
     </w:p>
-    <w:p>
+    <w:p xmlns:wp14="http://schemas.microsoft.com/office/word/2010/wordml" wp14:textId="77777777">
       <w:r>
+        <w:rPr/>
         <w:t>Actores externos: Sistema de Supervisión, Sistema de Visualización, Motor, Sensor de estación, Brazo robótico, Operador/Técnico.</w:t>
       </w:r>
     </w:p>
-    <w:p>
+    <w:p xmlns:wp14="http://schemas.microsoft.com/office/word/2010/wordml" wp14:textId="551291F6">
+      <w:pPr>
+        <w:pStyle w:val="Normal"/>
+        <w:jc w:val="center"/>
+      </w:pPr>
       <w:r>
-        <w:t>👉 Colocar aquí la imagen del Diagrama de Contexto.</w:t>
+        <w:drawing>
+          <wp:inline xmlns:wp14="http://schemas.microsoft.com/office/word/2010/wordprocessingDrawing" wp14:editId="02C49D6F" wp14:anchorId="65153EDA">
+            <wp:extent cx="4010025" cy="4010025"/>
+            <wp:effectExtent l="0" t="0" r="0" b="0"/>
+            <wp:docPr id="1069392176" name="drawing"/>
+            <wp:cNvGraphicFramePr>
+              <a:graphicFrameLocks noChangeAspect="1"/>
+            </wp:cNvGraphicFramePr>
+            <a:graphic>
+              <a:graphicData xmlns:a="http://schemas.openxmlformats.org/drawingml/2006/main" uri="http://schemas.openxmlformats.org/drawingml/2006/picture">
+                <pic:pic xmlns:pic="http://schemas.openxmlformats.org/drawingml/2006/picture">
+                  <pic:nvPicPr>
+                    <pic:cNvPr id="1069392176" name=""/>
+                    <pic:cNvPicPr/>
+                  </pic:nvPicPr>
+                  <pic:blipFill>
+                    <a:blip xmlns:r="http://schemas.openxmlformats.org/officeDocument/2006/relationships" r:embed="rId625033970">
+                      <a:extLst>
+                        <a:ext uri="{28A0092B-C50C-407E-A947-70E740481C1C}">
+                          <a14:useLocalDpi xmlns:a14="http://schemas.microsoft.com/office/drawing/2010/main"/>
+                        </a:ext>
+                      </a:extLst>
+                    </a:blip>
+                    <a:stretch>
+                      <a:fillRect/>
+                    </a:stretch>
+                  </pic:blipFill>
+                  <pic:spPr>
+                    <a:xfrm rot="0">
+                      <a:off x="0" y="0"/>
+                      <a:ext cx="4010025" cy="4010025"/>
+                    </a:xfrm>
+                    <a:prstGeom prst="rect">
+                      <a:avLst/>
+                    </a:prstGeom>
+                  </pic:spPr>
+                </pic:pic>
+              </a:graphicData>
+            </a:graphic>
+          </wp:inline>
+        </w:drawing>
       </w:r>
     </w:p>
-    <w:p>
+    <w:p xmlns:wp14="http://schemas.microsoft.com/office/word/2010/wordml" wp14:textId="77777777">
       <w:r>
         <w:br w:type="page"/>
       </w:r>
     </w:p>
-    <w:p>
+    <w:p xmlns:wp14="http://schemas.microsoft.com/office/word/2010/wordml" wp14:textId="77777777">
       <w:pPr>
         <w:pStyle w:val="Heading2"/>
       </w:pPr>
@@ -114,32 +199,71 @@
         <w:t>2. Modelo de Dominio / Información</w:t>
       </w:r>
     </w:p>
-    <w:p>
+    <w:p xmlns:wp14="http://schemas.microsoft.com/office/word/2010/wordml" wp14:textId="77777777">
       <w:r>
         <w:t>Objetivo: Definir los conceptos clave del sistema (entidades) y sus relaciones.</w:t>
       </w:r>
     </w:p>
-    <w:p>
+    <w:p xmlns:wp14="http://schemas.microsoft.com/office/word/2010/wordml" wp14:textId="77777777">
       <w:r>
         <w:t>Principales entidades: Vehículo (GVA), Motor, SensorEstación, BrazoRobótico, Comando, EstadoVehículo, Estación, SistemaSupervisión, SistemaVisualización.</w:t>
       </w:r>
     </w:p>
-    <w:p>
+    <w:p xmlns:wp14="http://schemas.microsoft.com/office/word/2010/wordml" wp14:textId="77777777">
       <w:r>
+        <w:rPr/>
         <w:t>Relaciones: SistemaSupervisión → Comando → GVA → EstadoVehículo → SistemaVisualización, etc.</w:t>
       </w:r>
     </w:p>
-    <w:p>
+    <w:p xmlns:wp14="http://schemas.microsoft.com/office/word/2010/wordml" wp14:textId="2A6307D9">
+      <w:pPr>
+        <w:pStyle w:val="Normal"/>
+      </w:pPr>
       <w:r>
-        <w:t>👉 Colocar aquí la imagen del Diagrama de Dominio (UML).</w:t>
+        <w:drawing>
+          <wp:inline xmlns:wp14="http://schemas.microsoft.com/office/word/2010/wordprocessingDrawing" wp14:editId="6F6D14A7" wp14:anchorId="6A344949">
+            <wp:extent cx="5486400" cy="3657600"/>
+            <wp:effectExtent l="0" t="0" r="0" b="0"/>
+            <wp:docPr id="822869137" name="drawing"/>
+            <wp:cNvGraphicFramePr>
+              <a:graphicFrameLocks noChangeAspect="1"/>
+            </wp:cNvGraphicFramePr>
+            <a:graphic>
+              <a:graphicData xmlns:a="http://schemas.openxmlformats.org/drawingml/2006/main" uri="http://schemas.openxmlformats.org/drawingml/2006/picture">
+                <pic:pic xmlns:pic="http://schemas.openxmlformats.org/drawingml/2006/picture">
+                  <pic:nvPicPr>
+                    <pic:cNvPr id="822869137" name=""/>
+                    <pic:cNvPicPr/>
+                  </pic:nvPicPr>
+                  <pic:blipFill>
+                    <a:blip xmlns:r="http://schemas.openxmlformats.org/officeDocument/2006/relationships" r:embed="rId1499142382">
+                      <a:extLst>
+                        <a:ext xmlns:a="http://schemas.openxmlformats.org/drawingml/2006/main" uri="{28A0092B-C50C-407E-A947-70E740481C1C}">
+                          <a14:useLocalDpi xmlns:a14="http://schemas.microsoft.com/office/drawing/2010/main" val="0"/>
+                        </a:ext>
+                      </a:extLst>
+                    </a:blip>
+                    <a:stretch>
+                      <a:fillRect/>
+                    </a:stretch>
+                  </pic:blipFill>
+                  <pic:spPr>
+                    <a:xfrm>
+                      <a:off x="0" y="0"/>
+                      <a:ext cx="5486400" cy="3657600"/>
+                    </a:xfrm>
+                    <a:prstGeom prst="rect">
+                      <a:avLst/>
+                    </a:prstGeom>
+                  </pic:spPr>
+                </pic:pic>
+              </a:graphicData>
+            </a:graphic>
+          </wp:inline>
+        </w:drawing>
       </w:r>
     </w:p>
-    <w:p>
-      <w:r>
-        <w:br w:type="page"/>
-      </w:r>
-    </w:p>
-    <w:p>
+    <w:p xmlns:wp14="http://schemas.microsoft.com/office/word/2010/wordml" wp14:textId="77777777">
       <w:pPr>
         <w:pStyle w:val="Heading2"/>
       </w:pPr>
@@ -147,27 +271,66 @@
         <w:t>3. Modelo de Casos de Uso</w:t>
       </w:r>
     </w:p>
-    <w:p>
+    <w:p xmlns:wp14="http://schemas.microsoft.com/office/word/2010/wordml" wp14:textId="77777777">
       <w:r>
         <w:t>Objetivo: Identificar cómo los actores externos interactúan con el sistema a través de sus funcionalidades principales.</w:t>
       </w:r>
     </w:p>
-    <w:p>
+    <w:p xmlns:wp14="http://schemas.microsoft.com/office/word/2010/wordml" wp14:textId="77777777">
       <w:r>
+        <w:rPr/>
         <w:t>Casos de uso: CU1. Recibir comando, CU2. Procesar comando, CU3. Confirmar ejecución, CU4. Detectar llegada a estación, CU5. Controlar motor, CU6. Accionar brazo, CU7. Enviar estado, CU8. Monitorear.</w:t>
       </w:r>
     </w:p>
-    <w:p>
+    <w:p xmlns:wp14="http://schemas.microsoft.com/office/word/2010/wordml" wp14:textId="053E0E13">
+      <w:pPr>
+        <w:pStyle w:val="Normal"/>
+      </w:pPr>
       <w:r>
-        <w:t>👉 Colocar aquí la imagen del Diagrama de Casos de Uso (UML).</w:t>
+        <w:drawing>
+          <wp:inline xmlns:wp14="http://schemas.microsoft.com/office/word/2010/wordprocessingDrawing" wp14:editId="4A19F51D" wp14:anchorId="7C64CCBE">
+            <wp:extent cx="5300663" cy="3533775"/>
+            <wp:effectExtent l="0" t="0" r="0" b="0"/>
+            <wp:docPr id="615048480" name="drawing"/>
+            <wp:cNvGraphicFramePr>
+              <a:graphicFrameLocks noChangeAspect="1"/>
+            </wp:cNvGraphicFramePr>
+            <a:graphic>
+              <a:graphicData xmlns:a="http://schemas.openxmlformats.org/drawingml/2006/main" uri="http://schemas.openxmlformats.org/drawingml/2006/picture">
+                <pic:pic xmlns:pic="http://schemas.openxmlformats.org/drawingml/2006/picture">
+                  <pic:nvPicPr>
+                    <pic:cNvPr id="615048480" name=""/>
+                    <pic:cNvPicPr/>
+                  </pic:nvPicPr>
+                  <pic:blipFill>
+                    <a:blip xmlns:r="http://schemas.openxmlformats.org/officeDocument/2006/relationships" r:embed="rId416884772">
+                      <a:extLst>
+                        <a:ext uri="{28A0092B-C50C-407E-A947-70E740481C1C}">
+                          <a14:useLocalDpi xmlns:a14="http://schemas.microsoft.com/office/drawing/2010/main"/>
+                        </a:ext>
+                      </a:extLst>
+                    </a:blip>
+                    <a:stretch>
+                      <a:fillRect/>
+                    </a:stretch>
+                  </pic:blipFill>
+                  <pic:spPr>
+                    <a:xfrm rot="0">
+                      <a:off x="0" y="0"/>
+                      <a:ext cx="5300663" cy="3533775"/>
+                    </a:xfrm>
+                    <a:prstGeom prst="rect">
+                      <a:avLst/>
+                    </a:prstGeom>
+                  </pic:spPr>
+                </pic:pic>
+              </a:graphicData>
+            </a:graphic>
+          </wp:inline>
+        </w:drawing>
       </w:r>
     </w:p>
-    <w:p>
-      <w:r>
-        <w:br w:type="page"/>
-      </w:r>
-    </w:p>
-    <w:p>
+    <w:p xmlns:wp14="http://schemas.microsoft.com/office/word/2010/wordml" wp14:textId="77777777">
       <w:pPr>
         <w:pStyle w:val="Heading2"/>
       </w:pPr>
@@ -175,22 +338,236 @@
         <w:t>4. Identificación de Porciones de Casos de Uso (PCUs)</w:t>
       </w:r>
     </w:p>
-    <w:p>
+    <w:p xmlns:wp14="http://schemas.microsoft.com/office/word/2010/wordml" wp14:textId="77777777">
       <w:r>
         <w:t>Objetivo: Dividir cada caso de uso en pequeñas unidades funcionales (historias de usuario).</w:t>
       </w:r>
     </w:p>
-    <w:p>
+    <w:p xmlns:wp14="http://schemas.microsoft.com/office/word/2010/wordml" wp14:noSpellErr="1" wp14:textId="2488160C">
       <w:r>
-        <w:t>Se identificaron PCUs para los casos CU1 a CU8, cubriendo recepción, validación, ejecución y confirmación de comandos, detección de estaciones, control de motor, operación del brazo robótico, envío de estado y monitoreo.</w:t>
+        <w:rPr>
+          <w:lang w:val="es-ES"/>
+        </w:rPr>
+        <w:t xml:space="preserve">Se </w:t>
+      </w:r>
+      <w:r>
+        <w:rPr>
+          <w:lang w:val="es-ES"/>
+        </w:rPr>
+        <w:t>identificaron</w:t>
+      </w:r>
+      <w:r>
+        <w:rPr>
+          <w:lang w:val="es-ES"/>
+        </w:rPr>
+        <w:t xml:space="preserve"> </w:t>
+      </w:r>
+      <w:r>
+        <w:rPr>
+          <w:lang w:val="es-ES"/>
+        </w:rPr>
+        <w:t>PCUs</w:t>
+      </w:r>
+      <w:r>
+        <w:rPr>
+          <w:lang w:val="es-ES"/>
+        </w:rPr>
+        <w:t xml:space="preserve"> para </w:t>
+      </w:r>
+      <w:r>
+        <w:rPr>
+          <w:lang w:val="es-ES"/>
+        </w:rPr>
+        <w:t>los</w:t>
+      </w:r>
+      <w:r>
+        <w:rPr>
+          <w:lang w:val="es-ES"/>
+        </w:rPr>
+        <w:t xml:space="preserve"> </w:t>
+      </w:r>
+      <w:r>
+        <w:rPr>
+          <w:lang w:val="es-ES"/>
+        </w:rPr>
+        <w:t>casos</w:t>
+      </w:r>
+      <w:r>
+        <w:rPr>
+          <w:lang w:val="es-ES"/>
+        </w:rPr>
+        <w:t xml:space="preserve"> CU1 a CU8, </w:t>
+      </w:r>
+      <w:r>
+        <w:rPr>
+          <w:lang w:val="es-ES"/>
+        </w:rPr>
+        <w:t>cubriendo</w:t>
+      </w:r>
+      <w:r>
+        <w:rPr>
+          <w:lang w:val="es-ES"/>
+        </w:rPr>
+        <w:t xml:space="preserve"> </w:t>
+      </w:r>
+      <w:r>
+        <w:rPr>
+          <w:lang w:val="es-ES"/>
+        </w:rPr>
+        <w:t>recepción</w:t>
+      </w:r>
+      <w:r>
+        <w:rPr>
+          <w:lang w:val="es-ES"/>
+        </w:rPr>
+        <w:t xml:space="preserve">, </w:t>
+      </w:r>
+      <w:r>
+        <w:rPr>
+          <w:lang w:val="es-ES"/>
+        </w:rPr>
+        <w:t>validación</w:t>
+      </w:r>
+      <w:r>
+        <w:rPr>
+          <w:lang w:val="es-ES"/>
+        </w:rPr>
+        <w:t xml:space="preserve">, </w:t>
+      </w:r>
+      <w:r>
+        <w:rPr>
+          <w:lang w:val="es-ES"/>
+        </w:rPr>
+        <w:t>ejecución</w:t>
+      </w:r>
+      <w:r>
+        <w:rPr>
+          <w:lang w:val="es-ES"/>
+        </w:rPr>
+        <w:t xml:space="preserve"> y </w:t>
+      </w:r>
+      <w:r>
+        <w:rPr>
+          <w:lang w:val="es-ES"/>
+        </w:rPr>
+        <w:t>confirmación</w:t>
+      </w:r>
+      <w:r>
+        <w:rPr>
+          <w:lang w:val="es-ES"/>
+        </w:rPr>
+        <w:t xml:space="preserve"> de </w:t>
+      </w:r>
+      <w:r>
+        <w:rPr>
+          <w:lang w:val="es-ES"/>
+        </w:rPr>
+        <w:t>comandos</w:t>
+      </w:r>
+      <w:r>
+        <w:rPr>
+          <w:lang w:val="es-ES"/>
+        </w:rPr>
+        <w:t xml:space="preserve">, </w:t>
+      </w:r>
+      <w:r>
+        <w:rPr>
+          <w:lang w:val="es-ES"/>
+        </w:rPr>
+        <w:t>detección</w:t>
+      </w:r>
+      <w:r>
+        <w:rPr>
+          <w:lang w:val="es-ES"/>
+        </w:rPr>
+        <w:t xml:space="preserve"> de </w:t>
+      </w:r>
+      <w:r>
+        <w:rPr>
+          <w:lang w:val="es-ES"/>
+        </w:rPr>
+        <w:t>estaciones</w:t>
+      </w:r>
+      <w:r>
+        <w:rPr>
+          <w:lang w:val="es-ES"/>
+        </w:rPr>
+        <w:t xml:space="preserve">, control de motor, </w:t>
+      </w:r>
+      <w:r>
+        <w:rPr>
+          <w:lang w:val="es-ES"/>
+        </w:rPr>
+        <w:t>operación</w:t>
+      </w:r>
+      <w:r>
+        <w:rPr>
+          <w:lang w:val="es-ES"/>
+        </w:rPr>
+        <w:t xml:space="preserve"> del </w:t>
+      </w:r>
+      <w:r>
+        <w:rPr>
+          <w:lang w:val="es-ES"/>
+        </w:rPr>
+        <w:t>brazo</w:t>
+      </w:r>
+      <w:r>
+        <w:rPr>
+          <w:lang w:val="es-ES"/>
+        </w:rPr>
+        <w:t xml:space="preserve"> </w:t>
+      </w:r>
+      <w:r>
+        <w:rPr>
+          <w:lang w:val="es-ES"/>
+        </w:rPr>
+        <w:t>robótico</w:t>
+      </w:r>
+      <w:r>
+        <w:rPr>
+          <w:lang w:val="es-ES"/>
+        </w:rPr>
+        <w:t xml:space="preserve">, </w:t>
+      </w:r>
+      <w:r>
+        <w:rPr>
+          <w:lang w:val="es-ES"/>
+        </w:rPr>
+        <w:t>envío</w:t>
+      </w:r>
+      <w:r>
+        <w:rPr>
+          <w:lang w:val="es-ES"/>
+        </w:rPr>
+        <w:t xml:space="preserve"> de </w:t>
+      </w:r>
+      <w:r>
+        <w:rPr>
+          <w:lang w:val="es-ES"/>
+        </w:rPr>
+        <w:t>estado</w:t>
+      </w:r>
+      <w:r>
+        <w:rPr>
+          <w:lang w:val="es-ES"/>
+        </w:rPr>
+        <w:t xml:space="preserve"> y </w:t>
+      </w:r>
+      <w:r>
+        <w:rPr>
+          <w:lang w:val="es-ES"/>
+        </w:rPr>
+        <w:t>monitoreo</w:t>
+      </w:r>
+      <w:r>
+        <w:rPr>
+          <w:lang w:val="es-ES"/>
+        </w:rPr>
+        <w:t>.</w:t>
       </w:r>
     </w:p>
-    <w:p>
-      <w:r>
-        <w:br w:type="page"/>
-      </w:r>
-    </w:p>
-    <w:p>
+    <w:p xmlns:wp14="http://schemas.microsoft.com/office/word/2010/wordml" wp14:textId="77777777">
       <w:pPr>
         <w:pStyle w:val="Heading2"/>
       </w:pPr>
@@ -198,30 +575,34 @@
         <w:t>5. Especificación detallada – CU2: Procesar Comando</w:t>
       </w:r>
     </w:p>
-    <w:p>
+    <w:p xmlns:wp14="http://schemas.microsoft.com/office/word/2010/wordml" wp14:textId="77777777">
       <w:r>
         <w:t>Actor principal: Sistema de Supervisión.</w:t>
+      </w:r>
+      <w:r>
         <w:br/>
+      </w:r>
+      <w:r>
         <w:t>Actores secundarios: Motor, Sensor de Estación, Brazo Robótico.</w:t>
       </w:r>
     </w:p>
-    <w:p>
+    <w:p xmlns:wp14="http://schemas.microsoft.com/office/word/2010/wordml" wp14:textId="77777777">
       <w:r>
         <w:t>Flujo principal: El Sistema de Supervisión envía un comando, el GVA lo recibe, valida y ejecuta; controla el motor y el brazo robótico según corresponda.</w:t>
       </w:r>
     </w:p>
-    <w:p>
+    <w:p xmlns:wp14="http://schemas.microsoft.com/office/word/2010/wordml" wp14:textId="77777777">
       <w:r>
         <w:t>Flujos alternativos: comando inválido, fallo de motor, error de sensor, pérdida de comunicación o parada de emergencia.</w:t>
       </w:r>
     </w:p>
-    <w:p>
+    <w:p xmlns:wp14="http://schemas.microsoft.com/office/word/2010/wordml" wp14:textId="77777777">
       <w:r>
         <w:t>Comentarios: Este caso representa el núcleo funcional del sistema. Su implementación deberá contemplar una máquina de estados con transiciones seguras entre “Detenido”, “En ejecución”, “En destino” y “Error”.</w:t>
       </w:r>
     </w:p>
     <w:sectPr>
-      <w:pgSz w:w="12240" w:h="15840"/>
+      <w:pgSz w:w="12240" w:h="15840" w:orient="portrait"/>
       <w:pgMar w:top="1440" w:right="1800" w:bottom="1440" w:left="1800" w:header="720" w:footer="720" w:gutter="0"/>
       <w:cols w:space="720"/>
       <w:docGrid w:linePitch="360"/>
@@ -318,7 +699,7 @@
         <w:ind w:left="1440" w:hanging="360"/>
       </w:pPr>
       <w:rPr>
-        <w:rFonts w:ascii="Symbol" w:hAnsi="Symbol" w:hint="default"/>
+        <w:rFonts w:hint="default" w:ascii="Symbol" w:hAnsi="Symbol"/>
       </w:rPr>
     </w:lvl>
   </w:abstractNum>
@@ -339,7 +720,7 @@
         <w:ind w:left="1080" w:hanging="360"/>
       </w:pPr>
       <w:rPr>
-        <w:rFonts w:ascii="Symbol" w:hAnsi="Symbol" w:hint="default"/>
+        <w:rFonts w:hint="default" w:ascii="Symbol" w:hAnsi="Symbol"/>
       </w:rPr>
     </w:lvl>
   </w:abstractNum>
@@ -360,7 +741,7 @@
         <w:ind w:left="720" w:hanging="360"/>
       </w:pPr>
       <w:rPr>
-        <w:rFonts w:ascii="Symbol" w:hAnsi="Symbol" w:hint="default"/>
+        <w:rFonts w:hint="default" w:ascii="Symbol" w:hAnsi="Symbol"/>
       </w:rPr>
     </w:lvl>
   </w:abstractNum>
@@ -399,7 +780,7 @@
         <w:ind w:left="360" w:hanging="360"/>
       </w:pPr>
       <w:rPr>
-        <w:rFonts w:ascii="Symbol" w:hAnsi="Symbol" w:hint="default"/>
+        <w:rFonts w:hint="default" w:ascii="Symbol" w:hAnsi="Symbol"/>
       </w:rPr>
     </w:lvl>
   </w:abstractNum>
@@ -434,11 +815,11 @@
 </file>
 
 <file path=word/styles.xml><?xml version="1.0" encoding="utf-8"?>
-<w:styles xmlns:mc="http://schemas.openxmlformats.org/markup-compatibility/2006" xmlns:r="http://schemas.openxmlformats.org/officeDocument/2006/relationships" xmlns:w="http://schemas.openxmlformats.org/wordprocessingml/2006/main" xmlns:w14="http://schemas.microsoft.com/office/word/2010/wordml" mc:Ignorable="w14">
+<w:styles xmlns:wp14="http://schemas.microsoft.com/office/word/2010/wordprocessingDrawing" xmlns:mc="http://schemas.openxmlformats.org/markup-compatibility/2006" xmlns:r="http://schemas.openxmlformats.org/officeDocument/2006/relationships" xmlns:w="http://schemas.openxmlformats.org/wordprocessingml/2006/main" xmlns:w14="http://schemas.microsoft.com/office/word/2010/wordml" mc:Ignorable="w14 wp14">
   <w:docDefaults>
     <w:rPrDefault>
       <w:rPr>
-        <w:rFonts w:asciiTheme="minorHAnsi" w:eastAsiaTheme="minorEastAsia" w:hAnsiTheme="minorHAnsi" w:cstheme="minorBidi"/>
+        <w:rFonts w:asciiTheme="minorHAnsi" w:hAnsiTheme="minorHAnsi" w:eastAsiaTheme="minorEastAsia" w:cstheme="minorBidi"/>
         <w:sz w:val="22"/>
         <w:szCs w:val="22"/>
         <w:lang w:val="en-US" w:eastAsia="en-US" w:bidi="ar-SA"/>
@@ -451,8 +832,8 @@
     </w:pPrDefault>
   </w:docDefaults>
   <w:latentStyles w:defLockedState="0" w:defUIPriority="99" w:defSemiHidden="1" w:defUnhideWhenUsed="1" w:defQFormat="0" w:count="276">
-    <w:lsdException w:name="Normal" w:semiHidden="0" w:uiPriority="0" w:unhideWhenUsed="0" w:qFormat="1"/>
-    <w:lsdException w:name="heading 1" w:semiHidden="0" w:uiPriority="9" w:unhideWhenUsed="0" w:qFormat="1"/>
+    <w:lsdException w:name="Normal" w:uiPriority="0" w:semiHidden="0" w:unhideWhenUsed="0" w:qFormat="1"/>
+    <w:lsdException w:name="heading 1" w:uiPriority="9" w:semiHidden="0" w:unhideWhenUsed="0" w:qFormat="1"/>
     <w:lsdException w:name="heading 2" w:uiPriority="9" w:qFormat="1"/>
     <w:lsdException w:name="heading 3" w:uiPriority="9" w:qFormat="1"/>
     <w:lsdException w:name="heading 4" w:uiPriority="9" w:qFormat="1"/>
@@ -471,125 +852,125 @@
     <w:lsdException w:name="toc 8" w:uiPriority="39"/>
     <w:lsdException w:name="toc 9" w:uiPriority="39"/>
     <w:lsdException w:name="caption" w:uiPriority="35" w:qFormat="1"/>
-    <w:lsdException w:name="Title" w:semiHidden="0" w:uiPriority="10" w:unhideWhenUsed="0" w:qFormat="1"/>
+    <w:lsdException w:name="Title" w:uiPriority="10" w:semiHidden="0" w:unhideWhenUsed="0" w:qFormat="1"/>
     <w:lsdException w:name="Default Paragraph Font" w:uiPriority="1"/>
-    <w:lsdException w:name="Subtitle" w:semiHidden="0" w:uiPriority="11" w:unhideWhenUsed="0" w:qFormat="1"/>
-    <w:lsdException w:name="Strong" w:semiHidden="0" w:uiPriority="22" w:unhideWhenUsed="0" w:qFormat="1"/>
-    <w:lsdException w:name="Emphasis" w:semiHidden="0" w:uiPriority="20" w:unhideWhenUsed="0" w:qFormat="1"/>
-    <w:lsdException w:name="Table Grid" w:semiHidden="0" w:uiPriority="59" w:unhideWhenUsed="0"/>
+    <w:lsdException w:name="Subtitle" w:uiPriority="11" w:semiHidden="0" w:unhideWhenUsed="0" w:qFormat="1"/>
+    <w:lsdException w:name="Strong" w:uiPriority="22" w:semiHidden="0" w:unhideWhenUsed="0" w:qFormat="1"/>
+    <w:lsdException w:name="Emphasis" w:uiPriority="20" w:semiHidden="0" w:unhideWhenUsed="0" w:qFormat="1"/>
+    <w:lsdException w:name="Table Grid" w:uiPriority="59" w:semiHidden="0" w:unhideWhenUsed="0"/>
     <w:lsdException w:name="Placeholder Text" w:unhideWhenUsed="0"/>
-    <w:lsdException w:name="No Spacing" w:semiHidden="0" w:uiPriority="1" w:unhideWhenUsed="0" w:qFormat="1"/>
-    <w:lsdException w:name="Light Shading" w:semiHidden="0" w:uiPriority="60" w:unhideWhenUsed="0"/>
-    <w:lsdException w:name="Light List" w:semiHidden="0" w:uiPriority="61" w:unhideWhenUsed="0"/>
-    <w:lsdException w:name="Light Grid" w:semiHidden="0" w:uiPriority="62" w:unhideWhenUsed="0"/>
-    <w:lsdException w:name="Medium Shading 1" w:semiHidden="0" w:uiPriority="63" w:unhideWhenUsed="0"/>
-    <w:lsdException w:name="Medium Shading 2" w:semiHidden="0" w:uiPriority="64" w:unhideWhenUsed="0"/>
-    <w:lsdException w:name="Medium List 1" w:semiHidden="0" w:uiPriority="65" w:unhideWhenUsed="0"/>
-    <w:lsdException w:name="Medium List 2" w:semiHidden="0" w:uiPriority="66" w:unhideWhenUsed="0"/>
-    <w:lsdException w:name="Medium Grid 1" w:semiHidden="0" w:uiPriority="67" w:unhideWhenUsed="0"/>
-    <w:lsdException w:name="Medium Grid 2" w:semiHidden="0" w:uiPriority="68" w:unhideWhenUsed="0"/>
-    <w:lsdException w:name="Medium Grid 3" w:semiHidden="0" w:uiPriority="69" w:unhideWhenUsed="0"/>
-    <w:lsdException w:name="Dark List" w:semiHidden="0" w:uiPriority="70" w:unhideWhenUsed="0"/>
-    <w:lsdException w:name="Colorful Shading" w:semiHidden="0" w:uiPriority="71" w:unhideWhenUsed="0"/>
-    <w:lsdException w:name="Colorful List" w:semiHidden="0" w:uiPriority="72" w:unhideWhenUsed="0"/>
-    <w:lsdException w:name="Colorful Grid" w:semiHidden="0" w:uiPriority="73" w:unhideWhenUsed="0"/>
-    <w:lsdException w:name="Light Shading Accent 1" w:semiHidden="0" w:uiPriority="60" w:unhideWhenUsed="0"/>
-    <w:lsdException w:name="Light List Accent 1" w:semiHidden="0" w:uiPriority="61" w:unhideWhenUsed="0"/>
-    <w:lsdException w:name="Light Grid Accent 1" w:semiHidden="0" w:uiPriority="62" w:unhideWhenUsed="0"/>
-    <w:lsdException w:name="Medium Shading 1 Accent 1" w:semiHidden="0" w:uiPriority="63" w:unhideWhenUsed="0"/>
-    <w:lsdException w:name="Medium Shading 2 Accent 1" w:semiHidden="0" w:uiPriority="64" w:unhideWhenUsed="0"/>
-    <w:lsdException w:name="Medium List 1 Accent 1" w:semiHidden="0" w:uiPriority="65" w:unhideWhenUsed="0"/>
+    <w:lsdException w:name="No Spacing" w:uiPriority="1" w:semiHidden="0" w:unhideWhenUsed="0" w:qFormat="1"/>
+    <w:lsdException w:name="Light Shading" w:uiPriority="60" w:semiHidden="0" w:unhideWhenUsed="0"/>
+    <w:lsdException w:name="Light List" w:uiPriority="61" w:semiHidden="0" w:unhideWhenUsed="0"/>
+    <w:lsdException w:name="Light Grid" w:uiPriority="62" w:semiHidden="0" w:unhideWhenUsed="0"/>
+    <w:lsdException w:name="Medium Shading 1" w:uiPriority="63" w:semiHidden="0" w:unhideWhenUsed="0"/>
+    <w:lsdException w:name="Medium Shading 2" w:uiPriority="64" w:semiHidden="0" w:unhideWhenUsed="0"/>
+    <w:lsdException w:name="Medium List 1" w:uiPriority="65" w:semiHidden="0" w:unhideWhenUsed="0"/>
+    <w:lsdException w:name="Medium List 2" w:uiPriority="66" w:semiHidden="0" w:unhideWhenUsed="0"/>
+    <w:lsdException w:name="Medium Grid 1" w:uiPriority="67" w:semiHidden="0" w:unhideWhenUsed="0"/>
+    <w:lsdException w:name="Medium Grid 2" w:uiPriority="68" w:semiHidden="0" w:unhideWhenUsed="0"/>
+    <w:lsdException w:name="Medium Grid 3" w:uiPriority="69" w:semiHidden="0" w:unhideWhenUsed="0"/>
+    <w:lsdException w:name="Dark List" w:uiPriority="70" w:semiHidden="0" w:unhideWhenUsed="0"/>
+    <w:lsdException w:name="Colorful Shading" w:uiPriority="71" w:semiHidden="0" w:unhideWhenUsed="0"/>
+    <w:lsdException w:name="Colorful List" w:uiPriority="72" w:semiHidden="0" w:unhideWhenUsed="0"/>
+    <w:lsdException w:name="Colorful Grid" w:uiPriority="73" w:semiHidden="0" w:unhideWhenUsed="0"/>
+    <w:lsdException w:name="Light Shading Accent 1" w:uiPriority="60" w:semiHidden="0" w:unhideWhenUsed="0"/>
+    <w:lsdException w:name="Light List Accent 1" w:uiPriority="61" w:semiHidden="0" w:unhideWhenUsed="0"/>
+    <w:lsdException w:name="Light Grid Accent 1" w:uiPriority="62" w:semiHidden="0" w:unhideWhenUsed="0"/>
+    <w:lsdException w:name="Medium Shading 1 Accent 1" w:uiPriority="63" w:semiHidden="0" w:unhideWhenUsed="0"/>
+    <w:lsdException w:name="Medium Shading 2 Accent 1" w:uiPriority="64" w:semiHidden="0" w:unhideWhenUsed="0"/>
+    <w:lsdException w:name="Medium List 1 Accent 1" w:uiPriority="65" w:semiHidden="0" w:unhideWhenUsed="0"/>
     <w:lsdException w:name="Revision" w:unhideWhenUsed="0"/>
-    <w:lsdException w:name="List Paragraph" w:semiHidden="0" w:uiPriority="34" w:unhideWhenUsed="0" w:qFormat="1"/>
-    <w:lsdException w:name="Quote" w:semiHidden="0" w:uiPriority="29" w:unhideWhenUsed="0" w:qFormat="1"/>
-    <w:lsdException w:name="Intense Quote" w:semiHidden="0" w:uiPriority="30" w:unhideWhenUsed="0" w:qFormat="1"/>
-    <w:lsdException w:name="Medium List 2 Accent 1" w:semiHidden="0" w:uiPriority="66" w:unhideWhenUsed="0"/>
-    <w:lsdException w:name="Medium Grid 1 Accent 1" w:semiHidden="0" w:uiPriority="67" w:unhideWhenUsed="0"/>
-    <w:lsdException w:name="Medium Grid 2 Accent 1" w:semiHidden="0" w:uiPriority="68" w:unhideWhenUsed="0"/>
-    <w:lsdException w:name="Medium Grid 3 Accent 1" w:semiHidden="0" w:uiPriority="69" w:unhideWhenUsed="0"/>
-    <w:lsdException w:name="Dark List Accent 1" w:semiHidden="0" w:uiPriority="70" w:unhideWhenUsed="0"/>
-    <w:lsdException w:name="Colorful Shading Accent 1" w:semiHidden="0" w:uiPriority="71" w:unhideWhenUsed="0"/>
-    <w:lsdException w:name="Colorful List Accent 1" w:semiHidden="0" w:uiPriority="72" w:unhideWhenUsed="0"/>
-    <w:lsdException w:name="Colorful Grid Accent 1" w:semiHidden="0" w:uiPriority="73" w:unhideWhenUsed="0"/>
-    <w:lsdException w:name="Light Shading Accent 2" w:semiHidden="0" w:uiPriority="60" w:unhideWhenUsed="0"/>
-    <w:lsdException w:name="Light List Accent 2" w:semiHidden="0" w:uiPriority="61" w:unhideWhenUsed="0"/>
-    <w:lsdException w:name="Light Grid Accent 2" w:semiHidden="0" w:uiPriority="62" w:unhideWhenUsed="0"/>
-    <w:lsdException w:name="Medium Shading 1 Accent 2" w:semiHidden="0" w:uiPriority="63" w:unhideWhenUsed="0"/>
-    <w:lsdException w:name="Medium Shading 2 Accent 2" w:semiHidden="0" w:uiPriority="64" w:unhideWhenUsed="0"/>
-    <w:lsdException w:name="Medium List 1 Accent 2" w:semiHidden="0" w:uiPriority="65" w:unhideWhenUsed="0"/>
-    <w:lsdException w:name="Medium List 2 Accent 2" w:semiHidden="0" w:uiPriority="66" w:unhideWhenUsed="0"/>
-    <w:lsdException w:name="Medium Grid 1 Accent 2" w:semiHidden="0" w:uiPriority="67" w:unhideWhenUsed="0"/>
-    <w:lsdException w:name="Medium Grid 2 Accent 2" w:semiHidden="0" w:uiPriority="68" w:unhideWhenUsed="0"/>
-    <w:lsdException w:name="Medium Grid 3 Accent 2" w:semiHidden="0" w:uiPriority="69" w:unhideWhenUsed="0"/>
-    <w:lsdException w:name="Dark List Accent 2" w:semiHidden="0" w:uiPriority="70" w:unhideWhenUsed="0"/>
-    <w:lsdException w:name="Colorful Shading Accent 2" w:semiHidden="0" w:uiPriority="71" w:unhideWhenUsed="0"/>
-    <w:lsdException w:name="Colorful List Accent 2" w:semiHidden="0" w:uiPriority="72" w:unhideWhenUsed="0"/>
-    <w:lsdException w:name="Colorful Grid Accent 2" w:semiHidden="0" w:uiPriority="73" w:unhideWhenUsed="0"/>
-    <w:lsdException w:name="Light Shading Accent 3" w:semiHidden="0" w:uiPriority="60" w:unhideWhenUsed="0"/>
-    <w:lsdException w:name="Light List Accent 3" w:semiHidden="0" w:uiPriority="61" w:unhideWhenUsed="0"/>
-    <w:lsdException w:name="Light Grid Accent 3" w:semiHidden="0" w:uiPriority="62" w:unhideWhenUsed="0"/>
-    <w:lsdException w:name="Medium Shading 1 Accent 3" w:semiHidden="0" w:uiPriority="63" w:unhideWhenUsed="0"/>
-    <w:lsdException w:name="Medium Shading 2 Accent 3" w:semiHidden="0" w:uiPriority="64" w:unhideWhenUsed="0"/>
-    <w:lsdException w:name="Medium List 1 Accent 3" w:semiHidden="0" w:uiPriority="65" w:unhideWhenUsed="0"/>
-    <w:lsdException w:name="Medium List 2 Accent 3" w:semiHidden="0" w:uiPriority="66" w:unhideWhenUsed="0"/>
-    <w:lsdException w:name="Medium Grid 1 Accent 3" w:semiHidden="0" w:uiPriority="67" w:unhideWhenUsed="0"/>
-    <w:lsdException w:name="Medium Grid 2 Accent 3" w:semiHidden="0" w:uiPriority="68" w:unhideWhenUsed="0"/>
-    <w:lsdException w:name="Medium Grid 3 Accent 3" w:semiHidden="0" w:uiPriority="69" w:unhideWhenUsed="0"/>
-    <w:lsdException w:name="Dark List Accent 3" w:semiHidden="0" w:uiPriority="70" w:unhideWhenUsed="0"/>
-    <w:lsdException w:name="Colorful Shading Accent 3" w:semiHidden="0" w:uiPriority="71" w:unhideWhenUsed="0"/>
-    <w:lsdException w:name="Colorful List Accent 3" w:semiHidden="0" w:uiPriority="72" w:unhideWhenUsed="0"/>
-    <w:lsdException w:name="Colorful Grid Accent 3" w:semiHidden="0" w:uiPriority="73" w:unhideWhenUsed="0"/>
-    <w:lsdException w:name="Light Shading Accent 4" w:semiHidden="0" w:uiPriority="60" w:unhideWhenUsed="0"/>
-    <w:lsdException w:name="Light List Accent 4" w:semiHidden="0" w:uiPriority="61" w:unhideWhenUsed="0"/>
-    <w:lsdException w:name="Light Grid Accent 4" w:semiHidden="0" w:uiPriority="62" w:unhideWhenUsed="0"/>
-    <w:lsdException w:name="Medium Shading 1 Accent 4" w:semiHidden="0" w:uiPriority="63" w:unhideWhenUsed="0"/>
-    <w:lsdException w:name="Medium Shading 2 Accent 4" w:semiHidden="0" w:uiPriority="64" w:unhideWhenUsed="0"/>
-    <w:lsdException w:name="Medium List 1 Accent 4" w:semiHidden="0" w:uiPriority="65" w:unhideWhenUsed="0"/>
-    <w:lsdException w:name="Medium List 2 Accent 4" w:semiHidden="0" w:uiPriority="66" w:unhideWhenUsed="0"/>
-    <w:lsdException w:name="Medium Grid 1 Accent 4" w:semiHidden="0" w:uiPriority="67" w:unhideWhenUsed="0"/>
-    <w:lsdException w:name="Medium Grid 2 Accent 4" w:semiHidden="0" w:uiPriority="68" w:unhideWhenUsed="0"/>
-    <w:lsdException w:name="Medium Grid 3 Accent 4" w:semiHidden="0" w:uiPriority="69" w:unhideWhenUsed="0"/>
-    <w:lsdException w:name="Dark List Accent 4" w:semiHidden="0" w:uiPriority="70" w:unhideWhenUsed="0"/>
-    <w:lsdException w:name="Colorful Shading Accent 4" w:semiHidden="0" w:uiPriority="71" w:unhideWhenUsed="0"/>
-    <w:lsdException w:name="Colorful List Accent 4" w:semiHidden="0" w:uiPriority="72" w:unhideWhenUsed="0"/>
-    <w:lsdException w:name="Colorful Grid Accent 4" w:semiHidden="0" w:uiPriority="73" w:unhideWhenUsed="0"/>
-    <w:lsdException w:name="Light Shading Accent 5" w:semiHidden="0" w:uiPriority="60" w:unhideWhenUsed="0"/>
-    <w:lsdException w:name="Light List Accent 5" w:semiHidden="0" w:uiPriority="61" w:unhideWhenUsed="0"/>
-    <w:lsdException w:name="Light Grid Accent 5" w:semiHidden="0" w:uiPriority="62" w:unhideWhenUsed="0"/>
-    <w:lsdException w:name="Medium Shading 1 Accent 5" w:semiHidden="0" w:uiPriority="63" w:unhideWhenUsed="0"/>
-    <w:lsdException w:name="Medium Shading 2 Accent 5" w:semiHidden="0" w:uiPriority="64" w:unhideWhenUsed="0"/>
-    <w:lsdException w:name="Medium List 1 Accent 5" w:semiHidden="0" w:uiPriority="65" w:unhideWhenUsed="0"/>
-    <w:lsdException w:name="Medium List 2 Accent 5" w:semiHidden="0" w:uiPriority="66" w:unhideWhenUsed="0"/>
-    <w:lsdException w:name="Medium Grid 1 Accent 5" w:semiHidden="0" w:uiPriority="67" w:unhideWhenUsed="0"/>
-    <w:lsdException w:name="Medium Grid 2 Accent 5" w:semiHidden="0" w:uiPriority="68" w:unhideWhenUsed="0"/>
-    <w:lsdException w:name="Medium Grid 3 Accent 5" w:semiHidden="0" w:uiPriority="69" w:unhideWhenUsed="0"/>
-    <w:lsdException w:name="Dark List Accent 5" w:semiHidden="0" w:uiPriority="70" w:unhideWhenUsed="0"/>
-    <w:lsdException w:name="Colorful Shading Accent 5" w:semiHidden="0" w:uiPriority="71" w:unhideWhenUsed="0"/>
-    <w:lsdException w:name="Colorful List Accent 5" w:semiHidden="0" w:uiPriority="72" w:unhideWhenUsed="0"/>
-    <w:lsdException w:name="Colorful Grid Accent 5" w:semiHidden="0" w:uiPriority="73" w:unhideWhenUsed="0"/>
-    <w:lsdException w:name="Light Shading Accent 6" w:semiHidden="0" w:uiPriority="60" w:unhideWhenUsed="0"/>
-    <w:lsdException w:name="Light List Accent 6" w:semiHidden="0" w:uiPriority="61" w:unhideWhenUsed="0"/>
-    <w:lsdException w:name="Light Grid Accent 6" w:semiHidden="0" w:uiPriority="62" w:unhideWhenUsed="0"/>
-    <w:lsdException w:name="Medium Shading 1 Accent 6" w:semiHidden="0" w:uiPriority="63" w:unhideWhenUsed="0"/>
-    <w:lsdException w:name="Medium Shading 2 Accent 6" w:semiHidden="0" w:uiPriority="64" w:unhideWhenUsed="0"/>
-    <w:lsdException w:name="Medium List 1 Accent 6" w:semiHidden="0" w:uiPriority="65" w:unhideWhenUsed="0"/>
-    <w:lsdException w:name="Medium List 2 Accent 6" w:semiHidden="0" w:uiPriority="66" w:unhideWhenUsed="0"/>
-    <w:lsdException w:name="Medium Grid 1 Accent 6" w:semiHidden="0" w:uiPriority="67" w:unhideWhenUsed="0"/>
-    <w:lsdException w:name="Medium Grid 2 Accent 6" w:semiHidden="0" w:uiPriority="68" w:unhideWhenUsed="0"/>
-    <w:lsdException w:name="Medium Grid 3 Accent 6" w:semiHidden="0" w:uiPriority="69" w:unhideWhenUsed="0"/>
-    <w:lsdException w:name="Dark List Accent 6" w:semiHidden="0" w:uiPriority="70" w:unhideWhenUsed="0"/>
-    <w:lsdException w:name="Colorful Shading Accent 6" w:semiHidden="0" w:uiPriority="71" w:unhideWhenUsed="0"/>
-    <w:lsdException w:name="Colorful List Accent 6" w:semiHidden="0" w:uiPriority="72" w:unhideWhenUsed="0"/>
-    <w:lsdException w:name="Colorful Grid Accent 6" w:semiHidden="0" w:uiPriority="73" w:unhideWhenUsed="0"/>
-    <w:lsdException w:name="Subtle Emphasis" w:semiHidden="0" w:uiPriority="19" w:unhideWhenUsed="0" w:qFormat="1"/>
-    <w:lsdException w:name="Intense Emphasis" w:semiHidden="0" w:uiPriority="21" w:unhideWhenUsed="0" w:qFormat="1"/>
-    <w:lsdException w:name="Subtle Reference" w:semiHidden="0" w:uiPriority="31" w:unhideWhenUsed="0" w:qFormat="1"/>
-    <w:lsdException w:name="Intense Reference" w:semiHidden="0" w:uiPriority="32" w:unhideWhenUsed="0" w:qFormat="1"/>
-    <w:lsdException w:name="Book Title" w:semiHidden="0" w:uiPriority="33" w:unhideWhenUsed="0" w:qFormat="1"/>
+    <w:lsdException w:name="List Paragraph" w:uiPriority="34" w:semiHidden="0" w:unhideWhenUsed="0" w:qFormat="1"/>
+    <w:lsdException w:name="Quote" w:uiPriority="29" w:semiHidden="0" w:unhideWhenUsed="0" w:qFormat="1"/>
+    <w:lsdException w:name="Intense Quote" w:uiPriority="30" w:semiHidden="0" w:unhideWhenUsed="0" w:qFormat="1"/>
+    <w:lsdException w:name="Medium List 2 Accent 1" w:uiPriority="66" w:semiHidden="0" w:unhideWhenUsed="0"/>
+    <w:lsdException w:name="Medium Grid 1 Accent 1" w:uiPriority="67" w:semiHidden="0" w:unhideWhenUsed="0"/>
+    <w:lsdException w:name="Medium Grid 2 Accent 1" w:uiPriority="68" w:semiHidden="0" w:unhideWhenUsed="0"/>
+    <w:lsdException w:name="Medium Grid 3 Accent 1" w:uiPriority="69" w:semiHidden="0" w:unhideWhenUsed="0"/>
+    <w:lsdException w:name="Dark List Accent 1" w:uiPriority="70" w:semiHidden="0" w:unhideWhenUsed="0"/>
+    <w:lsdException w:name="Colorful Shading Accent 1" w:uiPriority="71" w:semiHidden="0" w:unhideWhenUsed="0"/>
+    <w:lsdException w:name="Colorful List Accent 1" w:uiPriority="72" w:semiHidden="0" w:unhideWhenUsed="0"/>
+    <w:lsdException w:name="Colorful Grid Accent 1" w:uiPriority="73" w:semiHidden="0" w:unhideWhenUsed="0"/>
+    <w:lsdException w:name="Light Shading Accent 2" w:uiPriority="60" w:semiHidden="0" w:unhideWhenUsed="0"/>
+    <w:lsdException w:name="Light List Accent 2" w:uiPriority="61" w:semiHidden="0" w:unhideWhenUsed="0"/>
+    <w:lsdException w:name="Light Grid Accent 2" w:uiPriority="62" w:semiHidden="0" w:unhideWhenUsed="0"/>
+    <w:lsdException w:name="Medium Shading 1 Accent 2" w:uiPriority="63" w:semiHidden="0" w:unhideWhenUsed="0"/>
+    <w:lsdException w:name="Medium Shading 2 Accent 2" w:uiPriority="64" w:semiHidden="0" w:unhideWhenUsed="0"/>
+    <w:lsdException w:name="Medium List 1 Accent 2" w:uiPriority="65" w:semiHidden="0" w:unhideWhenUsed="0"/>
+    <w:lsdException w:name="Medium List 2 Accent 2" w:uiPriority="66" w:semiHidden="0" w:unhideWhenUsed="0"/>
+    <w:lsdException w:name="Medium Grid 1 Accent 2" w:uiPriority="67" w:semiHidden="0" w:unhideWhenUsed="0"/>
+    <w:lsdException w:name="Medium Grid 2 Accent 2" w:uiPriority="68" w:semiHidden="0" w:unhideWhenUsed="0"/>
+    <w:lsdException w:name="Medium Grid 3 Accent 2" w:uiPriority="69" w:semiHidden="0" w:unhideWhenUsed="0"/>
+    <w:lsdException w:name="Dark List Accent 2" w:uiPriority="70" w:semiHidden="0" w:unhideWhenUsed="0"/>
+    <w:lsdException w:name="Colorful Shading Accent 2" w:uiPriority="71" w:semiHidden="0" w:unhideWhenUsed="0"/>
+    <w:lsdException w:name="Colorful List Accent 2" w:uiPriority="72" w:semiHidden="0" w:unhideWhenUsed="0"/>
+    <w:lsdException w:name="Colorful Grid Accent 2" w:uiPriority="73" w:semiHidden="0" w:unhideWhenUsed="0"/>
+    <w:lsdException w:name="Light Shading Accent 3" w:uiPriority="60" w:semiHidden="0" w:unhideWhenUsed="0"/>
+    <w:lsdException w:name="Light List Accent 3" w:uiPriority="61" w:semiHidden="0" w:unhideWhenUsed="0"/>
+    <w:lsdException w:name="Light Grid Accent 3" w:uiPriority="62" w:semiHidden="0" w:unhideWhenUsed="0"/>
+    <w:lsdException w:name="Medium Shading 1 Accent 3" w:uiPriority="63" w:semiHidden="0" w:unhideWhenUsed="0"/>
+    <w:lsdException w:name="Medium Shading 2 Accent 3" w:uiPriority="64" w:semiHidden="0" w:unhideWhenUsed="0"/>
+    <w:lsdException w:name="Medium List 1 Accent 3" w:uiPriority="65" w:semiHidden="0" w:unhideWhenUsed="0"/>
+    <w:lsdException w:name="Medium List 2 Accent 3" w:uiPriority="66" w:semiHidden="0" w:unhideWhenUsed="0"/>
+    <w:lsdException w:name="Medium Grid 1 Accent 3" w:uiPriority="67" w:semiHidden="0" w:unhideWhenUsed="0"/>
+    <w:lsdException w:name="Medium Grid 2 Accent 3" w:uiPriority="68" w:semiHidden="0" w:unhideWhenUsed="0"/>
+    <w:lsdException w:name="Medium Grid 3 Accent 3" w:uiPriority="69" w:semiHidden="0" w:unhideWhenUsed="0"/>
+    <w:lsdException w:name="Dark List Accent 3" w:uiPriority="70" w:semiHidden="0" w:unhideWhenUsed="0"/>
+    <w:lsdException w:name="Colorful Shading Accent 3" w:uiPriority="71" w:semiHidden="0" w:unhideWhenUsed="0"/>
+    <w:lsdException w:name="Colorful List Accent 3" w:uiPriority="72" w:semiHidden="0" w:unhideWhenUsed="0"/>
+    <w:lsdException w:name="Colorful Grid Accent 3" w:uiPriority="73" w:semiHidden="0" w:unhideWhenUsed="0"/>
+    <w:lsdException w:name="Light Shading Accent 4" w:uiPriority="60" w:semiHidden="0" w:unhideWhenUsed="0"/>
+    <w:lsdException w:name="Light List Accent 4" w:uiPriority="61" w:semiHidden="0" w:unhideWhenUsed="0"/>
+    <w:lsdException w:name="Light Grid Accent 4" w:uiPriority="62" w:semiHidden="0" w:unhideWhenUsed="0"/>
+    <w:lsdException w:name="Medium Shading 1 Accent 4" w:uiPriority="63" w:semiHidden="0" w:unhideWhenUsed="0"/>
+    <w:lsdException w:name="Medium Shading 2 Accent 4" w:uiPriority="64" w:semiHidden="0" w:unhideWhenUsed="0"/>
+    <w:lsdException w:name="Medium List 1 Accent 4" w:uiPriority="65" w:semiHidden="0" w:unhideWhenUsed="0"/>
+    <w:lsdException w:name="Medium List 2 Accent 4" w:uiPriority="66" w:semiHidden="0" w:unhideWhenUsed="0"/>
+    <w:lsdException w:name="Medium Grid 1 Accent 4" w:uiPriority="67" w:semiHidden="0" w:unhideWhenUsed="0"/>
+    <w:lsdException w:name="Medium Grid 2 Accent 4" w:uiPriority="68" w:semiHidden="0" w:unhideWhenUsed="0"/>
+    <w:lsdException w:name="Medium Grid 3 Accent 4" w:uiPriority="69" w:semiHidden="0" w:unhideWhenUsed="0"/>
+    <w:lsdException w:name="Dark List Accent 4" w:uiPriority="70" w:semiHidden="0" w:unhideWhenUsed="0"/>
+    <w:lsdException w:name="Colorful Shading Accent 4" w:uiPriority="71" w:semiHidden="0" w:unhideWhenUsed="0"/>
+    <w:lsdException w:name="Colorful List Accent 4" w:uiPriority="72" w:semiHidden="0" w:unhideWhenUsed="0"/>
+    <w:lsdException w:name="Colorful Grid Accent 4" w:uiPriority="73" w:semiHidden="0" w:unhideWhenUsed="0"/>
+    <w:lsdException w:name="Light Shading Accent 5" w:uiPriority="60" w:semiHidden="0" w:unhideWhenUsed="0"/>
+    <w:lsdException w:name="Light List Accent 5" w:uiPriority="61" w:semiHidden="0" w:unhideWhenUsed="0"/>
+    <w:lsdException w:name="Light Grid Accent 5" w:uiPriority="62" w:semiHidden="0" w:unhideWhenUsed="0"/>
+    <w:lsdException w:name="Medium Shading 1 Accent 5" w:uiPriority="63" w:semiHidden="0" w:unhideWhenUsed="0"/>
+    <w:lsdException w:name="Medium Shading 2 Accent 5" w:uiPriority="64" w:semiHidden="0" w:unhideWhenUsed="0"/>
+    <w:lsdException w:name="Medium List 1 Accent 5" w:uiPriority="65" w:semiHidden="0" w:unhideWhenUsed="0"/>
+    <w:lsdException w:name="Medium List 2 Accent 5" w:uiPriority="66" w:semiHidden="0" w:unhideWhenUsed="0"/>
+    <w:lsdException w:name="Medium Grid 1 Accent 5" w:uiPriority="67" w:semiHidden="0" w:unhideWhenUsed="0"/>
+    <w:lsdException w:name="Medium Grid 2 Accent 5" w:uiPriority="68" w:semiHidden="0" w:unhideWhenUsed="0"/>
+    <w:lsdException w:name="Medium Grid 3 Accent 5" w:uiPriority="69" w:semiHidden="0" w:unhideWhenUsed="0"/>
+    <w:lsdException w:name="Dark List Accent 5" w:uiPriority="70" w:semiHidden="0" w:unhideWhenUsed="0"/>
+    <w:lsdException w:name="Colorful Shading Accent 5" w:uiPriority="71" w:semiHidden="0" w:unhideWhenUsed="0"/>
+    <w:lsdException w:name="Colorful List Accent 5" w:uiPriority="72" w:semiHidden="0" w:unhideWhenUsed="0"/>
+    <w:lsdException w:name="Colorful Grid Accent 5" w:uiPriority="73" w:semiHidden="0" w:unhideWhenUsed="0"/>
+    <w:lsdException w:name="Light Shading Accent 6" w:uiPriority="60" w:semiHidden="0" w:unhideWhenUsed="0"/>
+    <w:lsdException w:name="Light List Accent 6" w:uiPriority="61" w:semiHidden="0" w:unhideWhenUsed="0"/>
+    <w:lsdException w:name="Light Grid Accent 6" w:uiPriority="62" w:semiHidden="0" w:unhideWhenUsed="0"/>
+    <w:lsdException w:name="Medium Shading 1 Accent 6" w:uiPriority="63" w:semiHidden="0" w:unhideWhenUsed="0"/>
+    <w:lsdException w:name="Medium Shading 2 Accent 6" w:uiPriority="64" w:semiHidden="0" w:unhideWhenUsed="0"/>
+    <w:lsdException w:name="Medium List 1 Accent 6" w:uiPriority="65" w:semiHidden="0" w:unhideWhenUsed="0"/>
+    <w:lsdException w:name="Medium List 2 Accent 6" w:uiPriority="66" w:semiHidden="0" w:unhideWhenUsed="0"/>
+    <w:lsdException w:name="Medium Grid 1 Accent 6" w:uiPriority="67" w:semiHidden="0" w:unhideWhenUsed="0"/>
+    <w:lsdException w:name="Medium Grid 2 Accent 6" w:uiPriority="68" w:semiHidden="0" w:unhideWhenUsed="0"/>
+    <w:lsdException w:name="Medium Grid 3 Accent 6" w:uiPriority="69" w:semiHidden="0" w:unhideWhenUsed="0"/>
+    <w:lsdException w:name="Dark List Accent 6" w:uiPriority="70" w:semiHidden="0" w:unhideWhenUsed="0"/>
+    <w:lsdException w:name="Colorful Shading Accent 6" w:uiPriority="71" w:semiHidden="0" w:unhideWhenUsed="0"/>
+    <w:lsdException w:name="Colorful List Accent 6" w:uiPriority="72" w:semiHidden="0" w:unhideWhenUsed="0"/>
+    <w:lsdException w:name="Colorful Grid Accent 6" w:uiPriority="73" w:semiHidden="0" w:unhideWhenUsed="0"/>
+    <w:lsdException w:name="Subtle Emphasis" w:uiPriority="19" w:semiHidden="0" w:unhideWhenUsed="0" w:qFormat="1"/>
+    <w:lsdException w:name="Intense Emphasis" w:uiPriority="21" w:semiHidden="0" w:unhideWhenUsed="0" w:qFormat="1"/>
+    <w:lsdException w:name="Subtle Reference" w:uiPriority="31" w:semiHidden="0" w:unhideWhenUsed="0" w:qFormat="1"/>
+    <w:lsdException w:name="Intense Reference" w:uiPriority="32" w:semiHidden="0" w:unhideWhenUsed="0" w:qFormat="1"/>
+    <w:lsdException w:name="Book Title" w:uiPriority="33" w:semiHidden="0" w:unhideWhenUsed="0" w:qFormat="1"/>
     <w:lsdException w:name="Bibliography" w:uiPriority="37"/>
     <w:lsdException w:name="TOC Heading" w:uiPriority="39" w:qFormat="1"/>
   </w:latentStyles>
-  <w:style w:type="paragraph" w:default="1" w:styleId="Normal">
+  <w:style w:type="paragraph" w:styleId="Normal" w:default="1">
     <w:name w:val="Normal"/>
     <w:qFormat/>
     <w:rsid w:val="00FC693F"/>
@@ -609,7 +990,7 @@
       <w:spacing w:after="0" w:line="240" w:lineRule="auto"/>
     </w:pPr>
   </w:style>
-  <w:style w:type="character" w:customStyle="1" w:styleId="HeaderChar">
+  <w:style w:type="character" w:styleId="HeaderChar" w:customStyle="1">
     <w:name w:val="Header Char"/>
     <w:basedOn w:val="DefaultParagraphFont"/>
     <w:link w:val="Header"/>
@@ -631,7 +1012,7 @@
       <w:spacing w:after="0" w:line="240" w:lineRule="auto"/>
     </w:pPr>
   </w:style>
-  <w:style w:type="character" w:customStyle="1" w:styleId="FooterChar">
+  <w:style w:type="character" w:styleId="FooterChar" w:customStyle="1">
     <w:name w:val="Footer Char"/>
     <w:basedOn w:val="DefaultParagraphFont"/>
     <w:link w:val="Footer"/>
@@ -653,7 +1034,7 @@
       <w:outlineLvl w:val="0"/>
     </w:pPr>
     <w:rPr>
-      <w:rFonts w:asciiTheme="majorHAnsi" w:eastAsiaTheme="majorEastAsia" w:hAnsiTheme="majorHAnsi" w:cstheme="majorBidi"/>
+      <w:rFonts w:asciiTheme="majorHAnsi" w:hAnsiTheme="majorHAnsi" w:eastAsiaTheme="majorEastAsia" w:cstheme="majorBidi"/>
       <w:b/>
       <w:bCs/>
       <w:color w:val="365F91" w:themeColor="accent1" w:themeShade="BF"/>
@@ -677,7 +1058,7 @@
       <w:outlineLvl w:val="1"/>
     </w:pPr>
     <w:rPr>
-      <w:rFonts w:asciiTheme="majorHAnsi" w:eastAsiaTheme="majorEastAsia" w:hAnsiTheme="majorHAnsi" w:cstheme="majorBidi"/>
+      <w:rFonts w:asciiTheme="majorHAnsi" w:hAnsiTheme="majorHAnsi" w:eastAsiaTheme="majorEastAsia" w:cstheme="majorBidi"/>
       <w:b/>
       <w:bCs/>
       <w:color w:val="4F81BD" w:themeColor="accent1"/>
@@ -701,7 +1082,7 @@
       <w:outlineLvl w:val="2"/>
     </w:pPr>
     <w:rPr>
-      <w:rFonts w:asciiTheme="majorHAnsi" w:eastAsiaTheme="majorEastAsia" w:hAnsiTheme="majorHAnsi" w:cstheme="majorBidi"/>
+      <w:rFonts w:asciiTheme="majorHAnsi" w:hAnsiTheme="majorHAnsi" w:eastAsiaTheme="majorEastAsia" w:cstheme="majorBidi"/>
       <w:b/>
       <w:bCs/>
       <w:color w:val="4F81BD" w:themeColor="accent1"/>
@@ -724,7 +1105,7 @@
       <w:outlineLvl w:val="3"/>
     </w:pPr>
     <w:rPr>
-      <w:rFonts w:asciiTheme="majorHAnsi" w:eastAsiaTheme="majorEastAsia" w:hAnsiTheme="majorHAnsi" w:cstheme="majorBidi"/>
+      <w:rFonts w:asciiTheme="majorHAnsi" w:hAnsiTheme="majorHAnsi" w:eastAsiaTheme="majorEastAsia" w:cstheme="majorBidi"/>
       <w:b/>
       <w:bCs/>
       <w:i/>
@@ -749,7 +1130,7 @@
       <w:outlineLvl w:val="4"/>
     </w:pPr>
     <w:rPr>
-      <w:rFonts w:asciiTheme="majorHAnsi" w:eastAsiaTheme="majorEastAsia" w:hAnsiTheme="majorHAnsi" w:cstheme="majorBidi"/>
+      <w:rFonts w:asciiTheme="majorHAnsi" w:hAnsiTheme="majorHAnsi" w:eastAsiaTheme="majorEastAsia" w:cstheme="majorBidi"/>
       <w:color w:val="243F60" w:themeColor="accent1" w:themeShade="7F"/>
     </w:rPr>
   </w:style>
@@ -770,7 +1151,7 @@
       <w:outlineLvl w:val="5"/>
     </w:pPr>
     <w:rPr>
-      <w:rFonts w:asciiTheme="majorHAnsi" w:eastAsiaTheme="majorEastAsia" w:hAnsiTheme="majorHAnsi" w:cstheme="majorBidi"/>
+      <w:rFonts w:asciiTheme="majorHAnsi" w:hAnsiTheme="majorHAnsi" w:eastAsiaTheme="majorEastAsia" w:cstheme="majorBidi"/>
       <w:i/>
       <w:iCs/>
       <w:color w:val="243F60" w:themeColor="accent1" w:themeShade="7F"/>
@@ -793,7 +1174,7 @@
       <w:outlineLvl w:val="6"/>
     </w:pPr>
     <w:rPr>
-      <w:rFonts w:asciiTheme="majorHAnsi" w:eastAsiaTheme="majorEastAsia" w:hAnsiTheme="majorHAnsi" w:cstheme="majorBidi"/>
+      <w:rFonts w:asciiTheme="majorHAnsi" w:hAnsiTheme="majorHAnsi" w:eastAsiaTheme="majorEastAsia" w:cstheme="majorBidi"/>
       <w:i/>
       <w:iCs/>
       <w:color w:val="404040" w:themeColor="text1" w:themeTint="BF"/>
@@ -816,7 +1197,7 @@
       <w:outlineLvl w:val="7"/>
     </w:pPr>
     <w:rPr>
-      <w:rFonts w:asciiTheme="majorHAnsi" w:eastAsiaTheme="majorEastAsia" w:hAnsiTheme="majorHAnsi" w:cstheme="majorBidi"/>
+      <w:rFonts w:asciiTheme="majorHAnsi" w:hAnsiTheme="majorHAnsi" w:eastAsiaTheme="majorEastAsia" w:cstheme="majorBidi"/>
       <w:color w:val="4F81BD" w:themeColor="accent1"/>
       <w:sz w:val="20"/>
       <w:szCs w:val="20"/>
@@ -839,7 +1220,7 @@
       <w:outlineLvl w:val="8"/>
     </w:pPr>
     <w:rPr>
-      <w:rFonts w:asciiTheme="majorHAnsi" w:eastAsiaTheme="majorEastAsia" w:hAnsiTheme="majorHAnsi" w:cstheme="majorBidi"/>
+      <w:rFonts w:asciiTheme="majorHAnsi" w:hAnsiTheme="majorHAnsi" w:eastAsiaTheme="majorEastAsia" w:cstheme="majorBidi"/>
       <w:i/>
       <w:iCs/>
       <w:color w:val="404040" w:themeColor="text1" w:themeTint="BF"/>
@@ -847,13 +1228,13 @@
       <w:szCs w:val="20"/>
     </w:rPr>
   </w:style>
-  <w:style w:type="character" w:default="1" w:styleId="DefaultParagraphFont">
+  <w:style w:type="character" w:styleId="DefaultParagraphFont" w:default="1">
     <w:name w:val="Default Paragraph Font"/>
     <w:uiPriority w:val="1"/>
     <w:semiHidden/>
     <w:unhideWhenUsed/>
   </w:style>
-  <w:style w:type="table" w:default="1" w:styleId="TableNormal">
+  <w:style w:type="table" w:styleId="TableNormal" w:default="1">
     <w:name w:val="Normal Table"/>
     <w:uiPriority w:val="99"/>
     <w:semiHidden/>
@@ -868,7 +1249,7 @@
       </w:tblCellMar>
     </w:tblPr>
   </w:style>
-  <w:style w:type="numbering" w:default="1" w:styleId="NoList">
+  <w:style w:type="numbering" w:styleId="NoList" w:default="1">
     <w:name w:val="No List"/>
     <w:uiPriority w:val="99"/>
     <w:semiHidden/>
@@ -883,14 +1264,14 @@
       <w:spacing w:after="0" w:line="240" w:lineRule="auto"/>
     </w:pPr>
   </w:style>
-  <w:style w:type="character" w:customStyle="1" w:styleId="Heading1Char">
+  <w:style w:type="character" w:styleId="Heading1Char" w:customStyle="1">
     <w:name w:val="Heading 1 Char"/>
     <w:basedOn w:val="DefaultParagraphFont"/>
     <w:link w:val="Heading1"/>
     <w:uiPriority w:val="9"/>
     <w:rsid w:val="00FC693F"/>
     <w:rPr>
-      <w:rFonts w:asciiTheme="majorHAnsi" w:eastAsiaTheme="majorEastAsia" w:hAnsiTheme="majorHAnsi" w:cstheme="majorBidi"/>
+      <w:rFonts w:asciiTheme="majorHAnsi" w:hAnsiTheme="majorHAnsi" w:eastAsiaTheme="majorEastAsia" w:cstheme="majorBidi"/>
       <w:b/>
       <w:bCs/>
       <w:color w:val="365F91" w:themeColor="accent1" w:themeShade="BF"/>
@@ -898,14 +1279,14 @@
       <w:szCs w:val="28"/>
     </w:rPr>
   </w:style>
-  <w:style w:type="character" w:customStyle="1" w:styleId="Heading2Char">
+  <w:style w:type="character" w:styleId="Heading2Char" w:customStyle="1">
     <w:name w:val="Heading 2 Char"/>
     <w:basedOn w:val="DefaultParagraphFont"/>
     <w:link w:val="Heading2"/>
     <w:uiPriority w:val="9"/>
     <w:rsid w:val="00FC693F"/>
     <w:rPr>
-      <w:rFonts w:asciiTheme="majorHAnsi" w:eastAsiaTheme="majorEastAsia" w:hAnsiTheme="majorHAnsi" w:cstheme="majorBidi"/>
+      <w:rFonts w:asciiTheme="majorHAnsi" w:hAnsiTheme="majorHAnsi" w:eastAsiaTheme="majorEastAsia" w:cstheme="majorBidi"/>
       <w:b/>
       <w:bCs/>
       <w:color w:val="4F81BD" w:themeColor="accent1"/>
@@ -913,14 +1294,14 @@
       <w:szCs w:val="26"/>
     </w:rPr>
   </w:style>
-  <w:style w:type="character" w:customStyle="1" w:styleId="Heading3Char">
+  <w:style w:type="character" w:styleId="Heading3Char" w:customStyle="1">
     <w:name w:val="Heading 3 Char"/>
     <w:basedOn w:val="DefaultParagraphFont"/>
     <w:link w:val="Heading3"/>
     <w:uiPriority w:val="9"/>
     <w:rsid w:val="00FC693F"/>
     <w:rPr>
-      <w:rFonts w:asciiTheme="majorHAnsi" w:eastAsiaTheme="majorEastAsia" w:hAnsiTheme="majorHAnsi" w:cstheme="majorBidi"/>
+      <w:rFonts w:asciiTheme="majorHAnsi" w:hAnsiTheme="majorHAnsi" w:eastAsiaTheme="majorEastAsia" w:cstheme="majorBidi"/>
       <w:b/>
       <w:bCs/>
       <w:color w:val="4F81BD" w:themeColor="accent1"/>
@@ -936,13 +1317,13 @@
     <w:rsid w:val="00FC693F"/>
     <w:pPr>
       <w:pBdr>
-        <w:bottom w:val="single" w:sz="8" w:space="4" w:color="4F81BD" w:themeColor="accent1"/>
+        <w:bottom w:val="single" w:color="4F81BD" w:themeColor="accent1" w:sz="8" w:space="4"/>
       </w:pBdr>
       <w:spacing w:after="300" w:line="240" w:lineRule="auto"/>
       <w:contextualSpacing/>
     </w:pPr>
     <w:rPr>
-      <w:rFonts w:asciiTheme="majorHAnsi" w:eastAsiaTheme="majorEastAsia" w:hAnsiTheme="majorHAnsi" w:cstheme="majorBidi"/>
+      <w:rFonts w:asciiTheme="majorHAnsi" w:hAnsiTheme="majorHAnsi" w:eastAsiaTheme="majorEastAsia" w:cstheme="majorBidi"/>
       <w:color w:val="17365D" w:themeColor="text2" w:themeShade="BF"/>
       <w:spacing w:val="5"/>
       <w:kern w:val="28"/>
@@ -950,14 +1331,14 @@
       <w:szCs w:val="52"/>
     </w:rPr>
   </w:style>
-  <w:style w:type="character" w:customStyle="1" w:styleId="TitleChar">
+  <w:style w:type="character" w:styleId="TitleChar" w:customStyle="1">
     <w:name w:val="Title Char"/>
     <w:basedOn w:val="DefaultParagraphFont"/>
     <w:link w:val="Title"/>
     <w:uiPriority w:val="10"/>
     <w:rsid w:val="00FC693F"/>
     <w:rPr>
-      <w:rFonts w:asciiTheme="majorHAnsi" w:eastAsiaTheme="majorEastAsia" w:hAnsiTheme="majorHAnsi" w:cstheme="majorBidi"/>
+      <w:rFonts w:asciiTheme="majorHAnsi" w:hAnsiTheme="majorHAnsi" w:eastAsiaTheme="majorEastAsia" w:cstheme="majorBidi"/>
       <w:color w:val="17365D" w:themeColor="text2" w:themeShade="BF"/>
       <w:spacing w:val="5"/>
       <w:kern w:val="28"/>
@@ -979,7 +1360,7 @@
       </w:numPr>
     </w:pPr>
     <w:rPr>
-      <w:rFonts w:asciiTheme="majorHAnsi" w:eastAsiaTheme="majorEastAsia" w:hAnsiTheme="majorHAnsi" w:cstheme="majorBidi"/>
+      <w:rFonts w:asciiTheme="majorHAnsi" w:hAnsiTheme="majorHAnsi" w:eastAsiaTheme="majorEastAsia" w:cstheme="majorBidi"/>
       <w:i/>
       <w:iCs/>
       <w:color w:val="4F81BD" w:themeColor="accent1"/>
@@ -988,14 +1369,14 @@
       <w:szCs w:val="24"/>
     </w:rPr>
   </w:style>
-  <w:style w:type="character" w:customStyle="1" w:styleId="SubtitleChar">
+  <w:style w:type="character" w:styleId="SubtitleChar" w:customStyle="1">
     <w:name w:val="Subtitle Char"/>
     <w:basedOn w:val="DefaultParagraphFont"/>
     <w:link w:val="Subtitle"/>
     <w:uiPriority w:val="11"/>
     <w:rsid w:val="00FC693F"/>
     <w:rPr>
-      <w:rFonts w:asciiTheme="majorHAnsi" w:eastAsiaTheme="majorEastAsia" w:hAnsiTheme="majorHAnsi" w:cstheme="majorBidi"/>
+      <w:rFonts w:asciiTheme="majorHAnsi" w:hAnsiTheme="majorHAnsi" w:eastAsiaTheme="majorEastAsia" w:cstheme="majorBidi"/>
       <w:i/>
       <w:iCs/>
       <w:color w:val="4F81BD" w:themeColor="accent1"/>
@@ -1026,7 +1407,7 @@
       <w:spacing w:after="120"/>
     </w:pPr>
   </w:style>
-  <w:style w:type="character" w:customStyle="1" w:styleId="BodyTextChar">
+  <w:style w:type="character" w:styleId="BodyTextChar" w:customStyle="1">
     <w:name w:val="Body Text Char"/>
     <w:basedOn w:val="DefaultParagraphFont"/>
     <w:link w:val="BodyText"/>
@@ -1044,7 +1425,7 @@
       <w:spacing w:after="120" w:line="480" w:lineRule="auto"/>
     </w:pPr>
   </w:style>
-  <w:style w:type="character" w:customStyle="1" w:styleId="BodyText2Char">
+  <w:style w:type="character" w:styleId="BodyText2Char" w:customStyle="1">
     <w:name w:val="Body Text 2 Char"/>
     <w:basedOn w:val="DefaultParagraphFont"/>
     <w:link w:val="BodyText2"/>
@@ -1066,7 +1447,7 @@
       <w:szCs w:val="16"/>
     </w:rPr>
   </w:style>
-  <w:style w:type="character" w:customStyle="1" w:styleId="BodyText3Char">
+  <w:style w:type="character" w:styleId="BodyText3Char" w:customStyle="1">
     <w:name w:val="Body Text 3 Char"/>
     <w:basedOn w:val="DefaultParagraphFont"/>
     <w:link w:val="BodyText3"/>
@@ -1247,7 +1628,7 @@
       <w:szCs w:val="20"/>
     </w:rPr>
   </w:style>
-  <w:style w:type="character" w:customStyle="1" w:styleId="MacroTextChar">
+  <w:style w:type="character" w:styleId="MacroTextChar" w:customStyle="1">
     <w:name w:val="Macro Text Char"/>
     <w:basedOn w:val="DefaultParagraphFont"/>
     <w:link w:val="MacroText"/>
@@ -1273,7 +1654,7 @@
       <w:color w:val="000000" w:themeColor="text1"/>
     </w:rPr>
   </w:style>
-  <w:style w:type="character" w:customStyle="1" w:styleId="QuoteChar">
+  <w:style w:type="character" w:styleId="QuoteChar" w:customStyle="1">
     <w:name w:val="Quote Char"/>
     <w:basedOn w:val="DefaultParagraphFont"/>
     <w:link w:val="Quote"/>
@@ -1285,7 +1666,7 @@
       <w:color w:val="000000" w:themeColor="text1"/>
     </w:rPr>
   </w:style>
-  <w:style w:type="character" w:customStyle="1" w:styleId="Heading4Char">
+  <w:style w:type="character" w:styleId="Heading4Char" w:customStyle="1">
     <w:name w:val="Heading 4 Char"/>
     <w:basedOn w:val="DefaultParagraphFont"/>
     <w:link w:val="Heading4"/>
@@ -1293,7 +1674,7 @@
     <w:semiHidden/>
     <w:rsid w:val="00FC693F"/>
     <w:rPr>
-      <w:rFonts w:asciiTheme="majorHAnsi" w:eastAsiaTheme="majorEastAsia" w:hAnsiTheme="majorHAnsi" w:cstheme="majorBidi"/>
+      <w:rFonts w:asciiTheme="majorHAnsi" w:hAnsiTheme="majorHAnsi" w:eastAsiaTheme="majorEastAsia" w:cstheme="majorBidi"/>
       <w:b/>
       <w:bCs/>
       <w:i/>
@@ -1301,7 +1682,7 @@
       <w:color w:val="4F81BD" w:themeColor="accent1"/>
     </w:rPr>
   </w:style>
-  <w:style w:type="character" w:customStyle="1" w:styleId="Heading5Char">
+  <w:style w:type="character" w:styleId="Heading5Char" w:customStyle="1">
     <w:name w:val="Heading 5 Char"/>
     <w:basedOn w:val="DefaultParagraphFont"/>
     <w:link w:val="Heading5"/>
@@ -1309,11 +1690,11 @@
     <w:semiHidden/>
     <w:rsid w:val="00FC693F"/>
     <w:rPr>
-      <w:rFonts w:asciiTheme="majorHAnsi" w:eastAsiaTheme="majorEastAsia" w:hAnsiTheme="majorHAnsi" w:cstheme="majorBidi"/>
+      <w:rFonts w:asciiTheme="majorHAnsi" w:hAnsiTheme="majorHAnsi" w:eastAsiaTheme="majorEastAsia" w:cstheme="majorBidi"/>
       <w:color w:val="243F60" w:themeColor="accent1" w:themeShade="7F"/>
     </w:rPr>
   </w:style>
-  <w:style w:type="character" w:customStyle="1" w:styleId="Heading6Char">
+  <w:style w:type="character" w:styleId="Heading6Char" w:customStyle="1">
     <w:name w:val="Heading 6 Char"/>
     <w:basedOn w:val="DefaultParagraphFont"/>
     <w:link w:val="Heading6"/>
@@ -1321,13 +1702,13 @@
     <w:semiHidden/>
     <w:rsid w:val="00FC693F"/>
     <w:rPr>
-      <w:rFonts w:asciiTheme="majorHAnsi" w:eastAsiaTheme="majorEastAsia" w:hAnsiTheme="majorHAnsi" w:cstheme="majorBidi"/>
+      <w:rFonts w:asciiTheme="majorHAnsi" w:hAnsiTheme="majorHAnsi" w:eastAsiaTheme="majorEastAsia" w:cstheme="majorBidi"/>
       <w:i/>
       <w:iCs/>
       <w:color w:val="243F60" w:themeColor="accent1" w:themeShade="7F"/>
     </w:rPr>
   </w:style>
-  <w:style w:type="character" w:customStyle="1" w:styleId="Heading7Char">
+  <w:style w:type="character" w:styleId="Heading7Char" w:customStyle="1">
     <w:name w:val="Heading 7 Char"/>
     <w:basedOn w:val="DefaultParagraphFont"/>
     <w:link w:val="Heading7"/>
@@ -1335,13 +1716,13 @@
     <w:semiHidden/>
     <w:rsid w:val="00FC693F"/>
     <w:rPr>
-      <w:rFonts w:asciiTheme="majorHAnsi" w:eastAsiaTheme="majorEastAsia" w:hAnsiTheme="majorHAnsi" w:cstheme="majorBidi"/>
+      <w:rFonts w:asciiTheme="majorHAnsi" w:hAnsiTheme="majorHAnsi" w:eastAsiaTheme="majorEastAsia" w:cstheme="majorBidi"/>
       <w:i/>
       <w:iCs/>
       <w:color w:val="404040" w:themeColor="text1" w:themeTint="BF"/>
     </w:rPr>
   </w:style>
-  <w:style w:type="character" w:customStyle="1" w:styleId="Heading8Char">
+  <w:style w:type="character" w:styleId="Heading8Char" w:customStyle="1">
     <w:name w:val="Heading 8 Char"/>
     <w:basedOn w:val="DefaultParagraphFont"/>
     <w:link w:val="Heading8"/>
@@ -1349,13 +1730,13 @@
     <w:semiHidden/>
     <w:rsid w:val="00FC693F"/>
     <w:rPr>
-      <w:rFonts w:asciiTheme="majorHAnsi" w:eastAsiaTheme="majorEastAsia" w:hAnsiTheme="majorHAnsi" w:cstheme="majorBidi"/>
+      <w:rFonts w:asciiTheme="majorHAnsi" w:hAnsiTheme="majorHAnsi" w:eastAsiaTheme="majorEastAsia" w:cstheme="majorBidi"/>
       <w:color w:val="4F81BD" w:themeColor="accent1"/>
       <w:sz w:val="20"/>
       <w:szCs w:val="20"/>
     </w:rPr>
   </w:style>
-  <w:style w:type="character" w:customStyle="1" w:styleId="Heading9Char">
+  <w:style w:type="character" w:styleId="Heading9Char" w:customStyle="1">
     <w:name w:val="Heading 9 Char"/>
     <w:basedOn w:val="DefaultParagraphFont"/>
     <w:link w:val="Heading9"/>
@@ -1363,7 +1744,7 @@
     <w:semiHidden/>
     <w:rsid w:val="00FC693F"/>
     <w:rPr>
-      <w:rFonts w:asciiTheme="majorHAnsi" w:eastAsiaTheme="majorEastAsia" w:hAnsiTheme="majorHAnsi" w:cstheme="majorBidi"/>
+      <w:rFonts w:asciiTheme="majorHAnsi" w:hAnsiTheme="majorHAnsi" w:eastAsiaTheme="majorEastAsia" w:cstheme="majorBidi"/>
       <w:i/>
       <w:iCs/>
       <w:color w:val="404040" w:themeColor="text1" w:themeTint="BF"/>
@@ -1423,7 +1804,7 @@
     <w:rsid w:val="00FC693F"/>
     <w:pPr>
       <w:pBdr>
-        <w:bottom w:val="single" w:sz="4" w:space="4" w:color="4F81BD" w:themeColor="accent1"/>
+        <w:bottom w:val="single" w:color="4F81BD" w:themeColor="accent1" w:sz="4" w:space="4"/>
       </w:pBdr>
       <w:spacing w:before="200" w:after="280"/>
       <w:ind w:left="936" w:right="936"/>
@@ -1436,7 +1817,7 @@
       <w:color w:val="4F81BD" w:themeColor="accent1"/>
     </w:rPr>
   </w:style>
-  <w:style w:type="character" w:customStyle="1" w:styleId="IntenseQuoteChar">
+  <w:style w:type="character" w:styleId="IntenseQuoteChar" w:customStyle="1">
     <w:name w:val="Intense Quote Char"/>
     <w:basedOn w:val="DefaultParagraphFont"/>
     <w:link w:val="IntenseQuote"/>
@@ -1540,12 +1921,12 @@
     <w:tblPr>
       <w:tblInd w:w="0" w:type="dxa"/>
       <w:tblBorders>
-        <w:top w:val="single" w:sz="4" w:space="0" w:color="auto"/>
-        <w:left w:val="single" w:sz="4" w:space="0" w:color="auto"/>
-        <w:bottom w:val="single" w:sz="4" w:space="0" w:color="auto"/>
-        <w:right w:val="single" w:sz="4" w:space="0" w:color="auto"/>
-        <w:insideH w:val="single" w:sz="4" w:space="0" w:color="auto"/>
-        <w:insideV w:val="single" w:sz="4" w:space="0" w:color="auto"/>
+        <w:top w:val="single" w:color="auto" w:sz="4" w:space="0"/>
+        <w:left w:val="single" w:color="auto" w:sz="4" w:space="0"/>
+        <w:bottom w:val="single" w:color="auto" w:sz="4" w:space="0"/>
+        <w:right w:val="single" w:color="auto" w:sz="4" w:space="0"/>
+        <w:insideH w:val="single" w:color="auto" w:sz="4" w:space="0"/>
+        <w:insideV w:val="single" w:color="auto" w:sz="4" w:space="0"/>
       </w:tblBorders>
       <w:tblCellMar>
         <w:top w:w="0" w:type="dxa"/>
@@ -1571,8 +1952,8 @@
       <w:tblStyleColBandSize w:val="1"/>
       <w:tblInd w:w="0" w:type="dxa"/>
       <w:tblBorders>
-        <w:top w:val="single" w:sz="8" w:space="0" w:color="000000" w:themeColor="text1"/>
-        <w:bottom w:val="single" w:sz="8" w:space="0" w:color="000000" w:themeColor="text1"/>
+        <w:top w:val="single" w:color="000000" w:themeColor="text1" w:sz="8" w:space="0"/>
+        <w:bottom w:val="single" w:color="000000" w:themeColor="text1" w:sz="8" w:space="0"/>
       </w:tblBorders>
       <w:tblCellMar>
         <w:top w:w="0" w:type="dxa"/>
@@ -1592,9 +1973,9 @@
       <w:tblPr/>
       <w:tcPr>
         <w:tcBorders>
-          <w:top w:val="single" w:sz="8" w:space="0" w:color="000000" w:themeColor="text1"/>
-          <w:left w:val="nil"/>
-          <w:bottom w:val="single" w:sz="8" w:space="0" w:color="000000" w:themeColor="text1"/>
+          <w:top w:val="single" w:color="000000" w:themeColor="text1" w:sz="8" w:space="0"/>
+          <w:left w:val="nil"/>
+          <w:bottom w:val="single" w:color="000000" w:themeColor="text1" w:sz="8" w:space="0"/>
           <w:right w:val="nil"/>
           <w:insideH w:val="nil"/>
           <w:insideV w:val="nil"/>
@@ -1612,9 +1993,9 @@
       <w:tblPr/>
       <w:tcPr>
         <w:tcBorders>
-          <w:top w:val="single" w:sz="8" w:space="0" w:color="000000" w:themeColor="text1"/>
-          <w:left w:val="nil"/>
-          <w:bottom w:val="single" w:sz="8" w:space="0" w:color="000000" w:themeColor="text1"/>
+          <w:top w:val="single" w:color="000000" w:themeColor="text1" w:sz="8" w:space="0"/>
+          <w:left w:val="nil"/>
+          <w:bottom w:val="single" w:color="000000" w:themeColor="text1" w:sz="8" w:space="0"/>
           <w:right w:val="nil"/>
           <w:insideH w:val="nil"/>
           <w:insideV w:val="nil"/>
@@ -1674,8 +2055,8 @@
       <w:tblStyleColBandSize w:val="1"/>
       <w:tblInd w:w="0" w:type="dxa"/>
       <w:tblBorders>
-        <w:top w:val="single" w:sz="8" w:space="0" w:color="4F81BD" w:themeColor="accent1"/>
-        <w:bottom w:val="single" w:sz="8" w:space="0" w:color="4F81BD" w:themeColor="accent1"/>
+        <w:top w:val="single" w:color="4F81BD" w:themeColor="accent1" w:sz="8" w:space="0"/>
+        <w:bottom w:val="single" w:color="4F81BD" w:themeColor="accent1" w:sz="8" w:space="0"/>
       </w:tblBorders>
       <w:tblCellMar>
         <w:top w:w="0" w:type="dxa"/>
@@ -1695,9 +2076,9 @@
       <w:tblPr/>
       <w:tcPr>
         <w:tcBorders>
-          <w:top w:val="single" w:sz="8" w:space="0" w:color="4F81BD" w:themeColor="accent1"/>
-          <w:left w:val="nil"/>
-          <w:bottom w:val="single" w:sz="8" w:space="0" w:color="4F81BD" w:themeColor="accent1"/>
+          <w:top w:val="single" w:color="4F81BD" w:themeColor="accent1" w:sz="8" w:space="0"/>
+          <w:left w:val="nil"/>
+          <w:bottom w:val="single" w:color="4F81BD" w:themeColor="accent1" w:sz="8" w:space="0"/>
           <w:right w:val="nil"/>
           <w:insideH w:val="nil"/>
           <w:insideV w:val="nil"/>
@@ -1715,9 +2096,9 @@
       <w:tblPr/>
       <w:tcPr>
         <w:tcBorders>
-          <w:top w:val="single" w:sz="8" w:space="0" w:color="4F81BD" w:themeColor="accent1"/>
-          <w:left w:val="nil"/>
-          <w:bottom w:val="single" w:sz="8" w:space="0" w:color="4F81BD" w:themeColor="accent1"/>
+          <w:top w:val="single" w:color="4F81BD" w:themeColor="accent1" w:sz="8" w:space="0"/>
+          <w:left w:val="nil"/>
+          <w:bottom w:val="single" w:color="4F81BD" w:themeColor="accent1" w:sz="8" w:space="0"/>
           <w:right w:val="nil"/>
           <w:insideH w:val="nil"/>
           <w:insideV w:val="nil"/>
@@ -1777,8 +2158,8 @@
       <w:tblStyleColBandSize w:val="1"/>
       <w:tblInd w:w="0" w:type="dxa"/>
       <w:tblBorders>
-        <w:top w:val="single" w:sz="8" w:space="0" w:color="C0504D" w:themeColor="accent2"/>
-        <w:bottom w:val="single" w:sz="8" w:space="0" w:color="C0504D" w:themeColor="accent2"/>
+        <w:top w:val="single" w:color="C0504D" w:themeColor="accent2" w:sz="8" w:space="0"/>
+        <w:bottom w:val="single" w:color="C0504D" w:themeColor="accent2" w:sz="8" w:space="0"/>
       </w:tblBorders>
       <w:tblCellMar>
         <w:top w:w="0" w:type="dxa"/>
@@ -1798,9 +2179,9 @@
       <w:tblPr/>
       <w:tcPr>
         <w:tcBorders>
-          <w:top w:val="single" w:sz="8" w:space="0" w:color="C0504D" w:themeColor="accent2"/>
-          <w:left w:val="nil"/>
-          <w:bottom w:val="single" w:sz="8" w:space="0" w:color="C0504D" w:themeColor="accent2"/>
+          <w:top w:val="single" w:color="C0504D" w:themeColor="accent2" w:sz="8" w:space="0"/>
+          <w:left w:val="nil"/>
+          <w:bottom w:val="single" w:color="C0504D" w:themeColor="accent2" w:sz="8" w:space="0"/>
           <w:right w:val="nil"/>
           <w:insideH w:val="nil"/>
           <w:insideV w:val="nil"/>
@@ -1818,9 +2199,9 @@
       <w:tblPr/>
       <w:tcPr>
         <w:tcBorders>
-          <w:top w:val="single" w:sz="8" w:space="0" w:color="C0504D" w:themeColor="accent2"/>
-          <w:left w:val="nil"/>
-          <w:bottom w:val="single" w:sz="8" w:space="0" w:color="C0504D" w:themeColor="accent2"/>
+          <w:top w:val="single" w:color="C0504D" w:themeColor="accent2" w:sz="8" w:space="0"/>
+          <w:left w:val="nil"/>
+          <w:bottom w:val="single" w:color="C0504D" w:themeColor="accent2" w:sz="8" w:space="0"/>
           <w:right w:val="nil"/>
           <w:insideH w:val="nil"/>
           <w:insideV w:val="nil"/>
@@ -1880,8 +2261,8 @@
       <w:tblStyleColBandSize w:val="1"/>
       <w:tblInd w:w="0" w:type="dxa"/>
       <w:tblBorders>
-        <w:top w:val="single" w:sz="8" w:space="0" w:color="9BBB59" w:themeColor="accent3"/>
-        <w:bottom w:val="single" w:sz="8" w:space="0" w:color="9BBB59" w:themeColor="accent3"/>
+        <w:top w:val="single" w:color="9BBB59" w:themeColor="accent3" w:sz="8" w:space="0"/>
+        <w:bottom w:val="single" w:color="9BBB59" w:themeColor="accent3" w:sz="8" w:space="0"/>
       </w:tblBorders>
       <w:tblCellMar>
         <w:top w:w="0" w:type="dxa"/>
@@ -1901,9 +2282,9 @@
       <w:tblPr/>
       <w:tcPr>
         <w:tcBorders>
-          <w:top w:val="single" w:sz="8" w:space="0" w:color="9BBB59" w:themeColor="accent3"/>
-          <w:left w:val="nil"/>
-          <w:bottom w:val="single" w:sz="8" w:space="0" w:color="9BBB59" w:themeColor="accent3"/>
+          <w:top w:val="single" w:color="9BBB59" w:themeColor="accent3" w:sz="8" w:space="0"/>
+          <w:left w:val="nil"/>
+          <w:bottom w:val="single" w:color="9BBB59" w:themeColor="accent3" w:sz="8" w:space="0"/>
           <w:right w:val="nil"/>
           <w:insideH w:val="nil"/>
           <w:insideV w:val="nil"/>
@@ -1921,9 +2302,9 @@
       <w:tblPr/>
       <w:tcPr>
         <w:tcBorders>
-          <w:top w:val="single" w:sz="8" w:space="0" w:color="9BBB59" w:themeColor="accent3"/>
-          <w:left w:val="nil"/>
-          <w:bottom w:val="single" w:sz="8" w:space="0" w:color="9BBB59" w:themeColor="accent3"/>
+          <w:top w:val="single" w:color="9BBB59" w:themeColor="accent3" w:sz="8" w:space="0"/>
+          <w:left w:val="nil"/>
+          <w:bottom w:val="single" w:color="9BBB59" w:themeColor="accent3" w:sz="8" w:space="0"/>
           <w:right w:val="nil"/>
           <w:insideH w:val="nil"/>
           <w:insideV w:val="nil"/>
@@ -1983,8 +2364,8 @@
       <w:tblStyleColBandSize w:val="1"/>
       <w:tblInd w:w="0" w:type="dxa"/>
       <w:tblBorders>
-        <w:top w:val="single" w:sz="8" w:space="0" w:color="8064A2" w:themeColor="accent4"/>
-        <w:bottom w:val="single" w:sz="8" w:space="0" w:color="8064A2" w:themeColor="accent4"/>
+        <w:top w:val="single" w:color="8064A2" w:themeColor="accent4" w:sz="8" w:space="0"/>
+        <w:bottom w:val="single" w:color="8064A2" w:themeColor="accent4" w:sz="8" w:space="0"/>
       </w:tblBorders>
       <w:tblCellMar>
         <w:top w:w="0" w:type="dxa"/>
@@ -2004,9 +2385,9 @@
       <w:tblPr/>
       <w:tcPr>
         <w:tcBorders>
-          <w:top w:val="single" w:sz="8" w:space="0" w:color="8064A2" w:themeColor="accent4"/>
-          <w:left w:val="nil"/>
-          <w:bottom w:val="single" w:sz="8" w:space="0" w:color="8064A2" w:themeColor="accent4"/>
+          <w:top w:val="single" w:color="8064A2" w:themeColor="accent4" w:sz="8" w:space="0"/>
+          <w:left w:val="nil"/>
+          <w:bottom w:val="single" w:color="8064A2" w:themeColor="accent4" w:sz="8" w:space="0"/>
           <w:right w:val="nil"/>
           <w:insideH w:val="nil"/>
           <w:insideV w:val="nil"/>
@@ -2024,9 +2405,9 @@
       <w:tblPr/>
       <w:tcPr>
         <w:tcBorders>
-          <w:top w:val="single" w:sz="8" w:space="0" w:color="8064A2" w:themeColor="accent4"/>
-          <w:left w:val="nil"/>
-          <w:bottom w:val="single" w:sz="8" w:space="0" w:color="8064A2" w:themeColor="accent4"/>
+          <w:top w:val="single" w:color="8064A2" w:themeColor="accent4" w:sz="8" w:space="0"/>
+          <w:left w:val="nil"/>
+          <w:bottom w:val="single" w:color="8064A2" w:themeColor="accent4" w:sz="8" w:space="0"/>
           <w:right w:val="nil"/>
           <w:insideH w:val="nil"/>
           <w:insideV w:val="nil"/>
@@ -2086,8 +2467,8 @@
       <w:tblStyleColBandSize w:val="1"/>
       <w:tblInd w:w="0" w:type="dxa"/>
       <w:tblBorders>
-        <w:top w:val="single" w:sz="8" w:space="0" w:color="4BACC6" w:themeColor="accent5"/>
-        <w:bottom w:val="single" w:sz="8" w:space="0" w:color="4BACC6" w:themeColor="accent5"/>
+        <w:top w:val="single" w:color="4BACC6" w:themeColor="accent5" w:sz="8" w:space="0"/>
+        <w:bottom w:val="single" w:color="4BACC6" w:themeColor="accent5" w:sz="8" w:space="0"/>
       </w:tblBorders>
       <w:tblCellMar>
         <w:top w:w="0" w:type="dxa"/>
@@ -2107,9 +2488,9 @@
       <w:tblPr/>
       <w:tcPr>
         <w:tcBorders>
-          <w:top w:val="single" w:sz="8" w:space="0" w:color="4BACC6" w:themeColor="accent5"/>
-          <w:left w:val="nil"/>
-          <w:bottom w:val="single" w:sz="8" w:space="0" w:color="4BACC6" w:themeColor="accent5"/>
+          <w:top w:val="single" w:color="4BACC6" w:themeColor="accent5" w:sz="8" w:space="0"/>
+          <w:left w:val="nil"/>
+          <w:bottom w:val="single" w:color="4BACC6" w:themeColor="accent5" w:sz="8" w:space="0"/>
           <w:right w:val="nil"/>
           <w:insideH w:val="nil"/>
           <w:insideV w:val="nil"/>
@@ -2127,9 +2508,9 @@
       <w:tblPr/>
       <w:tcPr>
         <w:tcBorders>
-          <w:top w:val="single" w:sz="8" w:space="0" w:color="4BACC6" w:themeColor="accent5"/>
-          <w:left w:val="nil"/>
-          <w:bottom w:val="single" w:sz="8" w:space="0" w:color="4BACC6" w:themeColor="accent5"/>
+          <w:top w:val="single" w:color="4BACC6" w:themeColor="accent5" w:sz="8" w:space="0"/>
+          <w:left w:val="nil"/>
+          <w:bottom w:val="single" w:color="4BACC6" w:themeColor="accent5" w:sz="8" w:space="0"/>
           <w:right w:val="nil"/>
           <w:insideH w:val="nil"/>
           <w:insideV w:val="nil"/>
@@ -2189,8 +2570,8 @@
       <w:tblStyleColBandSize w:val="1"/>
       <w:tblInd w:w="0" w:type="dxa"/>
       <w:tblBorders>
-        <w:top w:val="single" w:sz="8" w:space="0" w:color="F79646" w:themeColor="accent6"/>
-        <w:bottom w:val="single" w:sz="8" w:space="0" w:color="F79646" w:themeColor="accent6"/>
+        <w:top w:val="single" w:color="F79646" w:themeColor="accent6" w:sz="8" w:space="0"/>
+        <w:bottom w:val="single" w:color="F79646" w:themeColor="accent6" w:sz="8" w:space="0"/>
       </w:tblBorders>
       <w:tblCellMar>
         <w:top w:w="0" w:type="dxa"/>
@@ -2210,9 +2591,9 @@
       <w:tblPr/>
       <w:tcPr>
         <w:tcBorders>
-          <w:top w:val="single" w:sz="8" w:space="0" w:color="F79646" w:themeColor="accent6"/>
-          <w:left w:val="nil"/>
-          <w:bottom w:val="single" w:sz="8" w:space="0" w:color="F79646" w:themeColor="accent6"/>
+          <w:top w:val="single" w:color="F79646" w:themeColor="accent6" w:sz="8" w:space="0"/>
+          <w:left w:val="nil"/>
+          <w:bottom w:val="single" w:color="F79646" w:themeColor="accent6" w:sz="8" w:space="0"/>
           <w:right w:val="nil"/>
           <w:insideH w:val="nil"/>
           <w:insideV w:val="nil"/>
@@ -2230,9 +2611,9 @@
       <w:tblPr/>
       <w:tcPr>
         <w:tcBorders>
-          <w:top w:val="single" w:sz="8" w:space="0" w:color="F79646" w:themeColor="accent6"/>
-          <w:left w:val="nil"/>
-          <w:bottom w:val="single" w:sz="8" w:space="0" w:color="F79646" w:themeColor="accent6"/>
+          <w:top w:val="single" w:color="F79646" w:themeColor="accent6" w:sz="8" w:space="0"/>
+          <w:left w:val="nil"/>
+          <w:bottom w:val="single" w:color="F79646" w:themeColor="accent6" w:sz="8" w:space="0"/>
           <w:right w:val="nil"/>
           <w:insideH w:val="nil"/>
           <w:insideV w:val="nil"/>
@@ -2289,10 +2670,10 @@
       <w:tblStyleColBandSize w:val="1"/>
       <w:tblInd w:w="0" w:type="dxa"/>
       <w:tblBorders>
-        <w:top w:val="single" w:sz="8" w:space="0" w:color="000000" w:themeColor="text1"/>
-        <w:left w:val="single" w:sz="8" w:space="0" w:color="000000" w:themeColor="text1"/>
-        <w:bottom w:val="single" w:sz="8" w:space="0" w:color="000000" w:themeColor="text1"/>
-        <w:right w:val="single" w:sz="8" w:space="0" w:color="000000" w:themeColor="text1"/>
+        <w:top w:val="single" w:color="000000" w:themeColor="text1" w:sz="8" w:space="0"/>
+        <w:left w:val="single" w:color="000000" w:themeColor="text1" w:sz="8" w:space="0"/>
+        <w:bottom w:val="single" w:color="000000" w:themeColor="text1" w:sz="8" w:space="0"/>
+        <w:right w:val="single" w:color="000000" w:themeColor="text1" w:sz="8" w:space="0"/>
       </w:tblBorders>
       <w:tblCellMar>
         <w:top w:w="0" w:type="dxa"/>
@@ -2326,10 +2707,10 @@
       <w:tblPr/>
       <w:tcPr>
         <w:tcBorders>
-          <w:top w:val="double" w:sz="6" w:space="0" w:color="000000" w:themeColor="text1"/>
-          <w:left w:val="single" w:sz="8" w:space="0" w:color="000000" w:themeColor="text1"/>
-          <w:bottom w:val="single" w:sz="8" w:space="0" w:color="000000" w:themeColor="text1"/>
-          <w:right w:val="single" w:sz="8" w:space="0" w:color="000000" w:themeColor="text1"/>
+          <w:top w:val="double" w:color="000000" w:themeColor="text1" w:sz="6" w:space="0"/>
+          <w:left w:val="single" w:color="000000" w:themeColor="text1" w:sz="8" w:space="0"/>
+          <w:bottom w:val="single" w:color="000000" w:themeColor="text1" w:sz="8" w:space="0"/>
+          <w:right w:val="single" w:color="000000" w:themeColor="text1" w:sz="8" w:space="0"/>
         </w:tcBorders>
       </w:tcPr>
     </w:tblStylePr>
@@ -2349,10 +2730,10 @@
       <w:tblPr/>
       <w:tcPr>
         <w:tcBorders>
-          <w:top w:val="single" w:sz="8" w:space="0" w:color="000000" w:themeColor="text1"/>
-          <w:left w:val="single" w:sz="8" w:space="0" w:color="000000" w:themeColor="text1"/>
-          <w:bottom w:val="single" w:sz="8" w:space="0" w:color="000000" w:themeColor="text1"/>
-          <w:right w:val="single" w:sz="8" w:space="0" w:color="000000" w:themeColor="text1"/>
+          <w:top w:val="single" w:color="000000" w:themeColor="text1" w:sz="8" w:space="0"/>
+          <w:left w:val="single" w:color="000000" w:themeColor="text1" w:sz="8" w:space="0"/>
+          <w:bottom w:val="single" w:color="000000" w:themeColor="text1" w:sz="8" w:space="0"/>
+          <w:right w:val="single" w:color="000000" w:themeColor="text1" w:sz="8" w:space="0"/>
         </w:tcBorders>
       </w:tcPr>
     </w:tblStylePr>
@@ -2360,10 +2741,10 @@
       <w:tblPr/>
       <w:tcPr>
         <w:tcBorders>
-          <w:top w:val="single" w:sz="8" w:space="0" w:color="000000" w:themeColor="text1"/>
-          <w:left w:val="single" w:sz="8" w:space="0" w:color="000000" w:themeColor="text1"/>
-          <w:bottom w:val="single" w:sz="8" w:space="0" w:color="000000" w:themeColor="text1"/>
-          <w:right w:val="single" w:sz="8" w:space="0" w:color="000000" w:themeColor="text1"/>
+          <w:top w:val="single" w:color="000000" w:themeColor="text1" w:sz="8" w:space="0"/>
+          <w:left w:val="single" w:color="000000" w:themeColor="text1" w:sz="8" w:space="0"/>
+          <w:bottom w:val="single" w:color="000000" w:themeColor="text1" w:sz="8" w:space="0"/>
+          <w:right w:val="single" w:color="000000" w:themeColor="text1" w:sz="8" w:space="0"/>
         </w:tcBorders>
       </w:tcPr>
     </w:tblStylePr>
@@ -2381,10 +2762,10 @@
       <w:tblStyleColBandSize w:val="1"/>
       <w:tblInd w:w="0" w:type="dxa"/>
       <w:tblBorders>
-        <w:top w:val="single" w:sz="8" w:space="0" w:color="4F81BD" w:themeColor="accent1"/>
-        <w:left w:val="single" w:sz="8" w:space="0" w:color="4F81BD" w:themeColor="accent1"/>
-        <w:bottom w:val="single" w:sz="8" w:space="0" w:color="4F81BD" w:themeColor="accent1"/>
-        <w:right w:val="single" w:sz="8" w:space="0" w:color="4F81BD" w:themeColor="accent1"/>
+        <w:top w:val="single" w:color="4F81BD" w:themeColor="accent1" w:sz="8" w:space="0"/>
+        <w:left w:val="single" w:color="4F81BD" w:themeColor="accent1" w:sz="8" w:space="0"/>
+        <w:bottom w:val="single" w:color="4F81BD" w:themeColor="accent1" w:sz="8" w:space="0"/>
+        <w:right w:val="single" w:color="4F81BD" w:themeColor="accent1" w:sz="8" w:space="0"/>
       </w:tblBorders>
       <w:tblCellMar>
         <w:top w:w="0" w:type="dxa"/>
@@ -2418,10 +2799,10 @@
       <w:tblPr/>
       <w:tcPr>
         <w:tcBorders>
-          <w:top w:val="double" w:sz="6" w:space="0" w:color="4F81BD" w:themeColor="accent1"/>
-          <w:left w:val="single" w:sz="8" w:space="0" w:color="4F81BD" w:themeColor="accent1"/>
-          <w:bottom w:val="single" w:sz="8" w:space="0" w:color="4F81BD" w:themeColor="accent1"/>
-          <w:right w:val="single" w:sz="8" w:space="0" w:color="4F81BD" w:themeColor="accent1"/>
+          <w:top w:val="double" w:color="4F81BD" w:themeColor="accent1" w:sz="6" w:space="0"/>
+          <w:left w:val="single" w:color="4F81BD" w:themeColor="accent1" w:sz="8" w:space="0"/>
+          <w:bottom w:val="single" w:color="4F81BD" w:themeColor="accent1" w:sz="8" w:space="0"/>
+          <w:right w:val="single" w:color="4F81BD" w:themeColor="accent1" w:sz="8" w:space="0"/>
         </w:tcBorders>
       </w:tcPr>
     </w:tblStylePr>
@@ -2441,10 +2822,10 @@
       <w:tblPr/>
       <w:tcPr>
         <w:tcBorders>
-          <w:top w:val="single" w:sz="8" w:space="0" w:color="4F81BD" w:themeColor="accent1"/>
-          <w:left w:val="single" w:sz="8" w:space="0" w:color="4F81BD" w:themeColor="accent1"/>
-          <w:bottom w:val="single" w:sz="8" w:space="0" w:color="4F81BD" w:themeColor="accent1"/>
-          <w:right w:val="single" w:sz="8" w:space="0" w:color="4F81BD" w:themeColor="accent1"/>
+          <w:top w:val="single" w:color="4F81BD" w:themeColor="accent1" w:sz="8" w:space="0"/>
+          <w:left w:val="single" w:color="4F81BD" w:themeColor="accent1" w:sz="8" w:space="0"/>
+          <w:bottom w:val="single" w:color="4F81BD" w:themeColor="accent1" w:sz="8" w:space="0"/>
+          <w:right w:val="single" w:color="4F81BD" w:themeColor="accent1" w:sz="8" w:space="0"/>
         </w:tcBorders>
       </w:tcPr>
     </w:tblStylePr>
@@ -2452,10 +2833,10 @@
       <w:tblPr/>
       <w:tcPr>
         <w:tcBorders>
-          <w:top w:val="single" w:sz="8" w:space="0" w:color="4F81BD" w:themeColor="accent1"/>
-          <w:left w:val="single" w:sz="8" w:space="0" w:color="4F81BD" w:themeColor="accent1"/>
-          <w:bottom w:val="single" w:sz="8" w:space="0" w:color="4F81BD" w:themeColor="accent1"/>
-          <w:right w:val="single" w:sz="8" w:space="0" w:color="4F81BD" w:themeColor="accent1"/>
+          <w:top w:val="single" w:color="4F81BD" w:themeColor="accent1" w:sz="8" w:space="0"/>
+          <w:left w:val="single" w:color="4F81BD" w:themeColor="accent1" w:sz="8" w:space="0"/>
+          <w:bottom w:val="single" w:color="4F81BD" w:themeColor="accent1" w:sz="8" w:space="0"/>
+          <w:right w:val="single" w:color="4F81BD" w:themeColor="accent1" w:sz="8" w:space="0"/>
         </w:tcBorders>
       </w:tcPr>
     </w:tblStylePr>
@@ -2473,10 +2854,10 @@
       <w:tblStyleColBandSize w:val="1"/>
       <w:tblInd w:w="0" w:type="dxa"/>
       <w:tblBorders>
-        <w:top w:val="single" w:sz="8" w:space="0" w:color="C0504D" w:themeColor="accent2"/>
-        <w:left w:val="single" w:sz="8" w:space="0" w:color="C0504D" w:themeColor="accent2"/>
-        <w:bottom w:val="single" w:sz="8" w:space="0" w:color="C0504D" w:themeColor="accent2"/>
-        <w:right w:val="single" w:sz="8" w:space="0" w:color="C0504D" w:themeColor="accent2"/>
+        <w:top w:val="single" w:color="C0504D" w:themeColor="accent2" w:sz="8" w:space="0"/>
+        <w:left w:val="single" w:color="C0504D" w:themeColor="accent2" w:sz="8" w:space="0"/>
+        <w:bottom w:val="single" w:color="C0504D" w:themeColor="accent2" w:sz="8" w:space="0"/>
+        <w:right w:val="single" w:color="C0504D" w:themeColor="accent2" w:sz="8" w:space="0"/>
       </w:tblBorders>
       <w:tblCellMar>
         <w:top w:w="0" w:type="dxa"/>
@@ -2510,10 +2891,10 @@
       <w:tblPr/>
       <w:tcPr>
         <w:tcBorders>
-          <w:top w:val="double" w:sz="6" w:space="0" w:color="C0504D" w:themeColor="accent2"/>
-          <w:left w:val="single" w:sz="8" w:space="0" w:color="C0504D" w:themeColor="accent2"/>
-          <w:bottom w:val="single" w:sz="8" w:space="0" w:color="C0504D" w:themeColor="accent2"/>
-          <w:right w:val="single" w:sz="8" w:space="0" w:color="C0504D" w:themeColor="accent2"/>
+          <w:top w:val="double" w:color="C0504D" w:themeColor="accent2" w:sz="6" w:space="0"/>
+          <w:left w:val="single" w:color="C0504D" w:themeColor="accent2" w:sz="8" w:space="0"/>
+          <w:bottom w:val="single" w:color="C0504D" w:themeColor="accent2" w:sz="8" w:space="0"/>
+          <w:right w:val="single" w:color="C0504D" w:themeColor="accent2" w:sz="8" w:space="0"/>
         </w:tcBorders>
       </w:tcPr>
     </w:tblStylePr>
@@ -2533,10 +2914,10 @@
       <w:tblPr/>
       <w:tcPr>
         <w:tcBorders>
-          <w:top w:val="single" w:sz="8" w:space="0" w:color="C0504D" w:themeColor="accent2"/>
-          <w:left w:val="single" w:sz="8" w:space="0" w:color="C0504D" w:themeColor="accent2"/>
-          <w:bottom w:val="single" w:sz="8" w:space="0" w:color="C0504D" w:themeColor="accent2"/>
-          <w:right w:val="single" w:sz="8" w:space="0" w:color="C0504D" w:themeColor="accent2"/>
+          <w:top w:val="single" w:color="C0504D" w:themeColor="accent2" w:sz="8" w:space="0"/>
+          <w:left w:val="single" w:color="C0504D" w:themeColor="accent2" w:sz="8" w:space="0"/>
+          <w:bottom w:val="single" w:color="C0504D" w:themeColor="accent2" w:sz="8" w:space="0"/>
+          <w:right w:val="single" w:color="C0504D" w:themeColor="accent2" w:sz="8" w:space="0"/>
         </w:tcBorders>
       </w:tcPr>
     </w:tblStylePr>
@@ -2544,10 +2925,10 @@
       <w:tblPr/>
       <w:tcPr>
         <w:tcBorders>
-          <w:top w:val="single" w:sz="8" w:space="0" w:color="C0504D" w:themeColor="accent2"/>
-          <w:left w:val="single" w:sz="8" w:space="0" w:color="C0504D" w:themeColor="accent2"/>
-          <w:bottom w:val="single" w:sz="8" w:space="0" w:color="C0504D" w:themeColor="accent2"/>
-          <w:right w:val="single" w:sz="8" w:space="0" w:color="C0504D" w:themeColor="accent2"/>
+          <w:top w:val="single" w:color="C0504D" w:themeColor="accent2" w:sz="8" w:space="0"/>
+          <w:left w:val="single" w:color="C0504D" w:themeColor="accent2" w:sz="8" w:space="0"/>
+          <w:bottom w:val="single" w:color="C0504D" w:themeColor="accent2" w:sz="8" w:space="0"/>
+          <w:right w:val="single" w:color="C0504D" w:themeColor="accent2" w:sz="8" w:space="0"/>
         </w:tcBorders>
       </w:tcPr>
     </w:tblStylePr>
@@ -2565,10 +2946,10 @@
       <w:tblStyleColBandSize w:val="1"/>
       <w:tblInd w:w="0" w:type="dxa"/>
       <w:tblBorders>
-        <w:top w:val="single" w:sz="8" w:space="0" w:color="9BBB59" w:themeColor="accent3"/>
-        <w:left w:val="single" w:sz="8" w:space="0" w:color="9BBB59" w:themeColor="accent3"/>
-        <w:bottom w:val="single" w:sz="8" w:space="0" w:color="9BBB59" w:themeColor="accent3"/>
-        <w:right w:val="single" w:sz="8" w:space="0" w:color="9BBB59" w:themeColor="accent3"/>
+        <w:top w:val="single" w:color="9BBB59" w:themeColor="accent3" w:sz="8" w:space="0"/>
+        <w:left w:val="single" w:color="9BBB59" w:themeColor="accent3" w:sz="8" w:space="0"/>
+        <w:bottom w:val="single" w:color="9BBB59" w:themeColor="accent3" w:sz="8" w:space="0"/>
+        <w:right w:val="single" w:color="9BBB59" w:themeColor="accent3" w:sz="8" w:space="0"/>
       </w:tblBorders>
       <w:tblCellMar>
         <w:top w:w="0" w:type="dxa"/>
@@ -2602,10 +2983,10 @@
       <w:tblPr/>
       <w:tcPr>
         <w:tcBorders>
-          <w:top w:val="double" w:sz="6" w:space="0" w:color="9BBB59" w:themeColor="accent3"/>
-          <w:left w:val="single" w:sz="8" w:space="0" w:color="9BBB59" w:themeColor="accent3"/>
-          <w:bottom w:val="single" w:sz="8" w:space="0" w:color="9BBB59" w:themeColor="accent3"/>
-          <w:right w:val="single" w:sz="8" w:space="0" w:color="9BBB59" w:themeColor="accent3"/>
+          <w:top w:val="double" w:color="9BBB59" w:themeColor="accent3" w:sz="6" w:space="0"/>
+          <w:left w:val="single" w:color="9BBB59" w:themeColor="accent3" w:sz="8" w:space="0"/>
+          <w:bottom w:val="single" w:color="9BBB59" w:themeColor="accent3" w:sz="8" w:space="0"/>
+          <w:right w:val="single" w:color="9BBB59" w:themeColor="accent3" w:sz="8" w:space="0"/>
         </w:tcBorders>
       </w:tcPr>
     </w:tblStylePr>
@@ -2625,10 +3006,10 @@
       <w:tblPr/>
       <w:tcPr>
         <w:tcBorders>
-          <w:top w:val="single" w:sz="8" w:space="0" w:color="9BBB59" w:themeColor="accent3"/>
-          <w:left w:val="single" w:sz="8" w:space="0" w:color="9BBB59" w:themeColor="accent3"/>
-          <w:bottom w:val="single" w:sz="8" w:space="0" w:color="9BBB59" w:themeColor="accent3"/>
-          <w:right w:val="single" w:sz="8" w:space="0" w:color="9BBB59" w:themeColor="accent3"/>
+          <w:top w:val="single" w:color="9BBB59" w:themeColor="accent3" w:sz="8" w:space="0"/>
+          <w:left w:val="single" w:color="9BBB59" w:themeColor="accent3" w:sz="8" w:space="0"/>
+          <w:bottom w:val="single" w:color="9BBB59" w:themeColor="accent3" w:sz="8" w:space="0"/>
+          <w:right w:val="single" w:color="9BBB59" w:themeColor="accent3" w:sz="8" w:space="0"/>
         </w:tcBorders>
       </w:tcPr>
     </w:tblStylePr>
@@ -2636,10 +3017,10 @@
       <w:tblPr/>
       <w:tcPr>
         <w:tcBorders>
-          <w:top w:val="single" w:sz="8" w:space="0" w:color="9BBB59" w:themeColor="accent3"/>
-          <w:left w:val="single" w:sz="8" w:space="0" w:color="9BBB59" w:themeColor="accent3"/>
-          <w:bottom w:val="single" w:sz="8" w:space="0" w:color="9BBB59" w:themeColor="accent3"/>
-          <w:right w:val="single" w:sz="8" w:space="0" w:color="9BBB59" w:themeColor="accent3"/>
+          <w:top w:val="single" w:color="9BBB59" w:themeColor="accent3" w:sz="8" w:space="0"/>
+          <w:left w:val="single" w:color="9BBB59" w:themeColor="accent3" w:sz="8" w:space="0"/>
+          <w:bottom w:val="single" w:color="9BBB59" w:themeColor="accent3" w:sz="8" w:space="0"/>
+          <w:right w:val="single" w:color="9BBB59" w:themeColor="accent3" w:sz="8" w:space="0"/>
         </w:tcBorders>
       </w:tcPr>
     </w:tblStylePr>
@@ -2657,10 +3038,10 @@
       <w:tblStyleColBandSize w:val="1"/>
       <w:tblInd w:w="0" w:type="dxa"/>
       <w:tblBorders>
-        <w:top w:val="single" w:sz="8" w:space="0" w:color="8064A2" w:themeColor="accent4"/>
-        <w:left w:val="single" w:sz="8" w:space="0" w:color="8064A2" w:themeColor="accent4"/>
-        <w:bottom w:val="single" w:sz="8" w:space="0" w:color="8064A2" w:themeColor="accent4"/>
-        <w:right w:val="single" w:sz="8" w:space="0" w:color="8064A2" w:themeColor="accent4"/>
+        <w:top w:val="single" w:color="8064A2" w:themeColor="accent4" w:sz="8" w:space="0"/>
+        <w:left w:val="single" w:color="8064A2" w:themeColor="accent4" w:sz="8" w:space="0"/>
+        <w:bottom w:val="single" w:color="8064A2" w:themeColor="accent4" w:sz="8" w:space="0"/>
+        <w:right w:val="single" w:color="8064A2" w:themeColor="accent4" w:sz="8" w:space="0"/>
       </w:tblBorders>
       <w:tblCellMar>
         <w:top w:w="0" w:type="dxa"/>
@@ -2694,10 +3075,10 @@
       <w:tblPr/>
       <w:tcPr>
         <w:tcBorders>
-          <w:top w:val="double" w:sz="6" w:space="0" w:color="8064A2" w:themeColor="accent4"/>
-          <w:left w:val="single" w:sz="8" w:space="0" w:color="8064A2" w:themeColor="accent4"/>
-          <w:bottom w:val="single" w:sz="8" w:space="0" w:color="8064A2" w:themeColor="accent4"/>
-          <w:right w:val="single" w:sz="8" w:space="0" w:color="8064A2" w:themeColor="accent4"/>
+          <w:top w:val="double" w:color="8064A2" w:themeColor="accent4" w:sz="6" w:space="0"/>
+          <w:left w:val="single" w:color="8064A2" w:themeColor="accent4" w:sz="8" w:space="0"/>
+          <w:bottom w:val="single" w:color="8064A2" w:themeColor="accent4" w:sz="8" w:space="0"/>
+          <w:right w:val="single" w:color="8064A2" w:themeColor="accent4" w:sz="8" w:space="0"/>
         </w:tcBorders>
       </w:tcPr>
     </w:tblStylePr>
@@ -2717,10 +3098,10 @@
       <w:tblPr/>
       <w:tcPr>
         <w:tcBorders>
-          <w:top w:val="single" w:sz="8" w:space="0" w:color="8064A2" w:themeColor="accent4"/>
-          <w:left w:val="single" w:sz="8" w:space="0" w:color="8064A2" w:themeColor="accent4"/>
-          <w:bottom w:val="single" w:sz="8" w:space="0" w:color="8064A2" w:themeColor="accent4"/>
-          <w:right w:val="single" w:sz="8" w:space="0" w:color="8064A2" w:themeColor="accent4"/>
+          <w:top w:val="single" w:color="8064A2" w:themeColor="accent4" w:sz="8" w:space="0"/>
+          <w:left w:val="single" w:color="8064A2" w:themeColor="accent4" w:sz="8" w:space="0"/>
+          <w:bottom w:val="single" w:color="8064A2" w:themeColor="accent4" w:sz="8" w:space="0"/>
+          <w:right w:val="single" w:color="8064A2" w:themeColor="accent4" w:sz="8" w:space="0"/>
         </w:tcBorders>
       </w:tcPr>
     </w:tblStylePr>
@@ -2728,10 +3109,10 @@
       <w:tblPr/>
       <w:tcPr>
         <w:tcBorders>
-          <w:top w:val="single" w:sz="8" w:space="0" w:color="8064A2" w:themeColor="accent4"/>
-          <w:left w:val="single" w:sz="8" w:space="0" w:color="8064A2" w:themeColor="accent4"/>
-          <w:bottom w:val="single" w:sz="8" w:space="0" w:color="8064A2" w:themeColor="accent4"/>
-          <w:right w:val="single" w:sz="8" w:space="0" w:color="8064A2" w:themeColor="accent4"/>
+          <w:top w:val="single" w:color="8064A2" w:themeColor="accent4" w:sz="8" w:space="0"/>
+          <w:left w:val="single" w:color="8064A2" w:themeColor="accent4" w:sz="8" w:space="0"/>
+          <w:bottom w:val="single" w:color="8064A2" w:themeColor="accent4" w:sz="8" w:space="0"/>
+          <w:right w:val="single" w:color="8064A2" w:themeColor="accent4" w:sz="8" w:space="0"/>
         </w:tcBorders>
       </w:tcPr>
     </w:tblStylePr>
@@ -2749,10 +3130,10 @@
       <w:tblStyleColBandSize w:val="1"/>
       <w:tblInd w:w="0" w:type="dxa"/>
       <w:tblBorders>
-        <w:top w:val="single" w:sz="8" w:space="0" w:color="4BACC6" w:themeColor="accent5"/>
-        <w:left w:val="single" w:sz="8" w:space="0" w:color="4BACC6" w:themeColor="accent5"/>
-        <w:bottom w:val="single" w:sz="8" w:space="0" w:color="4BACC6" w:themeColor="accent5"/>
-        <w:right w:val="single" w:sz="8" w:space="0" w:color="4BACC6" w:themeColor="accent5"/>
+        <w:top w:val="single" w:color="4BACC6" w:themeColor="accent5" w:sz="8" w:space="0"/>
+        <w:left w:val="single" w:color="4BACC6" w:themeColor="accent5" w:sz="8" w:space="0"/>
+        <w:bottom w:val="single" w:color="4BACC6" w:themeColor="accent5" w:sz="8" w:space="0"/>
+        <w:right w:val="single" w:color="4BACC6" w:themeColor="accent5" w:sz="8" w:space="0"/>
       </w:tblBorders>
       <w:tblCellMar>
         <w:top w:w="0" w:type="dxa"/>
@@ -2786,10 +3167,10 @@
       <w:tblPr/>
       <w:tcPr>
         <w:tcBorders>
-          <w:top w:val="double" w:sz="6" w:space="0" w:color="4BACC6" w:themeColor="accent5"/>
-          <w:left w:val="single" w:sz="8" w:space="0" w:color="4BACC6" w:themeColor="accent5"/>
-          <w:bottom w:val="single" w:sz="8" w:space="0" w:color="4BACC6" w:themeColor="accent5"/>
-          <w:right w:val="single" w:sz="8" w:space="0" w:color="4BACC6" w:themeColor="accent5"/>
+          <w:top w:val="double" w:color="4BACC6" w:themeColor="accent5" w:sz="6" w:space="0"/>
+          <w:left w:val="single" w:color="4BACC6" w:themeColor="accent5" w:sz="8" w:space="0"/>
+          <w:bottom w:val="single" w:color="4BACC6" w:themeColor="accent5" w:sz="8" w:space="0"/>
+          <w:right w:val="single" w:color="4BACC6" w:themeColor="accent5" w:sz="8" w:space="0"/>
         </w:tcBorders>
       </w:tcPr>
     </w:tblStylePr>
@@ -2809,10 +3190,10 @@
       <w:tblPr/>
       <w:tcPr>
         <w:tcBorders>
-          <w:top w:val="single" w:sz="8" w:space="0" w:color="4BACC6" w:themeColor="accent5"/>
-          <w:left w:val="single" w:sz="8" w:space="0" w:color="4BACC6" w:themeColor="accent5"/>
-          <w:bottom w:val="single" w:sz="8" w:space="0" w:color="4BACC6" w:themeColor="accent5"/>
-          <w:right w:val="single" w:sz="8" w:space="0" w:color="4BACC6" w:themeColor="accent5"/>
+          <w:top w:val="single" w:color="4BACC6" w:themeColor="accent5" w:sz="8" w:space="0"/>
+          <w:left w:val="single" w:color="4BACC6" w:themeColor="accent5" w:sz="8" w:space="0"/>
+          <w:bottom w:val="single" w:color="4BACC6" w:themeColor="accent5" w:sz="8" w:space="0"/>
+          <w:right w:val="single" w:color="4BACC6" w:themeColor="accent5" w:sz="8" w:space="0"/>
         </w:tcBorders>
       </w:tcPr>
     </w:tblStylePr>
@@ -2820,10 +3201,10 @@
       <w:tblPr/>
       <w:tcPr>
         <w:tcBorders>
-          <w:top w:val="single" w:sz="8" w:space="0" w:color="4BACC6" w:themeColor="accent5"/>
-          <w:left w:val="single" w:sz="8" w:space="0" w:color="4BACC6" w:themeColor="accent5"/>
-          <w:bottom w:val="single" w:sz="8" w:space="0" w:color="4BACC6" w:themeColor="accent5"/>
-          <w:right w:val="single" w:sz="8" w:space="0" w:color="4BACC6" w:themeColor="accent5"/>
+          <w:top w:val="single" w:color="4BACC6" w:themeColor="accent5" w:sz="8" w:space="0"/>
+          <w:left w:val="single" w:color="4BACC6" w:themeColor="accent5" w:sz="8" w:space="0"/>
+          <w:bottom w:val="single" w:color="4BACC6" w:themeColor="accent5" w:sz="8" w:space="0"/>
+          <w:right w:val="single" w:color="4BACC6" w:themeColor="accent5" w:sz="8" w:space="0"/>
         </w:tcBorders>
       </w:tcPr>
     </w:tblStylePr>
@@ -2841,10 +3222,10 @@
       <w:tblStyleColBandSize w:val="1"/>
       <w:tblInd w:w="0" w:type="dxa"/>
       <w:tblBorders>
-        <w:top w:val="single" w:sz="8" w:space="0" w:color="F79646" w:themeColor="accent6"/>
-        <w:left w:val="single" w:sz="8" w:space="0" w:color="F79646" w:themeColor="accent6"/>
-        <w:bottom w:val="single" w:sz="8" w:space="0" w:color="F79646" w:themeColor="accent6"/>
-        <w:right w:val="single" w:sz="8" w:space="0" w:color="F79646" w:themeColor="accent6"/>
+        <w:top w:val="single" w:color="F79646" w:themeColor="accent6" w:sz="8" w:space="0"/>
+        <w:left w:val="single" w:color="F79646" w:themeColor="accent6" w:sz="8" w:space="0"/>
+        <w:bottom w:val="single" w:color="F79646" w:themeColor="accent6" w:sz="8" w:space="0"/>
+        <w:right w:val="single" w:color="F79646" w:themeColor="accent6" w:sz="8" w:space="0"/>
       </w:tblBorders>
       <w:tblCellMar>
         <w:top w:w="0" w:type="dxa"/>
@@ -2878,10 +3259,10 @@
       <w:tblPr/>
       <w:tcPr>
         <w:tcBorders>
-          <w:top w:val="double" w:sz="6" w:space="0" w:color="F79646" w:themeColor="accent6"/>
-          <w:left w:val="single" w:sz="8" w:space="0" w:color="F79646" w:themeColor="accent6"/>
-          <w:bottom w:val="single" w:sz="8" w:space="0" w:color="F79646" w:themeColor="accent6"/>
-          <w:right w:val="single" w:sz="8" w:space="0" w:color="F79646" w:themeColor="accent6"/>
+          <w:top w:val="double" w:color="F79646" w:themeColor="accent6" w:sz="6" w:space="0"/>
+          <w:left w:val="single" w:color="F79646" w:themeColor="accent6" w:sz="8" w:space="0"/>
+          <w:bottom w:val="single" w:color="F79646" w:themeColor="accent6" w:sz="8" w:space="0"/>
+          <w:right w:val="single" w:color="F79646" w:themeColor="accent6" w:sz="8" w:space="0"/>
         </w:tcBorders>
       </w:tcPr>
     </w:tblStylePr>
@@ -2901,10 +3282,10 @@
       <w:tblPr/>
       <w:tcPr>
         <w:tcBorders>
-          <w:top w:val="single" w:sz="8" w:space="0" w:color="F79646" w:themeColor="accent6"/>
-          <w:left w:val="single" w:sz="8" w:space="0" w:color="F79646" w:themeColor="accent6"/>
-          <w:bottom w:val="single" w:sz="8" w:space="0" w:color="F79646" w:themeColor="accent6"/>
-          <w:right w:val="single" w:sz="8" w:space="0" w:color="F79646" w:themeColor="accent6"/>
+          <w:top w:val="single" w:color="F79646" w:themeColor="accent6" w:sz="8" w:space="0"/>
+          <w:left w:val="single" w:color="F79646" w:themeColor="accent6" w:sz="8" w:space="0"/>
+          <w:bottom w:val="single" w:color="F79646" w:themeColor="accent6" w:sz="8" w:space="0"/>
+          <w:right w:val="single" w:color="F79646" w:themeColor="accent6" w:sz="8" w:space="0"/>
         </w:tcBorders>
       </w:tcPr>
     </w:tblStylePr>
@@ -2912,10 +3293,10 @@
       <w:tblPr/>
       <w:tcPr>
         <w:tcBorders>
-          <w:top w:val="single" w:sz="8" w:space="0" w:color="F79646" w:themeColor="accent6"/>
-          <w:left w:val="single" w:sz="8" w:space="0" w:color="F79646" w:themeColor="accent6"/>
-          <w:bottom w:val="single" w:sz="8" w:space="0" w:color="F79646" w:themeColor="accent6"/>
-          <w:right w:val="single" w:sz="8" w:space="0" w:color="F79646" w:themeColor="accent6"/>
+          <w:top w:val="single" w:color="F79646" w:themeColor="accent6" w:sz="8" w:space="0"/>
+          <w:left w:val="single" w:color="F79646" w:themeColor="accent6" w:sz="8" w:space="0"/>
+          <w:bottom w:val="single" w:color="F79646" w:themeColor="accent6" w:sz="8" w:space="0"/>
+          <w:right w:val="single" w:color="F79646" w:themeColor="accent6" w:sz="8" w:space="0"/>
         </w:tcBorders>
       </w:tcPr>
     </w:tblStylePr>
@@ -2933,12 +3314,12 @@
       <w:tblStyleColBandSize w:val="1"/>
       <w:tblInd w:w="0" w:type="dxa"/>
       <w:tblBorders>
-        <w:top w:val="single" w:sz="8" w:space="0" w:color="000000" w:themeColor="text1"/>
-        <w:left w:val="single" w:sz="8" w:space="0" w:color="000000" w:themeColor="text1"/>
-        <w:bottom w:val="single" w:sz="8" w:space="0" w:color="000000" w:themeColor="text1"/>
-        <w:right w:val="single" w:sz="8" w:space="0" w:color="000000" w:themeColor="text1"/>
-        <w:insideH w:val="single" w:sz="8" w:space="0" w:color="000000" w:themeColor="text1"/>
-        <w:insideV w:val="single" w:sz="8" w:space="0" w:color="000000" w:themeColor="text1"/>
+        <w:top w:val="single" w:color="000000" w:themeColor="text1" w:sz="8" w:space="0"/>
+        <w:left w:val="single" w:color="000000" w:themeColor="text1" w:sz="8" w:space="0"/>
+        <w:bottom w:val="single" w:color="000000" w:themeColor="text1" w:sz="8" w:space="0"/>
+        <w:right w:val="single" w:color="000000" w:themeColor="text1" w:sz="8" w:space="0"/>
+        <w:insideH w:val="single" w:color="000000" w:themeColor="text1" w:sz="8" w:space="0"/>
+        <w:insideV w:val="single" w:color="000000" w:themeColor="text1" w:sz="8" w:space="0"/>
       </w:tblBorders>
       <w:tblCellMar>
         <w:top w:w="0" w:type="dxa"/>
@@ -2952,19 +3333,19 @@
         <w:spacing w:before="0" w:after="0" w:line="240" w:lineRule="auto"/>
       </w:pPr>
       <w:rPr>
-        <w:rFonts w:asciiTheme="majorHAnsi" w:eastAsiaTheme="majorEastAsia" w:hAnsiTheme="majorHAnsi" w:cstheme="majorBidi"/>
-        <w:b/>
-        <w:bCs/>
-      </w:rPr>
-      <w:tblPr/>
-      <w:tcPr>
-        <w:tcBorders>
-          <w:top w:val="single" w:sz="8" w:space="0" w:color="000000" w:themeColor="text1"/>
-          <w:left w:val="single" w:sz="8" w:space="0" w:color="000000" w:themeColor="text1"/>
-          <w:bottom w:val="single" w:sz="18" w:space="0" w:color="000000" w:themeColor="text1"/>
-          <w:right w:val="single" w:sz="8" w:space="0" w:color="000000" w:themeColor="text1"/>
-          <w:insideH w:val="nil"/>
-          <w:insideV w:val="single" w:sz="8" w:space="0" w:color="000000" w:themeColor="text1"/>
+        <w:rFonts w:asciiTheme="majorHAnsi" w:hAnsiTheme="majorHAnsi" w:eastAsiaTheme="majorEastAsia" w:cstheme="majorBidi"/>
+        <w:b/>
+        <w:bCs/>
+      </w:rPr>
+      <w:tblPr/>
+      <w:tcPr>
+        <w:tcBorders>
+          <w:top w:val="single" w:color="000000" w:themeColor="text1" w:sz="8" w:space="0"/>
+          <w:left w:val="single" w:color="000000" w:themeColor="text1" w:sz="8" w:space="0"/>
+          <w:bottom w:val="single" w:color="000000" w:themeColor="text1" w:sz="18" w:space="0"/>
+          <w:right w:val="single" w:color="000000" w:themeColor="text1" w:sz="8" w:space="0"/>
+          <w:insideH w:val="nil"/>
+          <w:insideV w:val="single" w:color="000000" w:themeColor="text1" w:sz="8" w:space="0"/>
         </w:tcBorders>
       </w:tcPr>
     </w:tblStylePr>
@@ -2973,42 +3354,42 @@
         <w:spacing w:before="0" w:after="0" w:line="240" w:lineRule="auto"/>
       </w:pPr>
       <w:rPr>
-        <w:rFonts w:asciiTheme="majorHAnsi" w:eastAsiaTheme="majorEastAsia" w:hAnsiTheme="majorHAnsi" w:cstheme="majorBidi"/>
-        <w:b/>
-        <w:bCs/>
-      </w:rPr>
-      <w:tblPr/>
-      <w:tcPr>
-        <w:tcBorders>
-          <w:top w:val="double" w:sz="6" w:space="0" w:color="000000" w:themeColor="text1"/>
-          <w:left w:val="single" w:sz="8" w:space="0" w:color="000000" w:themeColor="text1"/>
-          <w:bottom w:val="single" w:sz="8" w:space="0" w:color="000000" w:themeColor="text1"/>
-          <w:right w:val="single" w:sz="8" w:space="0" w:color="000000" w:themeColor="text1"/>
-          <w:insideH w:val="nil"/>
-          <w:insideV w:val="single" w:sz="8" w:space="0" w:color="000000" w:themeColor="text1"/>
+        <w:rFonts w:asciiTheme="majorHAnsi" w:hAnsiTheme="majorHAnsi" w:eastAsiaTheme="majorEastAsia" w:cstheme="majorBidi"/>
+        <w:b/>
+        <w:bCs/>
+      </w:rPr>
+      <w:tblPr/>
+      <w:tcPr>
+        <w:tcBorders>
+          <w:top w:val="double" w:color="000000" w:themeColor="text1" w:sz="6" w:space="0"/>
+          <w:left w:val="single" w:color="000000" w:themeColor="text1" w:sz="8" w:space="0"/>
+          <w:bottom w:val="single" w:color="000000" w:themeColor="text1" w:sz="8" w:space="0"/>
+          <w:right w:val="single" w:color="000000" w:themeColor="text1" w:sz="8" w:space="0"/>
+          <w:insideH w:val="nil"/>
+          <w:insideV w:val="single" w:color="000000" w:themeColor="text1" w:sz="8" w:space="0"/>
         </w:tcBorders>
       </w:tcPr>
     </w:tblStylePr>
     <w:tblStylePr w:type="firstCol">
       <w:rPr>
-        <w:rFonts w:asciiTheme="majorHAnsi" w:eastAsiaTheme="majorEastAsia" w:hAnsiTheme="majorHAnsi" w:cstheme="majorBidi"/>
+        <w:rFonts w:asciiTheme="majorHAnsi" w:hAnsiTheme="majorHAnsi" w:eastAsiaTheme="majorEastAsia" w:cstheme="majorBidi"/>
         <w:b/>
         <w:bCs/>
       </w:rPr>
     </w:tblStylePr>
     <w:tblStylePr w:type="lastCol">
       <w:rPr>
-        <w:rFonts w:asciiTheme="majorHAnsi" w:eastAsiaTheme="majorEastAsia" w:hAnsiTheme="majorHAnsi" w:cstheme="majorBidi"/>
-        <w:b/>
-        <w:bCs/>
-      </w:rPr>
-      <w:tblPr/>
-      <w:tcPr>
-        <w:tcBorders>
-          <w:top w:val="single" w:sz="8" w:space="0" w:color="000000" w:themeColor="text1"/>
-          <w:left w:val="single" w:sz="8" w:space="0" w:color="000000" w:themeColor="text1"/>
-          <w:bottom w:val="single" w:sz="8" w:space="0" w:color="000000" w:themeColor="text1"/>
-          <w:right w:val="single" w:sz="8" w:space="0" w:color="000000" w:themeColor="text1"/>
+        <w:rFonts w:asciiTheme="majorHAnsi" w:hAnsiTheme="majorHAnsi" w:eastAsiaTheme="majorEastAsia" w:cstheme="majorBidi"/>
+        <w:b/>
+        <w:bCs/>
+      </w:rPr>
+      <w:tblPr/>
+      <w:tcPr>
+        <w:tcBorders>
+          <w:top w:val="single" w:color="000000" w:themeColor="text1" w:sz="8" w:space="0"/>
+          <w:left w:val="single" w:color="000000" w:themeColor="text1" w:sz="8" w:space="0"/>
+          <w:bottom w:val="single" w:color="000000" w:themeColor="text1" w:sz="8" w:space="0"/>
+          <w:right w:val="single" w:color="000000" w:themeColor="text1" w:sz="8" w:space="0"/>
         </w:tcBorders>
       </w:tcPr>
     </w:tblStylePr>
@@ -3016,10 +3397,10 @@
       <w:tblPr/>
       <w:tcPr>
         <w:tcBorders>
-          <w:top w:val="single" w:sz="8" w:space="0" w:color="000000" w:themeColor="text1"/>
-          <w:left w:val="single" w:sz="8" w:space="0" w:color="000000" w:themeColor="text1"/>
-          <w:bottom w:val="single" w:sz="8" w:space="0" w:color="000000" w:themeColor="text1"/>
-          <w:right w:val="single" w:sz="8" w:space="0" w:color="000000" w:themeColor="text1"/>
+          <w:top w:val="single" w:color="000000" w:themeColor="text1" w:sz="8" w:space="0"/>
+          <w:left w:val="single" w:color="000000" w:themeColor="text1" w:sz="8" w:space="0"/>
+          <w:bottom w:val="single" w:color="000000" w:themeColor="text1" w:sz="8" w:space="0"/>
+          <w:right w:val="single" w:color="000000" w:themeColor="text1" w:sz="8" w:space="0"/>
         </w:tcBorders>
         <w:shd w:val="clear" w:color="auto" w:fill="C0C0C0" w:themeFill="text1" w:themeFillTint="3F"/>
       </w:tcPr>
@@ -3028,11 +3409,11 @@
       <w:tblPr/>
       <w:tcPr>
         <w:tcBorders>
-          <w:top w:val="single" w:sz="8" w:space="0" w:color="000000" w:themeColor="text1"/>
-          <w:left w:val="single" w:sz="8" w:space="0" w:color="000000" w:themeColor="text1"/>
-          <w:bottom w:val="single" w:sz="8" w:space="0" w:color="000000" w:themeColor="text1"/>
-          <w:right w:val="single" w:sz="8" w:space="0" w:color="000000" w:themeColor="text1"/>
-          <w:insideV w:val="single" w:sz="8" w:space="0" w:color="000000" w:themeColor="text1"/>
+          <w:top w:val="single" w:color="000000" w:themeColor="text1" w:sz="8" w:space="0"/>
+          <w:left w:val="single" w:color="000000" w:themeColor="text1" w:sz="8" w:space="0"/>
+          <w:bottom w:val="single" w:color="000000" w:themeColor="text1" w:sz="8" w:space="0"/>
+          <w:right w:val="single" w:color="000000" w:themeColor="text1" w:sz="8" w:space="0"/>
+          <w:insideV w:val="single" w:color="000000" w:themeColor="text1" w:sz="8" w:space="0"/>
         </w:tcBorders>
         <w:shd w:val="clear" w:color="auto" w:fill="C0C0C0" w:themeFill="text1" w:themeFillTint="3F"/>
       </w:tcPr>
@@ -3041,11 +3422,11 @@
       <w:tblPr/>
       <w:tcPr>
         <w:tcBorders>
-          <w:top w:val="single" w:sz="8" w:space="0" w:color="000000" w:themeColor="text1"/>
-          <w:left w:val="single" w:sz="8" w:space="0" w:color="000000" w:themeColor="text1"/>
-          <w:bottom w:val="single" w:sz="8" w:space="0" w:color="000000" w:themeColor="text1"/>
-          <w:right w:val="single" w:sz="8" w:space="0" w:color="000000" w:themeColor="text1"/>
-          <w:insideV w:val="single" w:sz="8" w:space="0" w:color="000000" w:themeColor="text1"/>
+          <w:top w:val="single" w:color="000000" w:themeColor="text1" w:sz="8" w:space="0"/>
+          <w:left w:val="single" w:color="000000" w:themeColor="text1" w:sz="8" w:space="0"/>
+          <w:bottom w:val="single" w:color="000000" w:themeColor="text1" w:sz="8" w:space="0"/>
+          <w:right w:val="single" w:color="000000" w:themeColor="text1" w:sz="8" w:space="0"/>
+          <w:insideV w:val="single" w:color="000000" w:themeColor="text1" w:sz="8" w:space="0"/>
         </w:tcBorders>
       </w:tcPr>
     </w:tblStylePr>
@@ -3063,12 +3444,12 @@
       <w:tblStyleColBandSize w:val="1"/>
       <w:tblInd w:w="0" w:type="dxa"/>
       <w:tblBorders>
-        <w:top w:val="single" w:sz="8" w:space="0" w:color="4F81BD" w:themeColor="accent1"/>
-        <w:left w:val="single" w:sz="8" w:space="0" w:color="4F81BD" w:themeColor="accent1"/>
-        <w:bottom w:val="single" w:sz="8" w:space="0" w:color="4F81BD" w:themeColor="accent1"/>
-        <w:right w:val="single" w:sz="8" w:space="0" w:color="4F81BD" w:themeColor="accent1"/>
-        <w:insideH w:val="single" w:sz="8" w:space="0" w:color="4F81BD" w:themeColor="accent1"/>
-        <w:insideV w:val="single" w:sz="8" w:space="0" w:color="4F81BD" w:themeColor="accent1"/>
+        <w:top w:val="single" w:color="4F81BD" w:themeColor="accent1" w:sz="8" w:space="0"/>
+        <w:left w:val="single" w:color="4F81BD" w:themeColor="accent1" w:sz="8" w:space="0"/>
+        <w:bottom w:val="single" w:color="4F81BD" w:themeColor="accent1" w:sz="8" w:space="0"/>
+        <w:right w:val="single" w:color="4F81BD" w:themeColor="accent1" w:sz="8" w:space="0"/>
+        <w:insideH w:val="single" w:color="4F81BD" w:themeColor="accent1" w:sz="8" w:space="0"/>
+        <w:insideV w:val="single" w:color="4F81BD" w:themeColor="accent1" w:sz="8" w:space="0"/>
       </w:tblBorders>
       <w:tblCellMar>
         <w:top w:w="0" w:type="dxa"/>
@@ -3082,19 +3463,19 @@
         <w:spacing w:before="0" w:after="0" w:line="240" w:lineRule="auto"/>
       </w:pPr>
       <w:rPr>
-        <w:rFonts w:asciiTheme="majorHAnsi" w:eastAsiaTheme="majorEastAsia" w:hAnsiTheme="majorHAnsi" w:cstheme="majorBidi"/>
-        <w:b/>
-        <w:bCs/>
-      </w:rPr>
-      <w:tblPr/>
-      <w:tcPr>
-        <w:tcBorders>
-          <w:top w:val="single" w:sz="8" w:space="0" w:color="4F81BD" w:themeColor="accent1"/>
-          <w:left w:val="single" w:sz="8" w:space="0" w:color="4F81BD" w:themeColor="accent1"/>
-          <w:bottom w:val="single" w:sz="18" w:space="0" w:color="4F81BD" w:themeColor="accent1"/>
-          <w:right w:val="single" w:sz="8" w:space="0" w:color="4F81BD" w:themeColor="accent1"/>
-          <w:insideH w:val="nil"/>
-          <w:insideV w:val="single" w:sz="8" w:space="0" w:color="4F81BD" w:themeColor="accent1"/>
+        <w:rFonts w:asciiTheme="majorHAnsi" w:hAnsiTheme="majorHAnsi" w:eastAsiaTheme="majorEastAsia" w:cstheme="majorBidi"/>
+        <w:b/>
+        <w:bCs/>
+      </w:rPr>
+      <w:tblPr/>
+      <w:tcPr>
+        <w:tcBorders>
+          <w:top w:val="single" w:color="4F81BD" w:themeColor="accent1" w:sz="8" w:space="0"/>
+          <w:left w:val="single" w:color="4F81BD" w:themeColor="accent1" w:sz="8" w:space="0"/>
+          <w:bottom w:val="single" w:color="4F81BD" w:themeColor="accent1" w:sz="18" w:space="0"/>
+          <w:right w:val="single" w:color="4F81BD" w:themeColor="accent1" w:sz="8" w:space="0"/>
+          <w:insideH w:val="nil"/>
+          <w:insideV w:val="single" w:color="4F81BD" w:themeColor="accent1" w:sz="8" w:space="0"/>
         </w:tcBorders>
       </w:tcPr>
     </w:tblStylePr>
@@ -3103,42 +3484,42 @@
         <w:spacing w:before="0" w:after="0" w:line="240" w:lineRule="auto"/>
       </w:pPr>
       <w:rPr>
-        <w:rFonts w:asciiTheme="majorHAnsi" w:eastAsiaTheme="majorEastAsia" w:hAnsiTheme="majorHAnsi" w:cstheme="majorBidi"/>
-        <w:b/>
-        <w:bCs/>
-      </w:rPr>
-      <w:tblPr/>
-      <w:tcPr>
-        <w:tcBorders>
-          <w:top w:val="double" w:sz="6" w:space="0" w:color="4F81BD" w:themeColor="accent1"/>
-          <w:left w:val="single" w:sz="8" w:space="0" w:color="4F81BD" w:themeColor="accent1"/>
-          <w:bottom w:val="single" w:sz="8" w:space="0" w:color="4F81BD" w:themeColor="accent1"/>
-          <w:right w:val="single" w:sz="8" w:space="0" w:color="4F81BD" w:themeColor="accent1"/>
-          <w:insideH w:val="nil"/>
-          <w:insideV w:val="single" w:sz="8" w:space="0" w:color="4F81BD" w:themeColor="accent1"/>
+        <w:rFonts w:asciiTheme="majorHAnsi" w:hAnsiTheme="majorHAnsi" w:eastAsiaTheme="majorEastAsia" w:cstheme="majorBidi"/>
+        <w:b/>
+        <w:bCs/>
+      </w:rPr>
+      <w:tblPr/>
+      <w:tcPr>
+        <w:tcBorders>
+          <w:top w:val="double" w:color="4F81BD" w:themeColor="accent1" w:sz="6" w:space="0"/>
+          <w:left w:val="single" w:color="4F81BD" w:themeColor="accent1" w:sz="8" w:space="0"/>
+          <w:bottom w:val="single" w:color="4F81BD" w:themeColor="accent1" w:sz="8" w:space="0"/>
+          <w:right w:val="single" w:color="4F81BD" w:themeColor="accent1" w:sz="8" w:space="0"/>
+          <w:insideH w:val="nil"/>
+          <w:insideV w:val="single" w:color="4F81BD" w:themeColor="accent1" w:sz="8" w:space="0"/>
         </w:tcBorders>
       </w:tcPr>
     </w:tblStylePr>
     <w:tblStylePr w:type="firstCol">
       <w:rPr>
-        <w:rFonts w:asciiTheme="majorHAnsi" w:eastAsiaTheme="majorEastAsia" w:hAnsiTheme="majorHAnsi" w:cstheme="majorBidi"/>
+        <w:rFonts w:asciiTheme="majorHAnsi" w:hAnsiTheme="majorHAnsi" w:eastAsiaTheme="majorEastAsia" w:cstheme="majorBidi"/>
         <w:b/>
         <w:bCs/>
       </w:rPr>
     </w:tblStylePr>
     <w:tblStylePr w:type="lastCol">
       <w:rPr>
-        <w:rFonts w:asciiTheme="majorHAnsi" w:eastAsiaTheme="majorEastAsia" w:hAnsiTheme="majorHAnsi" w:cstheme="majorBidi"/>
-        <w:b/>
-        <w:bCs/>
-      </w:rPr>
-      <w:tblPr/>
-      <w:tcPr>
-        <w:tcBorders>
-          <w:top w:val="single" w:sz="8" w:space="0" w:color="4F81BD" w:themeColor="accent1"/>
-          <w:left w:val="single" w:sz="8" w:space="0" w:color="4F81BD" w:themeColor="accent1"/>
-          <w:bottom w:val="single" w:sz="8" w:space="0" w:color="4F81BD" w:themeColor="accent1"/>
-          <w:right w:val="single" w:sz="8" w:space="0" w:color="4F81BD" w:themeColor="accent1"/>
+        <w:rFonts w:asciiTheme="majorHAnsi" w:hAnsiTheme="majorHAnsi" w:eastAsiaTheme="majorEastAsia" w:cstheme="majorBidi"/>
+        <w:b/>
+        <w:bCs/>
+      </w:rPr>
+      <w:tblPr/>
+      <w:tcPr>
+        <w:tcBorders>
+          <w:top w:val="single" w:color="4F81BD" w:themeColor="accent1" w:sz="8" w:space="0"/>
+          <w:left w:val="single" w:color="4F81BD" w:themeColor="accent1" w:sz="8" w:space="0"/>
+          <w:bottom w:val="single" w:color="4F81BD" w:themeColor="accent1" w:sz="8" w:space="0"/>
+          <w:right w:val="single" w:color="4F81BD" w:themeColor="accent1" w:sz="8" w:space="0"/>
         </w:tcBorders>
       </w:tcPr>
     </w:tblStylePr>
@@ -3146,10 +3527,10 @@
       <w:tblPr/>
       <w:tcPr>
         <w:tcBorders>
-          <w:top w:val="single" w:sz="8" w:space="0" w:color="4F81BD" w:themeColor="accent1"/>
-          <w:left w:val="single" w:sz="8" w:space="0" w:color="4F81BD" w:themeColor="accent1"/>
-          <w:bottom w:val="single" w:sz="8" w:space="0" w:color="4F81BD" w:themeColor="accent1"/>
-          <w:right w:val="single" w:sz="8" w:space="0" w:color="4F81BD" w:themeColor="accent1"/>
+          <w:top w:val="single" w:color="4F81BD" w:themeColor="accent1" w:sz="8" w:space="0"/>
+          <w:left w:val="single" w:color="4F81BD" w:themeColor="accent1" w:sz="8" w:space="0"/>
+          <w:bottom w:val="single" w:color="4F81BD" w:themeColor="accent1" w:sz="8" w:space="0"/>
+          <w:right w:val="single" w:color="4F81BD" w:themeColor="accent1" w:sz="8" w:space="0"/>
         </w:tcBorders>
         <w:shd w:val="clear" w:color="auto" w:fill="D3DFEE" w:themeFill="accent1" w:themeFillTint="3F"/>
       </w:tcPr>
@@ -3158,11 +3539,11 @@
       <w:tblPr/>
       <w:tcPr>
         <w:tcBorders>
-          <w:top w:val="single" w:sz="8" w:space="0" w:color="4F81BD" w:themeColor="accent1"/>
-          <w:left w:val="single" w:sz="8" w:space="0" w:color="4F81BD" w:themeColor="accent1"/>
-          <w:bottom w:val="single" w:sz="8" w:space="0" w:color="4F81BD" w:themeColor="accent1"/>
-          <w:right w:val="single" w:sz="8" w:space="0" w:color="4F81BD" w:themeColor="accent1"/>
-          <w:insideV w:val="single" w:sz="8" w:space="0" w:color="4F81BD" w:themeColor="accent1"/>
+          <w:top w:val="single" w:color="4F81BD" w:themeColor="accent1" w:sz="8" w:space="0"/>
+          <w:left w:val="single" w:color="4F81BD" w:themeColor="accent1" w:sz="8" w:space="0"/>
+          <w:bottom w:val="single" w:color="4F81BD" w:themeColor="accent1" w:sz="8" w:space="0"/>
+          <w:right w:val="single" w:color="4F81BD" w:themeColor="accent1" w:sz="8" w:space="0"/>
+          <w:insideV w:val="single" w:color="4F81BD" w:themeColor="accent1" w:sz="8" w:space="0"/>
         </w:tcBorders>
         <w:shd w:val="clear" w:color="auto" w:fill="D3DFEE" w:themeFill="accent1" w:themeFillTint="3F"/>
       </w:tcPr>
@@ -3171,11 +3552,11 @@
       <w:tblPr/>
       <w:tcPr>
         <w:tcBorders>
-          <w:top w:val="single" w:sz="8" w:space="0" w:color="4F81BD" w:themeColor="accent1"/>
-          <w:left w:val="single" w:sz="8" w:space="0" w:color="4F81BD" w:themeColor="accent1"/>
-          <w:bottom w:val="single" w:sz="8" w:space="0" w:color="4F81BD" w:themeColor="accent1"/>
-          <w:right w:val="single" w:sz="8" w:space="0" w:color="4F81BD" w:themeColor="accent1"/>
-          <w:insideV w:val="single" w:sz="8" w:space="0" w:color="4F81BD" w:themeColor="accent1"/>
+          <w:top w:val="single" w:color="4F81BD" w:themeColor="accent1" w:sz="8" w:space="0"/>
+          <w:left w:val="single" w:color="4F81BD" w:themeColor="accent1" w:sz="8" w:space="0"/>
+          <w:bottom w:val="single" w:color="4F81BD" w:themeColor="accent1" w:sz="8" w:space="0"/>
+          <w:right w:val="single" w:color="4F81BD" w:themeColor="accent1" w:sz="8" w:space="0"/>
+          <w:insideV w:val="single" w:color="4F81BD" w:themeColor="accent1" w:sz="8" w:space="0"/>
         </w:tcBorders>
       </w:tcPr>
     </w:tblStylePr>
@@ -3193,12 +3574,12 @@
       <w:tblStyleColBandSize w:val="1"/>
       <w:tblInd w:w="0" w:type="dxa"/>
       <w:tblBorders>
-        <w:top w:val="single" w:sz="8" w:space="0" w:color="C0504D" w:themeColor="accent2"/>
-        <w:left w:val="single" w:sz="8" w:space="0" w:color="C0504D" w:themeColor="accent2"/>
-        <w:bottom w:val="single" w:sz="8" w:space="0" w:color="C0504D" w:themeColor="accent2"/>
-        <w:right w:val="single" w:sz="8" w:space="0" w:color="C0504D" w:themeColor="accent2"/>
-        <w:insideH w:val="single" w:sz="8" w:space="0" w:color="C0504D" w:themeColor="accent2"/>
-        <w:insideV w:val="single" w:sz="8" w:space="0" w:color="C0504D" w:themeColor="accent2"/>
+        <w:top w:val="single" w:color="C0504D" w:themeColor="accent2" w:sz="8" w:space="0"/>
+        <w:left w:val="single" w:color="C0504D" w:themeColor="accent2" w:sz="8" w:space="0"/>
+        <w:bottom w:val="single" w:color="C0504D" w:themeColor="accent2" w:sz="8" w:space="0"/>
+        <w:right w:val="single" w:color="C0504D" w:themeColor="accent2" w:sz="8" w:space="0"/>
+        <w:insideH w:val="single" w:color="C0504D" w:themeColor="accent2" w:sz="8" w:space="0"/>
+        <w:insideV w:val="single" w:color="C0504D" w:themeColor="accent2" w:sz="8" w:space="0"/>
       </w:tblBorders>
       <w:tblCellMar>
         <w:top w:w="0" w:type="dxa"/>
@@ -3212,19 +3593,19 @@
         <w:spacing w:before="0" w:after="0" w:line="240" w:lineRule="auto"/>
       </w:pPr>
       <w:rPr>
-        <w:rFonts w:asciiTheme="majorHAnsi" w:eastAsiaTheme="majorEastAsia" w:hAnsiTheme="majorHAnsi" w:cstheme="majorBidi"/>
-        <w:b/>
-        <w:bCs/>
-      </w:rPr>
-      <w:tblPr/>
-      <w:tcPr>
-        <w:tcBorders>
-          <w:top w:val="single" w:sz="8" w:space="0" w:color="C0504D" w:themeColor="accent2"/>
-          <w:left w:val="single" w:sz="8" w:space="0" w:color="C0504D" w:themeColor="accent2"/>
-          <w:bottom w:val="single" w:sz="18" w:space="0" w:color="C0504D" w:themeColor="accent2"/>
-          <w:right w:val="single" w:sz="8" w:space="0" w:color="C0504D" w:themeColor="accent2"/>
-          <w:insideH w:val="nil"/>
-          <w:insideV w:val="single" w:sz="8" w:space="0" w:color="C0504D" w:themeColor="accent2"/>
+        <w:rFonts w:asciiTheme="majorHAnsi" w:hAnsiTheme="majorHAnsi" w:eastAsiaTheme="majorEastAsia" w:cstheme="majorBidi"/>
+        <w:b/>
+        <w:bCs/>
+      </w:rPr>
+      <w:tblPr/>
+      <w:tcPr>
+        <w:tcBorders>
+          <w:top w:val="single" w:color="C0504D" w:themeColor="accent2" w:sz="8" w:space="0"/>
+          <w:left w:val="single" w:color="C0504D" w:themeColor="accent2" w:sz="8" w:space="0"/>
+          <w:bottom w:val="single" w:color="C0504D" w:themeColor="accent2" w:sz="18" w:space="0"/>
+          <w:right w:val="single" w:color="C0504D" w:themeColor="accent2" w:sz="8" w:space="0"/>
+          <w:insideH w:val="nil"/>
+          <w:insideV w:val="single" w:color="C0504D" w:themeColor="accent2" w:sz="8" w:space="0"/>
         </w:tcBorders>
       </w:tcPr>
     </w:tblStylePr>
@@ -3233,42 +3614,42 @@
         <w:spacing w:before="0" w:after="0" w:line="240" w:lineRule="auto"/>
       </w:pPr>
       <w:rPr>
-        <w:rFonts w:asciiTheme="majorHAnsi" w:eastAsiaTheme="majorEastAsia" w:hAnsiTheme="majorHAnsi" w:cstheme="majorBidi"/>
-        <w:b/>
-        <w:bCs/>
-      </w:rPr>
-      <w:tblPr/>
-      <w:tcPr>
-        <w:tcBorders>
-          <w:top w:val="double" w:sz="6" w:space="0" w:color="C0504D" w:themeColor="accent2"/>
-          <w:left w:val="single" w:sz="8" w:space="0" w:color="C0504D" w:themeColor="accent2"/>
-          <w:bottom w:val="single" w:sz="8" w:space="0" w:color="C0504D" w:themeColor="accent2"/>
-          <w:right w:val="single" w:sz="8" w:space="0" w:color="C0504D" w:themeColor="accent2"/>
-          <w:insideH w:val="nil"/>
-          <w:insideV w:val="single" w:sz="8" w:space="0" w:color="C0504D" w:themeColor="accent2"/>
+        <w:rFonts w:asciiTheme="majorHAnsi" w:hAnsiTheme="majorHAnsi" w:eastAsiaTheme="majorEastAsia" w:cstheme="majorBidi"/>
+        <w:b/>
+        <w:bCs/>
+      </w:rPr>
+      <w:tblPr/>
+      <w:tcPr>
+        <w:tcBorders>
+          <w:top w:val="double" w:color="C0504D" w:themeColor="accent2" w:sz="6" w:space="0"/>
+          <w:left w:val="single" w:color="C0504D" w:themeColor="accent2" w:sz="8" w:space="0"/>
+          <w:bottom w:val="single" w:color="C0504D" w:themeColor="accent2" w:sz="8" w:space="0"/>
+          <w:right w:val="single" w:color="C0504D" w:themeColor="accent2" w:sz="8" w:space="0"/>
+          <w:insideH w:val="nil"/>
+          <w:insideV w:val="single" w:color="C0504D" w:themeColor="accent2" w:sz="8" w:space="0"/>
         </w:tcBorders>
       </w:tcPr>
     </w:tblStylePr>
     <w:tblStylePr w:type="firstCol">
       <w:rPr>
-        <w:rFonts w:asciiTheme="majorHAnsi" w:eastAsiaTheme="majorEastAsia" w:hAnsiTheme="majorHAnsi" w:cstheme="majorBidi"/>
+        <w:rFonts w:asciiTheme="majorHAnsi" w:hAnsiTheme="majorHAnsi" w:eastAsiaTheme="majorEastAsia" w:cstheme="majorBidi"/>
         <w:b/>
         <w:bCs/>
       </w:rPr>
     </w:tblStylePr>
     <w:tblStylePr w:type="lastCol">
       <w:rPr>
-        <w:rFonts w:asciiTheme="majorHAnsi" w:eastAsiaTheme="majorEastAsia" w:hAnsiTheme="majorHAnsi" w:cstheme="majorBidi"/>
-        <w:b/>
-        <w:bCs/>
-      </w:rPr>
-      <w:tblPr/>
-      <w:tcPr>
-        <w:tcBorders>
-          <w:top w:val="single" w:sz="8" w:space="0" w:color="C0504D" w:themeColor="accent2"/>
-          <w:left w:val="single" w:sz="8" w:space="0" w:color="C0504D" w:themeColor="accent2"/>
-          <w:bottom w:val="single" w:sz="8" w:space="0" w:color="C0504D" w:themeColor="accent2"/>
-          <w:right w:val="single" w:sz="8" w:space="0" w:color="C0504D" w:themeColor="accent2"/>
+        <w:rFonts w:asciiTheme="majorHAnsi" w:hAnsiTheme="majorHAnsi" w:eastAsiaTheme="majorEastAsia" w:cstheme="majorBidi"/>
+        <w:b/>
+        <w:bCs/>
+      </w:rPr>
+      <w:tblPr/>
+      <w:tcPr>
+        <w:tcBorders>
+          <w:top w:val="single" w:color="C0504D" w:themeColor="accent2" w:sz="8" w:space="0"/>
+          <w:left w:val="single" w:color="C0504D" w:themeColor="accent2" w:sz="8" w:space="0"/>
+          <w:bottom w:val="single" w:color="C0504D" w:themeColor="accent2" w:sz="8" w:space="0"/>
+          <w:right w:val="single" w:color="C0504D" w:themeColor="accent2" w:sz="8" w:space="0"/>
         </w:tcBorders>
       </w:tcPr>
     </w:tblStylePr>
@@ -3276,10 +3657,10 @@
       <w:tblPr/>
       <w:tcPr>
         <w:tcBorders>
-          <w:top w:val="single" w:sz="8" w:space="0" w:color="C0504D" w:themeColor="accent2"/>
-          <w:left w:val="single" w:sz="8" w:space="0" w:color="C0504D" w:themeColor="accent2"/>
-          <w:bottom w:val="single" w:sz="8" w:space="0" w:color="C0504D" w:themeColor="accent2"/>
-          <w:right w:val="single" w:sz="8" w:space="0" w:color="C0504D" w:themeColor="accent2"/>
+          <w:top w:val="single" w:color="C0504D" w:themeColor="accent2" w:sz="8" w:space="0"/>
+          <w:left w:val="single" w:color="C0504D" w:themeColor="accent2" w:sz="8" w:space="0"/>
+          <w:bottom w:val="single" w:color="C0504D" w:themeColor="accent2" w:sz="8" w:space="0"/>
+          <w:right w:val="single" w:color="C0504D" w:themeColor="accent2" w:sz="8" w:space="0"/>
         </w:tcBorders>
         <w:shd w:val="clear" w:color="auto" w:fill="EFD3D2" w:themeFill="accent2" w:themeFillTint="3F"/>
       </w:tcPr>
@@ -3288,11 +3669,11 @@
       <w:tblPr/>
       <w:tcPr>
         <w:tcBorders>
-          <w:top w:val="single" w:sz="8" w:space="0" w:color="C0504D" w:themeColor="accent2"/>
-          <w:left w:val="single" w:sz="8" w:space="0" w:color="C0504D" w:themeColor="accent2"/>
-          <w:bottom w:val="single" w:sz="8" w:space="0" w:color="C0504D" w:themeColor="accent2"/>
-          <w:right w:val="single" w:sz="8" w:space="0" w:color="C0504D" w:themeColor="accent2"/>
-          <w:insideV w:val="single" w:sz="8" w:space="0" w:color="C0504D" w:themeColor="accent2"/>
+          <w:top w:val="single" w:color="C0504D" w:themeColor="accent2" w:sz="8" w:space="0"/>
+          <w:left w:val="single" w:color="C0504D" w:themeColor="accent2" w:sz="8" w:space="0"/>
+          <w:bottom w:val="single" w:color="C0504D" w:themeColor="accent2" w:sz="8" w:space="0"/>
+          <w:right w:val="single" w:color="C0504D" w:themeColor="accent2" w:sz="8" w:space="0"/>
+          <w:insideV w:val="single" w:color="C0504D" w:themeColor="accent2" w:sz="8" w:space="0"/>
         </w:tcBorders>
         <w:shd w:val="clear" w:color="auto" w:fill="EFD3D2" w:themeFill="accent2" w:themeFillTint="3F"/>
       </w:tcPr>
@@ -3301,11 +3682,11 @@
       <w:tblPr/>
       <w:tcPr>
         <w:tcBorders>
-          <w:top w:val="single" w:sz="8" w:space="0" w:color="C0504D" w:themeColor="accent2"/>
-          <w:left w:val="single" w:sz="8" w:space="0" w:color="C0504D" w:themeColor="accent2"/>
-          <w:bottom w:val="single" w:sz="8" w:space="0" w:color="C0504D" w:themeColor="accent2"/>
-          <w:right w:val="single" w:sz="8" w:space="0" w:color="C0504D" w:themeColor="accent2"/>
-          <w:insideV w:val="single" w:sz="8" w:space="0" w:color="C0504D" w:themeColor="accent2"/>
+          <w:top w:val="single" w:color="C0504D" w:themeColor="accent2" w:sz="8" w:space="0"/>
+          <w:left w:val="single" w:color="C0504D" w:themeColor="accent2" w:sz="8" w:space="0"/>
+          <w:bottom w:val="single" w:color="C0504D" w:themeColor="accent2" w:sz="8" w:space="0"/>
+          <w:right w:val="single" w:color="C0504D" w:themeColor="accent2" w:sz="8" w:space="0"/>
+          <w:insideV w:val="single" w:color="C0504D" w:themeColor="accent2" w:sz="8" w:space="0"/>
         </w:tcBorders>
       </w:tcPr>
     </w:tblStylePr>
@@ -3323,12 +3704,12 @@
       <w:tblStyleColBandSize w:val="1"/>
       <w:tblInd w:w="0" w:type="dxa"/>
       <w:tblBorders>
-        <w:top w:val="single" w:sz="8" w:space="0" w:color="9BBB59" w:themeColor="accent3"/>
-        <w:left w:val="single" w:sz="8" w:space="0" w:color="9BBB59" w:themeColor="accent3"/>
-        <w:bottom w:val="single" w:sz="8" w:space="0" w:color="9BBB59" w:themeColor="accent3"/>
-        <w:right w:val="single" w:sz="8" w:space="0" w:color="9BBB59" w:themeColor="accent3"/>
-        <w:insideH w:val="single" w:sz="8" w:space="0" w:color="9BBB59" w:themeColor="accent3"/>
-        <w:insideV w:val="single" w:sz="8" w:space="0" w:color="9BBB59" w:themeColor="accent3"/>
+        <w:top w:val="single" w:color="9BBB59" w:themeColor="accent3" w:sz="8" w:space="0"/>
+        <w:left w:val="single" w:color="9BBB59" w:themeColor="accent3" w:sz="8" w:space="0"/>
+        <w:bottom w:val="single" w:color="9BBB59" w:themeColor="accent3" w:sz="8" w:space="0"/>
+        <w:right w:val="single" w:color="9BBB59" w:themeColor="accent3" w:sz="8" w:space="0"/>
+        <w:insideH w:val="single" w:color="9BBB59" w:themeColor="accent3" w:sz="8" w:space="0"/>
+        <w:insideV w:val="single" w:color="9BBB59" w:themeColor="accent3" w:sz="8" w:space="0"/>
       </w:tblBorders>
       <w:tblCellMar>
         <w:top w:w="0" w:type="dxa"/>
@@ -3342,19 +3723,19 @@
         <w:spacing w:before="0" w:after="0" w:line="240" w:lineRule="auto"/>
       </w:pPr>
       <w:rPr>
-        <w:rFonts w:asciiTheme="majorHAnsi" w:eastAsiaTheme="majorEastAsia" w:hAnsiTheme="majorHAnsi" w:cstheme="majorBidi"/>
-        <w:b/>
-        <w:bCs/>
-      </w:rPr>
-      <w:tblPr/>
-      <w:tcPr>
-        <w:tcBorders>
-          <w:top w:val="single" w:sz="8" w:space="0" w:color="9BBB59" w:themeColor="accent3"/>
-          <w:left w:val="single" w:sz="8" w:space="0" w:color="9BBB59" w:themeColor="accent3"/>
-          <w:bottom w:val="single" w:sz="18" w:space="0" w:color="9BBB59" w:themeColor="accent3"/>
-          <w:right w:val="single" w:sz="8" w:space="0" w:color="9BBB59" w:themeColor="accent3"/>
-          <w:insideH w:val="nil"/>
-          <w:insideV w:val="single" w:sz="8" w:space="0" w:color="9BBB59" w:themeColor="accent3"/>
+        <w:rFonts w:asciiTheme="majorHAnsi" w:hAnsiTheme="majorHAnsi" w:eastAsiaTheme="majorEastAsia" w:cstheme="majorBidi"/>
+        <w:b/>
+        <w:bCs/>
+      </w:rPr>
+      <w:tblPr/>
+      <w:tcPr>
+        <w:tcBorders>
+          <w:top w:val="single" w:color="9BBB59" w:themeColor="accent3" w:sz="8" w:space="0"/>
+          <w:left w:val="single" w:color="9BBB59" w:themeColor="accent3" w:sz="8" w:space="0"/>
+          <w:bottom w:val="single" w:color="9BBB59" w:themeColor="accent3" w:sz="18" w:space="0"/>
+          <w:right w:val="single" w:color="9BBB59" w:themeColor="accent3" w:sz="8" w:space="0"/>
+          <w:insideH w:val="nil"/>
+          <w:insideV w:val="single" w:color="9BBB59" w:themeColor="accent3" w:sz="8" w:space="0"/>
         </w:tcBorders>
       </w:tcPr>
     </w:tblStylePr>
@@ -3363,42 +3744,42 @@
         <w:spacing w:before="0" w:after="0" w:line="240" w:lineRule="auto"/>
       </w:pPr>
       <w:rPr>
-        <w:rFonts w:asciiTheme="majorHAnsi" w:eastAsiaTheme="majorEastAsia" w:hAnsiTheme="majorHAnsi" w:cstheme="majorBidi"/>
-        <w:b/>
-        <w:bCs/>
-      </w:rPr>
-      <w:tblPr/>
-      <w:tcPr>
-        <w:tcBorders>
-          <w:top w:val="double" w:sz="6" w:space="0" w:color="9BBB59" w:themeColor="accent3"/>
-          <w:left w:val="single" w:sz="8" w:space="0" w:color="9BBB59" w:themeColor="accent3"/>
-          <w:bottom w:val="single" w:sz="8" w:space="0" w:color="9BBB59" w:themeColor="accent3"/>
-          <w:right w:val="single" w:sz="8" w:space="0" w:color="9BBB59" w:themeColor="accent3"/>
-          <w:insideH w:val="nil"/>
-          <w:insideV w:val="single" w:sz="8" w:space="0" w:color="9BBB59" w:themeColor="accent3"/>
+        <w:rFonts w:asciiTheme="majorHAnsi" w:hAnsiTheme="majorHAnsi" w:eastAsiaTheme="majorEastAsia" w:cstheme="majorBidi"/>
+        <w:b/>
+        <w:bCs/>
+      </w:rPr>
+      <w:tblPr/>
+      <w:tcPr>
+        <w:tcBorders>
+          <w:top w:val="double" w:color="9BBB59" w:themeColor="accent3" w:sz="6" w:space="0"/>
+          <w:left w:val="single" w:color="9BBB59" w:themeColor="accent3" w:sz="8" w:space="0"/>
+          <w:bottom w:val="single" w:color="9BBB59" w:themeColor="accent3" w:sz="8" w:space="0"/>
+          <w:right w:val="single" w:color="9BBB59" w:themeColor="accent3" w:sz="8" w:space="0"/>
+          <w:insideH w:val="nil"/>
+          <w:insideV w:val="single" w:color="9BBB59" w:themeColor="accent3" w:sz="8" w:space="0"/>
         </w:tcBorders>
       </w:tcPr>
     </w:tblStylePr>
     <w:tblStylePr w:type="firstCol">
       <w:rPr>
-        <w:rFonts w:asciiTheme="majorHAnsi" w:eastAsiaTheme="majorEastAsia" w:hAnsiTheme="majorHAnsi" w:cstheme="majorBidi"/>
+        <w:rFonts w:asciiTheme="majorHAnsi" w:hAnsiTheme="majorHAnsi" w:eastAsiaTheme="majorEastAsia" w:cstheme="majorBidi"/>
         <w:b/>
         <w:bCs/>
       </w:rPr>
     </w:tblStylePr>
     <w:tblStylePr w:type="lastCol">
       <w:rPr>
-        <w:rFonts w:asciiTheme="majorHAnsi" w:eastAsiaTheme="majorEastAsia" w:hAnsiTheme="majorHAnsi" w:cstheme="majorBidi"/>
-        <w:b/>
-        <w:bCs/>
-      </w:rPr>
-      <w:tblPr/>
-      <w:tcPr>
-        <w:tcBorders>
-          <w:top w:val="single" w:sz="8" w:space="0" w:color="9BBB59" w:themeColor="accent3"/>
-          <w:left w:val="single" w:sz="8" w:space="0" w:color="9BBB59" w:themeColor="accent3"/>
-          <w:bottom w:val="single" w:sz="8" w:space="0" w:color="9BBB59" w:themeColor="accent3"/>
-          <w:right w:val="single" w:sz="8" w:space="0" w:color="9BBB59" w:themeColor="accent3"/>
+        <w:rFonts w:asciiTheme="majorHAnsi" w:hAnsiTheme="majorHAnsi" w:eastAsiaTheme="majorEastAsia" w:cstheme="majorBidi"/>
+        <w:b/>
+        <w:bCs/>
+      </w:rPr>
+      <w:tblPr/>
+      <w:tcPr>
+        <w:tcBorders>
+          <w:top w:val="single" w:color="9BBB59" w:themeColor="accent3" w:sz="8" w:space="0"/>
+          <w:left w:val="single" w:color="9BBB59" w:themeColor="accent3" w:sz="8" w:space="0"/>
+          <w:bottom w:val="single" w:color="9BBB59" w:themeColor="accent3" w:sz="8" w:space="0"/>
+          <w:right w:val="single" w:color="9BBB59" w:themeColor="accent3" w:sz="8" w:space="0"/>
         </w:tcBorders>
       </w:tcPr>
     </w:tblStylePr>
@@ -3406,10 +3787,10 @@
       <w:tblPr/>
       <w:tcPr>
         <w:tcBorders>
-          <w:top w:val="single" w:sz="8" w:space="0" w:color="9BBB59" w:themeColor="accent3"/>
-          <w:left w:val="single" w:sz="8" w:space="0" w:color="9BBB59" w:themeColor="accent3"/>
-          <w:bottom w:val="single" w:sz="8" w:space="0" w:color="9BBB59" w:themeColor="accent3"/>
-          <w:right w:val="single" w:sz="8" w:space="0" w:color="9BBB59" w:themeColor="accent3"/>
+          <w:top w:val="single" w:color="9BBB59" w:themeColor="accent3" w:sz="8" w:space="0"/>
+          <w:left w:val="single" w:color="9BBB59" w:themeColor="accent3" w:sz="8" w:space="0"/>
+          <w:bottom w:val="single" w:color="9BBB59" w:themeColor="accent3" w:sz="8" w:space="0"/>
+          <w:right w:val="single" w:color="9BBB59" w:themeColor="accent3" w:sz="8" w:space="0"/>
         </w:tcBorders>
         <w:shd w:val="clear" w:color="auto" w:fill="E6EED5" w:themeFill="accent3" w:themeFillTint="3F"/>
       </w:tcPr>
@@ -3418,11 +3799,11 @@
       <w:tblPr/>
       <w:tcPr>
         <w:tcBorders>
-          <w:top w:val="single" w:sz="8" w:space="0" w:color="9BBB59" w:themeColor="accent3"/>
-          <w:left w:val="single" w:sz="8" w:space="0" w:color="9BBB59" w:themeColor="accent3"/>
-          <w:bottom w:val="single" w:sz="8" w:space="0" w:color="9BBB59" w:themeColor="accent3"/>
-          <w:right w:val="single" w:sz="8" w:space="0" w:color="9BBB59" w:themeColor="accent3"/>
-          <w:insideV w:val="single" w:sz="8" w:space="0" w:color="9BBB59" w:themeColor="accent3"/>
+          <w:top w:val="single" w:color="9BBB59" w:themeColor="accent3" w:sz="8" w:space="0"/>
+          <w:left w:val="single" w:color="9BBB59" w:themeColor="accent3" w:sz="8" w:space="0"/>
+          <w:bottom w:val="single" w:color="9BBB59" w:themeColor="accent3" w:sz="8" w:space="0"/>
+          <w:right w:val="single" w:color="9BBB59" w:themeColor="accent3" w:sz="8" w:space="0"/>
+          <w:insideV w:val="single" w:color="9BBB59" w:themeColor="accent3" w:sz="8" w:space="0"/>
         </w:tcBorders>
         <w:shd w:val="clear" w:color="auto" w:fill="E6EED5" w:themeFill="accent3" w:themeFillTint="3F"/>
       </w:tcPr>
@@ -3431,11 +3812,11 @@
       <w:tblPr/>
       <w:tcPr>
         <w:tcBorders>
-          <w:top w:val="single" w:sz="8" w:space="0" w:color="9BBB59" w:themeColor="accent3"/>
-          <w:left w:val="single" w:sz="8" w:space="0" w:color="9BBB59" w:themeColor="accent3"/>
-          <w:bottom w:val="single" w:sz="8" w:space="0" w:color="9BBB59" w:themeColor="accent3"/>
-          <w:right w:val="single" w:sz="8" w:space="0" w:color="9BBB59" w:themeColor="accent3"/>
-          <w:insideV w:val="single" w:sz="8" w:space="0" w:color="9BBB59" w:themeColor="accent3"/>
+          <w:top w:val="single" w:color="9BBB59" w:themeColor="accent3" w:sz="8" w:space="0"/>
+          <w:left w:val="single" w:color="9BBB59" w:themeColor="accent3" w:sz="8" w:space="0"/>
+          <w:bottom w:val="single" w:color="9BBB59" w:themeColor="accent3" w:sz="8" w:space="0"/>
+          <w:right w:val="single" w:color="9BBB59" w:themeColor="accent3" w:sz="8" w:space="0"/>
+          <w:insideV w:val="single" w:color="9BBB59" w:themeColor="accent3" w:sz="8" w:space="0"/>
         </w:tcBorders>
       </w:tcPr>
     </w:tblStylePr>
@@ -3453,12 +3834,12 @@
       <w:tblStyleColBandSize w:val="1"/>
       <w:tblInd w:w="0" w:type="dxa"/>
       <w:tblBorders>
-        <w:top w:val="single" w:sz="8" w:space="0" w:color="8064A2" w:themeColor="accent4"/>
-        <w:left w:val="single" w:sz="8" w:space="0" w:color="8064A2" w:themeColor="accent4"/>
-        <w:bottom w:val="single" w:sz="8" w:space="0" w:color="8064A2" w:themeColor="accent4"/>
-        <w:right w:val="single" w:sz="8" w:space="0" w:color="8064A2" w:themeColor="accent4"/>
-        <w:insideH w:val="single" w:sz="8" w:space="0" w:color="8064A2" w:themeColor="accent4"/>
-        <w:insideV w:val="single" w:sz="8" w:space="0" w:color="8064A2" w:themeColor="accent4"/>
+        <w:top w:val="single" w:color="8064A2" w:themeColor="accent4" w:sz="8" w:space="0"/>
+        <w:left w:val="single" w:color="8064A2" w:themeColor="accent4" w:sz="8" w:space="0"/>
+        <w:bottom w:val="single" w:color="8064A2" w:themeColor="accent4" w:sz="8" w:space="0"/>
+        <w:right w:val="single" w:color="8064A2" w:themeColor="accent4" w:sz="8" w:space="0"/>
+        <w:insideH w:val="single" w:color="8064A2" w:themeColor="accent4" w:sz="8" w:space="0"/>
+        <w:insideV w:val="single" w:color="8064A2" w:themeColor="accent4" w:sz="8" w:space="0"/>
       </w:tblBorders>
       <w:tblCellMar>
         <w:top w:w="0" w:type="dxa"/>
@@ -3472,19 +3853,19 @@
         <w:spacing w:before="0" w:after="0" w:line="240" w:lineRule="auto"/>
       </w:pPr>
       <w:rPr>
-        <w:rFonts w:asciiTheme="majorHAnsi" w:eastAsiaTheme="majorEastAsia" w:hAnsiTheme="majorHAnsi" w:cstheme="majorBidi"/>
-        <w:b/>
-        <w:bCs/>
-      </w:rPr>
-      <w:tblPr/>
-      <w:tcPr>
-        <w:tcBorders>
-          <w:top w:val="single" w:sz="8" w:space="0" w:color="8064A2" w:themeColor="accent4"/>
-          <w:left w:val="single" w:sz="8" w:space="0" w:color="8064A2" w:themeColor="accent4"/>
-          <w:bottom w:val="single" w:sz="18" w:space="0" w:color="8064A2" w:themeColor="accent4"/>
-          <w:right w:val="single" w:sz="8" w:space="0" w:color="8064A2" w:themeColor="accent4"/>
-          <w:insideH w:val="nil"/>
-          <w:insideV w:val="single" w:sz="8" w:space="0" w:color="8064A2" w:themeColor="accent4"/>
+        <w:rFonts w:asciiTheme="majorHAnsi" w:hAnsiTheme="majorHAnsi" w:eastAsiaTheme="majorEastAsia" w:cstheme="majorBidi"/>
+        <w:b/>
+        <w:bCs/>
+      </w:rPr>
+      <w:tblPr/>
+      <w:tcPr>
+        <w:tcBorders>
+          <w:top w:val="single" w:color="8064A2" w:themeColor="accent4" w:sz="8" w:space="0"/>
+          <w:left w:val="single" w:color="8064A2" w:themeColor="accent4" w:sz="8" w:space="0"/>
+          <w:bottom w:val="single" w:color="8064A2" w:themeColor="accent4" w:sz="18" w:space="0"/>
+          <w:right w:val="single" w:color="8064A2" w:themeColor="accent4" w:sz="8" w:space="0"/>
+          <w:insideH w:val="nil"/>
+          <w:insideV w:val="single" w:color="8064A2" w:themeColor="accent4" w:sz="8" w:space="0"/>
         </w:tcBorders>
       </w:tcPr>
     </w:tblStylePr>
@@ -3493,42 +3874,42 @@
         <w:spacing w:before="0" w:after="0" w:line="240" w:lineRule="auto"/>
       </w:pPr>
       <w:rPr>
-        <w:rFonts w:asciiTheme="majorHAnsi" w:eastAsiaTheme="majorEastAsia" w:hAnsiTheme="majorHAnsi" w:cstheme="majorBidi"/>
-        <w:b/>
-        <w:bCs/>
-      </w:rPr>
-      <w:tblPr/>
-      <w:tcPr>
-        <w:tcBorders>
-          <w:top w:val="double" w:sz="6" w:space="0" w:color="8064A2" w:themeColor="accent4"/>
-          <w:left w:val="single" w:sz="8" w:space="0" w:color="8064A2" w:themeColor="accent4"/>
-          <w:bottom w:val="single" w:sz="8" w:space="0" w:color="8064A2" w:themeColor="accent4"/>
-          <w:right w:val="single" w:sz="8" w:space="0" w:color="8064A2" w:themeColor="accent4"/>
-          <w:insideH w:val="nil"/>
-          <w:insideV w:val="single" w:sz="8" w:space="0" w:color="8064A2" w:themeColor="accent4"/>
+        <w:rFonts w:asciiTheme="majorHAnsi" w:hAnsiTheme="majorHAnsi" w:eastAsiaTheme="majorEastAsia" w:cstheme="majorBidi"/>
+        <w:b/>
+        <w:bCs/>
+      </w:rPr>
+      <w:tblPr/>
+      <w:tcPr>
+        <w:tcBorders>
+          <w:top w:val="double" w:color="8064A2" w:themeColor="accent4" w:sz="6" w:space="0"/>
+          <w:left w:val="single" w:color="8064A2" w:themeColor="accent4" w:sz="8" w:space="0"/>
+          <w:bottom w:val="single" w:color="8064A2" w:themeColor="accent4" w:sz="8" w:space="0"/>
+          <w:right w:val="single" w:color="8064A2" w:themeColor="accent4" w:sz="8" w:space="0"/>
+          <w:insideH w:val="nil"/>
+          <w:insideV w:val="single" w:color="8064A2" w:themeColor="accent4" w:sz="8" w:space="0"/>
         </w:tcBorders>
       </w:tcPr>
     </w:tblStylePr>
     <w:tblStylePr w:type="firstCol">
       <w:rPr>
-        <w:rFonts w:asciiTheme="majorHAnsi" w:eastAsiaTheme="majorEastAsia" w:hAnsiTheme="majorHAnsi" w:cstheme="majorBidi"/>
+        <w:rFonts w:asciiTheme="majorHAnsi" w:hAnsiTheme="majorHAnsi" w:eastAsiaTheme="majorEastAsia" w:cstheme="majorBidi"/>
         <w:b/>
         <w:bCs/>
       </w:rPr>
     </w:tblStylePr>
     <w:tblStylePr w:type="lastCol">
       <w:rPr>
-        <w:rFonts w:asciiTheme="majorHAnsi" w:eastAsiaTheme="majorEastAsia" w:hAnsiTheme="majorHAnsi" w:cstheme="majorBidi"/>
-        <w:b/>
-        <w:bCs/>
-      </w:rPr>
-      <w:tblPr/>
-      <w:tcPr>
-        <w:tcBorders>
-          <w:top w:val="single" w:sz="8" w:space="0" w:color="8064A2" w:themeColor="accent4"/>
-          <w:left w:val="single" w:sz="8" w:space="0" w:color="8064A2" w:themeColor="accent4"/>
-          <w:bottom w:val="single" w:sz="8" w:space="0" w:color="8064A2" w:themeColor="accent4"/>
-          <w:right w:val="single" w:sz="8" w:space="0" w:color="8064A2" w:themeColor="accent4"/>
+        <w:rFonts w:asciiTheme="majorHAnsi" w:hAnsiTheme="majorHAnsi" w:eastAsiaTheme="majorEastAsia" w:cstheme="majorBidi"/>
+        <w:b/>
+        <w:bCs/>
+      </w:rPr>
+      <w:tblPr/>
+      <w:tcPr>
+        <w:tcBorders>
+          <w:top w:val="single" w:color="8064A2" w:themeColor="accent4" w:sz="8" w:space="0"/>
+          <w:left w:val="single" w:color="8064A2" w:themeColor="accent4" w:sz="8" w:space="0"/>
+          <w:bottom w:val="single" w:color="8064A2" w:themeColor="accent4" w:sz="8" w:space="0"/>
+          <w:right w:val="single" w:color="8064A2" w:themeColor="accent4" w:sz="8" w:space="0"/>
         </w:tcBorders>
       </w:tcPr>
     </w:tblStylePr>
@@ -3536,10 +3917,10 @@
       <w:tblPr/>
       <w:tcPr>
         <w:tcBorders>
-          <w:top w:val="single" w:sz="8" w:space="0" w:color="8064A2" w:themeColor="accent4"/>
-          <w:left w:val="single" w:sz="8" w:space="0" w:color="8064A2" w:themeColor="accent4"/>
-          <w:bottom w:val="single" w:sz="8" w:space="0" w:color="8064A2" w:themeColor="accent4"/>
-          <w:right w:val="single" w:sz="8" w:space="0" w:color="8064A2" w:themeColor="accent4"/>
+          <w:top w:val="single" w:color="8064A2" w:themeColor="accent4" w:sz="8" w:space="0"/>
+          <w:left w:val="single" w:color="8064A2" w:themeColor="accent4" w:sz="8" w:space="0"/>
+          <w:bottom w:val="single" w:color="8064A2" w:themeColor="accent4" w:sz="8" w:space="0"/>
+          <w:right w:val="single" w:color="8064A2" w:themeColor="accent4" w:sz="8" w:space="0"/>
         </w:tcBorders>
         <w:shd w:val="clear" w:color="auto" w:fill="DFD8E8" w:themeFill="accent4" w:themeFillTint="3F"/>
       </w:tcPr>
@@ -3548,11 +3929,11 @@
       <w:tblPr/>
       <w:tcPr>
         <w:tcBorders>
-          <w:top w:val="single" w:sz="8" w:space="0" w:color="8064A2" w:themeColor="accent4"/>
-          <w:left w:val="single" w:sz="8" w:space="0" w:color="8064A2" w:themeColor="accent4"/>
-          <w:bottom w:val="single" w:sz="8" w:space="0" w:color="8064A2" w:themeColor="accent4"/>
-          <w:right w:val="single" w:sz="8" w:space="0" w:color="8064A2" w:themeColor="accent4"/>
-          <w:insideV w:val="single" w:sz="8" w:space="0" w:color="8064A2" w:themeColor="accent4"/>
+          <w:top w:val="single" w:color="8064A2" w:themeColor="accent4" w:sz="8" w:space="0"/>
+          <w:left w:val="single" w:color="8064A2" w:themeColor="accent4" w:sz="8" w:space="0"/>
+          <w:bottom w:val="single" w:color="8064A2" w:themeColor="accent4" w:sz="8" w:space="0"/>
+          <w:right w:val="single" w:color="8064A2" w:themeColor="accent4" w:sz="8" w:space="0"/>
+          <w:insideV w:val="single" w:color="8064A2" w:themeColor="accent4" w:sz="8" w:space="0"/>
         </w:tcBorders>
         <w:shd w:val="clear" w:color="auto" w:fill="DFD8E8" w:themeFill="accent4" w:themeFillTint="3F"/>
       </w:tcPr>
@@ -3561,11 +3942,11 @@
       <w:tblPr/>
       <w:tcPr>
         <w:tcBorders>
-          <w:top w:val="single" w:sz="8" w:space="0" w:color="8064A2" w:themeColor="accent4"/>
-          <w:left w:val="single" w:sz="8" w:space="0" w:color="8064A2" w:themeColor="accent4"/>
-          <w:bottom w:val="single" w:sz="8" w:space="0" w:color="8064A2" w:themeColor="accent4"/>
-          <w:right w:val="single" w:sz="8" w:space="0" w:color="8064A2" w:themeColor="accent4"/>
-          <w:insideV w:val="single" w:sz="8" w:space="0" w:color="8064A2" w:themeColor="accent4"/>
+          <w:top w:val="single" w:color="8064A2" w:themeColor="accent4" w:sz="8" w:space="0"/>
+          <w:left w:val="single" w:color="8064A2" w:themeColor="accent4" w:sz="8" w:space="0"/>
+          <w:bottom w:val="single" w:color="8064A2" w:themeColor="accent4" w:sz="8" w:space="0"/>
+          <w:right w:val="single" w:color="8064A2" w:themeColor="accent4" w:sz="8" w:space="0"/>
+          <w:insideV w:val="single" w:color="8064A2" w:themeColor="accent4" w:sz="8" w:space="0"/>
         </w:tcBorders>
       </w:tcPr>
     </w:tblStylePr>
@@ -3583,12 +3964,12 @@
       <w:tblStyleColBandSize w:val="1"/>
       <w:tblInd w:w="0" w:type="dxa"/>
       <w:tblBorders>
-        <w:top w:val="single" w:sz="8" w:space="0" w:color="4BACC6" w:themeColor="accent5"/>
-        <w:left w:val="single" w:sz="8" w:space="0" w:color="4BACC6" w:themeColor="accent5"/>
-        <w:bottom w:val="single" w:sz="8" w:space="0" w:color="4BACC6" w:themeColor="accent5"/>
-        <w:right w:val="single" w:sz="8" w:space="0" w:color="4BACC6" w:themeColor="accent5"/>
-        <w:insideH w:val="single" w:sz="8" w:space="0" w:color="4BACC6" w:themeColor="accent5"/>
-        <w:insideV w:val="single" w:sz="8" w:space="0" w:color="4BACC6" w:themeColor="accent5"/>
+        <w:top w:val="single" w:color="4BACC6" w:themeColor="accent5" w:sz="8" w:space="0"/>
+        <w:left w:val="single" w:color="4BACC6" w:themeColor="accent5" w:sz="8" w:space="0"/>
+        <w:bottom w:val="single" w:color="4BACC6" w:themeColor="accent5" w:sz="8" w:space="0"/>
+        <w:right w:val="single" w:color="4BACC6" w:themeColor="accent5" w:sz="8" w:space="0"/>
+        <w:insideH w:val="single" w:color="4BACC6" w:themeColor="accent5" w:sz="8" w:space="0"/>
+        <w:insideV w:val="single" w:color="4BACC6" w:themeColor="accent5" w:sz="8" w:space="0"/>
       </w:tblBorders>
       <w:tblCellMar>
         <w:top w:w="0" w:type="dxa"/>
@@ -3602,19 +3983,19 @@
         <w:spacing w:before="0" w:after="0" w:line="240" w:lineRule="auto"/>
       </w:pPr>
       <w:rPr>
-        <w:rFonts w:asciiTheme="majorHAnsi" w:eastAsiaTheme="majorEastAsia" w:hAnsiTheme="majorHAnsi" w:cstheme="majorBidi"/>
-        <w:b/>
-        <w:bCs/>
-      </w:rPr>
-      <w:tblPr/>
-      <w:tcPr>
-        <w:tcBorders>
-          <w:top w:val="single" w:sz="8" w:space="0" w:color="4BACC6" w:themeColor="accent5"/>
-          <w:left w:val="single" w:sz="8" w:space="0" w:color="4BACC6" w:themeColor="accent5"/>
-          <w:bottom w:val="single" w:sz="18" w:space="0" w:color="4BACC6" w:themeColor="accent5"/>
-          <w:right w:val="single" w:sz="8" w:space="0" w:color="4BACC6" w:themeColor="accent5"/>
-          <w:insideH w:val="nil"/>
-          <w:insideV w:val="single" w:sz="8" w:space="0" w:color="4BACC6" w:themeColor="accent5"/>
+        <w:rFonts w:asciiTheme="majorHAnsi" w:hAnsiTheme="majorHAnsi" w:eastAsiaTheme="majorEastAsia" w:cstheme="majorBidi"/>
+        <w:b/>
+        <w:bCs/>
+      </w:rPr>
+      <w:tblPr/>
+      <w:tcPr>
+        <w:tcBorders>
+          <w:top w:val="single" w:color="4BACC6" w:themeColor="accent5" w:sz="8" w:space="0"/>
+          <w:left w:val="single" w:color="4BACC6" w:themeColor="accent5" w:sz="8" w:space="0"/>
+          <w:bottom w:val="single" w:color="4BACC6" w:themeColor="accent5" w:sz="18" w:space="0"/>
+          <w:right w:val="single" w:color="4BACC6" w:themeColor="accent5" w:sz="8" w:space="0"/>
+          <w:insideH w:val="nil"/>
+          <w:insideV w:val="single" w:color="4BACC6" w:themeColor="accent5" w:sz="8" w:space="0"/>
         </w:tcBorders>
       </w:tcPr>
     </w:tblStylePr>
@@ -3623,42 +4004,42 @@
         <w:spacing w:before="0" w:after="0" w:line="240" w:lineRule="auto"/>
       </w:pPr>
       <w:rPr>
-        <w:rFonts w:asciiTheme="majorHAnsi" w:eastAsiaTheme="majorEastAsia" w:hAnsiTheme="majorHAnsi" w:cstheme="majorBidi"/>
-        <w:b/>
-        <w:bCs/>
-      </w:rPr>
-      <w:tblPr/>
-      <w:tcPr>
-        <w:tcBorders>
-          <w:top w:val="double" w:sz="6" w:space="0" w:color="4BACC6" w:themeColor="accent5"/>
-          <w:left w:val="single" w:sz="8" w:space="0" w:color="4BACC6" w:themeColor="accent5"/>
-          <w:bottom w:val="single" w:sz="8" w:space="0" w:color="4BACC6" w:themeColor="accent5"/>
-          <w:right w:val="single" w:sz="8" w:space="0" w:color="4BACC6" w:themeColor="accent5"/>
-          <w:insideH w:val="nil"/>
-          <w:insideV w:val="single" w:sz="8" w:space="0" w:color="4BACC6" w:themeColor="accent5"/>
+        <w:rFonts w:asciiTheme="majorHAnsi" w:hAnsiTheme="majorHAnsi" w:eastAsiaTheme="majorEastAsia" w:cstheme="majorBidi"/>
+        <w:b/>
+        <w:bCs/>
+      </w:rPr>
+      <w:tblPr/>
+      <w:tcPr>
+        <w:tcBorders>
+          <w:top w:val="double" w:color="4BACC6" w:themeColor="accent5" w:sz="6" w:space="0"/>
+          <w:left w:val="single" w:color="4BACC6" w:themeColor="accent5" w:sz="8" w:space="0"/>
+          <w:bottom w:val="single" w:color="4BACC6" w:themeColor="accent5" w:sz="8" w:space="0"/>
+          <w:right w:val="single" w:color="4BACC6" w:themeColor="accent5" w:sz="8" w:space="0"/>
+          <w:insideH w:val="nil"/>
+          <w:insideV w:val="single" w:color="4BACC6" w:themeColor="accent5" w:sz="8" w:space="0"/>
         </w:tcBorders>
       </w:tcPr>
     </w:tblStylePr>
     <w:tblStylePr w:type="firstCol">
       <w:rPr>
-        <w:rFonts w:asciiTheme="majorHAnsi" w:eastAsiaTheme="majorEastAsia" w:hAnsiTheme="majorHAnsi" w:cstheme="majorBidi"/>
+        <w:rFonts w:asciiTheme="majorHAnsi" w:hAnsiTheme="majorHAnsi" w:eastAsiaTheme="majorEastAsia" w:cstheme="majorBidi"/>
         <w:b/>
         <w:bCs/>
       </w:rPr>
     </w:tblStylePr>
     <w:tblStylePr w:type="lastCol">
       <w:rPr>
-        <w:rFonts w:asciiTheme="majorHAnsi" w:eastAsiaTheme="majorEastAsia" w:hAnsiTheme="majorHAnsi" w:cstheme="majorBidi"/>
-        <w:b/>
-        <w:bCs/>
-      </w:rPr>
-      <w:tblPr/>
-      <w:tcPr>
-        <w:tcBorders>
-          <w:top w:val="single" w:sz="8" w:space="0" w:color="4BACC6" w:themeColor="accent5"/>
-          <w:left w:val="single" w:sz="8" w:space="0" w:color="4BACC6" w:themeColor="accent5"/>
-          <w:bottom w:val="single" w:sz="8" w:space="0" w:color="4BACC6" w:themeColor="accent5"/>
-          <w:right w:val="single" w:sz="8" w:space="0" w:color="4BACC6" w:themeColor="accent5"/>
+        <w:rFonts w:asciiTheme="majorHAnsi" w:hAnsiTheme="majorHAnsi" w:eastAsiaTheme="majorEastAsia" w:cstheme="majorBidi"/>
+        <w:b/>
+        <w:bCs/>
+      </w:rPr>
+      <w:tblPr/>
+      <w:tcPr>
+        <w:tcBorders>
+          <w:top w:val="single" w:color="4BACC6" w:themeColor="accent5" w:sz="8" w:space="0"/>
+          <w:left w:val="single" w:color="4BACC6" w:themeColor="accent5" w:sz="8" w:space="0"/>
+          <w:bottom w:val="single" w:color="4BACC6" w:themeColor="accent5" w:sz="8" w:space="0"/>
+          <w:right w:val="single" w:color="4BACC6" w:themeColor="accent5" w:sz="8" w:space="0"/>
         </w:tcBorders>
       </w:tcPr>
     </w:tblStylePr>
@@ -3666,10 +4047,10 @@
       <w:tblPr/>
       <w:tcPr>
         <w:tcBorders>
-          <w:top w:val="single" w:sz="8" w:space="0" w:color="4BACC6" w:themeColor="accent5"/>
-          <w:left w:val="single" w:sz="8" w:space="0" w:color="4BACC6" w:themeColor="accent5"/>
-          <w:bottom w:val="single" w:sz="8" w:space="0" w:color="4BACC6" w:themeColor="accent5"/>
-          <w:right w:val="single" w:sz="8" w:space="0" w:color="4BACC6" w:themeColor="accent5"/>
+          <w:top w:val="single" w:color="4BACC6" w:themeColor="accent5" w:sz="8" w:space="0"/>
+          <w:left w:val="single" w:color="4BACC6" w:themeColor="accent5" w:sz="8" w:space="0"/>
+          <w:bottom w:val="single" w:color="4BACC6" w:themeColor="accent5" w:sz="8" w:space="0"/>
+          <w:right w:val="single" w:color="4BACC6" w:themeColor="accent5" w:sz="8" w:space="0"/>
         </w:tcBorders>
         <w:shd w:val="clear" w:color="auto" w:fill="D2EAF1" w:themeFill="accent5" w:themeFillTint="3F"/>
       </w:tcPr>
@@ -3678,11 +4059,11 @@
       <w:tblPr/>
       <w:tcPr>
         <w:tcBorders>
-          <w:top w:val="single" w:sz="8" w:space="0" w:color="4BACC6" w:themeColor="accent5"/>
-          <w:left w:val="single" w:sz="8" w:space="0" w:color="4BACC6" w:themeColor="accent5"/>
-          <w:bottom w:val="single" w:sz="8" w:space="0" w:color="4BACC6" w:themeColor="accent5"/>
-          <w:right w:val="single" w:sz="8" w:space="0" w:color="4BACC6" w:themeColor="accent5"/>
-          <w:insideV w:val="single" w:sz="8" w:space="0" w:color="4BACC6" w:themeColor="accent5"/>
+          <w:top w:val="single" w:color="4BACC6" w:themeColor="accent5" w:sz="8" w:space="0"/>
+          <w:left w:val="single" w:color="4BACC6" w:themeColor="accent5" w:sz="8" w:space="0"/>
+          <w:bottom w:val="single" w:color="4BACC6" w:themeColor="accent5" w:sz="8" w:space="0"/>
+          <w:right w:val="single" w:color="4BACC6" w:themeColor="accent5" w:sz="8" w:space="0"/>
+          <w:insideV w:val="single" w:color="4BACC6" w:themeColor="accent5" w:sz="8" w:space="0"/>
         </w:tcBorders>
         <w:shd w:val="clear" w:color="auto" w:fill="D2EAF1" w:themeFill="accent5" w:themeFillTint="3F"/>
       </w:tcPr>
@@ -3691,11 +4072,11 @@
       <w:tblPr/>
       <w:tcPr>
         <w:tcBorders>
-          <w:top w:val="single" w:sz="8" w:space="0" w:color="4BACC6" w:themeColor="accent5"/>
-          <w:left w:val="single" w:sz="8" w:space="0" w:color="4BACC6" w:themeColor="accent5"/>
-          <w:bottom w:val="single" w:sz="8" w:space="0" w:color="4BACC6" w:themeColor="accent5"/>
-          <w:right w:val="single" w:sz="8" w:space="0" w:color="4BACC6" w:themeColor="accent5"/>
-          <w:insideV w:val="single" w:sz="8" w:space="0" w:color="4BACC6" w:themeColor="accent5"/>
+          <w:top w:val="single" w:color="4BACC6" w:themeColor="accent5" w:sz="8" w:space="0"/>
+          <w:left w:val="single" w:color="4BACC6" w:themeColor="accent5" w:sz="8" w:space="0"/>
+          <w:bottom w:val="single" w:color="4BACC6" w:themeColor="accent5" w:sz="8" w:space="0"/>
+          <w:right w:val="single" w:color="4BACC6" w:themeColor="accent5" w:sz="8" w:space="0"/>
+          <w:insideV w:val="single" w:color="4BACC6" w:themeColor="accent5" w:sz="8" w:space="0"/>
         </w:tcBorders>
       </w:tcPr>
     </w:tblStylePr>
@@ -3713,12 +4094,12 @@
       <w:tblStyleColBandSize w:val="1"/>
       <w:tblInd w:w="0" w:type="dxa"/>
       <w:tblBorders>
-        <w:top w:val="single" w:sz="8" w:space="0" w:color="F79646" w:themeColor="accent6"/>
-        <w:left w:val="single" w:sz="8" w:space="0" w:color="F79646" w:themeColor="accent6"/>
-        <w:bottom w:val="single" w:sz="8" w:space="0" w:color="F79646" w:themeColor="accent6"/>
-        <w:right w:val="single" w:sz="8" w:space="0" w:color="F79646" w:themeColor="accent6"/>
-        <w:insideH w:val="single" w:sz="8" w:space="0" w:color="F79646" w:themeColor="accent6"/>
-        <w:insideV w:val="single" w:sz="8" w:space="0" w:color="F79646" w:themeColor="accent6"/>
+        <w:top w:val="single" w:color="F79646" w:themeColor="accent6" w:sz="8" w:space="0"/>
+        <w:left w:val="single" w:color="F79646" w:themeColor="accent6" w:sz="8" w:space="0"/>
+        <w:bottom w:val="single" w:color="F79646" w:themeColor="accent6" w:sz="8" w:space="0"/>
+        <w:right w:val="single" w:color="F79646" w:themeColor="accent6" w:sz="8" w:space="0"/>
+        <w:insideH w:val="single" w:color="F79646" w:themeColor="accent6" w:sz="8" w:space="0"/>
+        <w:insideV w:val="single" w:color="F79646" w:themeColor="accent6" w:sz="8" w:space="0"/>
       </w:tblBorders>
       <w:tblCellMar>
         <w:top w:w="0" w:type="dxa"/>
@@ -3732,19 +4113,19 @@
         <w:spacing w:before="0" w:after="0" w:line="240" w:lineRule="auto"/>
       </w:pPr>
       <w:rPr>
-        <w:rFonts w:asciiTheme="majorHAnsi" w:eastAsiaTheme="majorEastAsia" w:hAnsiTheme="majorHAnsi" w:cstheme="majorBidi"/>
-        <w:b/>
-        <w:bCs/>
-      </w:rPr>
-      <w:tblPr/>
-      <w:tcPr>
-        <w:tcBorders>
-          <w:top w:val="single" w:sz="8" w:space="0" w:color="F79646" w:themeColor="accent6"/>
-          <w:left w:val="single" w:sz="8" w:space="0" w:color="F79646" w:themeColor="accent6"/>
-          <w:bottom w:val="single" w:sz="18" w:space="0" w:color="F79646" w:themeColor="accent6"/>
-          <w:right w:val="single" w:sz="8" w:space="0" w:color="F79646" w:themeColor="accent6"/>
-          <w:insideH w:val="nil"/>
-          <w:insideV w:val="single" w:sz="8" w:space="0" w:color="F79646" w:themeColor="accent6"/>
+        <w:rFonts w:asciiTheme="majorHAnsi" w:hAnsiTheme="majorHAnsi" w:eastAsiaTheme="majorEastAsia" w:cstheme="majorBidi"/>
+        <w:b/>
+        <w:bCs/>
+      </w:rPr>
+      <w:tblPr/>
+      <w:tcPr>
+        <w:tcBorders>
+          <w:top w:val="single" w:color="F79646" w:themeColor="accent6" w:sz="8" w:space="0"/>
+          <w:left w:val="single" w:color="F79646" w:themeColor="accent6" w:sz="8" w:space="0"/>
+          <w:bottom w:val="single" w:color="F79646" w:themeColor="accent6" w:sz="18" w:space="0"/>
+          <w:right w:val="single" w:color="F79646" w:themeColor="accent6" w:sz="8" w:space="0"/>
+          <w:insideH w:val="nil"/>
+          <w:insideV w:val="single" w:color="F79646" w:themeColor="accent6" w:sz="8" w:space="0"/>
         </w:tcBorders>
       </w:tcPr>
     </w:tblStylePr>
@@ -3753,42 +4134,42 @@
         <w:spacing w:before="0" w:after="0" w:line="240" w:lineRule="auto"/>
       </w:pPr>
       <w:rPr>
-        <w:rFonts w:asciiTheme="majorHAnsi" w:eastAsiaTheme="majorEastAsia" w:hAnsiTheme="majorHAnsi" w:cstheme="majorBidi"/>
-        <w:b/>
-        <w:bCs/>
-      </w:rPr>
-      <w:tblPr/>
-      <w:tcPr>
-        <w:tcBorders>
-          <w:top w:val="double" w:sz="6" w:space="0" w:color="F79646" w:themeColor="accent6"/>
-          <w:left w:val="single" w:sz="8" w:space="0" w:color="F79646" w:themeColor="accent6"/>
-          <w:bottom w:val="single" w:sz="8" w:space="0" w:color="F79646" w:themeColor="accent6"/>
-          <w:right w:val="single" w:sz="8" w:space="0" w:color="F79646" w:themeColor="accent6"/>
-          <w:insideH w:val="nil"/>
-          <w:insideV w:val="single" w:sz="8" w:space="0" w:color="F79646" w:themeColor="accent6"/>
+        <w:rFonts w:asciiTheme="majorHAnsi" w:hAnsiTheme="majorHAnsi" w:eastAsiaTheme="majorEastAsia" w:cstheme="majorBidi"/>
+        <w:b/>
+        <w:bCs/>
+      </w:rPr>
+      <w:tblPr/>
+      <w:tcPr>
+        <w:tcBorders>
+          <w:top w:val="double" w:color="F79646" w:themeColor="accent6" w:sz="6" w:space="0"/>
+          <w:left w:val="single" w:color="F79646" w:themeColor="accent6" w:sz="8" w:space="0"/>
+          <w:bottom w:val="single" w:color="F79646" w:themeColor="accent6" w:sz="8" w:space="0"/>
+          <w:right w:val="single" w:color="F79646" w:themeColor="accent6" w:sz="8" w:space="0"/>
+          <w:insideH w:val="nil"/>
+          <w:insideV w:val="single" w:color="F79646" w:themeColor="accent6" w:sz="8" w:space="0"/>
         </w:tcBorders>
       </w:tcPr>
     </w:tblStylePr>
     <w:tblStylePr w:type="firstCol">
       <w:rPr>
-        <w:rFonts w:asciiTheme="majorHAnsi" w:eastAsiaTheme="majorEastAsia" w:hAnsiTheme="majorHAnsi" w:cstheme="majorBidi"/>
+        <w:rFonts w:asciiTheme="majorHAnsi" w:hAnsiTheme="majorHAnsi" w:eastAsiaTheme="majorEastAsia" w:cstheme="majorBidi"/>
         <w:b/>
         <w:bCs/>
       </w:rPr>
     </w:tblStylePr>
     <w:tblStylePr w:type="lastCol">
       <w:rPr>
-        <w:rFonts w:asciiTheme="majorHAnsi" w:eastAsiaTheme="majorEastAsia" w:hAnsiTheme="majorHAnsi" w:cstheme="majorBidi"/>
-        <w:b/>
-        <w:bCs/>
-      </w:rPr>
-      <w:tblPr/>
-      <w:tcPr>
-        <w:tcBorders>
-          <w:top w:val="single" w:sz="8" w:space="0" w:color="F79646" w:themeColor="accent6"/>
-          <w:left w:val="single" w:sz="8" w:space="0" w:color="F79646" w:themeColor="accent6"/>
-          <w:bottom w:val="single" w:sz="8" w:space="0" w:color="F79646" w:themeColor="accent6"/>
-          <w:right w:val="single" w:sz="8" w:space="0" w:color="F79646" w:themeColor="accent6"/>
+        <w:rFonts w:asciiTheme="majorHAnsi" w:hAnsiTheme="majorHAnsi" w:eastAsiaTheme="majorEastAsia" w:cstheme="majorBidi"/>
+        <w:b/>
+        <w:bCs/>
+      </w:rPr>
+      <w:tblPr/>
+      <w:tcPr>
+        <w:tcBorders>
+          <w:top w:val="single" w:color="F79646" w:themeColor="accent6" w:sz="8" w:space="0"/>
+          <w:left w:val="single" w:color="F79646" w:themeColor="accent6" w:sz="8" w:space="0"/>
+          <w:bottom w:val="single" w:color="F79646" w:themeColor="accent6" w:sz="8" w:space="0"/>
+          <w:right w:val="single" w:color="F79646" w:themeColor="accent6" w:sz="8" w:space="0"/>
         </w:tcBorders>
       </w:tcPr>
     </w:tblStylePr>
@@ -3796,10 +4177,10 @@
       <w:tblPr/>
       <w:tcPr>
         <w:tcBorders>
-          <w:top w:val="single" w:sz="8" w:space="0" w:color="F79646" w:themeColor="accent6"/>
-          <w:left w:val="single" w:sz="8" w:space="0" w:color="F79646" w:themeColor="accent6"/>
-          <w:bottom w:val="single" w:sz="8" w:space="0" w:color="F79646" w:themeColor="accent6"/>
-          <w:right w:val="single" w:sz="8" w:space="0" w:color="F79646" w:themeColor="accent6"/>
+          <w:top w:val="single" w:color="F79646" w:themeColor="accent6" w:sz="8" w:space="0"/>
+          <w:left w:val="single" w:color="F79646" w:themeColor="accent6" w:sz="8" w:space="0"/>
+          <w:bottom w:val="single" w:color="F79646" w:themeColor="accent6" w:sz="8" w:space="0"/>
+          <w:right w:val="single" w:color="F79646" w:themeColor="accent6" w:sz="8" w:space="0"/>
         </w:tcBorders>
         <w:shd w:val="clear" w:color="auto" w:fill="FDE4D0" w:themeFill="accent6" w:themeFillTint="3F"/>
       </w:tcPr>
@@ -3808,11 +4189,11 @@
       <w:tblPr/>
       <w:tcPr>
         <w:tcBorders>
-          <w:top w:val="single" w:sz="8" w:space="0" w:color="F79646" w:themeColor="accent6"/>
-          <w:left w:val="single" w:sz="8" w:space="0" w:color="F79646" w:themeColor="accent6"/>
-          <w:bottom w:val="single" w:sz="8" w:space="0" w:color="F79646" w:themeColor="accent6"/>
-          <w:right w:val="single" w:sz="8" w:space="0" w:color="F79646" w:themeColor="accent6"/>
-          <w:insideV w:val="single" w:sz="8" w:space="0" w:color="F79646" w:themeColor="accent6"/>
+          <w:top w:val="single" w:color="F79646" w:themeColor="accent6" w:sz="8" w:space="0"/>
+          <w:left w:val="single" w:color="F79646" w:themeColor="accent6" w:sz="8" w:space="0"/>
+          <w:bottom w:val="single" w:color="F79646" w:themeColor="accent6" w:sz="8" w:space="0"/>
+          <w:right w:val="single" w:color="F79646" w:themeColor="accent6" w:sz="8" w:space="0"/>
+          <w:insideV w:val="single" w:color="F79646" w:themeColor="accent6" w:sz="8" w:space="0"/>
         </w:tcBorders>
         <w:shd w:val="clear" w:color="auto" w:fill="FDE4D0" w:themeFill="accent6" w:themeFillTint="3F"/>
       </w:tcPr>
@@ -3821,11 +4202,11 @@
       <w:tblPr/>
       <w:tcPr>
         <w:tcBorders>
-          <w:top w:val="single" w:sz="8" w:space="0" w:color="F79646" w:themeColor="accent6"/>
-          <w:left w:val="single" w:sz="8" w:space="0" w:color="F79646" w:themeColor="accent6"/>
-          <w:bottom w:val="single" w:sz="8" w:space="0" w:color="F79646" w:themeColor="accent6"/>
-          <w:right w:val="single" w:sz="8" w:space="0" w:color="F79646" w:themeColor="accent6"/>
-          <w:insideV w:val="single" w:sz="8" w:space="0" w:color="F79646" w:themeColor="accent6"/>
+          <w:top w:val="single" w:color="F79646" w:themeColor="accent6" w:sz="8" w:space="0"/>
+          <w:left w:val="single" w:color="F79646" w:themeColor="accent6" w:sz="8" w:space="0"/>
+          <w:bottom w:val="single" w:color="F79646" w:themeColor="accent6" w:sz="8" w:space="0"/>
+          <w:right w:val="single" w:color="F79646" w:themeColor="accent6" w:sz="8" w:space="0"/>
+          <w:insideV w:val="single" w:color="F79646" w:themeColor="accent6" w:sz="8" w:space="0"/>
         </w:tcBorders>
       </w:tcPr>
     </w:tblStylePr>
@@ -3843,11 +4224,11 @@
       <w:tblStyleColBandSize w:val="1"/>
       <w:tblInd w:w="0" w:type="dxa"/>
       <w:tblBorders>
-        <w:top w:val="single" w:sz="8" w:space="0" w:color="404040" w:themeColor="text1" w:themeTint="BF"/>
-        <w:left w:val="single" w:sz="8" w:space="0" w:color="404040" w:themeColor="text1" w:themeTint="BF"/>
-        <w:bottom w:val="single" w:sz="8" w:space="0" w:color="404040" w:themeColor="text1" w:themeTint="BF"/>
-        <w:right w:val="single" w:sz="8" w:space="0" w:color="404040" w:themeColor="text1" w:themeTint="BF"/>
-        <w:insideH w:val="single" w:sz="8" w:space="0" w:color="404040" w:themeColor="text1" w:themeTint="BF"/>
+        <w:top w:val="single" w:color="404040" w:themeColor="text1" w:themeTint="BF" w:sz="8" w:space="0"/>
+        <w:left w:val="single" w:color="404040" w:themeColor="text1" w:themeTint="BF" w:sz="8" w:space="0"/>
+        <w:bottom w:val="single" w:color="404040" w:themeColor="text1" w:themeTint="BF" w:sz="8" w:space="0"/>
+        <w:right w:val="single" w:color="404040" w:themeColor="text1" w:themeTint="BF" w:sz="8" w:space="0"/>
+        <w:insideH w:val="single" w:color="404040" w:themeColor="text1" w:themeTint="BF" w:sz="8" w:space="0"/>
       </w:tblBorders>
       <w:tblCellMar>
         <w:top w:w="0" w:type="dxa"/>
@@ -3868,10 +4249,10 @@
       <w:tblPr/>
       <w:tcPr>
         <w:tcBorders>
-          <w:top w:val="single" w:sz="8" w:space="0" w:color="404040" w:themeColor="text1" w:themeTint="BF"/>
-          <w:left w:val="single" w:sz="8" w:space="0" w:color="404040" w:themeColor="text1" w:themeTint="BF"/>
-          <w:bottom w:val="single" w:sz="8" w:space="0" w:color="404040" w:themeColor="text1" w:themeTint="BF"/>
-          <w:right w:val="single" w:sz="8" w:space="0" w:color="404040" w:themeColor="text1" w:themeTint="BF"/>
+          <w:top w:val="single" w:color="404040" w:themeColor="text1" w:themeTint="BF" w:sz="8" w:space="0"/>
+          <w:left w:val="single" w:color="404040" w:themeColor="text1" w:themeTint="BF" w:sz="8" w:space="0"/>
+          <w:bottom w:val="single" w:color="404040" w:themeColor="text1" w:themeTint="BF" w:sz="8" w:space="0"/>
+          <w:right w:val="single" w:color="404040" w:themeColor="text1" w:themeTint="BF" w:sz="8" w:space="0"/>
           <w:insideH w:val="nil"/>
           <w:insideV w:val="nil"/>
         </w:tcBorders>
@@ -3889,10 +4270,10 @@
       <w:tblPr/>
       <w:tcPr>
         <w:tcBorders>
-          <w:top w:val="double" w:sz="6" w:space="0" w:color="404040" w:themeColor="text1" w:themeTint="BF"/>
-          <w:left w:val="single" w:sz="8" w:space="0" w:color="404040" w:themeColor="text1" w:themeTint="BF"/>
-          <w:bottom w:val="single" w:sz="8" w:space="0" w:color="404040" w:themeColor="text1" w:themeTint="BF"/>
-          <w:right w:val="single" w:sz="8" w:space="0" w:color="404040" w:themeColor="text1" w:themeTint="BF"/>
+          <w:top w:val="double" w:color="404040" w:themeColor="text1" w:themeTint="BF" w:sz="6" w:space="0"/>
+          <w:left w:val="single" w:color="404040" w:themeColor="text1" w:themeTint="BF" w:sz="8" w:space="0"/>
+          <w:bottom w:val="single" w:color="404040" w:themeColor="text1" w:themeTint="BF" w:sz="8" w:space="0"/>
+          <w:right w:val="single" w:color="404040" w:themeColor="text1" w:themeTint="BF" w:sz="8" w:space="0"/>
           <w:insideH w:val="nil"/>
           <w:insideV w:val="nil"/>
         </w:tcBorders>
@@ -3949,11 +4330,11 @@
       <w:tblStyleColBandSize w:val="1"/>
       <w:tblInd w:w="0" w:type="dxa"/>
       <w:tblBorders>
-        <w:top w:val="single" w:sz="8" w:space="0" w:color="7BA0CD" w:themeColor="accent1" w:themeTint="BF"/>
-        <w:left w:val="single" w:sz="8" w:space="0" w:color="7BA0CD" w:themeColor="accent1" w:themeTint="BF"/>
-        <w:bottom w:val="single" w:sz="8" w:space="0" w:color="7BA0CD" w:themeColor="accent1" w:themeTint="BF"/>
-        <w:right w:val="single" w:sz="8" w:space="0" w:color="7BA0CD" w:themeColor="accent1" w:themeTint="BF"/>
-        <w:insideH w:val="single" w:sz="8" w:space="0" w:color="7BA0CD" w:themeColor="accent1" w:themeTint="BF"/>
+        <w:top w:val="single" w:color="7BA0CD" w:themeColor="accent1" w:themeTint="BF" w:sz="8" w:space="0"/>
+        <w:left w:val="single" w:color="7BA0CD" w:themeColor="accent1" w:themeTint="BF" w:sz="8" w:space="0"/>
+        <w:bottom w:val="single" w:color="7BA0CD" w:themeColor="accent1" w:themeTint="BF" w:sz="8" w:space="0"/>
+        <w:right w:val="single" w:color="7BA0CD" w:themeColor="accent1" w:themeTint="BF" w:sz="8" w:space="0"/>
+        <w:insideH w:val="single" w:color="7BA0CD" w:themeColor="accent1" w:themeTint="BF" w:sz="8" w:space="0"/>
       </w:tblBorders>
       <w:tblCellMar>
         <w:top w:w="0" w:type="dxa"/>
@@ -3974,10 +4355,10 @@
       <w:tblPr/>
       <w:tcPr>
         <w:tcBorders>
-          <w:top w:val="single" w:sz="8" w:space="0" w:color="7BA0CD" w:themeColor="accent1" w:themeTint="BF"/>
-          <w:left w:val="single" w:sz="8" w:space="0" w:color="7BA0CD" w:themeColor="accent1" w:themeTint="BF"/>
-          <w:bottom w:val="single" w:sz="8" w:space="0" w:color="7BA0CD" w:themeColor="accent1" w:themeTint="BF"/>
-          <w:right w:val="single" w:sz="8" w:space="0" w:color="7BA0CD" w:themeColor="accent1" w:themeTint="BF"/>
+          <w:top w:val="single" w:color="7BA0CD" w:themeColor="accent1" w:themeTint="BF" w:sz="8" w:space="0"/>
+          <w:left w:val="single" w:color="7BA0CD" w:themeColor="accent1" w:themeTint="BF" w:sz="8" w:space="0"/>
+          <w:bottom w:val="single" w:color="7BA0CD" w:themeColor="accent1" w:themeTint="BF" w:sz="8" w:space="0"/>
+          <w:right w:val="single" w:color="7BA0CD" w:themeColor="accent1" w:themeTint="BF" w:sz="8" w:space="0"/>
           <w:insideH w:val="nil"/>
           <w:insideV w:val="nil"/>
         </w:tcBorders>
@@ -3995,10 +4376,10 @@
       <w:tblPr/>
       <w:tcPr>
         <w:tcBorders>
-          <w:top w:val="double" w:sz="6" w:space="0" w:color="7BA0CD" w:themeColor="accent1" w:themeTint="BF"/>
-          <w:left w:val="single" w:sz="8" w:space="0" w:color="7BA0CD" w:themeColor="accent1" w:themeTint="BF"/>
-          <w:bottom w:val="single" w:sz="8" w:space="0" w:color="7BA0CD" w:themeColor="accent1" w:themeTint="BF"/>
-          <w:right w:val="single" w:sz="8" w:space="0" w:color="7BA0CD" w:themeColor="accent1" w:themeTint="BF"/>
+          <w:top w:val="double" w:color="7BA0CD" w:themeColor="accent1" w:themeTint="BF" w:sz="6" w:space="0"/>
+          <w:left w:val="single" w:color="7BA0CD" w:themeColor="accent1" w:themeTint="BF" w:sz="8" w:space="0"/>
+          <w:bottom w:val="single" w:color="7BA0CD" w:themeColor="accent1" w:themeTint="BF" w:sz="8" w:space="0"/>
+          <w:right w:val="single" w:color="7BA0CD" w:themeColor="accent1" w:themeTint="BF" w:sz="8" w:space="0"/>
           <w:insideH w:val="nil"/>
           <w:insideV w:val="nil"/>
         </w:tcBorders>
@@ -4055,11 +4436,11 @@
       <w:tblStyleColBandSize w:val="1"/>
       <w:tblInd w:w="0" w:type="dxa"/>
       <w:tblBorders>
-        <w:top w:val="single" w:sz="8" w:space="0" w:color="CF7B79" w:themeColor="accent2" w:themeTint="BF"/>
-        <w:left w:val="single" w:sz="8" w:space="0" w:color="CF7B79" w:themeColor="accent2" w:themeTint="BF"/>
-        <w:bottom w:val="single" w:sz="8" w:space="0" w:color="CF7B79" w:themeColor="accent2" w:themeTint="BF"/>
-        <w:right w:val="single" w:sz="8" w:space="0" w:color="CF7B79" w:themeColor="accent2" w:themeTint="BF"/>
-        <w:insideH w:val="single" w:sz="8" w:space="0" w:color="CF7B79" w:themeColor="accent2" w:themeTint="BF"/>
+        <w:top w:val="single" w:color="CF7B79" w:themeColor="accent2" w:themeTint="BF" w:sz="8" w:space="0"/>
+        <w:left w:val="single" w:color="CF7B79" w:themeColor="accent2" w:themeTint="BF" w:sz="8" w:space="0"/>
+        <w:bottom w:val="single" w:color="CF7B79" w:themeColor="accent2" w:themeTint="BF" w:sz="8" w:space="0"/>
+        <w:right w:val="single" w:color="CF7B79" w:themeColor="accent2" w:themeTint="BF" w:sz="8" w:space="0"/>
+        <w:insideH w:val="single" w:color="CF7B79" w:themeColor="accent2" w:themeTint="BF" w:sz="8" w:space="0"/>
       </w:tblBorders>
       <w:tblCellMar>
         <w:top w:w="0" w:type="dxa"/>
@@ -4080,10 +4461,10 @@
       <w:tblPr/>
       <w:tcPr>
         <w:tcBorders>
-          <w:top w:val="single" w:sz="8" w:space="0" w:color="CF7B79" w:themeColor="accent2" w:themeTint="BF"/>
-          <w:left w:val="single" w:sz="8" w:space="0" w:color="CF7B79" w:themeColor="accent2" w:themeTint="BF"/>
-          <w:bottom w:val="single" w:sz="8" w:space="0" w:color="CF7B79" w:themeColor="accent2" w:themeTint="BF"/>
-          <w:right w:val="single" w:sz="8" w:space="0" w:color="CF7B79" w:themeColor="accent2" w:themeTint="BF"/>
+          <w:top w:val="single" w:color="CF7B79" w:themeColor="accent2" w:themeTint="BF" w:sz="8" w:space="0"/>
+          <w:left w:val="single" w:color="CF7B79" w:themeColor="accent2" w:themeTint="BF" w:sz="8" w:space="0"/>
+          <w:bottom w:val="single" w:color="CF7B79" w:themeColor="accent2" w:themeTint="BF" w:sz="8" w:space="0"/>
+          <w:right w:val="single" w:color="CF7B79" w:themeColor="accent2" w:themeTint="BF" w:sz="8" w:space="0"/>
           <w:insideH w:val="nil"/>
           <w:insideV w:val="nil"/>
         </w:tcBorders>
@@ -4101,10 +4482,10 @@
       <w:tblPr/>
       <w:tcPr>
         <w:tcBorders>
-          <w:top w:val="double" w:sz="6" w:space="0" w:color="CF7B79" w:themeColor="accent2" w:themeTint="BF"/>
-          <w:left w:val="single" w:sz="8" w:space="0" w:color="CF7B79" w:themeColor="accent2" w:themeTint="BF"/>
-          <w:bottom w:val="single" w:sz="8" w:space="0" w:color="CF7B79" w:themeColor="accent2" w:themeTint="BF"/>
-          <w:right w:val="single" w:sz="8" w:space="0" w:color="CF7B79" w:themeColor="accent2" w:themeTint="BF"/>
+          <w:top w:val="double" w:color="CF7B79" w:themeColor="accent2" w:themeTint="BF" w:sz="6" w:space="0"/>
+          <w:left w:val="single" w:color="CF7B79" w:themeColor="accent2" w:themeTint="BF" w:sz="8" w:space="0"/>
+          <w:bottom w:val="single" w:color="CF7B79" w:themeColor="accent2" w:themeTint="BF" w:sz="8" w:space="0"/>
+          <w:right w:val="single" w:color="CF7B79" w:themeColor="accent2" w:themeTint="BF" w:sz="8" w:space="0"/>
           <w:insideH w:val="nil"/>
           <w:insideV w:val="nil"/>
         </w:tcBorders>
@@ -4161,11 +4542,11 @@
       <w:tblStyleColBandSize w:val="1"/>
       <w:tblInd w:w="0" w:type="dxa"/>
       <w:tblBorders>
-        <w:top w:val="single" w:sz="8" w:space="0" w:color="B3CC82" w:themeColor="accent3" w:themeTint="BF"/>
-        <w:left w:val="single" w:sz="8" w:space="0" w:color="B3CC82" w:themeColor="accent3" w:themeTint="BF"/>
-        <w:bottom w:val="single" w:sz="8" w:space="0" w:color="B3CC82" w:themeColor="accent3" w:themeTint="BF"/>
-        <w:right w:val="single" w:sz="8" w:space="0" w:color="B3CC82" w:themeColor="accent3" w:themeTint="BF"/>
-        <w:insideH w:val="single" w:sz="8" w:space="0" w:color="B3CC82" w:themeColor="accent3" w:themeTint="BF"/>
+        <w:top w:val="single" w:color="B3CC82" w:themeColor="accent3" w:themeTint="BF" w:sz="8" w:space="0"/>
+        <w:left w:val="single" w:color="B3CC82" w:themeColor="accent3" w:themeTint="BF" w:sz="8" w:space="0"/>
+        <w:bottom w:val="single" w:color="B3CC82" w:themeColor="accent3" w:themeTint="BF" w:sz="8" w:space="0"/>
+        <w:right w:val="single" w:color="B3CC82" w:themeColor="accent3" w:themeTint="BF" w:sz="8" w:space="0"/>
+        <w:insideH w:val="single" w:color="B3CC82" w:themeColor="accent3" w:themeTint="BF" w:sz="8" w:space="0"/>
       </w:tblBorders>
       <w:tblCellMar>
         <w:top w:w="0" w:type="dxa"/>
@@ -4186,10 +4567,10 @@
       <w:tblPr/>
       <w:tcPr>
         <w:tcBorders>
-          <w:top w:val="single" w:sz="8" w:space="0" w:color="B3CC82" w:themeColor="accent3" w:themeTint="BF"/>
-          <w:left w:val="single" w:sz="8" w:space="0" w:color="B3CC82" w:themeColor="accent3" w:themeTint="BF"/>
-          <w:bottom w:val="single" w:sz="8" w:space="0" w:color="B3CC82" w:themeColor="accent3" w:themeTint="BF"/>
-          <w:right w:val="single" w:sz="8" w:space="0" w:color="B3CC82" w:themeColor="accent3" w:themeTint="BF"/>
+          <w:top w:val="single" w:color="B3CC82" w:themeColor="accent3" w:themeTint="BF" w:sz="8" w:space="0"/>
+          <w:left w:val="single" w:color="B3CC82" w:themeColor="accent3" w:themeTint="BF" w:sz="8" w:space="0"/>
+          <w:bottom w:val="single" w:color="B3CC82" w:themeColor="accent3" w:themeTint="BF" w:sz="8" w:space="0"/>
+          <w:right w:val="single" w:color="B3CC82" w:themeColor="accent3" w:themeTint="BF" w:sz="8" w:space="0"/>
           <w:insideH w:val="nil"/>
           <w:insideV w:val="nil"/>
         </w:tcBorders>
@@ -4207,10 +4588,10 @@
       <w:tblPr/>
       <w:tcPr>
         <w:tcBorders>
-          <w:top w:val="double" w:sz="6" w:space="0" w:color="B3CC82" w:themeColor="accent3" w:themeTint="BF"/>
-          <w:left w:val="single" w:sz="8" w:space="0" w:color="B3CC82" w:themeColor="accent3" w:themeTint="BF"/>
-          <w:bottom w:val="single" w:sz="8" w:space="0" w:color="B3CC82" w:themeColor="accent3" w:themeTint="BF"/>
-          <w:right w:val="single" w:sz="8" w:space="0" w:color="B3CC82" w:themeColor="accent3" w:themeTint="BF"/>
+          <w:top w:val="double" w:color="B3CC82" w:themeColor="accent3" w:themeTint="BF" w:sz="6" w:space="0"/>
+          <w:left w:val="single" w:color="B3CC82" w:themeColor="accent3" w:themeTint="BF" w:sz="8" w:space="0"/>
+          <w:bottom w:val="single" w:color="B3CC82" w:themeColor="accent3" w:themeTint="BF" w:sz="8" w:space="0"/>
+          <w:right w:val="single" w:color="B3CC82" w:themeColor="accent3" w:themeTint="BF" w:sz="8" w:space="0"/>
           <w:insideH w:val="nil"/>
           <w:insideV w:val="nil"/>
         </w:tcBorders>
@@ -4267,11 +4648,11 @@
       <w:tblStyleColBandSize w:val="1"/>
       <w:tblInd w:w="0" w:type="dxa"/>
       <w:tblBorders>
-        <w:top w:val="single" w:sz="8" w:space="0" w:color="9F8AB9" w:themeColor="accent4" w:themeTint="BF"/>
-        <w:left w:val="single" w:sz="8" w:space="0" w:color="9F8AB9" w:themeColor="accent4" w:themeTint="BF"/>
-        <w:bottom w:val="single" w:sz="8" w:space="0" w:color="9F8AB9" w:themeColor="accent4" w:themeTint="BF"/>
-        <w:right w:val="single" w:sz="8" w:space="0" w:color="9F8AB9" w:themeColor="accent4" w:themeTint="BF"/>
-        <w:insideH w:val="single" w:sz="8" w:space="0" w:color="9F8AB9" w:themeColor="accent4" w:themeTint="BF"/>
+        <w:top w:val="single" w:color="9F8AB9" w:themeColor="accent4" w:themeTint="BF" w:sz="8" w:space="0"/>
+        <w:left w:val="single" w:color="9F8AB9" w:themeColor="accent4" w:themeTint="BF" w:sz="8" w:space="0"/>
+        <w:bottom w:val="single" w:color="9F8AB9" w:themeColor="accent4" w:themeTint="BF" w:sz="8" w:space="0"/>
+        <w:right w:val="single" w:color="9F8AB9" w:themeColor="accent4" w:themeTint="BF" w:sz="8" w:space="0"/>
+        <w:insideH w:val="single" w:color="9F8AB9" w:themeColor="accent4" w:themeTint="BF" w:sz="8" w:space="0"/>
       </w:tblBorders>
       <w:tblCellMar>
         <w:top w:w="0" w:type="dxa"/>
@@ -4292,10 +4673,10 @@
       <w:tblPr/>
       <w:tcPr>
         <w:tcBorders>
-          <w:top w:val="single" w:sz="8" w:space="0" w:color="9F8AB9" w:themeColor="accent4" w:themeTint="BF"/>
-          <w:left w:val="single" w:sz="8" w:space="0" w:color="9F8AB9" w:themeColor="accent4" w:themeTint="BF"/>
-          <w:bottom w:val="single" w:sz="8" w:space="0" w:color="9F8AB9" w:themeColor="accent4" w:themeTint="BF"/>
-          <w:right w:val="single" w:sz="8" w:space="0" w:color="9F8AB9" w:themeColor="accent4" w:themeTint="BF"/>
+          <w:top w:val="single" w:color="9F8AB9" w:themeColor="accent4" w:themeTint="BF" w:sz="8" w:space="0"/>
+          <w:left w:val="single" w:color="9F8AB9" w:themeColor="accent4" w:themeTint="BF" w:sz="8" w:space="0"/>
+          <w:bottom w:val="single" w:color="9F8AB9" w:themeColor="accent4" w:themeTint="BF" w:sz="8" w:space="0"/>
+          <w:right w:val="single" w:color="9F8AB9" w:themeColor="accent4" w:themeTint="BF" w:sz="8" w:space="0"/>
           <w:insideH w:val="nil"/>
           <w:insideV w:val="nil"/>
         </w:tcBorders>
@@ -4313,10 +4694,10 @@
       <w:tblPr/>
       <w:tcPr>
         <w:tcBorders>
-          <w:top w:val="double" w:sz="6" w:space="0" w:color="9F8AB9" w:themeColor="accent4" w:themeTint="BF"/>
-          <w:left w:val="single" w:sz="8" w:space="0" w:color="9F8AB9" w:themeColor="accent4" w:themeTint="BF"/>
-          <w:bottom w:val="single" w:sz="8" w:space="0" w:color="9F8AB9" w:themeColor="accent4" w:themeTint="BF"/>
-          <w:right w:val="single" w:sz="8" w:space="0" w:color="9F8AB9" w:themeColor="accent4" w:themeTint="BF"/>
+          <w:top w:val="double" w:color="9F8AB9" w:themeColor="accent4" w:themeTint="BF" w:sz="6" w:space="0"/>
+          <w:left w:val="single" w:color="9F8AB9" w:themeColor="accent4" w:themeTint="BF" w:sz="8" w:space="0"/>
+          <w:bottom w:val="single" w:color="9F8AB9" w:themeColor="accent4" w:themeTint="BF" w:sz="8" w:space="0"/>
+          <w:right w:val="single" w:color="9F8AB9" w:themeColor="accent4" w:themeTint="BF" w:sz="8" w:space="0"/>
           <w:insideH w:val="nil"/>
           <w:insideV w:val="nil"/>
         </w:tcBorders>
@@ -4373,11 +4754,11 @@
       <w:tblStyleColBandSize w:val="1"/>
       <w:tblInd w:w="0" w:type="dxa"/>
       <w:tblBorders>
-        <w:top w:val="single" w:sz="8" w:space="0" w:color="78C0D4" w:themeColor="accent5" w:themeTint="BF"/>
-        <w:left w:val="single" w:sz="8" w:space="0" w:color="78C0D4" w:themeColor="accent5" w:themeTint="BF"/>
-        <w:bottom w:val="single" w:sz="8" w:space="0" w:color="78C0D4" w:themeColor="accent5" w:themeTint="BF"/>
-        <w:right w:val="single" w:sz="8" w:space="0" w:color="78C0D4" w:themeColor="accent5" w:themeTint="BF"/>
-        <w:insideH w:val="single" w:sz="8" w:space="0" w:color="78C0D4" w:themeColor="accent5" w:themeTint="BF"/>
+        <w:top w:val="single" w:color="78C0D4" w:themeColor="accent5" w:themeTint="BF" w:sz="8" w:space="0"/>
+        <w:left w:val="single" w:color="78C0D4" w:themeColor="accent5" w:themeTint="BF" w:sz="8" w:space="0"/>
+        <w:bottom w:val="single" w:color="78C0D4" w:themeColor="accent5" w:themeTint="BF" w:sz="8" w:space="0"/>
+        <w:right w:val="single" w:color="78C0D4" w:themeColor="accent5" w:themeTint="BF" w:sz="8" w:space="0"/>
+        <w:insideH w:val="single" w:color="78C0D4" w:themeColor="accent5" w:themeTint="BF" w:sz="8" w:space="0"/>
       </w:tblBorders>
       <w:tblCellMar>
         <w:top w:w="0" w:type="dxa"/>
@@ -4398,10 +4779,10 @@
       <w:tblPr/>
       <w:tcPr>
         <w:tcBorders>
-          <w:top w:val="single" w:sz="8" w:space="0" w:color="78C0D4" w:themeColor="accent5" w:themeTint="BF"/>
-          <w:left w:val="single" w:sz="8" w:space="0" w:color="78C0D4" w:themeColor="accent5" w:themeTint="BF"/>
-          <w:bottom w:val="single" w:sz="8" w:space="0" w:color="78C0D4" w:themeColor="accent5" w:themeTint="BF"/>
-          <w:right w:val="single" w:sz="8" w:space="0" w:color="78C0D4" w:themeColor="accent5" w:themeTint="BF"/>
+          <w:top w:val="single" w:color="78C0D4" w:themeColor="accent5" w:themeTint="BF" w:sz="8" w:space="0"/>
+          <w:left w:val="single" w:color="78C0D4" w:themeColor="accent5" w:themeTint="BF" w:sz="8" w:space="0"/>
+          <w:bottom w:val="single" w:color="78C0D4" w:themeColor="accent5" w:themeTint="BF" w:sz="8" w:space="0"/>
+          <w:right w:val="single" w:color="78C0D4" w:themeColor="accent5" w:themeTint="BF" w:sz="8" w:space="0"/>
           <w:insideH w:val="nil"/>
           <w:insideV w:val="nil"/>
         </w:tcBorders>
@@ -4419,10 +4800,10 @@
       <w:tblPr/>
       <w:tcPr>
         <w:tcBorders>
-          <w:top w:val="double" w:sz="6" w:space="0" w:color="78C0D4" w:themeColor="accent5" w:themeTint="BF"/>
-          <w:left w:val="single" w:sz="8" w:space="0" w:color="78C0D4" w:themeColor="accent5" w:themeTint="BF"/>
-          <w:bottom w:val="single" w:sz="8" w:space="0" w:color="78C0D4" w:themeColor="accent5" w:themeTint="BF"/>
-          <w:right w:val="single" w:sz="8" w:space="0" w:color="78C0D4" w:themeColor="accent5" w:themeTint="BF"/>
+          <w:top w:val="double" w:color="78C0D4" w:themeColor="accent5" w:themeTint="BF" w:sz="6" w:space="0"/>
+          <w:left w:val="single" w:color="78C0D4" w:themeColor="accent5" w:themeTint="BF" w:sz="8" w:space="0"/>
+          <w:bottom w:val="single" w:color="78C0D4" w:themeColor="accent5" w:themeTint="BF" w:sz="8" w:space="0"/>
+          <w:right w:val="single" w:color="78C0D4" w:themeColor="accent5" w:themeTint="BF" w:sz="8" w:space="0"/>
           <w:insideH w:val="nil"/>
           <w:insideV w:val="nil"/>
         </w:tcBorders>
@@ -4479,11 +4860,11 @@
       <w:tblStyleColBandSize w:val="1"/>
       <w:tblInd w:w="0" w:type="dxa"/>
       <w:tblBorders>
-        <w:top w:val="single" w:sz="8" w:space="0" w:color="F9B074" w:themeColor="accent6" w:themeTint="BF"/>
-        <w:left w:val="single" w:sz="8" w:space="0" w:color="F9B074" w:themeColor="accent6" w:themeTint="BF"/>
-        <w:bottom w:val="single" w:sz="8" w:space="0" w:color="F9B074" w:themeColor="accent6" w:themeTint="BF"/>
-        <w:right w:val="single" w:sz="8" w:space="0" w:color="F9B074" w:themeColor="accent6" w:themeTint="BF"/>
-        <w:insideH w:val="single" w:sz="8" w:space="0" w:color="F9B074" w:themeColor="accent6" w:themeTint="BF"/>
+        <w:top w:val="single" w:color="F9B074" w:themeColor="accent6" w:themeTint="BF" w:sz="8" w:space="0"/>
+        <w:left w:val="single" w:color="F9B074" w:themeColor="accent6" w:themeTint="BF" w:sz="8" w:space="0"/>
+        <w:bottom w:val="single" w:color="F9B074" w:themeColor="accent6" w:themeTint="BF" w:sz="8" w:space="0"/>
+        <w:right w:val="single" w:color="F9B074" w:themeColor="accent6" w:themeTint="BF" w:sz="8" w:space="0"/>
+        <w:insideH w:val="single" w:color="F9B074" w:themeColor="accent6" w:themeTint="BF" w:sz="8" w:space="0"/>
       </w:tblBorders>
       <w:tblCellMar>
         <w:top w:w="0" w:type="dxa"/>
@@ -4504,10 +4885,10 @@
       <w:tblPr/>
       <w:tcPr>
         <w:tcBorders>
-          <w:top w:val="single" w:sz="8" w:space="0" w:color="F9B074" w:themeColor="accent6" w:themeTint="BF"/>
-          <w:left w:val="single" w:sz="8" w:space="0" w:color="F9B074" w:themeColor="accent6" w:themeTint="BF"/>
-          <w:bottom w:val="single" w:sz="8" w:space="0" w:color="F9B074" w:themeColor="accent6" w:themeTint="BF"/>
-          <w:right w:val="single" w:sz="8" w:space="0" w:color="F9B074" w:themeColor="accent6" w:themeTint="BF"/>
+          <w:top w:val="single" w:color="F9B074" w:themeColor="accent6" w:themeTint="BF" w:sz="8" w:space="0"/>
+          <w:left w:val="single" w:color="F9B074" w:themeColor="accent6" w:themeTint="BF" w:sz="8" w:space="0"/>
+          <w:bottom w:val="single" w:color="F9B074" w:themeColor="accent6" w:themeTint="BF" w:sz="8" w:space="0"/>
+          <w:right w:val="single" w:color="F9B074" w:themeColor="accent6" w:themeTint="BF" w:sz="8" w:space="0"/>
           <w:insideH w:val="nil"/>
           <w:insideV w:val="nil"/>
         </w:tcBorders>
@@ -4525,10 +4906,10 @@
       <w:tblPr/>
       <w:tcPr>
         <w:tcBorders>
-          <w:top w:val="double" w:sz="6" w:space="0" w:color="F9B074" w:themeColor="accent6" w:themeTint="BF"/>
-          <w:left w:val="single" w:sz="8" w:space="0" w:color="F9B074" w:themeColor="accent6" w:themeTint="BF"/>
-          <w:bottom w:val="single" w:sz="8" w:space="0" w:color="F9B074" w:themeColor="accent6" w:themeTint="BF"/>
-          <w:right w:val="single" w:sz="8" w:space="0" w:color="F9B074" w:themeColor="accent6" w:themeTint="BF"/>
+          <w:top w:val="double" w:color="F9B074" w:themeColor="accent6" w:themeTint="BF" w:sz="6" w:space="0"/>
+          <w:left w:val="single" w:color="F9B074" w:themeColor="accent6" w:themeTint="BF" w:sz="8" w:space="0"/>
+          <w:bottom w:val="single" w:color="F9B074" w:themeColor="accent6" w:themeTint="BF" w:sz="8" w:space="0"/>
+          <w:right w:val="single" w:color="F9B074" w:themeColor="accent6" w:themeTint="BF" w:sz="8" w:space="0"/>
           <w:insideH w:val="nil"/>
           <w:insideV w:val="nil"/>
         </w:tcBorders>
@@ -4585,8 +4966,8 @@
       <w:tblStyleColBandSize w:val="1"/>
       <w:tblInd w:w="0" w:type="dxa"/>
       <w:tblBorders>
-        <w:top w:val="single" w:sz="18" w:space="0" w:color="auto"/>
-        <w:bottom w:val="single" w:sz="18" w:space="0" w:color="auto"/>
+        <w:top w:val="single" w:color="auto" w:sz="18" w:space="0"/>
+        <w:bottom w:val="single" w:color="auto" w:sz="18" w:space="0"/>
       </w:tblBorders>
       <w:tblCellMar>
         <w:top w:w="0" w:type="dxa"/>
@@ -4607,9 +4988,9 @@
       <w:tblPr/>
       <w:tcPr>
         <w:tcBorders>
-          <w:top w:val="single" w:sz="18" w:space="0" w:color="auto"/>
-          <w:left w:val="nil"/>
-          <w:bottom w:val="single" w:sz="18" w:space="0" w:color="auto"/>
+          <w:top w:val="single" w:color="auto" w:sz="18" w:space="0"/>
+          <w:left w:val="nil"/>
+          <w:bottom w:val="single" w:color="auto" w:sz="18" w:space="0"/>
           <w:right w:val="nil"/>
           <w:insideH w:val="nil"/>
           <w:insideV w:val="nil"/>
@@ -4627,9 +5008,9 @@
       <w:tblPr/>
       <w:tcPr>
         <w:tcBorders>
-          <w:top w:val="double" w:sz="6" w:space="0" w:color="auto"/>
-          <w:left w:val="nil"/>
-          <w:bottom w:val="single" w:sz="18" w:space="0" w:color="auto"/>
+          <w:top w:val="double" w:color="auto" w:sz="6" w:space="0"/>
+          <w:left w:val="nil"/>
+          <w:bottom w:val="single" w:color="auto" w:sz="18" w:space="0"/>
           <w:right w:val="nil"/>
           <w:insideH w:val="nil"/>
           <w:insideV w:val="nil"/>
@@ -4648,7 +5029,7 @@
         <w:tcBorders>
           <w:top w:val="nil"/>
           <w:left w:val="nil"/>
-          <w:bottom w:val="single" w:sz="18" w:space="0" w:color="auto"/>
+          <w:bottom w:val="single" w:color="auto" w:sz="18" w:space="0"/>
           <w:right w:val="nil"/>
           <w:insideH w:val="nil"/>
           <w:insideV w:val="nil"/>
@@ -4695,9 +5076,9 @@
       <w:tblPr/>
       <w:tcPr>
         <w:tcBorders>
-          <w:top w:val="single" w:sz="18" w:space="0" w:color="auto"/>
-          <w:left w:val="nil"/>
-          <w:bottom w:val="single" w:sz="18" w:space="0" w:color="auto"/>
+          <w:top w:val="single" w:color="auto" w:sz="18" w:space="0"/>
+          <w:left w:val="nil"/>
+          <w:bottom w:val="single" w:color="auto" w:sz="18" w:space="0"/>
           <w:right w:val="nil"/>
           <w:insideH w:val="nil"/>
           <w:insideV w:val="nil"/>
@@ -4711,9 +5092,9 @@
       <w:tblPr/>
       <w:tcPr>
         <w:tcBorders>
-          <w:top w:val="single" w:sz="18" w:space="0" w:color="auto"/>
-          <w:left w:val="nil"/>
-          <w:bottom w:val="single" w:sz="18" w:space="0" w:color="auto"/>
+          <w:top w:val="single" w:color="auto" w:sz="18" w:space="0"/>
+          <w:left w:val="nil"/>
+          <w:bottom w:val="single" w:color="auto" w:sz="18" w:space="0"/>
           <w:right w:val="nil"/>
           <w:insideH w:val="nil"/>
           <w:insideV w:val="nil"/>
@@ -4734,8 +5115,8 @@
       <w:tblStyleColBandSize w:val="1"/>
       <w:tblInd w:w="0" w:type="dxa"/>
       <w:tblBorders>
-        <w:top w:val="single" w:sz="18" w:space="0" w:color="auto"/>
-        <w:bottom w:val="single" w:sz="18" w:space="0" w:color="auto"/>
+        <w:top w:val="single" w:color="auto" w:sz="18" w:space="0"/>
+        <w:bottom w:val="single" w:color="auto" w:sz="18" w:space="0"/>
       </w:tblBorders>
       <w:tblCellMar>
         <w:top w:w="0" w:type="dxa"/>
@@ -4756,9 +5137,9 @@
       <w:tblPr/>
       <w:tcPr>
         <w:tcBorders>
-          <w:top w:val="single" w:sz="18" w:space="0" w:color="auto"/>
-          <w:left w:val="nil"/>
-          <w:bottom w:val="single" w:sz="18" w:space="0" w:color="auto"/>
+          <w:top w:val="single" w:color="auto" w:sz="18" w:space="0"/>
+          <w:left w:val="nil"/>
+          <w:bottom w:val="single" w:color="auto" w:sz="18" w:space="0"/>
           <w:right w:val="nil"/>
           <w:insideH w:val="nil"/>
           <w:insideV w:val="nil"/>
@@ -4776,9 +5157,9 @@
       <w:tblPr/>
       <w:tcPr>
         <w:tcBorders>
-          <w:top w:val="double" w:sz="6" w:space="0" w:color="auto"/>
-          <w:left w:val="nil"/>
-          <w:bottom w:val="single" w:sz="18" w:space="0" w:color="auto"/>
+          <w:top w:val="double" w:color="auto" w:sz="6" w:space="0"/>
+          <w:left w:val="nil"/>
+          <w:bottom w:val="single" w:color="auto" w:sz="18" w:space="0"/>
           <w:right w:val="nil"/>
           <w:insideH w:val="nil"/>
           <w:insideV w:val="nil"/>
@@ -4797,7 +5178,7 @@
         <w:tcBorders>
           <w:top w:val="nil"/>
           <w:left w:val="nil"/>
-          <w:bottom w:val="single" w:sz="18" w:space="0" w:color="auto"/>
+          <w:bottom w:val="single" w:color="auto" w:sz="18" w:space="0"/>
           <w:right w:val="nil"/>
           <w:insideH w:val="nil"/>
           <w:insideV w:val="nil"/>
@@ -4844,9 +5225,9 @@
       <w:tblPr/>
       <w:tcPr>
         <w:tcBorders>
-          <w:top w:val="single" w:sz="18" w:space="0" w:color="auto"/>
-          <w:left w:val="nil"/>
-          <w:bottom w:val="single" w:sz="18" w:space="0" w:color="auto"/>
+          <w:top w:val="single" w:color="auto" w:sz="18" w:space="0"/>
+          <w:left w:val="nil"/>
+          <w:bottom w:val="single" w:color="auto" w:sz="18" w:space="0"/>
           <w:right w:val="nil"/>
           <w:insideH w:val="nil"/>
           <w:insideV w:val="nil"/>
@@ -4860,9 +5241,9 @@
       <w:tblPr/>
       <w:tcPr>
         <w:tcBorders>
-          <w:top w:val="single" w:sz="18" w:space="0" w:color="auto"/>
-          <w:left w:val="nil"/>
-          <w:bottom w:val="single" w:sz="18" w:space="0" w:color="auto"/>
+          <w:top w:val="single" w:color="auto" w:sz="18" w:space="0"/>
+          <w:left w:val="nil"/>
+          <w:bottom w:val="single" w:color="auto" w:sz="18" w:space="0"/>
           <w:right w:val="nil"/>
           <w:insideH w:val="nil"/>
           <w:insideV w:val="nil"/>
@@ -4883,8 +5264,8 @@
       <w:tblStyleColBandSize w:val="1"/>
       <w:tblInd w:w="0" w:type="dxa"/>
       <w:tblBorders>
-        <w:top w:val="single" w:sz="18" w:space="0" w:color="auto"/>
-        <w:bottom w:val="single" w:sz="18" w:space="0" w:color="auto"/>
+        <w:top w:val="single" w:color="auto" w:sz="18" w:space="0"/>
+        <w:bottom w:val="single" w:color="auto" w:sz="18" w:space="0"/>
       </w:tblBorders>
       <w:tblCellMar>
         <w:top w:w="0" w:type="dxa"/>
@@ -4905,9 +5286,9 @@
       <w:tblPr/>
       <w:tcPr>
         <w:tcBorders>
-          <w:top w:val="single" w:sz="18" w:space="0" w:color="auto"/>
-          <w:left w:val="nil"/>
-          <w:bottom w:val="single" w:sz="18" w:space="0" w:color="auto"/>
+          <w:top w:val="single" w:color="auto" w:sz="18" w:space="0"/>
+          <w:left w:val="nil"/>
+          <w:bottom w:val="single" w:color="auto" w:sz="18" w:space="0"/>
           <w:right w:val="nil"/>
           <w:insideH w:val="nil"/>
           <w:insideV w:val="nil"/>
@@ -4925,9 +5306,9 @@
       <w:tblPr/>
       <w:tcPr>
         <w:tcBorders>
-          <w:top w:val="double" w:sz="6" w:space="0" w:color="auto"/>
-          <w:left w:val="nil"/>
-          <w:bottom w:val="single" w:sz="18" w:space="0" w:color="auto"/>
+          <w:top w:val="double" w:color="auto" w:sz="6" w:space="0"/>
+          <w:left w:val="nil"/>
+          <w:bottom w:val="single" w:color="auto" w:sz="18" w:space="0"/>
           <w:right w:val="nil"/>
           <w:insideH w:val="nil"/>
           <w:insideV w:val="nil"/>
@@ -4946,7 +5327,7 @@
         <w:tcBorders>
           <w:top w:val="nil"/>
           <w:left w:val="nil"/>
-          <w:bottom w:val="single" w:sz="18" w:space="0" w:color="auto"/>
+          <w:bottom w:val="single" w:color="auto" w:sz="18" w:space="0"/>
           <w:right w:val="nil"/>
           <w:insideH w:val="nil"/>
           <w:insideV w:val="nil"/>
@@ -4993,9 +5374,9 @@
       <w:tblPr/>
       <w:tcPr>
         <w:tcBorders>
-          <w:top w:val="single" w:sz="18" w:space="0" w:color="auto"/>
-          <w:left w:val="nil"/>
-          <w:bottom w:val="single" w:sz="18" w:space="0" w:color="auto"/>
+          <w:top w:val="single" w:color="auto" w:sz="18" w:space="0"/>
+          <w:left w:val="nil"/>
+          <w:bottom w:val="single" w:color="auto" w:sz="18" w:space="0"/>
           <w:right w:val="nil"/>
           <w:insideH w:val="nil"/>
           <w:insideV w:val="nil"/>
@@ -5009,9 +5390,9 @@
       <w:tblPr/>
       <w:tcPr>
         <w:tcBorders>
-          <w:top w:val="single" w:sz="18" w:space="0" w:color="auto"/>
-          <w:left w:val="nil"/>
-          <w:bottom w:val="single" w:sz="18" w:space="0" w:color="auto"/>
+          <w:top w:val="single" w:color="auto" w:sz="18" w:space="0"/>
+          <w:left w:val="nil"/>
+          <w:bottom w:val="single" w:color="auto" w:sz="18" w:space="0"/>
           <w:right w:val="nil"/>
           <w:insideH w:val="nil"/>
           <w:insideV w:val="nil"/>
@@ -5032,8 +5413,8 @@
       <w:tblStyleColBandSize w:val="1"/>
       <w:tblInd w:w="0" w:type="dxa"/>
       <w:tblBorders>
-        <w:top w:val="single" w:sz="18" w:space="0" w:color="auto"/>
-        <w:bottom w:val="single" w:sz="18" w:space="0" w:color="auto"/>
+        <w:top w:val="single" w:color="auto" w:sz="18" w:space="0"/>
+        <w:bottom w:val="single" w:color="auto" w:sz="18" w:space="0"/>
       </w:tblBorders>
       <w:tblCellMar>
         <w:top w:w="0" w:type="dxa"/>
@@ -5054,9 +5435,9 @@
       <w:tblPr/>
       <w:tcPr>
         <w:tcBorders>
-          <w:top w:val="single" w:sz="18" w:space="0" w:color="auto"/>
-          <w:left w:val="nil"/>
-          <w:bottom w:val="single" w:sz="18" w:space="0" w:color="auto"/>
+          <w:top w:val="single" w:color="auto" w:sz="18" w:space="0"/>
+          <w:left w:val="nil"/>
+          <w:bottom w:val="single" w:color="auto" w:sz="18" w:space="0"/>
           <w:right w:val="nil"/>
           <w:insideH w:val="nil"/>
           <w:insideV w:val="nil"/>
@@ -5074,9 +5455,9 @@
       <w:tblPr/>
       <w:tcPr>
         <w:tcBorders>
-          <w:top w:val="double" w:sz="6" w:space="0" w:color="auto"/>
-          <w:left w:val="nil"/>
-          <w:bottom w:val="single" w:sz="18" w:space="0" w:color="auto"/>
+          <w:top w:val="double" w:color="auto" w:sz="6" w:space="0"/>
+          <w:left w:val="nil"/>
+          <w:bottom w:val="single" w:color="auto" w:sz="18" w:space="0"/>
           <w:right w:val="nil"/>
           <w:insideH w:val="nil"/>
           <w:insideV w:val="nil"/>
@@ -5095,7 +5476,7 @@
         <w:tcBorders>
           <w:top w:val="nil"/>
           <w:left w:val="nil"/>
-          <w:bottom w:val="single" w:sz="18" w:space="0" w:color="auto"/>
+          <w:bottom w:val="single" w:color="auto" w:sz="18" w:space="0"/>
           <w:right w:val="nil"/>
           <w:insideH w:val="nil"/>
           <w:insideV w:val="nil"/>
@@ -5142,9 +5523,9 @@
       <w:tblPr/>
       <w:tcPr>
         <w:tcBorders>
-          <w:top w:val="single" w:sz="18" w:space="0" w:color="auto"/>
-          <w:left w:val="nil"/>
-          <w:bottom w:val="single" w:sz="18" w:space="0" w:color="auto"/>
+          <w:top w:val="single" w:color="auto" w:sz="18" w:space="0"/>
+          <w:left w:val="nil"/>
+          <w:bottom w:val="single" w:color="auto" w:sz="18" w:space="0"/>
           <w:right w:val="nil"/>
           <w:insideH w:val="nil"/>
           <w:insideV w:val="nil"/>
@@ -5158,9 +5539,9 @@
       <w:tblPr/>
       <w:tcPr>
         <w:tcBorders>
-          <w:top w:val="single" w:sz="18" w:space="0" w:color="auto"/>
-          <w:left w:val="nil"/>
-          <w:bottom w:val="single" w:sz="18" w:space="0" w:color="auto"/>
+          <w:top w:val="single" w:color="auto" w:sz="18" w:space="0"/>
+          <w:left w:val="nil"/>
+          <w:bottom w:val="single" w:color="auto" w:sz="18" w:space="0"/>
           <w:right w:val="nil"/>
           <w:insideH w:val="nil"/>
           <w:insideV w:val="nil"/>
@@ -5181,8 +5562,8 @@
       <w:tblStyleColBandSize w:val="1"/>
       <w:tblInd w:w="0" w:type="dxa"/>
       <w:tblBorders>
-        <w:top w:val="single" w:sz="18" w:space="0" w:color="auto"/>
-        <w:bottom w:val="single" w:sz="18" w:space="0" w:color="auto"/>
+        <w:top w:val="single" w:color="auto" w:sz="18" w:space="0"/>
+        <w:bottom w:val="single" w:color="auto" w:sz="18" w:space="0"/>
       </w:tblBorders>
       <w:tblCellMar>
         <w:top w:w="0" w:type="dxa"/>
@@ -5203,9 +5584,9 @@
       <w:tblPr/>
       <w:tcPr>
         <w:tcBorders>
-          <w:top w:val="single" w:sz="18" w:space="0" w:color="auto"/>
-          <w:left w:val="nil"/>
-          <w:bottom w:val="single" w:sz="18" w:space="0" w:color="auto"/>
+          <w:top w:val="single" w:color="auto" w:sz="18" w:space="0"/>
+          <w:left w:val="nil"/>
+          <w:bottom w:val="single" w:color="auto" w:sz="18" w:space="0"/>
           <w:right w:val="nil"/>
           <w:insideH w:val="nil"/>
           <w:insideV w:val="nil"/>
@@ -5223,9 +5604,9 @@
       <w:tblPr/>
       <w:tcPr>
         <w:tcBorders>
-          <w:top w:val="double" w:sz="6" w:space="0" w:color="auto"/>
-          <w:left w:val="nil"/>
-          <w:bottom w:val="single" w:sz="18" w:space="0" w:color="auto"/>
+          <w:top w:val="double" w:color="auto" w:sz="6" w:space="0"/>
+          <w:left w:val="nil"/>
+          <w:bottom w:val="single" w:color="auto" w:sz="18" w:space="0"/>
           <w:right w:val="nil"/>
           <w:insideH w:val="nil"/>
           <w:insideV w:val="nil"/>
@@ -5244,7 +5625,7 @@
         <w:tcBorders>
           <w:top w:val="nil"/>
           <w:left w:val="nil"/>
-          <w:bottom w:val="single" w:sz="18" w:space="0" w:color="auto"/>
+          <w:bottom w:val="single" w:color="auto" w:sz="18" w:space="0"/>
           <w:right w:val="nil"/>
           <w:insideH w:val="nil"/>
           <w:insideV w:val="nil"/>
@@ -5291,9 +5672,9 @@
       <w:tblPr/>
       <w:tcPr>
         <w:tcBorders>
-          <w:top w:val="single" w:sz="18" w:space="0" w:color="auto"/>
-          <w:left w:val="nil"/>
-          <w:bottom w:val="single" w:sz="18" w:space="0" w:color="auto"/>
+          <w:top w:val="single" w:color="auto" w:sz="18" w:space="0"/>
+          <w:left w:val="nil"/>
+          <w:bottom w:val="single" w:color="auto" w:sz="18" w:space="0"/>
           <w:right w:val="nil"/>
           <w:insideH w:val="nil"/>
           <w:insideV w:val="nil"/>
@@ -5307,9 +5688,9 @@
       <w:tblPr/>
       <w:tcPr>
         <w:tcBorders>
-          <w:top w:val="single" w:sz="18" w:space="0" w:color="auto"/>
-          <w:left w:val="nil"/>
-          <w:bottom w:val="single" w:sz="18" w:space="0" w:color="auto"/>
+          <w:top w:val="single" w:color="auto" w:sz="18" w:space="0"/>
+          <w:left w:val="nil"/>
+          <w:bottom w:val="single" w:color="auto" w:sz="18" w:space="0"/>
           <w:right w:val="nil"/>
           <w:insideH w:val="nil"/>
           <w:insideV w:val="nil"/>
@@ -5330,8 +5711,8 @@
       <w:tblStyleColBandSize w:val="1"/>
       <w:tblInd w:w="0" w:type="dxa"/>
       <w:tblBorders>
-        <w:top w:val="single" w:sz="18" w:space="0" w:color="auto"/>
-        <w:bottom w:val="single" w:sz="18" w:space="0" w:color="auto"/>
+        <w:top w:val="single" w:color="auto" w:sz="18" w:space="0"/>
+        <w:bottom w:val="single" w:color="auto" w:sz="18" w:space="0"/>
       </w:tblBorders>
       <w:tblCellMar>
         <w:top w:w="0" w:type="dxa"/>
@@ -5352,9 +5733,9 @@
       <w:tblPr/>
       <w:tcPr>
         <w:tcBorders>
-          <w:top w:val="single" w:sz="18" w:space="0" w:color="auto"/>
-          <w:left w:val="nil"/>
-          <w:bottom w:val="single" w:sz="18" w:space="0" w:color="auto"/>
+          <w:top w:val="single" w:color="auto" w:sz="18" w:space="0"/>
+          <w:left w:val="nil"/>
+          <w:bottom w:val="single" w:color="auto" w:sz="18" w:space="0"/>
           <w:right w:val="nil"/>
           <w:insideH w:val="nil"/>
           <w:insideV w:val="nil"/>
@@ -5372,9 +5753,9 @@
       <w:tblPr/>
       <w:tcPr>
         <w:tcBorders>
-          <w:top w:val="double" w:sz="6" w:space="0" w:color="auto"/>
-          <w:left w:val="nil"/>
-          <w:bottom w:val="single" w:sz="18" w:space="0" w:color="auto"/>
+          <w:top w:val="double" w:color="auto" w:sz="6" w:space="0"/>
+          <w:left w:val="nil"/>
+          <w:bottom w:val="single" w:color="auto" w:sz="18" w:space="0"/>
           <w:right w:val="nil"/>
           <w:insideH w:val="nil"/>
           <w:insideV w:val="nil"/>
@@ -5393,7 +5774,7 @@
         <w:tcBorders>
           <w:top w:val="nil"/>
           <w:left w:val="nil"/>
-          <w:bottom w:val="single" w:sz="18" w:space="0" w:color="auto"/>
+          <w:bottom w:val="single" w:color="auto" w:sz="18" w:space="0"/>
           <w:right w:val="nil"/>
           <w:insideH w:val="nil"/>
           <w:insideV w:val="nil"/>
@@ -5440,9 +5821,9 @@
       <w:tblPr/>
       <w:tcPr>
         <w:tcBorders>
-          <w:top w:val="single" w:sz="18" w:space="0" w:color="auto"/>
-          <w:left w:val="nil"/>
-          <w:bottom w:val="single" w:sz="18" w:space="0" w:color="auto"/>
+          <w:top w:val="single" w:color="auto" w:sz="18" w:space="0"/>
+          <w:left w:val="nil"/>
+          <w:bottom w:val="single" w:color="auto" w:sz="18" w:space="0"/>
           <w:right w:val="nil"/>
           <w:insideH w:val="nil"/>
           <w:insideV w:val="nil"/>
@@ -5456,9 +5837,9 @@
       <w:tblPr/>
       <w:tcPr>
         <w:tcBorders>
-          <w:top w:val="single" w:sz="18" w:space="0" w:color="auto"/>
-          <w:left w:val="nil"/>
-          <w:bottom w:val="single" w:sz="18" w:space="0" w:color="auto"/>
+          <w:top w:val="single" w:color="auto" w:sz="18" w:space="0"/>
+          <w:left w:val="nil"/>
+          <w:bottom w:val="single" w:color="auto" w:sz="18" w:space="0"/>
           <w:right w:val="nil"/>
           <w:insideH w:val="nil"/>
           <w:insideV w:val="nil"/>
@@ -5479,8 +5860,8 @@
       <w:tblStyleColBandSize w:val="1"/>
       <w:tblInd w:w="0" w:type="dxa"/>
       <w:tblBorders>
-        <w:top w:val="single" w:sz="18" w:space="0" w:color="auto"/>
-        <w:bottom w:val="single" w:sz="18" w:space="0" w:color="auto"/>
+        <w:top w:val="single" w:color="auto" w:sz="18" w:space="0"/>
+        <w:bottom w:val="single" w:color="auto" w:sz="18" w:space="0"/>
       </w:tblBorders>
       <w:tblCellMar>
         <w:top w:w="0" w:type="dxa"/>
@@ -5501,9 +5882,9 @@
       <w:tblPr/>
       <w:tcPr>
         <w:tcBorders>
-          <w:top w:val="single" w:sz="18" w:space="0" w:color="auto"/>
-          <w:left w:val="nil"/>
-          <w:bottom w:val="single" w:sz="18" w:space="0" w:color="auto"/>
+          <w:top w:val="single" w:color="auto" w:sz="18" w:space="0"/>
+          <w:left w:val="nil"/>
+          <w:bottom w:val="single" w:color="auto" w:sz="18" w:space="0"/>
           <w:right w:val="nil"/>
           <w:insideH w:val="nil"/>
           <w:insideV w:val="nil"/>
@@ -5521,9 +5902,9 @@
       <w:tblPr/>
       <w:tcPr>
         <w:tcBorders>
-          <w:top w:val="double" w:sz="6" w:space="0" w:color="auto"/>
-          <w:left w:val="nil"/>
-          <w:bottom w:val="single" w:sz="18" w:space="0" w:color="auto"/>
+          <w:top w:val="double" w:color="auto" w:sz="6" w:space="0"/>
+          <w:left w:val="nil"/>
+          <w:bottom w:val="single" w:color="auto" w:sz="18" w:space="0"/>
           <w:right w:val="nil"/>
           <w:insideH w:val="nil"/>
           <w:insideV w:val="nil"/>
@@ -5542,7 +5923,7 @@
         <w:tcBorders>
           <w:top w:val="nil"/>
           <w:left w:val="nil"/>
-          <w:bottom w:val="single" w:sz="18" w:space="0" w:color="auto"/>
+          <w:bottom w:val="single" w:color="auto" w:sz="18" w:space="0"/>
           <w:right w:val="nil"/>
           <w:insideH w:val="nil"/>
           <w:insideV w:val="nil"/>
@@ -5589,9 +5970,9 @@
       <w:tblPr/>
       <w:tcPr>
         <w:tcBorders>
-          <w:top w:val="single" w:sz="18" w:space="0" w:color="auto"/>
-          <w:left w:val="nil"/>
-          <w:bottom w:val="single" w:sz="18" w:space="0" w:color="auto"/>
+          <w:top w:val="single" w:color="auto" w:sz="18" w:space="0"/>
+          <w:left w:val="nil"/>
+          <w:bottom w:val="single" w:color="auto" w:sz="18" w:space="0"/>
           <w:right w:val="nil"/>
           <w:insideH w:val="nil"/>
           <w:insideV w:val="nil"/>
@@ -5605,9 +5986,9 @@
       <w:tblPr/>
       <w:tcPr>
         <w:tcBorders>
-          <w:top w:val="single" w:sz="18" w:space="0" w:color="auto"/>
-          <w:left w:val="nil"/>
-          <w:bottom w:val="single" w:sz="18" w:space="0" w:color="auto"/>
+          <w:top w:val="single" w:color="auto" w:sz="18" w:space="0"/>
+          <w:left w:val="nil"/>
+          <w:bottom w:val="single" w:color="auto" w:sz="18" w:space="0"/>
           <w:right w:val="nil"/>
           <w:insideH w:val="nil"/>
           <w:insideV w:val="nil"/>
@@ -5631,8 +6012,8 @@
       <w:tblStyleColBandSize w:val="1"/>
       <w:tblInd w:w="0" w:type="dxa"/>
       <w:tblBorders>
-        <w:top w:val="single" w:sz="8" w:space="0" w:color="000000" w:themeColor="text1"/>
-        <w:bottom w:val="single" w:sz="8" w:space="0" w:color="000000" w:themeColor="text1"/>
+        <w:top w:val="single" w:color="000000" w:themeColor="text1" w:sz="8" w:space="0"/>
+        <w:bottom w:val="single" w:color="000000" w:themeColor="text1" w:sz="8" w:space="0"/>
       </w:tblBorders>
       <w:tblCellMar>
         <w:top w:w="0" w:type="dxa"/>
@@ -5643,13 +6024,13 @@
     </w:tblPr>
     <w:tblStylePr w:type="firstRow">
       <w:rPr>
-        <w:rFonts w:asciiTheme="majorHAnsi" w:eastAsiaTheme="majorEastAsia" w:hAnsiTheme="majorHAnsi" w:cstheme="majorBidi"/>
-      </w:rPr>
-      <w:tblPr/>
-      <w:tcPr>
-        <w:tcBorders>
-          <w:top w:val="nil"/>
-          <w:bottom w:val="single" w:sz="8" w:space="0" w:color="000000" w:themeColor="text1"/>
+        <w:rFonts w:asciiTheme="majorHAnsi" w:hAnsiTheme="majorHAnsi" w:eastAsiaTheme="majorEastAsia" w:cstheme="majorBidi"/>
+      </w:rPr>
+      <w:tblPr/>
+      <w:tcPr>
+        <w:tcBorders>
+          <w:top w:val="nil"/>
+          <w:bottom w:val="single" w:color="000000" w:themeColor="text1" w:sz="8" w:space="0"/>
         </w:tcBorders>
       </w:tcPr>
     </w:tblStylePr>
@@ -5662,8 +6043,8 @@
       <w:tblPr/>
       <w:tcPr>
         <w:tcBorders>
-          <w:top w:val="single" w:sz="8" w:space="0" w:color="000000" w:themeColor="text1"/>
-          <w:bottom w:val="single" w:sz="8" w:space="0" w:color="000000" w:themeColor="text1"/>
+          <w:top w:val="single" w:color="000000" w:themeColor="text1" w:sz="8" w:space="0"/>
+          <w:bottom w:val="single" w:color="000000" w:themeColor="text1" w:sz="8" w:space="0"/>
         </w:tcBorders>
       </w:tcPr>
     </w:tblStylePr>
@@ -5681,8 +6062,8 @@
       <w:tblPr/>
       <w:tcPr>
         <w:tcBorders>
-          <w:top w:val="single" w:sz="8" w:space="0" w:color="000000" w:themeColor="text1"/>
-          <w:bottom w:val="single" w:sz="8" w:space="0" w:color="000000" w:themeColor="text1"/>
+          <w:top w:val="single" w:color="000000" w:themeColor="text1" w:sz="8" w:space="0"/>
+          <w:bottom w:val="single" w:color="000000" w:themeColor="text1" w:sz="8" w:space="0"/>
         </w:tcBorders>
       </w:tcPr>
     </w:tblStylePr>
@@ -5715,8 +6096,8 @@
       <w:tblStyleColBandSize w:val="1"/>
       <w:tblInd w:w="0" w:type="dxa"/>
       <w:tblBorders>
-        <w:top w:val="single" w:sz="8" w:space="0" w:color="4F81BD" w:themeColor="accent1"/>
-        <w:bottom w:val="single" w:sz="8" w:space="0" w:color="4F81BD" w:themeColor="accent1"/>
+        <w:top w:val="single" w:color="4F81BD" w:themeColor="accent1" w:sz="8" w:space="0"/>
+        <w:bottom w:val="single" w:color="4F81BD" w:themeColor="accent1" w:sz="8" w:space="0"/>
       </w:tblBorders>
       <w:tblCellMar>
         <w:top w:w="0" w:type="dxa"/>
@@ -5727,13 +6108,13 @@
     </w:tblPr>
     <w:tblStylePr w:type="firstRow">
       <w:rPr>
-        <w:rFonts w:asciiTheme="majorHAnsi" w:eastAsiaTheme="majorEastAsia" w:hAnsiTheme="majorHAnsi" w:cstheme="majorBidi"/>
-      </w:rPr>
-      <w:tblPr/>
-      <w:tcPr>
-        <w:tcBorders>
-          <w:top w:val="nil"/>
-          <w:bottom w:val="single" w:sz="8" w:space="0" w:color="4F81BD" w:themeColor="accent1"/>
+        <w:rFonts w:asciiTheme="majorHAnsi" w:hAnsiTheme="majorHAnsi" w:eastAsiaTheme="majorEastAsia" w:cstheme="majorBidi"/>
+      </w:rPr>
+      <w:tblPr/>
+      <w:tcPr>
+        <w:tcBorders>
+          <w:top w:val="nil"/>
+          <w:bottom w:val="single" w:color="4F81BD" w:themeColor="accent1" w:sz="8" w:space="0"/>
         </w:tcBorders>
       </w:tcPr>
     </w:tblStylePr>
@@ -5746,8 +6127,8 @@
       <w:tblPr/>
       <w:tcPr>
         <w:tcBorders>
-          <w:top w:val="single" w:sz="8" w:space="0" w:color="4F81BD" w:themeColor="accent1"/>
-          <w:bottom w:val="single" w:sz="8" w:space="0" w:color="4F81BD" w:themeColor="accent1"/>
+          <w:top w:val="single" w:color="4F81BD" w:themeColor="accent1" w:sz="8" w:space="0"/>
+          <w:bottom w:val="single" w:color="4F81BD" w:themeColor="accent1" w:sz="8" w:space="0"/>
         </w:tcBorders>
       </w:tcPr>
     </w:tblStylePr>
@@ -5765,8 +6146,8 @@
       <w:tblPr/>
       <w:tcPr>
         <w:tcBorders>
-          <w:top w:val="single" w:sz="8" w:space="0" w:color="4F81BD" w:themeColor="accent1"/>
-          <w:bottom w:val="single" w:sz="8" w:space="0" w:color="4F81BD" w:themeColor="accent1"/>
+          <w:top w:val="single" w:color="4F81BD" w:themeColor="accent1" w:sz="8" w:space="0"/>
+          <w:bottom w:val="single" w:color="4F81BD" w:themeColor="accent1" w:sz="8" w:space="0"/>
         </w:tcBorders>
       </w:tcPr>
     </w:tblStylePr>
@@ -5799,8 +6180,8 @@
       <w:tblStyleColBandSize w:val="1"/>
       <w:tblInd w:w="0" w:type="dxa"/>
       <w:tblBorders>
-        <w:top w:val="single" w:sz="8" w:space="0" w:color="C0504D" w:themeColor="accent2"/>
-        <w:bottom w:val="single" w:sz="8" w:space="0" w:color="C0504D" w:themeColor="accent2"/>
+        <w:top w:val="single" w:color="C0504D" w:themeColor="accent2" w:sz="8" w:space="0"/>
+        <w:bottom w:val="single" w:color="C0504D" w:themeColor="accent2" w:sz="8" w:space="0"/>
       </w:tblBorders>
       <w:tblCellMar>
         <w:top w:w="0" w:type="dxa"/>
@@ -5811,13 +6192,13 @@
     </w:tblPr>
     <w:tblStylePr w:type="firstRow">
       <w:rPr>
-        <w:rFonts w:asciiTheme="majorHAnsi" w:eastAsiaTheme="majorEastAsia" w:hAnsiTheme="majorHAnsi" w:cstheme="majorBidi"/>
-      </w:rPr>
-      <w:tblPr/>
-      <w:tcPr>
-        <w:tcBorders>
-          <w:top w:val="nil"/>
-          <w:bottom w:val="single" w:sz="8" w:space="0" w:color="C0504D" w:themeColor="accent2"/>
+        <w:rFonts w:asciiTheme="majorHAnsi" w:hAnsiTheme="majorHAnsi" w:eastAsiaTheme="majorEastAsia" w:cstheme="majorBidi"/>
+      </w:rPr>
+      <w:tblPr/>
+      <w:tcPr>
+        <w:tcBorders>
+          <w:top w:val="nil"/>
+          <w:bottom w:val="single" w:color="C0504D" w:themeColor="accent2" w:sz="8" w:space="0"/>
         </w:tcBorders>
       </w:tcPr>
     </w:tblStylePr>
@@ -5830,8 +6211,8 @@
       <w:tblPr/>
       <w:tcPr>
         <w:tcBorders>
-          <w:top w:val="single" w:sz="8" w:space="0" w:color="C0504D" w:themeColor="accent2"/>
-          <w:bottom w:val="single" w:sz="8" w:space="0" w:color="C0504D" w:themeColor="accent2"/>
+          <w:top w:val="single" w:color="C0504D" w:themeColor="accent2" w:sz="8" w:space="0"/>
+          <w:bottom w:val="single" w:color="C0504D" w:themeColor="accent2" w:sz="8" w:space="0"/>
         </w:tcBorders>
       </w:tcPr>
     </w:tblStylePr>
@@ -5849,8 +6230,8 @@
       <w:tblPr/>
       <w:tcPr>
         <w:tcBorders>
-          <w:top w:val="single" w:sz="8" w:space="0" w:color="C0504D" w:themeColor="accent2"/>
-          <w:bottom w:val="single" w:sz="8" w:space="0" w:color="C0504D" w:themeColor="accent2"/>
+          <w:top w:val="single" w:color="C0504D" w:themeColor="accent2" w:sz="8" w:space="0"/>
+          <w:bottom w:val="single" w:color="C0504D" w:themeColor="accent2" w:sz="8" w:space="0"/>
         </w:tcBorders>
       </w:tcPr>
     </w:tblStylePr>
@@ -5883,8 +6264,8 @@
       <w:tblStyleColBandSize w:val="1"/>
       <w:tblInd w:w="0" w:type="dxa"/>
       <w:tblBorders>
-        <w:top w:val="single" w:sz="8" w:space="0" w:color="9BBB59" w:themeColor="accent3"/>
-        <w:bottom w:val="single" w:sz="8" w:space="0" w:color="9BBB59" w:themeColor="accent3"/>
+        <w:top w:val="single" w:color="9BBB59" w:themeColor="accent3" w:sz="8" w:space="0"/>
+        <w:bottom w:val="single" w:color="9BBB59" w:themeColor="accent3" w:sz="8" w:space="0"/>
       </w:tblBorders>
       <w:tblCellMar>
         <w:top w:w="0" w:type="dxa"/>
@@ -5895,13 +6276,13 @@
     </w:tblPr>
     <w:tblStylePr w:type="firstRow">
       <w:rPr>
-        <w:rFonts w:asciiTheme="majorHAnsi" w:eastAsiaTheme="majorEastAsia" w:hAnsiTheme="majorHAnsi" w:cstheme="majorBidi"/>
-      </w:rPr>
-      <w:tblPr/>
-      <w:tcPr>
-        <w:tcBorders>
-          <w:top w:val="nil"/>
-          <w:bottom w:val="single" w:sz="8" w:space="0" w:color="9BBB59" w:themeColor="accent3"/>
+        <w:rFonts w:asciiTheme="majorHAnsi" w:hAnsiTheme="majorHAnsi" w:eastAsiaTheme="majorEastAsia" w:cstheme="majorBidi"/>
+      </w:rPr>
+      <w:tblPr/>
+      <w:tcPr>
+        <w:tcBorders>
+          <w:top w:val="nil"/>
+          <w:bottom w:val="single" w:color="9BBB59" w:themeColor="accent3" w:sz="8" w:space="0"/>
         </w:tcBorders>
       </w:tcPr>
     </w:tblStylePr>
@@ -5914,8 +6295,8 @@
       <w:tblPr/>
       <w:tcPr>
         <w:tcBorders>
-          <w:top w:val="single" w:sz="8" w:space="0" w:color="9BBB59" w:themeColor="accent3"/>
-          <w:bottom w:val="single" w:sz="8" w:space="0" w:color="9BBB59" w:themeColor="accent3"/>
+          <w:top w:val="single" w:color="9BBB59" w:themeColor="accent3" w:sz="8" w:space="0"/>
+          <w:bottom w:val="single" w:color="9BBB59" w:themeColor="accent3" w:sz="8" w:space="0"/>
         </w:tcBorders>
       </w:tcPr>
     </w:tblStylePr>
@@ -5933,8 +6314,8 @@
       <w:tblPr/>
       <w:tcPr>
         <w:tcBorders>
-          <w:top w:val="single" w:sz="8" w:space="0" w:color="9BBB59" w:themeColor="accent3"/>
-          <w:bottom w:val="single" w:sz="8" w:space="0" w:color="9BBB59" w:themeColor="accent3"/>
+          <w:top w:val="single" w:color="9BBB59" w:themeColor="accent3" w:sz="8" w:space="0"/>
+          <w:bottom w:val="single" w:color="9BBB59" w:themeColor="accent3" w:sz="8" w:space="0"/>
         </w:tcBorders>
       </w:tcPr>
     </w:tblStylePr>
@@ -5967,8 +6348,8 @@
       <w:tblStyleColBandSize w:val="1"/>
       <w:tblInd w:w="0" w:type="dxa"/>
       <w:tblBorders>
-        <w:top w:val="single" w:sz="8" w:space="0" w:color="8064A2" w:themeColor="accent4"/>
-        <w:bottom w:val="single" w:sz="8" w:space="0" w:color="8064A2" w:themeColor="accent4"/>
+        <w:top w:val="single" w:color="8064A2" w:themeColor="accent4" w:sz="8" w:space="0"/>
+        <w:bottom w:val="single" w:color="8064A2" w:themeColor="accent4" w:sz="8" w:space="0"/>
       </w:tblBorders>
       <w:tblCellMar>
         <w:top w:w="0" w:type="dxa"/>
@@ -5979,13 +6360,13 @@
     </w:tblPr>
     <w:tblStylePr w:type="firstRow">
       <w:rPr>
-        <w:rFonts w:asciiTheme="majorHAnsi" w:eastAsiaTheme="majorEastAsia" w:hAnsiTheme="majorHAnsi" w:cstheme="majorBidi"/>
-      </w:rPr>
-      <w:tblPr/>
-      <w:tcPr>
-        <w:tcBorders>
-          <w:top w:val="nil"/>
-          <w:bottom w:val="single" w:sz="8" w:space="0" w:color="8064A2" w:themeColor="accent4"/>
+        <w:rFonts w:asciiTheme="majorHAnsi" w:hAnsiTheme="majorHAnsi" w:eastAsiaTheme="majorEastAsia" w:cstheme="majorBidi"/>
+      </w:rPr>
+      <w:tblPr/>
+      <w:tcPr>
+        <w:tcBorders>
+          <w:top w:val="nil"/>
+          <w:bottom w:val="single" w:color="8064A2" w:themeColor="accent4" w:sz="8" w:space="0"/>
         </w:tcBorders>
       </w:tcPr>
     </w:tblStylePr>
@@ -5998,8 +6379,8 @@
       <w:tblPr/>
       <w:tcPr>
         <w:tcBorders>
-          <w:top w:val="single" w:sz="8" w:space="0" w:color="8064A2" w:themeColor="accent4"/>
-          <w:bottom w:val="single" w:sz="8" w:space="0" w:color="8064A2" w:themeColor="accent4"/>
+          <w:top w:val="single" w:color="8064A2" w:themeColor="accent4" w:sz="8" w:space="0"/>
+          <w:bottom w:val="single" w:color="8064A2" w:themeColor="accent4" w:sz="8" w:space="0"/>
         </w:tcBorders>
       </w:tcPr>
     </w:tblStylePr>
@@ -6017,8 +6398,8 @@
       <w:tblPr/>
       <w:tcPr>
         <w:tcBorders>
-          <w:top w:val="single" w:sz="8" w:space="0" w:color="8064A2" w:themeColor="accent4"/>
-          <w:bottom w:val="single" w:sz="8" w:space="0" w:color="8064A2" w:themeColor="accent4"/>
+          <w:top w:val="single" w:color="8064A2" w:themeColor="accent4" w:sz="8" w:space="0"/>
+          <w:bottom w:val="single" w:color="8064A2" w:themeColor="accent4" w:sz="8" w:space="0"/>
         </w:tcBorders>
       </w:tcPr>
     </w:tblStylePr>
@@ -6051,8 +6432,8 @@
       <w:tblStyleColBandSize w:val="1"/>
       <w:tblInd w:w="0" w:type="dxa"/>
       <w:tblBorders>
-        <w:top w:val="single" w:sz="8" w:space="0" w:color="4BACC6" w:themeColor="accent5"/>
-        <w:bottom w:val="single" w:sz="8" w:space="0" w:color="4BACC6" w:themeColor="accent5"/>
+        <w:top w:val="single" w:color="4BACC6" w:themeColor="accent5" w:sz="8" w:space="0"/>
+        <w:bottom w:val="single" w:color="4BACC6" w:themeColor="accent5" w:sz="8" w:space="0"/>
       </w:tblBorders>
       <w:tblCellMar>
         <w:top w:w="0" w:type="dxa"/>
@@ -6063,13 +6444,13 @@
     </w:tblPr>
     <w:tblStylePr w:type="firstRow">
       <w:rPr>
-        <w:rFonts w:asciiTheme="majorHAnsi" w:eastAsiaTheme="majorEastAsia" w:hAnsiTheme="majorHAnsi" w:cstheme="majorBidi"/>
-      </w:rPr>
-      <w:tblPr/>
-      <w:tcPr>
-        <w:tcBorders>
-          <w:top w:val="nil"/>
-          <w:bottom w:val="single" w:sz="8" w:space="0" w:color="4BACC6" w:themeColor="accent5"/>
+        <w:rFonts w:asciiTheme="majorHAnsi" w:hAnsiTheme="majorHAnsi" w:eastAsiaTheme="majorEastAsia" w:cstheme="majorBidi"/>
+      </w:rPr>
+      <w:tblPr/>
+      <w:tcPr>
+        <w:tcBorders>
+          <w:top w:val="nil"/>
+          <w:bottom w:val="single" w:color="4BACC6" w:themeColor="accent5" w:sz="8" w:space="0"/>
         </w:tcBorders>
       </w:tcPr>
     </w:tblStylePr>
@@ -6082,8 +6463,8 @@
       <w:tblPr/>
       <w:tcPr>
         <w:tcBorders>
-          <w:top w:val="single" w:sz="8" w:space="0" w:color="4BACC6" w:themeColor="accent5"/>
-          <w:bottom w:val="single" w:sz="8" w:space="0" w:color="4BACC6" w:themeColor="accent5"/>
+          <w:top w:val="single" w:color="4BACC6" w:themeColor="accent5" w:sz="8" w:space="0"/>
+          <w:bottom w:val="single" w:color="4BACC6" w:themeColor="accent5" w:sz="8" w:space="0"/>
         </w:tcBorders>
       </w:tcPr>
     </w:tblStylePr>
@@ -6101,8 +6482,8 @@
       <w:tblPr/>
       <w:tcPr>
         <w:tcBorders>
-          <w:top w:val="single" w:sz="8" w:space="0" w:color="4BACC6" w:themeColor="accent5"/>
-          <w:bottom w:val="single" w:sz="8" w:space="0" w:color="4BACC6" w:themeColor="accent5"/>
+          <w:top w:val="single" w:color="4BACC6" w:themeColor="accent5" w:sz="8" w:space="0"/>
+          <w:bottom w:val="single" w:color="4BACC6" w:themeColor="accent5" w:sz="8" w:space="0"/>
         </w:tcBorders>
       </w:tcPr>
     </w:tblStylePr>
@@ -6135,8 +6516,8 @@
       <w:tblStyleColBandSize w:val="1"/>
       <w:tblInd w:w="0" w:type="dxa"/>
       <w:tblBorders>
-        <w:top w:val="single" w:sz="8" w:space="0" w:color="F79646" w:themeColor="accent6"/>
-        <w:bottom w:val="single" w:sz="8" w:space="0" w:color="F79646" w:themeColor="accent6"/>
+        <w:top w:val="single" w:color="F79646" w:themeColor="accent6" w:sz="8" w:space="0"/>
+        <w:bottom w:val="single" w:color="F79646" w:themeColor="accent6" w:sz="8" w:space="0"/>
       </w:tblBorders>
       <w:tblCellMar>
         <w:top w:w="0" w:type="dxa"/>
@@ -6147,13 +6528,13 @@
     </w:tblPr>
     <w:tblStylePr w:type="firstRow">
       <w:rPr>
-        <w:rFonts w:asciiTheme="majorHAnsi" w:eastAsiaTheme="majorEastAsia" w:hAnsiTheme="majorHAnsi" w:cstheme="majorBidi"/>
-      </w:rPr>
-      <w:tblPr/>
-      <w:tcPr>
-        <w:tcBorders>
-          <w:top w:val="nil"/>
-          <w:bottom w:val="single" w:sz="8" w:space="0" w:color="F79646" w:themeColor="accent6"/>
+        <w:rFonts w:asciiTheme="majorHAnsi" w:hAnsiTheme="majorHAnsi" w:eastAsiaTheme="majorEastAsia" w:cstheme="majorBidi"/>
+      </w:rPr>
+      <w:tblPr/>
+      <w:tcPr>
+        <w:tcBorders>
+          <w:top w:val="nil"/>
+          <w:bottom w:val="single" w:color="F79646" w:themeColor="accent6" w:sz="8" w:space="0"/>
         </w:tcBorders>
       </w:tcPr>
     </w:tblStylePr>
@@ -6166,8 +6547,8 @@
       <w:tblPr/>
       <w:tcPr>
         <w:tcBorders>
-          <w:top w:val="single" w:sz="8" w:space="0" w:color="F79646" w:themeColor="accent6"/>
-          <w:bottom w:val="single" w:sz="8" w:space="0" w:color="F79646" w:themeColor="accent6"/>
+          <w:top w:val="single" w:color="F79646" w:themeColor="accent6" w:sz="8" w:space="0"/>
+          <w:bottom w:val="single" w:color="F79646" w:themeColor="accent6" w:sz="8" w:space="0"/>
         </w:tcBorders>
       </w:tcPr>
     </w:tblStylePr>
@@ -6185,8 +6566,8 @@
       <w:tblPr/>
       <w:tcPr>
         <w:tcBorders>
-          <w:top w:val="single" w:sz="8" w:space="0" w:color="F79646" w:themeColor="accent6"/>
-          <w:bottom w:val="single" w:sz="8" w:space="0" w:color="F79646" w:themeColor="accent6"/>
+          <w:top w:val="single" w:color="F79646" w:themeColor="accent6" w:sz="8" w:space="0"/>
+          <w:bottom w:val="single" w:color="F79646" w:themeColor="accent6" w:sz="8" w:space="0"/>
         </w:tcBorders>
       </w:tcPr>
     </w:tblStylePr>
@@ -6212,7 +6593,7 @@
       <w:spacing w:after="0" w:line="240" w:lineRule="auto"/>
     </w:pPr>
     <w:rPr>
-      <w:rFonts w:asciiTheme="majorHAnsi" w:eastAsiaTheme="majorEastAsia" w:hAnsiTheme="majorHAnsi" w:cstheme="majorBidi"/>
+      <w:rFonts w:asciiTheme="majorHAnsi" w:hAnsiTheme="majorHAnsi" w:eastAsiaTheme="majorEastAsia" w:cstheme="majorBidi"/>
       <w:color w:val="000000" w:themeColor="text1"/>
     </w:rPr>
     <w:tblPr>
@@ -6220,10 +6601,10 @@
       <w:tblStyleColBandSize w:val="1"/>
       <w:tblInd w:w="0" w:type="dxa"/>
       <w:tblBorders>
-        <w:top w:val="single" w:sz="8" w:space="0" w:color="000000" w:themeColor="text1"/>
-        <w:left w:val="single" w:sz="8" w:space="0" w:color="000000" w:themeColor="text1"/>
-        <w:bottom w:val="single" w:sz="8" w:space="0" w:color="000000" w:themeColor="text1"/>
-        <w:right w:val="single" w:sz="8" w:space="0" w:color="000000" w:themeColor="text1"/>
+        <w:top w:val="single" w:color="000000" w:themeColor="text1" w:sz="8" w:space="0"/>
+        <w:left w:val="single" w:color="000000" w:themeColor="text1" w:sz="8" w:space="0"/>
+        <w:bottom w:val="single" w:color="000000" w:themeColor="text1" w:sz="8" w:space="0"/>
+        <w:right w:val="single" w:color="000000" w:themeColor="text1" w:sz="8" w:space="0"/>
       </w:tblBorders>
       <w:tblCellMar>
         <w:top w:w="0" w:type="dxa"/>
@@ -6242,7 +6623,7 @@
         <w:tcBorders>
           <w:top w:val="nil"/>
           <w:left w:val="nil"/>
-          <w:bottom w:val="single" w:sz="24" w:space="0" w:color="000000" w:themeColor="text1"/>
+          <w:bottom w:val="single" w:color="000000" w:themeColor="text1" w:sz="24" w:space="0"/>
           <w:right w:val="nil"/>
           <w:insideH w:val="nil"/>
           <w:insideV w:val="nil"/>
@@ -6254,7 +6635,7 @@
       <w:tblPr/>
       <w:tcPr>
         <w:tcBorders>
-          <w:top w:val="single" w:sz="8" w:space="0" w:color="000000" w:themeColor="text1"/>
+          <w:top w:val="single" w:color="000000" w:themeColor="text1" w:sz="8" w:space="0"/>
           <w:left w:val="nil"/>
           <w:bottom w:val="nil"/>
           <w:right w:val="nil"/>
@@ -6271,7 +6652,7 @@
           <w:top w:val="nil"/>
           <w:left w:val="nil"/>
           <w:bottom w:val="nil"/>
-          <w:right w:val="single" w:sz="8" w:space="0" w:color="000000" w:themeColor="text1"/>
+          <w:right w:val="single" w:color="000000" w:themeColor="text1" w:sz="8" w:space="0"/>
           <w:insideH w:val="nil"/>
           <w:insideV w:val="nil"/>
         </w:tcBorders>
@@ -6283,7 +6664,7 @@
       <w:tcPr>
         <w:tcBorders>
           <w:top w:val="nil"/>
-          <w:left w:val="single" w:sz="8" w:space="0" w:color="000000" w:themeColor="text1"/>
+          <w:left w:val="single" w:color="000000" w:themeColor="text1" w:sz="8" w:space="0"/>
           <w:bottom w:val="nil"/>
           <w:right w:val="nil"/>
           <w:insideH w:val="nil"/>
@@ -6340,7 +6721,7 @@
       <w:spacing w:after="0" w:line="240" w:lineRule="auto"/>
     </w:pPr>
     <w:rPr>
-      <w:rFonts w:asciiTheme="majorHAnsi" w:eastAsiaTheme="majorEastAsia" w:hAnsiTheme="majorHAnsi" w:cstheme="majorBidi"/>
+      <w:rFonts w:asciiTheme="majorHAnsi" w:hAnsiTheme="majorHAnsi" w:eastAsiaTheme="majorEastAsia" w:cstheme="majorBidi"/>
       <w:color w:val="000000" w:themeColor="text1"/>
     </w:rPr>
     <w:tblPr>
@@ -6348,10 +6729,10 @@
       <w:tblStyleColBandSize w:val="1"/>
       <w:tblInd w:w="0" w:type="dxa"/>
       <w:tblBorders>
-        <w:top w:val="single" w:sz="8" w:space="0" w:color="4F81BD" w:themeColor="accent1"/>
-        <w:left w:val="single" w:sz="8" w:space="0" w:color="4F81BD" w:themeColor="accent1"/>
-        <w:bottom w:val="single" w:sz="8" w:space="0" w:color="4F81BD" w:themeColor="accent1"/>
-        <w:right w:val="single" w:sz="8" w:space="0" w:color="4F81BD" w:themeColor="accent1"/>
+        <w:top w:val="single" w:color="4F81BD" w:themeColor="accent1" w:sz="8" w:space="0"/>
+        <w:left w:val="single" w:color="4F81BD" w:themeColor="accent1" w:sz="8" w:space="0"/>
+        <w:bottom w:val="single" w:color="4F81BD" w:themeColor="accent1" w:sz="8" w:space="0"/>
+        <w:right w:val="single" w:color="4F81BD" w:themeColor="accent1" w:sz="8" w:space="0"/>
       </w:tblBorders>
       <w:tblCellMar>
         <w:top w:w="0" w:type="dxa"/>
@@ -6370,7 +6751,7 @@
         <w:tcBorders>
           <w:top w:val="nil"/>
           <w:left w:val="nil"/>
-          <w:bottom w:val="single" w:sz="24" w:space="0" w:color="4F81BD" w:themeColor="accent1"/>
+          <w:bottom w:val="single" w:color="4F81BD" w:themeColor="accent1" w:sz="24" w:space="0"/>
           <w:right w:val="nil"/>
           <w:insideH w:val="nil"/>
           <w:insideV w:val="nil"/>
@@ -6382,7 +6763,7 @@
       <w:tblPr/>
       <w:tcPr>
         <w:tcBorders>
-          <w:top w:val="single" w:sz="8" w:space="0" w:color="4F81BD" w:themeColor="accent1"/>
+          <w:top w:val="single" w:color="4F81BD" w:themeColor="accent1" w:sz="8" w:space="0"/>
           <w:left w:val="nil"/>
           <w:bottom w:val="nil"/>
           <w:right w:val="nil"/>
@@ -6399,7 +6780,7 @@
           <w:top w:val="nil"/>
           <w:left w:val="nil"/>
           <w:bottom w:val="nil"/>
-          <w:right w:val="single" w:sz="8" w:space="0" w:color="4F81BD" w:themeColor="accent1"/>
+          <w:right w:val="single" w:color="4F81BD" w:themeColor="accent1" w:sz="8" w:space="0"/>
           <w:insideH w:val="nil"/>
           <w:insideV w:val="nil"/>
         </w:tcBorders>
@@ -6411,7 +6792,7 @@
       <w:tcPr>
         <w:tcBorders>
           <w:top w:val="nil"/>
-          <w:left w:val="single" w:sz="8" w:space="0" w:color="4F81BD" w:themeColor="accent1"/>
+          <w:left w:val="single" w:color="4F81BD" w:themeColor="accent1" w:sz="8" w:space="0"/>
           <w:bottom w:val="nil"/>
           <w:right w:val="nil"/>
           <w:insideH w:val="nil"/>
@@ -6468,7 +6849,7 @@
       <w:spacing w:after="0" w:line="240" w:lineRule="auto"/>
     </w:pPr>
     <w:rPr>
-      <w:rFonts w:asciiTheme="majorHAnsi" w:eastAsiaTheme="majorEastAsia" w:hAnsiTheme="majorHAnsi" w:cstheme="majorBidi"/>
+      <w:rFonts w:asciiTheme="majorHAnsi" w:hAnsiTheme="majorHAnsi" w:eastAsiaTheme="majorEastAsia" w:cstheme="majorBidi"/>
       <w:color w:val="000000" w:themeColor="text1"/>
     </w:rPr>
     <w:tblPr>
@@ -6476,10 +6857,10 @@
       <w:tblStyleColBandSize w:val="1"/>
       <w:tblInd w:w="0" w:type="dxa"/>
       <w:tblBorders>
-        <w:top w:val="single" w:sz="8" w:space="0" w:color="C0504D" w:themeColor="accent2"/>
-        <w:left w:val="single" w:sz="8" w:space="0" w:color="C0504D" w:themeColor="accent2"/>
-        <w:bottom w:val="single" w:sz="8" w:space="0" w:color="C0504D" w:themeColor="accent2"/>
-        <w:right w:val="single" w:sz="8" w:space="0" w:color="C0504D" w:themeColor="accent2"/>
+        <w:top w:val="single" w:color="C0504D" w:themeColor="accent2" w:sz="8" w:space="0"/>
+        <w:left w:val="single" w:color="C0504D" w:themeColor="accent2" w:sz="8" w:space="0"/>
+        <w:bottom w:val="single" w:color="C0504D" w:themeColor="accent2" w:sz="8" w:space="0"/>
+        <w:right w:val="single" w:color="C0504D" w:themeColor="accent2" w:sz="8" w:space="0"/>
       </w:tblBorders>
       <w:tblCellMar>
         <w:top w:w="0" w:type="dxa"/>
@@ -6498,7 +6879,7 @@
         <w:tcBorders>
           <w:top w:val="nil"/>
           <w:left w:val="nil"/>
-          <w:bottom w:val="single" w:sz="24" w:space="0" w:color="C0504D" w:themeColor="accent2"/>
+          <w:bottom w:val="single" w:color="C0504D" w:themeColor="accent2" w:sz="24" w:space="0"/>
           <w:right w:val="nil"/>
           <w:insideH w:val="nil"/>
           <w:insideV w:val="nil"/>
@@ -6510,7 +6891,7 @@
       <w:tblPr/>
       <w:tcPr>
         <w:tcBorders>
-          <w:top w:val="single" w:sz="8" w:space="0" w:color="C0504D" w:themeColor="accent2"/>
+          <w:top w:val="single" w:color="C0504D" w:themeColor="accent2" w:sz="8" w:space="0"/>
           <w:left w:val="nil"/>
           <w:bottom w:val="nil"/>
           <w:right w:val="nil"/>
@@ -6527,7 +6908,7 @@
           <w:top w:val="nil"/>
           <w:left w:val="nil"/>
           <w:bottom w:val="nil"/>
-          <w:right w:val="single" w:sz="8" w:space="0" w:color="C0504D" w:themeColor="accent2"/>
+          <w:right w:val="single" w:color="C0504D" w:themeColor="accent2" w:sz="8" w:space="0"/>
           <w:insideH w:val="nil"/>
           <w:insideV w:val="nil"/>
         </w:tcBorders>
@@ -6539,7 +6920,7 @@
       <w:tcPr>
         <w:tcBorders>
           <w:top w:val="nil"/>
-          <w:left w:val="single" w:sz="8" w:space="0" w:color="C0504D" w:themeColor="accent2"/>
+          <w:left w:val="single" w:color="C0504D" w:themeColor="accent2" w:sz="8" w:space="0"/>
           <w:bottom w:val="nil"/>
           <w:right w:val="nil"/>
           <w:insideH w:val="nil"/>
@@ -6596,7 +6977,7 @@
       <w:spacing w:after="0" w:line="240" w:lineRule="auto"/>
     </w:pPr>
     <w:rPr>
-      <w:rFonts w:asciiTheme="majorHAnsi" w:eastAsiaTheme="majorEastAsia" w:hAnsiTheme="majorHAnsi" w:cstheme="majorBidi"/>
+      <w:rFonts w:asciiTheme="majorHAnsi" w:hAnsiTheme="majorHAnsi" w:eastAsiaTheme="majorEastAsia" w:cstheme="majorBidi"/>
       <w:color w:val="000000" w:themeColor="text1"/>
     </w:rPr>
     <w:tblPr>
@@ -6604,10 +6985,10 @@
       <w:tblStyleColBandSize w:val="1"/>
       <w:tblInd w:w="0" w:type="dxa"/>
       <w:tblBorders>
-        <w:top w:val="single" w:sz="8" w:space="0" w:color="9BBB59" w:themeColor="accent3"/>
-        <w:left w:val="single" w:sz="8" w:space="0" w:color="9BBB59" w:themeColor="accent3"/>
-        <w:bottom w:val="single" w:sz="8" w:space="0" w:color="9BBB59" w:themeColor="accent3"/>
-        <w:right w:val="single" w:sz="8" w:space="0" w:color="9BBB59" w:themeColor="accent3"/>
+        <w:top w:val="single" w:color="9BBB59" w:themeColor="accent3" w:sz="8" w:space="0"/>
+        <w:left w:val="single" w:color="9BBB59" w:themeColor="accent3" w:sz="8" w:space="0"/>
+        <w:bottom w:val="single" w:color="9BBB59" w:themeColor="accent3" w:sz="8" w:space="0"/>
+        <w:right w:val="single" w:color="9BBB59" w:themeColor="accent3" w:sz="8" w:space="0"/>
       </w:tblBorders>
       <w:tblCellMar>
         <w:top w:w="0" w:type="dxa"/>
@@ -6626,7 +7007,7 @@
         <w:tcBorders>
           <w:top w:val="nil"/>
           <w:left w:val="nil"/>
-          <w:bottom w:val="single" w:sz="24" w:space="0" w:color="9BBB59" w:themeColor="accent3"/>
+          <w:bottom w:val="single" w:color="9BBB59" w:themeColor="accent3" w:sz="24" w:space="0"/>
           <w:right w:val="nil"/>
           <w:insideH w:val="nil"/>
           <w:insideV w:val="nil"/>
@@ -6638,7 +7019,7 @@
       <w:tblPr/>
       <w:tcPr>
         <w:tcBorders>
-          <w:top w:val="single" w:sz="8" w:space="0" w:color="9BBB59" w:themeColor="accent3"/>
+          <w:top w:val="single" w:color="9BBB59" w:themeColor="accent3" w:sz="8" w:space="0"/>
           <w:left w:val="nil"/>
           <w:bottom w:val="nil"/>
           <w:right w:val="nil"/>
@@ -6655,7 +7036,7 @@
           <w:top w:val="nil"/>
           <w:left w:val="nil"/>
           <w:bottom w:val="nil"/>
-          <w:right w:val="single" w:sz="8" w:space="0" w:color="9BBB59" w:themeColor="accent3"/>
+          <w:right w:val="single" w:color="9BBB59" w:themeColor="accent3" w:sz="8" w:space="0"/>
           <w:insideH w:val="nil"/>
           <w:insideV w:val="nil"/>
         </w:tcBorders>
@@ -6667,7 +7048,7 @@
       <w:tcPr>
         <w:tcBorders>
           <w:top w:val="nil"/>
-          <w:left w:val="single" w:sz="8" w:space="0" w:color="9BBB59" w:themeColor="accent3"/>
+          <w:left w:val="single" w:color="9BBB59" w:themeColor="accent3" w:sz="8" w:space="0"/>
           <w:bottom w:val="nil"/>
           <w:right w:val="nil"/>
           <w:insideH w:val="nil"/>
@@ -6724,7 +7105,7 @@
       <w:spacing w:after="0" w:line="240" w:lineRule="auto"/>
     </w:pPr>
     <w:rPr>
-      <w:rFonts w:asciiTheme="majorHAnsi" w:eastAsiaTheme="majorEastAsia" w:hAnsiTheme="majorHAnsi" w:cstheme="majorBidi"/>
+      <w:rFonts w:asciiTheme="majorHAnsi" w:hAnsiTheme="majorHAnsi" w:eastAsiaTheme="majorEastAsia" w:cstheme="majorBidi"/>
       <w:color w:val="000000" w:themeColor="text1"/>
     </w:rPr>
     <w:tblPr>
@@ -6732,10 +7113,10 @@
       <w:tblStyleColBandSize w:val="1"/>
       <w:tblInd w:w="0" w:type="dxa"/>
       <w:tblBorders>
-        <w:top w:val="single" w:sz="8" w:space="0" w:color="8064A2" w:themeColor="accent4"/>
-        <w:left w:val="single" w:sz="8" w:space="0" w:color="8064A2" w:themeColor="accent4"/>
-        <w:bottom w:val="single" w:sz="8" w:space="0" w:color="8064A2" w:themeColor="accent4"/>
-        <w:right w:val="single" w:sz="8" w:space="0" w:color="8064A2" w:themeColor="accent4"/>
+        <w:top w:val="single" w:color="8064A2" w:themeColor="accent4" w:sz="8" w:space="0"/>
+        <w:left w:val="single" w:color="8064A2" w:themeColor="accent4" w:sz="8" w:space="0"/>
+        <w:bottom w:val="single" w:color="8064A2" w:themeColor="accent4" w:sz="8" w:space="0"/>
+        <w:right w:val="single" w:color="8064A2" w:themeColor="accent4" w:sz="8" w:space="0"/>
       </w:tblBorders>
       <w:tblCellMar>
         <w:top w:w="0" w:type="dxa"/>
@@ -6754,7 +7135,7 @@
         <w:tcBorders>
           <w:top w:val="nil"/>
           <w:left w:val="nil"/>
-          <w:bottom w:val="single" w:sz="24" w:space="0" w:color="8064A2" w:themeColor="accent4"/>
+          <w:bottom w:val="single" w:color="8064A2" w:themeColor="accent4" w:sz="24" w:space="0"/>
           <w:right w:val="nil"/>
           <w:insideH w:val="nil"/>
           <w:insideV w:val="nil"/>
@@ -6766,7 +7147,7 @@
       <w:tblPr/>
       <w:tcPr>
         <w:tcBorders>
-          <w:top w:val="single" w:sz="8" w:space="0" w:color="8064A2" w:themeColor="accent4"/>
+          <w:top w:val="single" w:color="8064A2" w:themeColor="accent4" w:sz="8" w:space="0"/>
           <w:left w:val="nil"/>
           <w:bottom w:val="nil"/>
           <w:right w:val="nil"/>
@@ -6783,7 +7164,7 @@
           <w:top w:val="nil"/>
           <w:left w:val="nil"/>
           <w:bottom w:val="nil"/>
-          <w:right w:val="single" w:sz="8" w:space="0" w:color="8064A2" w:themeColor="accent4"/>
+          <w:right w:val="single" w:color="8064A2" w:themeColor="accent4" w:sz="8" w:space="0"/>
           <w:insideH w:val="nil"/>
           <w:insideV w:val="nil"/>
         </w:tcBorders>
@@ -6795,7 +7176,7 @@
       <w:tcPr>
         <w:tcBorders>
           <w:top w:val="nil"/>
-          <w:left w:val="single" w:sz="8" w:space="0" w:color="8064A2" w:themeColor="accent4"/>
+          <w:left w:val="single" w:color="8064A2" w:themeColor="accent4" w:sz="8" w:space="0"/>
           <w:bottom w:val="nil"/>
           <w:right w:val="nil"/>
           <w:insideH w:val="nil"/>
@@ -6852,7 +7233,7 @@
       <w:spacing w:after="0" w:line="240" w:lineRule="auto"/>
     </w:pPr>
     <w:rPr>
-      <w:rFonts w:asciiTheme="majorHAnsi" w:eastAsiaTheme="majorEastAsia" w:hAnsiTheme="majorHAnsi" w:cstheme="majorBidi"/>
+      <w:rFonts w:asciiTheme="majorHAnsi" w:hAnsiTheme="majorHAnsi" w:eastAsiaTheme="majorEastAsia" w:cstheme="majorBidi"/>
       <w:color w:val="000000" w:themeColor="text1"/>
     </w:rPr>
     <w:tblPr>
@@ -6860,10 +7241,10 @@
       <w:tblStyleColBandSize w:val="1"/>
       <w:tblInd w:w="0" w:type="dxa"/>
       <w:tblBorders>
-        <w:top w:val="single" w:sz="8" w:space="0" w:color="4BACC6" w:themeColor="accent5"/>
-        <w:left w:val="single" w:sz="8" w:space="0" w:color="4BACC6" w:themeColor="accent5"/>
-        <w:bottom w:val="single" w:sz="8" w:space="0" w:color="4BACC6" w:themeColor="accent5"/>
-        <w:right w:val="single" w:sz="8" w:space="0" w:color="4BACC6" w:themeColor="accent5"/>
+        <w:top w:val="single" w:color="4BACC6" w:themeColor="accent5" w:sz="8" w:space="0"/>
+        <w:left w:val="single" w:color="4BACC6" w:themeColor="accent5" w:sz="8" w:space="0"/>
+        <w:bottom w:val="single" w:color="4BACC6" w:themeColor="accent5" w:sz="8" w:space="0"/>
+        <w:right w:val="single" w:color="4BACC6" w:themeColor="accent5" w:sz="8" w:space="0"/>
       </w:tblBorders>
       <w:tblCellMar>
         <w:top w:w="0" w:type="dxa"/>
@@ -6882,7 +7263,7 @@
         <w:tcBorders>
           <w:top w:val="nil"/>
           <w:left w:val="nil"/>
-          <w:bottom w:val="single" w:sz="24" w:space="0" w:color="4BACC6" w:themeColor="accent5"/>
+          <w:bottom w:val="single" w:color="4BACC6" w:themeColor="accent5" w:sz="24" w:space="0"/>
           <w:right w:val="nil"/>
           <w:insideH w:val="nil"/>
           <w:insideV w:val="nil"/>
@@ -6894,7 +7275,7 @@
       <w:tblPr/>
       <w:tcPr>
         <w:tcBorders>
-          <w:top w:val="single" w:sz="8" w:space="0" w:color="4BACC6" w:themeColor="accent5"/>
+          <w:top w:val="single" w:color="4BACC6" w:themeColor="accent5" w:sz="8" w:space="0"/>
           <w:left w:val="nil"/>
           <w:bottom w:val="nil"/>
           <w:right w:val="nil"/>
@@ -6911,7 +7292,7 @@
           <w:top w:val="nil"/>
           <w:left w:val="nil"/>
           <w:bottom w:val="nil"/>
-          <w:right w:val="single" w:sz="8" w:space="0" w:color="4BACC6" w:themeColor="accent5"/>
+          <w:right w:val="single" w:color="4BACC6" w:themeColor="accent5" w:sz="8" w:space="0"/>
           <w:insideH w:val="nil"/>
           <w:insideV w:val="nil"/>
         </w:tcBorders>
@@ -6923,7 +7304,7 @@
       <w:tcPr>
         <w:tcBorders>
           <w:top w:val="nil"/>
-          <w:left w:val="single" w:sz="8" w:space="0" w:color="4BACC6" w:themeColor="accent5"/>
+          <w:left w:val="single" w:color="4BACC6" w:themeColor="accent5" w:sz="8" w:space="0"/>
           <w:bottom w:val="nil"/>
           <w:right w:val="nil"/>
           <w:insideH w:val="nil"/>
@@ -6980,7 +7361,7 @@
       <w:spacing w:after="0" w:line="240" w:lineRule="auto"/>
     </w:pPr>
     <w:rPr>
-      <w:rFonts w:asciiTheme="majorHAnsi" w:eastAsiaTheme="majorEastAsia" w:hAnsiTheme="majorHAnsi" w:cstheme="majorBidi"/>
+      <w:rFonts w:asciiTheme="majorHAnsi" w:hAnsiTheme="majorHAnsi" w:eastAsiaTheme="majorEastAsia" w:cstheme="majorBidi"/>
       <w:color w:val="000000" w:themeColor="text1"/>
     </w:rPr>
     <w:tblPr>
@@ -6988,10 +7369,10 @@
       <w:tblStyleColBandSize w:val="1"/>
       <w:tblInd w:w="0" w:type="dxa"/>
       <w:tblBorders>
-        <w:top w:val="single" w:sz="8" w:space="0" w:color="F79646" w:themeColor="accent6"/>
-        <w:left w:val="single" w:sz="8" w:space="0" w:color="F79646" w:themeColor="accent6"/>
-        <w:bottom w:val="single" w:sz="8" w:space="0" w:color="F79646" w:themeColor="accent6"/>
-        <w:right w:val="single" w:sz="8" w:space="0" w:color="F79646" w:themeColor="accent6"/>
+        <w:top w:val="single" w:color="F79646" w:themeColor="accent6" w:sz="8" w:space="0"/>
+        <w:left w:val="single" w:color="F79646" w:themeColor="accent6" w:sz="8" w:space="0"/>
+        <w:bottom w:val="single" w:color="F79646" w:themeColor="accent6" w:sz="8" w:space="0"/>
+        <w:right w:val="single" w:color="F79646" w:themeColor="accent6" w:sz="8" w:space="0"/>
       </w:tblBorders>
       <w:tblCellMar>
         <w:top w:w="0" w:type="dxa"/>
@@ -7010,7 +7391,7 @@
         <w:tcBorders>
           <w:top w:val="nil"/>
           <w:left w:val="nil"/>
-          <w:bottom w:val="single" w:sz="24" w:space="0" w:color="F79646" w:themeColor="accent6"/>
+          <w:bottom w:val="single" w:color="F79646" w:themeColor="accent6" w:sz="24" w:space="0"/>
           <w:right w:val="nil"/>
           <w:insideH w:val="nil"/>
           <w:insideV w:val="nil"/>
@@ -7022,7 +7403,7 @@
       <w:tblPr/>
       <w:tcPr>
         <w:tcBorders>
-          <w:top w:val="single" w:sz="8" w:space="0" w:color="F79646" w:themeColor="accent6"/>
+          <w:top w:val="single" w:color="F79646" w:themeColor="accent6" w:sz="8" w:space="0"/>
           <w:left w:val="nil"/>
           <w:bottom w:val="nil"/>
           <w:right w:val="nil"/>
@@ -7039,7 +7420,7 @@
           <w:top w:val="nil"/>
           <w:left w:val="nil"/>
           <w:bottom w:val="nil"/>
-          <w:right w:val="single" w:sz="8" w:space="0" w:color="F79646" w:themeColor="accent6"/>
+          <w:right w:val="single" w:color="F79646" w:themeColor="accent6" w:sz="8" w:space="0"/>
           <w:insideH w:val="nil"/>
           <w:insideV w:val="nil"/>
         </w:tcBorders>
@@ -7051,7 +7432,7 @@
       <w:tcPr>
         <w:tcBorders>
           <w:top w:val="nil"/>
-          <w:left w:val="single" w:sz="8" w:space="0" w:color="F79646" w:themeColor="accent6"/>
+          <w:left w:val="single" w:color="F79646" w:themeColor="accent6" w:sz="8" w:space="0"/>
           <w:bottom w:val="nil"/>
           <w:right w:val="nil"/>
           <w:insideH w:val="nil"/>
@@ -7112,12 +7493,12 @@
       <w:tblStyleColBandSize w:val="1"/>
       <w:tblInd w:w="0" w:type="dxa"/>
       <w:tblBorders>
-        <w:top w:val="single" w:sz="8" w:space="0" w:color="404040" w:themeColor="text1" w:themeTint="BF"/>
-        <w:left w:val="single" w:sz="8" w:space="0" w:color="404040" w:themeColor="text1" w:themeTint="BF"/>
-        <w:bottom w:val="single" w:sz="8" w:space="0" w:color="404040" w:themeColor="text1" w:themeTint="BF"/>
-        <w:right w:val="single" w:sz="8" w:space="0" w:color="404040" w:themeColor="text1" w:themeTint="BF"/>
-        <w:insideH w:val="single" w:sz="8" w:space="0" w:color="404040" w:themeColor="text1" w:themeTint="BF"/>
-        <w:insideV w:val="single" w:sz="8" w:space="0" w:color="404040" w:themeColor="text1" w:themeTint="BF"/>
+        <w:top w:val="single" w:color="404040" w:themeColor="text1" w:themeTint="BF" w:sz="8" w:space="0"/>
+        <w:left w:val="single" w:color="404040" w:themeColor="text1" w:themeTint="BF" w:sz="8" w:space="0"/>
+        <w:bottom w:val="single" w:color="404040" w:themeColor="text1" w:themeTint="BF" w:sz="8" w:space="0"/>
+        <w:right w:val="single" w:color="404040" w:themeColor="text1" w:themeTint="BF" w:sz="8" w:space="0"/>
+        <w:insideH w:val="single" w:color="404040" w:themeColor="text1" w:themeTint="BF" w:sz="8" w:space="0"/>
+        <w:insideV w:val="single" w:color="404040" w:themeColor="text1" w:themeTint="BF" w:sz="8" w:space="0"/>
       </w:tblBorders>
       <w:tblCellMar>
         <w:top w:w="0" w:type="dxa"/>
@@ -7143,7 +7524,7 @@
       <w:tblPr/>
       <w:tcPr>
         <w:tcBorders>
-          <w:top w:val="single" w:sz="18" w:space="0" w:color="404040" w:themeColor="text1" w:themeTint="BF"/>
+          <w:top w:val="single" w:color="404040" w:themeColor="text1" w:themeTint="BF" w:sz="18" w:space="0"/>
         </w:tcBorders>
       </w:tcPr>
     </w:tblStylePr>
@@ -7185,12 +7566,12 @@
       <w:tblStyleColBandSize w:val="1"/>
       <w:tblInd w:w="0" w:type="dxa"/>
       <w:tblBorders>
-        <w:top w:val="single" w:sz="8" w:space="0" w:color="7BA0CD" w:themeColor="accent1" w:themeTint="BF"/>
-        <w:left w:val="single" w:sz="8" w:space="0" w:color="7BA0CD" w:themeColor="accent1" w:themeTint="BF"/>
-        <w:bottom w:val="single" w:sz="8" w:space="0" w:color="7BA0CD" w:themeColor="accent1" w:themeTint="BF"/>
-        <w:right w:val="single" w:sz="8" w:space="0" w:color="7BA0CD" w:themeColor="accent1" w:themeTint="BF"/>
-        <w:insideH w:val="single" w:sz="8" w:space="0" w:color="7BA0CD" w:themeColor="accent1" w:themeTint="BF"/>
-        <w:insideV w:val="single" w:sz="8" w:space="0" w:color="7BA0CD" w:themeColor="accent1" w:themeTint="BF"/>
+        <w:top w:val="single" w:color="7BA0CD" w:themeColor="accent1" w:themeTint="BF" w:sz="8" w:space="0"/>
+        <w:left w:val="single" w:color="7BA0CD" w:themeColor="accent1" w:themeTint="BF" w:sz="8" w:space="0"/>
+        <w:bottom w:val="single" w:color="7BA0CD" w:themeColor="accent1" w:themeTint="BF" w:sz="8" w:space="0"/>
+        <w:right w:val="single" w:color="7BA0CD" w:themeColor="accent1" w:themeTint="BF" w:sz="8" w:space="0"/>
+        <w:insideH w:val="single" w:color="7BA0CD" w:themeColor="accent1" w:themeTint="BF" w:sz="8" w:space="0"/>
+        <w:insideV w:val="single" w:color="7BA0CD" w:themeColor="accent1" w:themeTint="BF" w:sz="8" w:space="0"/>
       </w:tblBorders>
       <w:tblCellMar>
         <w:top w:w="0" w:type="dxa"/>
@@ -7216,7 +7597,7 @@
       <w:tblPr/>
       <w:tcPr>
         <w:tcBorders>
-          <w:top w:val="single" w:sz="18" w:space="0" w:color="7BA0CD" w:themeColor="accent1" w:themeTint="BF"/>
+          <w:top w:val="single" w:color="7BA0CD" w:themeColor="accent1" w:themeTint="BF" w:sz="18" w:space="0"/>
         </w:tcBorders>
       </w:tcPr>
     </w:tblStylePr>
@@ -7258,12 +7639,12 @@
       <w:tblStyleColBandSize w:val="1"/>
       <w:tblInd w:w="0" w:type="dxa"/>
       <w:tblBorders>
-        <w:top w:val="single" w:sz="8" w:space="0" w:color="CF7B79" w:themeColor="accent2" w:themeTint="BF"/>
-        <w:left w:val="single" w:sz="8" w:space="0" w:color="CF7B79" w:themeColor="accent2" w:themeTint="BF"/>
-        <w:bottom w:val="single" w:sz="8" w:space="0" w:color="CF7B79" w:themeColor="accent2" w:themeTint="BF"/>
-        <w:right w:val="single" w:sz="8" w:space="0" w:color="CF7B79" w:themeColor="accent2" w:themeTint="BF"/>
-        <w:insideH w:val="single" w:sz="8" w:space="0" w:color="CF7B79" w:themeColor="accent2" w:themeTint="BF"/>
-        <w:insideV w:val="single" w:sz="8" w:space="0" w:color="CF7B79" w:themeColor="accent2" w:themeTint="BF"/>
+        <w:top w:val="single" w:color="CF7B79" w:themeColor="accent2" w:themeTint="BF" w:sz="8" w:space="0"/>
+        <w:left w:val="single" w:color="CF7B79" w:themeColor="accent2" w:themeTint="BF" w:sz="8" w:space="0"/>
+        <w:bottom w:val="single" w:color="CF7B79" w:themeColor="accent2" w:themeTint="BF" w:sz="8" w:space="0"/>
+        <w:right w:val="single" w:color="CF7B79" w:themeColor="accent2" w:themeTint="BF" w:sz="8" w:space="0"/>
+        <w:insideH w:val="single" w:color="CF7B79" w:themeColor="accent2" w:themeTint="BF" w:sz="8" w:space="0"/>
+        <w:insideV w:val="single" w:color="CF7B79" w:themeColor="accent2" w:themeTint="BF" w:sz="8" w:space="0"/>
       </w:tblBorders>
       <w:tblCellMar>
         <w:top w:w="0" w:type="dxa"/>
@@ -7289,7 +7670,7 @@
       <w:tblPr/>
       <w:tcPr>
         <w:tcBorders>
-          <w:top w:val="single" w:sz="18" w:space="0" w:color="CF7B79" w:themeColor="accent2" w:themeTint="BF"/>
+          <w:top w:val="single" w:color="CF7B79" w:themeColor="accent2" w:themeTint="BF" w:sz="18" w:space="0"/>
         </w:tcBorders>
       </w:tcPr>
     </w:tblStylePr>
@@ -7331,12 +7712,12 @@
       <w:tblStyleColBandSize w:val="1"/>
       <w:tblInd w:w="0" w:type="dxa"/>
       <w:tblBorders>
-        <w:top w:val="single" w:sz="8" w:space="0" w:color="B3CC82" w:themeColor="accent3" w:themeTint="BF"/>
-        <w:left w:val="single" w:sz="8" w:space="0" w:color="B3CC82" w:themeColor="accent3" w:themeTint="BF"/>
-        <w:bottom w:val="single" w:sz="8" w:space="0" w:color="B3CC82" w:themeColor="accent3" w:themeTint="BF"/>
-        <w:right w:val="single" w:sz="8" w:space="0" w:color="B3CC82" w:themeColor="accent3" w:themeTint="BF"/>
-        <w:insideH w:val="single" w:sz="8" w:space="0" w:color="B3CC82" w:themeColor="accent3" w:themeTint="BF"/>
-        <w:insideV w:val="single" w:sz="8" w:space="0" w:color="B3CC82" w:themeColor="accent3" w:themeTint="BF"/>
+        <w:top w:val="single" w:color="B3CC82" w:themeColor="accent3" w:themeTint="BF" w:sz="8" w:space="0"/>
+        <w:left w:val="single" w:color="B3CC82" w:themeColor="accent3" w:themeTint="BF" w:sz="8" w:space="0"/>
+        <w:bottom w:val="single" w:color="B3CC82" w:themeColor="accent3" w:themeTint="BF" w:sz="8" w:space="0"/>
+        <w:right w:val="single" w:color="B3CC82" w:themeColor="accent3" w:themeTint="BF" w:sz="8" w:space="0"/>
+        <w:insideH w:val="single" w:color="B3CC82" w:themeColor="accent3" w:themeTint="BF" w:sz="8" w:space="0"/>
+        <w:insideV w:val="single" w:color="B3CC82" w:themeColor="accent3" w:themeTint="BF" w:sz="8" w:space="0"/>
       </w:tblBorders>
       <w:tblCellMar>
         <w:top w:w="0" w:type="dxa"/>
@@ -7362,7 +7743,7 @@
       <w:tblPr/>
       <w:tcPr>
         <w:tcBorders>
-          <w:top w:val="single" w:sz="18" w:space="0" w:color="B3CC82" w:themeColor="accent3" w:themeTint="BF"/>
+          <w:top w:val="single" w:color="B3CC82" w:themeColor="accent3" w:themeTint="BF" w:sz="18" w:space="0"/>
         </w:tcBorders>
       </w:tcPr>
     </w:tblStylePr>
@@ -7404,12 +7785,12 @@
       <w:tblStyleColBandSize w:val="1"/>
       <w:tblInd w:w="0" w:type="dxa"/>
       <w:tblBorders>
-        <w:top w:val="single" w:sz="8" w:space="0" w:color="9F8AB9" w:themeColor="accent4" w:themeTint="BF"/>
-        <w:left w:val="single" w:sz="8" w:space="0" w:color="9F8AB9" w:themeColor="accent4" w:themeTint="BF"/>
-        <w:bottom w:val="single" w:sz="8" w:space="0" w:color="9F8AB9" w:themeColor="accent4" w:themeTint="BF"/>
-        <w:right w:val="single" w:sz="8" w:space="0" w:color="9F8AB9" w:themeColor="accent4" w:themeTint="BF"/>
-        <w:insideH w:val="single" w:sz="8" w:space="0" w:color="9F8AB9" w:themeColor="accent4" w:themeTint="BF"/>
-        <w:insideV w:val="single" w:sz="8" w:space="0" w:color="9F8AB9" w:themeColor="accent4" w:themeTint="BF"/>
+        <w:top w:val="single" w:color="9F8AB9" w:themeColor="accent4" w:themeTint="BF" w:sz="8" w:space="0"/>
+        <w:left w:val="single" w:color="9F8AB9" w:themeColor="accent4" w:themeTint="BF" w:sz="8" w:space="0"/>
+        <w:bottom w:val="single" w:color="9F8AB9" w:themeColor="accent4" w:themeTint="BF" w:sz="8" w:space="0"/>
+        <w:right w:val="single" w:color="9F8AB9" w:themeColor="accent4" w:themeTint="BF" w:sz="8" w:space="0"/>
+        <w:insideH w:val="single" w:color="9F8AB9" w:themeColor="accent4" w:themeTint="BF" w:sz="8" w:space="0"/>
+        <w:insideV w:val="single" w:color="9F8AB9" w:themeColor="accent4" w:themeTint="BF" w:sz="8" w:space="0"/>
       </w:tblBorders>
       <w:tblCellMar>
         <w:top w:w="0" w:type="dxa"/>
@@ -7435,7 +7816,7 @@
       <w:tblPr/>
       <w:tcPr>
         <w:tcBorders>
-          <w:top w:val="single" w:sz="18" w:space="0" w:color="9F8AB9" w:themeColor="accent4" w:themeTint="BF"/>
+          <w:top w:val="single" w:color="9F8AB9" w:themeColor="accent4" w:themeTint="BF" w:sz="18" w:space="0"/>
         </w:tcBorders>
       </w:tcPr>
     </w:tblStylePr>
@@ -7477,12 +7858,12 @@
       <w:tblStyleColBandSize w:val="1"/>
       <w:tblInd w:w="0" w:type="dxa"/>
       <w:tblBorders>
-        <w:top w:val="single" w:sz="8" w:space="0" w:color="78C0D4" w:themeColor="accent5" w:themeTint="BF"/>
-        <w:left w:val="single" w:sz="8" w:space="0" w:color="78C0D4" w:themeColor="accent5" w:themeTint="BF"/>
-        <w:bottom w:val="single" w:sz="8" w:space="0" w:color="78C0D4" w:themeColor="accent5" w:themeTint="BF"/>
-        <w:right w:val="single" w:sz="8" w:space="0" w:color="78C0D4" w:themeColor="accent5" w:themeTint="BF"/>
-        <w:insideH w:val="single" w:sz="8" w:space="0" w:color="78C0D4" w:themeColor="accent5" w:themeTint="BF"/>
-        <w:insideV w:val="single" w:sz="8" w:space="0" w:color="78C0D4" w:themeColor="accent5" w:themeTint="BF"/>
+        <w:top w:val="single" w:color="78C0D4" w:themeColor="accent5" w:themeTint="BF" w:sz="8" w:space="0"/>
+        <w:left w:val="single" w:color="78C0D4" w:themeColor="accent5" w:themeTint="BF" w:sz="8" w:space="0"/>
+        <w:bottom w:val="single" w:color="78C0D4" w:themeColor="accent5" w:themeTint="BF" w:sz="8" w:space="0"/>
+        <w:right w:val="single" w:color="78C0D4" w:themeColor="accent5" w:themeTint="BF" w:sz="8" w:space="0"/>
+        <w:insideH w:val="single" w:color="78C0D4" w:themeColor="accent5" w:themeTint="BF" w:sz="8" w:space="0"/>
+        <w:insideV w:val="single" w:color="78C0D4" w:themeColor="accent5" w:themeTint="BF" w:sz="8" w:space="0"/>
       </w:tblBorders>
       <w:tblCellMar>
         <w:top w:w="0" w:type="dxa"/>
@@ -7508,7 +7889,7 @@
       <w:tblPr/>
       <w:tcPr>
         <w:tcBorders>
-          <w:top w:val="single" w:sz="18" w:space="0" w:color="78C0D4" w:themeColor="accent5" w:themeTint="BF"/>
+          <w:top w:val="single" w:color="78C0D4" w:themeColor="accent5" w:themeTint="BF" w:sz="18" w:space="0"/>
         </w:tcBorders>
       </w:tcPr>
     </w:tblStylePr>
@@ -7550,12 +7931,12 @@
       <w:tblStyleColBandSize w:val="1"/>
       <w:tblInd w:w="0" w:type="dxa"/>
       <w:tblBorders>
-        <w:top w:val="single" w:sz="8" w:space="0" w:color="F9B074" w:themeColor="accent6" w:themeTint="BF"/>
-        <w:left w:val="single" w:sz="8" w:space="0" w:color="F9B074" w:themeColor="accent6" w:themeTint="BF"/>
-        <w:bottom w:val="single" w:sz="8" w:space="0" w:color="F9B074" w:themeColor="accent6" w:themeTint="BF"/>
-        <w:right w:val="single" w:sz="8" w:space="0" w:color="F9B074" w:themeColor="accent6" w:themeTint="BF"/>
-        <w:insideH w:val="single" w:sz="8" w:space="0" w:color="F9B074" w:themeColor="accent6" w:themeTint="BF"/>
-        <w:insideV w:val="single" w:sz="8" w:space="0" w:color="F9B074" w:themeColor="accent6" w:themeTint="BF"/>
+        <w:top w:val="single" w:color="F9B074" w:themeColor="accent6" w:themeTint="BF" w:sz="8" w:space="0"/>
+        <w:left w:val="single" w:color="F9B074" w:themeColor="accent6" w:themeTint="BF" w:sz="8" w:space="0"/>
+        <w:bottom w:val="single" w:color="F9B074" w:themeColor="accent6" w:themeTint="BF" w:sz="8" w:space="0"/>
+        <w:right w:val="single" w:color="F9B074" w:themeColor="accent6" w:themeTint="BF" w:sz="8" w:space="0"/>
+        <w:insideH w:val="single" w:color="F9B074" w:themeColor="accent6" w:themeTint="BF" w:sz="8" w:space="0"/>
+        <w:insideV w:val="single" w:color="F9B074" w:themeColor="accent6" w:themeTint="BF" w:sz="8" w:space="0"/>
       </w:tblBorders>
       <w:tblCellMar>
         <w:top w:w="0" w:type="dxa"/>
@@ -7581,7 +7962,7 @@
       <w:tblPr/>
       <w:tcPr>
         <w:tcBorders>
-          <w:top w:val="single" w:sz="18" w:space="0" w:color="F9B074" w:themeColor="accent6" w:themeTint="BF"/>
+          <w:top w:val="single" w:color="F9B074" w:themeColor="accent6" w:themeTint="BF" w:sz="18" w:space="0"/>
         </w:tcBorders>
       </w:tcPr>
     </w:tblStylePr>
@@ -7619,7 +8000,7 @@
       <w:spacing w:after="0" w:line="240" w:lineRule="auto"/>
     </w:pPr>
     <w:rPr>
-      <w:rFonts w:asciiTheme="majorHAnsi" w:eastAsiaTheme="majorEastAsia" w:hAnsiTheme="majorHAnsi" w:cstheme="majorBidi"/>
+      <w:rFonts w:asciiTheme="majorHAnsi" w:hAnsiTheme="majorHAnsi" w:eastAsiaTheme="majorEastAsia" w:cstheme="majorBidi"/>
       <w:color w:val="000000" w:themeColor="text1"/>
     </w:rPr>
     <w:tblPr>
@@ -7627,12 +8008,12 @@
       <w:tblStyleColBandSize w:val="1"/>
       <w:tblInd w:w="0" w:type="dxa"/>
       <w:tblBorders>
-        <w:top w:val="single" w:sz="8" w:space="0" w:color="000000" w:themeColor="text1"/>
-        <w:left w:val="single" w:sz="8" w:space="0" w:color="000000" w:themeColor="text1"/>
-        <w:bottom w:val="single" w:sz="8" w:space="0" w:color="000000" w:themeColor="text1"/>
-        <w:right w:val="single" w:sz="8" w:space="0" w:color="000000" w:themeColor="text1"/>
-        <w:insideH w:val="single" w:sz="8" w:space="0" w:color="000000" w:themeColor="text1"/>
-        <w:insideV w:val="single" w:sz="8" w:space="0" w:color="000000" w:themeColor="text1"/>
+        <w:top w:val="single" w:color="000000" w:themeColor="text1" w:sz="8" w:space="0"/>
+        <w:left w:val="single" w:color="000000" w:themeColor="text1" w:sz="8" w:space="0"/>
+        <w:bottom w:val="single" w:color="000000" w:themeColor="text1" w:sz="8" w:space="0"/>
+        <w:right w:val="single" w:color="000000" w:themeColor="text1" w:sz="8" w:space="0"/>
+        <w:insideH w:val="single" w:color="000000" w:themeColor="text1" w:sz="8" w:space="0"/>
+        <w:insideV w:val="single" w:color="000000" w:themeColor="text1" w:sz="8" w:space="0"/>
       </w:tblBorders>
       <w:tblCellMar>
         <w:top w:w="0" w:type="dxa"/>
@@ -7664,7 +8045,7 @@
       <w:tblPr/>
       <w:tcPr>
         <w:tcBorders>
-          <w:top w:val="single" w:sz="12" w:space="0" w:color="000000" w:themeColor="text1"/>
+          <w:top w:val="single" w:color="000000" w:themeColor="text1" w:sz="12" w:space="0"/>
           <w:left w:val="nil"/>
           <w:bottom w:val="nil"/>
           <w:right w:val="nil"/>
@@ -7722,8 +8103,8 @@
       <w:tblPr/>
       <w:tcPr>
         <w:tcBorders>
-          <w:insideH w:val="single" w:sz="6" w:space="0" w:color="000000" w:themeColor="text1"/>
-          <w:insideV w:val="single" w:sz="6" w:space="0" w:color="000000" w:themeColor="text1"/>
+          <w:insideH w:val="single" w:color="000000" w:themeColor="text1" w:sz="6" w:space="0"/>
+          <w:insideV w:val="single" w:color="000000" w:themeColor="text1" w:sz="6" w:space="0"/>
         </w:tcBorders>
         <w:shd w:val="clear" w:color="auto" w:fill="808080" w:themeFill="text1" w:themeFillTint="7F"/>
       </w:tcPr>
@@ -7744,7 +8125,7 @@
       <w:spacing w:after="0" w:line="240" w:lineRule="auto"/>
     </w:pPr>
     <w:rPr>
-      <w:rFonts w:asciiTheme="majorHAnsi" w:eastAsiaTheme="majorEastAsia" w:hAnsiTheme="majorHAnsi" w:cstheme="majorBidi"/>
+      <w:rFonts w:asciiTheme="majorHAnsi" w:hAnsiTheme="majorHAnsi" w:eastAsiaTheme="majorEastAsia" w:cstheme="majorBidi"/>
       <w:color w:val="000000" w:themeColor="text1"/>
     </w:rPr>
     <w:tblPr>
@@ -7752,12 +8133,12 @@
       <w:tblStyleColBandSize w:val="1"/>
       <w:tblInd w:w="0" w:type="dxa"/>
       <w:tblBorders>
-        <w:top w:val="single" w:sz="8" w:space="0" w:color="4F81BD" w:themeColor="accent1"/>
-        <w:left w:val="single" w:sz="8" w:space="0" w:color="4F81BD" w:themeColor="accent1"/>
-        <w:bottom w:val="single" w:sz="8" w:space="0" w:color="4F81BD" w:themeColor="accent1"/>
-        <w:right w:val="single" w:sz="8" w:space="0" w:color="4F81BD" w:themeColor="accent1"/>
-        <w:insideH w:val="single" w:sz="8" w:space="0" w:color="4F81BD" w:themeColor="accent1"/>
-        <w:insideV w:val="single" w:sz="8" w:space="0" w:color="4F81BD" w:themeColor="accent1"/>
+        <w:top w:val="single" w:color="4F81BD" w:themeColor="accent1" w:sz="8" w:space="0"/>
+        <w:left w:val="single" w:color="4F81BD" w:themeColor="accent1" w:sz="8" w:space="0"/>
+        <w:bottom w:val="single" w:color="4F81BD" w:themeColor="accent1" w:sz="8" w:space="0"/>
+        <w:right w:val="single" w:color="4F81BD" w:themeColor="accent1" w:sz="8" w:space="0"/>
+        <w:insideH w:val="single" w:color="4F81BD" w:themeColor="accent1" w:sz="8" w:space="0"/>
+        <w:insideV w:val="single" w:color="4F81BD" w:themeColor="accent1" w:sz="8" w:space="0"/>
       </w:tblBorders>
       <w:tblCellMar>
         <w:top w:w="0" w:type="dxa"/>
@@ -7789,7 +8170,7 @@
       <w:tblPr/>
       <w:tcPr>
         <w:tcBorders>
-          <w:top w:val="single" w:sz="12" w:space="0" w:color="000000" w:themeColor="text1"/>
+          <w:top w:val="single" w:color="000000" w:themeColor="text1" w:sz="12" w:space="0"/>
           <w:left w:val="nil"/>
           <w:bottom w:val="nil"/>
           <w:right w:val="nil"/>
@@ -7847,8 +8228,8 @@
       <w:tblPr/>
       <w:tcPr>
         <w:tcBorders>
-          <w:insideH w:val="single" w:sz="6" w:space="0" w:color="4F81BD" w:themeColor="accent1"/>
-          <w:insideV w:val="single" w:sz="6" w:space="0" w:color="4F81BD" w:themeColor="accent1"/>
+          <w:insideH w:val="single" w:color="4F81BD" w:themeColor="accent1" w:sz="6" w:space="0"/>
+          <w:insideV w:val="single" w:color="4F81BD" w:themeColor="accent1" w:sz="6" w:space="0"/>
         </w:tcBorders>
         <w:shd w:val="clear" w:color="auto" w:fill="A7BFDE" w:themeFill="accent1" w:themeFillTint="7F"/>
       </w:tcPr>
@@ -7869,7 +8250,7 @@
       <w:spacing w:after="0" w:line="240" w:lineRule="auto"/>
     </w:pPr>
     <w:rPr>
-      <w:rFonts w:asciiTheme="majorHAnsi" w:eastAsiaTheme="majorEastAsia" w:hAnsiTheme="majorHAnsi" w:cstheme="majorBidi"/>
+      <w:rFonts w:asciiTheme="majorHAnsi" w:hAnsiTheme="majorHAnsi" w:eastAsiaTheme="majorEastAsia" w:cstheme="majorBidi"/>
       <w:color w:val="000000" w:themeColor="text1"/>
     </w:rPr>
     <w:tblPr>
@@ -7877,12 +8258,12 @@
       <w:tblStyleColBandSize w:val="1"/>
       <w:tblInd w:w="0" w:type="dxa"/>
       <w:tblBorders>
-        <w:top w:val="single" w:sz="8" w:space="0" w:color="C0504D" w:themeColor="accent2"/>
-        <w:left w:val="single" w:sz="8" w:space="0" w:color="C0504D" w:themeColor="accent2"/>
-        <w:bottom w:val="single" w:sz="8" w:space="0" w:color="C0504D" w:themeColor="accent2"/>
-        <w:right w:val="single" w:sz="8" w:space="0" w:color="C0504D" w:themeColor="accent2"/>
-        <w:insideH w:val="single" w:sz="8" w:space="0" w:color="C0504D" w:themeColor="accent2"/>
-        <w:insideV w:val="single" w:sz="8" w:space="0" w:color="C0504D" w:themeColor="accent2"/>
+        <w:top w:val="single" w:color="C0504D" w:themeColor="accent2" w:sz="8" w:space="0"/>
+        <w:left w:val="single" w:color="C0504D" w:themeColor="accent2" w:sz="8" w:space="0"/>
+        <w:bottom w:val="single" w:color="C0504D" w:themeColor="accent2" w:sz="8" w:space="0"/>
+        <w:right w:val="single" w:color="C0504D" w:themeColor="accent2" w:sz="8" w:space="0"/>
+        <w:insideH w:val="single" w:color="C0504D" w:themeColor="accent2" w:sz="8" w:space="0"/>
+        <w:insideV w:val="single" w:color="C0504D" w:themeColor="accent2" w:sz="8" w:space="0"/>
       </w:tblBorders>
       <w:tblCellMar>
         <w:top w:w="0" w:type="dxa"/>
@@ -7914,7 +8295,7 @@
       <w:tblPr/>
       <w:tcPr>
         <w:tcBorders>
-          <w:top w:val="single" w:sz="12" w:space="0" w:color="000000" w:themeColor="text1"/>
+          <w:top w:val="single" w:color="000000" w:themeColor="text1" w:sz="12" w:space="0"/>
           <w:left w:val="nil"/>
           <w:bottom w:val="nil"/>
           <w:right w:val="nil"/>
@@ -7972,8 +8353,8 @@
       <w:tblPr/>
       <w:tcPr>
         <w:tcBorders>
-          <w:insideH w:val="single" w:sz="6" w:space="0" w:color="C0504D" w:themeColor="accent2"/>
-          <w:insideV w:val="single" w:sz="6" w:space="0" w:color="C0504D" w:themeColor="accent2"/>
+          <w:insideH w:val="single" w:color="C0504D" w:themeColor="accent2" w:sz="6" w:space="0"/>
+          <w:insideV w:val="single" w:color="C0504D" w:themeColor="accent2" w:sz="6" w:space="0"/>
         </w:tcBorders>
         <w:shd w:val="clear" w:color="auto" w:fill="DFA7A6" w:themeFill="accent2" w:themeFillTint="7F"/>
       </w:tcPr>
@@ -7994,7 +8375,7 @@
       <w:spacing w:after="0" w:line="240" w:lineRule="auto"/>
     </w:pPr>
     <w:rPr>
-      <w:rFonts w:asciiTheme="majorHAnsi" w:eastAsiaTheme="majorEastAsia" w:hAnsiTheme="majorHAnsi" w:cstheme="majorBidi"/>
+      <w:rFonts w:asciiTheme="majorHAnsi" w:hAnsiTheme="majorHAnsi" w:eastAsiaTheme="majorEastAsia" w:cstheme="majorBidi"/>
       <w:color w:val="000000" w:themeColor="text1"/>
     </w:rPr>
     <w:tblPr>
@@ -8002,12 +8383,12 @@
       <w:tblStyleColBandSize w:val="1"/>
       <w:tblInd w:w="0" w:type="dxa"/>
       <w:tblBorders>
-        <w:top w:val="single" w:sz="8" w:space="0" w:color="9BBB59" w:themeColor="accent3"/>
-        <w:left w:val="single" w:sz="8" w:space="0" w:color="9BBB59" w:themeColor="accent3"/>
-        <w:bottom w:val="single" w:sz="8" w:space="0" w:color="9BBB59" w:themeColor="accent3"/>
-        <w:right w:val="single" w:sz="8" w:space="0" w:color="9BBB59" w:themeColor="accent3"/>
-        <w:insideH w:val="single" w:sz="8" w:space="0" w:color="9BBB59" w:themeColor="accent3"/>
-        <w:insideV w:val="single" w:sz="8" w:space="0" w:color="9BBB59" w:themeColor="accent3"/>
+        <w:top w:val="single" w:color="9BBB59" w:themeColor="accent3" w:sz="8" w:space="0"/>
+        <w:left w:val="single" w:color="9BBB59" w:themeColor="accent3" w:sz="8" w:space="0"/>
+        <w:bottom w:val="single" w:color="9BBB59" w:themeColor="accent3" w:sz="8" w:space="0"/>
+        <w:right w:val="single" w:color="9BBB59" w:themeColor="accent3" w:sz="8" w:space="0"/>
+        <w:insideH w:val="single" w:color="9BBB59" w:themeColor="accent3" w:sz="8" w:space="0"/>
+        <w:insideV w:val="single" w:color="9BBB59" w:themeColor="accent3" w:sz="8" w:space="0"/>
       </w:tblBorders>
       <w:tblCellMar>
         <w:top w:w="0" w:type="dxa"/>
@@ -8039,7 +8420,7 @@
       <w:tblPr/>
       <w:tcPr>
         <w:tcBorders>
-          <w:top w:val="single" w:sz="12" w:space="0" w:color="000000" w:themeColor="text1"/>
+          <w:top w:val="single" w:color="000000" w:themeColor="text1" w:sz="12" w:space="0"/>
           <w:left w:val="nil"/>
           <w:bottom w:val="nil"/>
           <w:right w:val="nil"/>
@@ -8097,8 +8478,8 @@
       <w:tblPr/>
       <w:tcPr>
         <w:tcBorders>
-          <w:insideH w:val="single" w:sz="6" w:space="0" w:color="9BBB59" w:themeColor="accent3"/>
-          <w:insideV w:val="single" w:sz="6" w:space="0" w:color="9BBB59" w:themeColor="accent3"/>
+          <w:insideH w:val="single" w:color="9BBB59" w:themeColor="accent3" w:sz="6" w:space="0"/>
+          <w:insideV w:val="single" w:color="9BBB59" w:themeColor="accent3" w:sz="6" w:space="0"/>
         </w:tcBorders>
         <w:shd w:val="clear" w:color="auto" w:fill="CDDDAC" w:themeFill="accent3" w:themeFillTint="7F"/>
       </w:tcPr>
@@ -8119,7 +8500,7 @@
       <w:spacing w:after="0" w:line="240" w:lineRule="auto"/>
     </w:pPr>
     <w:rPr>
-      <w:rFonts w:asciiTheme="majorHAnsi" w:eastAsiaTheme="majorEastAsia" w:hAnsiTheme="majorHAnsi" w:cstheme="majorBidi"/>
+      <w:rFonts w:asciiTheme="majorHAnsi" w:hAnsiTheme="majorHAnsi" w:eastAsiaTheme="majorEastAsia" w:cstheme="majorBidi"/>
       <w:color w:val="000000" w:themeColor="text1"/>
     </w:rPr>
     <w:tblPr>
@@ -8127,12 +8508,12 @@
       <w:tblStyleColBandSize w:val="1"/>
       <w:tblInd w:w="0" w:type="dxa"/>
       <w:tblBorders>
-        <w:top w:val="single" w:sz="8" w:space="0" w:color="8064A2" w:themeColor="accent4"/>
-        <w:left w:val="single" w:sz="8" w:space="0" w:color="8064A2" w:themeColor="accent4"/>
-        <w:bottom w:val="single" w:sz="8" w:space="0" w:color="8064A2" w:themeColor="accent4"/>
-        <w:right w:val="single" w:sz="8" w:space="0" w:color="8064A2" w:themeColor="accent4"/>
-        <w:insideH w:val="single" w:sz="8" w:space="0" w:color="8064A2" w:themeColor="accent4"/>
-        <w:insideV w:val="single" w:sz="8" w:space="0" w:color="8064A2" w:themeColor="accent4"/>
+        <w:top w:val="single" w:color="8064A2" w:themeColor="accent4" w:sz="8" w:space="0"/>
+        <w:left w:val="single" w:color="8064A2" w:themeColor="accent4" w:sz="8" w:space="0"/>
+        <w:bottom w:val="single" w:color="8064A2" w:themeColor="accent4" w:sz="8" w:space="0"/>
+        <w:right w:val="single" w:color="8064A2" w:themeColor="accent4" w:sz="8" w:space="0"/>
+        <w:insideH w:val="single" w:color="8064A2" w:themeColor="accent4" w:sz="8" w:space="0"/>
+        <w:insideV w:val="single" w:color="8064A2" w:themeColor="accent4" w:sz="8" w:space="0"/>
       </w:tblBorders>
       <w:tblCellMar>
         <w:top w:w="0" w:type="dxa"/>
@@ -8164,7 +8545,7 @@
       <w:tblPr/>
       <w:tcPr>
         <w:tcBorders>
-          <w:top w:val="single" w:sz="12" w:space="0" w:color="000000" w:themeColor="text1"/>
+          <w:top w:val="single" w:color="000000" w:themeColor="text1" w:sz="12" w:space="0"/>
           <w:left w:val="nil"/>
           <w:bottom w:val="nil"/>
           <w:right w:val="nil"/>
@@ -8222,8 +8603,8 @@
       <w:tblPr/>
       <w:tcPr>
         <w:tcBorders>
-          <w:insideH w:val="single" w:sz="6" w:space="0" w:color="8064A2" w:themeColor="accent4"/>
-          <w:insideV w:val="single" w:sz="6" w:space="0" w:color="8064A2" w:themeColor="accent4"/>
+          <w:insideH w:val="single" w:color="8064A2" w:themeColor="accent4" w:sz="6" w:space="0"/>
+          <w:insideV w:val="single" w:color="8064A2" w:themeColor="accent4" w:sz="6" w:space="0"/>
         </w:tcBorders>
         <w:shd w:val="clear" w:color="auto" w:fill="BFB1D0" w:themeFill="accent4" w:themeFillTint="7F"/>
       </w:tcPr>
@@ -8244,7 +8625,7 @@
       <w:spacing w:after="0" w:line="240" w:lineRule="auto"/>
     </w:pPr>
     <w:rPr>
-      <w:rFonts w:asciiTheme="majorHAnsi" w:eastAsiaTheme="majorEastAsia" w:hAnsiTheme="majorHAnsi" w:cstheme="majorBidi"/>
+      <w:rFonts w:asciiTheme="majorHAnsi" w:hAnsiTheme="majorHAnsi" w:eastAsiaTheme="majorEastAsia" w:cstheme="majorBidi"/>
       <w:color w:val="000000" w:themeColor="text1"/>
     </w:rPr>
     <w:tblPr>
@@ -8252,12 +8633,12 @@
       <w:tblStyleColBandSize w:val="1"/>
       <w:tblInd w:w="0" w:type="dxa"/>
       <w:tblBorders>
-        <w:top w:val="single" w:sz="8" w:space="0" w:color="4BACC6" w:themeColor="accent5"/>
-        <w:left w:val="single" w:sz="8" w:space="0" w:color="4BACC6" w:themeColor="accent5"/>
-        <w:bottom w:val="single" w:sz="8" w:space="0" w:color="4BACC6" w:themeColor="accent5"/>
-        <w:right w:val="single" w:sz="8" w:space="0" w:color="4BACC6" w:themeColor="accent5"/>
-        <w:insideH w:val="single" w:sz="8" w:space="0" w:color="4BACC6" w:themeColor="accent5"/>
-        <w:insideV w:val="single" w:sz="8" w:space="0" w:color="4BACC6" w:themeColor="accent5"/>
+        <w:top w:val="single" w:color="4BACC6" w:themeColor="accent5" w:sz="8" w:space="0"/>
+        <w:left w:val="single" w:color="4BACC6" w:themeColor="accent5" w:sz="8" w:space="0"/>
+        <w:bottom w:val="single" w:color="4BACC6" w:themeColor="accent5" w:sz="8" w:space="0"/>
+        <w:right w:val="single" w:color="4BACC6" w:themeColor="accent5" w:sz="8" w:space="0"/>
+        <w:insideH w:val="single" w:color="4BACC6" w:themeColor="accent5" w:sz="8" w:space="0"/>
+        <w:insideV w:val="single" w:color="4BACC6" w:themeColor="accent5" w:sz="8" w:space="0"/>
       </w:tblBorders>
       <w:tblCellMar>
         <w:top w:w="0" w:type="dxa"/>
@@ -8289,7 +8670,7 @@
       <w:tblPr/>
       <w:tcPr>
         <w:tcBorders>
-          <w:top w:val="single" w:sz="12" w:space="0" w:color="000000" w:themeColor="text1"/>
+          <w:top w:val="single" w:color="000000" w:themeColor="text1" w:sz="12" w:space="0"/>
           <w:left w:val="nil"/>
           <w:bottom w:val="nil"/>
           <w:right w:val="nil"/>
@@ -8347,8 +8728,8 @@
       <w:tblPr/>
       <w:tcPr>
         <w:tcBorders>
-          <w:insideH w:val="single" w:sz="6" w:space="0" w:color="4BACC6" w:themeColor="accent5"/>
-          <w:insideV w:val="single" w:sz="6" w:space="0" w:color="4BACC6" w:themeColor="accent5"/>
+          <w:insideH w:val="single" w:color="4BACC6" w:themeColor="accent5" w:sz="6" w:space="0"/>
+          <w:insideV w:val="single" w:color="4BACC6" w:themeColor="accent5" w:sz="6" w:space="0"/>
         </w:tcBorders>
         <w:shd w:val="clear" w:color="auto" w:fill="A5D5E2" w:themeFill="accent5" w:themeFillTint="7F"/>
       </w:tcPr>
@@ -8369,7 +8750,7 @@
       <w:spacing w:after="0" w:line="240" w:lineRule="auto"/>
     </w:pPr>
     <w:rPr>
-      <w:rFonts w:asciiTheme="majorHAnsi" w:eastAsiaTheme="majorEastAsia" w:hAnsiTheme="majorHAnsi" w:cstheme="majorBidi"/>
+      <w:rFonts w:asciiTheme="majorHAnsi" w:hAnsiTheme="majorHAnsi" w:eastAsiaTheme="majorEastAsia" w:cstheme="majorBidi"/>
       <w:color w:val="000000" w:themeColor="text1"/>
     </w:rPr>
     <w:tblPr>
@@ -8377,12 +8758,12 @@
       <w:tblStyleColBandSize w:val="1"/>
       <w:tblInd w:w="0" w:type="dxa"/>
       <w:tblBorders>
-        <w:top w:val="single" w:sz="8" w:space="0" w:color="F79646" w:themeColor="accent6"/>
-        <w:left w:val="single" w:sz="8" w:space="0" w:color="F79646" w:themeColor="accent6"/>
-        <w:bottom w:val="single" w:sz="8" w:space="0" w:color="F79646" w:themeColor="accent6"/>
-        <w:right w:val="single" w:sz="8" w:space="0" w:color="F79646" w:themeColor="accent6"/>
-        <w:insideH w:val="single" w:sz="8" w:space="0" w:color="F79646" w:themeColor="accent6"/>
-        <w:insideV w:val="single" w:sz="8" w:space="0" w:color="F79646" w:themeColor="accent6"/>
+        <w:top w:val="single" w:color="F79646" w:themeColor="accent6" w:sz="8" w:space="0"/>
+        <w:left w:val="single" w:color="F79646" w:themeColor="accent6" w:sz="8" w:space="0"/>
+        <w:bottom w:val="single" w:color="F79646" w:themeColor="accent6" w:sz="8" w:space="0"/>
+        <w:right w:val="single" w:color="F79646" w:themeColor="accent6" w:sz="8" w:space="0"/>
+        <w:insideH w:val="single" w:color="F79646" w:themeColor="accent6" w:sz="8" w:space="0"/>
+        <w:insideV w:val="single" w:color="F79646" w:themeColor="accent6" w:sz="8" w:space="0"/>
       </w:tblBorders>
       <w:tblCellMar>
         <w:top w:w="0" w:type="dxa"/>
@@ -8414,7 +8795,7 @@
       <w:tblPr/>
       <w:tcPr>
         <w:tcBorders>
-          <w:top w:val="single" w:sz="12" w:space="0" w:color="000000" w:themeColor="text1"/>
+          <w:top w:val="single" w:color="000000" w:themeColor="text1" w:sz="12" w:space="0"/>
           <w:left w:val="nil"/>
           <w:bottom w:val="nil"/>
           <w:right w:val="nil"/>
@@ -8472,8 +8853,8 @@
       <w:tblPr/>
       <w:tcPr>
         <w:tcBorders>
-          <w:insideH w:val="single" w:sz="6" w:space="0" w:color="F79646" w:themeColor="accent6"/>
-          <w:insideV w:val="single" w:sz="6" w:space="0" w:color="F79646" w:themeColor="accent6"/>
+          <w:insideH w:val="single" w:color="F79646" w:themeColor="accent6" w:sz="6" w:space="0"/>
+          <w:insideV w:val="single" w:color="F79646" w:themeColor="accent6" w:sz="6" w:space="0"/>
         </w:tcBorders>
         <w:shd w:val="clear" w:color="auto" w:fill="FBCAA2" w:themeFill="accent6" w:themeFillTint="7F"/>
       </w:tcPr>
@@ -8498,12 +8879,12 @@
       <w:tblStyleColBandSize w:val="1"/>
       <w:tblInd w:w="0" w:type="dxa"/>
       <w:tblBorders>
-        <w:top w:val="single" w:sz="8" w:space="0" w:color="FFFFFF" w:themeColor="background1"/>
-        <w:left w:val="single" w:sz="8" w:space="0" w:color="FFFFFF" w:themeColor="background1"/>
-        <w:bottom w:val="single" w:sz="8" w:space="0" w:color="FFFFFF" w:themeColor="background1"/>
-        <w:right w:val="single" w:sz="8" w:space="0" w:color="FFFFFF" w:themeColor="background1"/>
-        <w:insideH w:val="single" w:sz="6" w:space="0" w:color="FFFFFF" w:themeColor="background1"/>
-        <w:insideV w:val="single" w:sz="6" w:space="0" w:color="FFFFFF" w:themeColor="background1"/>
+        <w:top w:val="single" w:color="FFFFFF" w:themeColor="background1" w:sz="8" w:space="0"/>
+        <w:left w:val="single" w:color="FFFFFF" w:themeColor="background1" w:sz="8" w:space="0"/>
+        <w:bottom w:val="single" w:color="FFFFFF" w:themeColor="background1" w:sz="8" w:space="0"/>
+        <w:right w:val="single" w:color="FFFFFF" w:themeColor="background1" w:sz="8" w:space="0"/>
+        <w:insideH w:val="single" w:color="FFFFFF" w:themeColor="background1" w:sz="6" w:space="0"/>
+        <w:insideV w:val="single" w:color="FFFFFF" w:themeColor="background1" w:sz="6" w:space="0"/>
       </w:tblBorders>
       <w:tblCellMar>
         <w:top w:w="0" w:type="dxa"/>
@@ -8526,12 +8907,12 @@
       <w:tblPr/>
       <w:tcPr>
         <w:tcBorders>
-          <w:top w:val="single" w:sz="8" w:space="0" w:color="FFFFFF" w:themeColor="background1"/>
-          <w:left w:val="single" w:sz="8" w:space="0" w:color="FFFFFF" w:themeColor="background1"/>
-          <w:bottom w:val="single" w:sz="24" w:space="0" w:color="FFFFFF" w:themeColor="background1"/>
-          <w:right w:val="single" w:sz="8" w:space="0" w:color="FFFFFF" w:themeColor="background1"/>
-          <w:insideH w:val="nil"/>
-          <w:insideV w:val="single" w:sz="8" w:space="0" w:color="FFFFFF" w:themeColor="background1"/>
+          <w:top w:val="single" w:color="FFFFFF" w:themeColor="background1" w:sz="8" w:space="0"/>
+          <w:left w:val="single" w:color="FFFFFF" w:themeColor="background1" w:sz="8" w:space="0"/>
+          <w:bottom w:val="single" w:color="FFFFFF" w:themeColor="background1" w:sz="24" w:space="0"/>
+          <w:right w:val="single" w:color="FFFFFF" w:themeColor="background1" w:sz="8" w:space="0"/>
+          <w:insideH w:val="nil"/>
+          <w:insideV w:val="single" w:color="FFFFFF" w:themeColor="background1" w:sz="8" w:space="0"/>
         </w:tcBorders>
         <w:shd w:val="clear" w:color="auto" w:fill="000000" w:themeFill="text1"/>
       </w:tcPr>
@@ -8547,12 +8928,12 @@
       <w:tblPr/>
       <w:tcPr>
         <w:tcBorders>
-          <w:top w:val="single" w:sz="24" w:space="0" w:color="FFFFFF" w:themeColor="background1"/>
-          <w:left w:val="single" w:sz="8" w:space="0" w:color="FFFFFF" w:themeColor="background1"/>
-          <w:bottom w:val="single" w:sz="8" w:space="0" w:color="FFFFFF" w:themeColor="background1"/>
-          <w:right w:val="single" w:sz="8" w:space="0" w:color="FFFFFF" w:themeColor="background1"/>
-          <w:insideH w:val="nil"/>
-          <w:insideV w:val="single" w:sz="8" w:space="0" w:color="FFFFFF" w:themeColor="background1"/>
+          <w:top w:val="single" w:color="FFFFFF" w:themeColor="background1" w:sz="24" w:space="0"/>
+          <w:left w:val="single" w:color="FFFFFF" w:themeColor="background1" w:sz="8" w:space="0"/>
+          <w:bottom w:val="single" w:color="FFFFFF" w:themeColor="background1" w:sz="8" w:space="0"/>
+          <w:right w:val="single" w:color="FFFFFF" w:themeColor="background1" w:sz="8" w:space="0"/>
+          <w:insideH w:val="nil"/>
+          <w:insideV w:val="single" w:color="FFFFFF" w:themeColor="background1" w:sz="8" w:space="0"/>
         </w:tcBorders>
         <w:shd w:val="clear" w:color="auto" w:fill="000000" w:themeFill="text1"/>
       </w:tcPr>
@@ -8568,8 +8949,8 @@
       <w:tblPr/>
       <w:tcPr>
         <w:tcBorders>
-          <w:left w:val="single" w:sz="8" w:space="0" w:color="FFFFFF" w:themeColor="background1"/>
-          <w:right w:val="single" w:sz="24" w:space="0" w:color="FFFFFF" w:themeColor="background1"/>
+          <w:left w:val="single" w:color="FFFFFF" w:themeColor="background1" w:sz="8" w:space="0"/>
+          <w:right w:val="single" w:color="FFFFFF" w:themeColor="background1" w:sz="24" w:space="0"/>
           <w:insideH w:val="nil"/>
           <w:insideV w:val="nil"/>
         </w:tcBorders>
@@ -8588,7 +8969,7 @@
       <w:tcPr>
         <w:tcBorders>
           <w:top w:val="nil"/>
-          <w:left w:val="single" w:sz="24" w:space="0" w:color="FFFFFF" w:themeColor="background1"/>
+          <w:left w:val="single" w:color="FFFFFF" w:themeColor="background1" w:sz="24" w:space="0"/>
           <w:bottom w:val="nil"/>
           <w:right w:val="nil"/>
           <w:insideH w:val="nil"/>
@@ -8601,10 +8982,10 @@
       <w:tblPr/>
       <w:tcPr>
         <w:tcBorders>
-          <w:top w:val="single" w:sz="8" w:space="0" w:color="FFFFFF" w:themeColor="background1"/>
-          <w:left w:val="single" w:sz="8" w:space="0" w:color="FFFFFF" w:themeColor="background1"/>
-          <w:bottom w:val="single" w:sz="8" w:space="0" w:color="FFFFFF" w:themeColor="background1"/>
-          <w:right w:val="single" w:sz="8" w:space="0" w:color="FFFFFF" w:themeColor="background1"/>
+          <w:top w:val="single" w:color="FFFFFF" w:themeColor="background1" w:sz="8" w:space="0"/>
+          <w:left w:val="single" w:color="FFFFFF" w:themeColor="background1" w:sz="8" w:space="0"/>
+          <w:bottom w:val="single" w:color="FFFFFF" w:themeColor="background1" w:sz="8" w:space="0"/>
+          <w:right w:val="single" w:color="FFFFFF" w:themeColor="background1" w:sz="8" w:space="0"/>
           <w:insideH w:val="nil"/>
           <w:insideV w:val="nil"/>
         </w:tcBorders>
@@ -8615,12 +8996,12 @@
       <w:tblPr/>
       <w:tcPr>
         <w:tcBorders>
-          <w:top w:val="single" w:sz="8" w:space="0" w:color="FFFFFF" w:themeColor="background1"/>
-          <w:left w:val="single" w:sz="8" w:space="0" w:color="FFFFFF" w:themeColor="background1"/>
-          <w:bottom w:val="single" w:sz="8" w:space="0" w:color="FFFFFF" w:themeColor="background1"/>
-          <w:right w:val="single" w:sz="8" w:space="0" w:color="FFFFFF" w:themeColor="background1"/>
-          <w:insideH w:val="single" w:sz="8" w:space="0" w:color="FFFFFF" w:themeColor="background1"/>
-          <w:insideV w:val="single" w:sz="8" w:space="0" w:color="FFFFFF" w:themeColor="background1"/>
+          <w:top w:val="single" w:color="FFFFFF" w:themeColor="background1" w:sz="8" w:space="0"/>
+          <w:left w:val="single" w:color="FFFFFF" w:themeColor="background1" w:sz="8" w:space="0"/>
+          <w:bottom w:val="single" w:color="FFFFFF" w:themeColor="background1" w:sz="8" w:space="0"/>
+          <w:right w:val="single" w:color="FFFFFF" w:themeColor="background1" w:sz="8" w:space="0"/>
+          <w:insideH w:val="single" w:color="FFFFFF" w:themeColor="background1" w:sz="8" w:space="0"/>
+          <w:insideV w:val="single" w:color="FFFFFF" w:themeColor="background1" w:sz="8" w:space="0"/>
         </w:tcBorders>
         <w:shd w:val="clear" w:color="auto" w:fill="808080" w:themeFill="text1" w:themeFillTint="7F"/>
       </w:tcPr>
@@ -8639,12 +9020,12 @@
       <w:tblStyleColBandSize w:val="1"/>
       <w:tblInd w:w="0" w:type="dxa"/>
       <w:tblBorders>
-        <w:top w:val="single" w:sz="8" w:space="0" w:color="FFFFFF" w:themeColor="background1"/>
-        <w:left w:val="single" w:sz="8" w:space="0" w:color="FFFFFF" w:themeColor="background1"/>
-        <w:bottom w:val="single" w:sz="8" w:space="0" w:color="FFFFFF" w:themeColor="background1"/>
-        <w:right w:val="single" w:sz="8" w:space="0" w:color="FFFFFF" w:themeColor="background1"/>
-        <w:insideH w:val="single" w:sz="6" w:space="0" w:color="FFFFFF" w:themeColor="background1"/>
-        <w:insideV w:val="single" w:sz="6" w:space="0" w:color="FFFFFF" w:themeColor="background1"/>
+        <w:top w:val="single" w:color="FFFFFF" w:themeColor="background1" w:sz="8" w:space="0"/>
+        <w:left w:val="single" w:color="FFFFFF" w:themeColor="background1" w:sz="8" w:space="0"/>
+        <w:bottom w:val="single" w:color="FFFFFF" w:themeColor="background1" w:sz="8" w:space="0"/>
+        <w:right w:val="single" w:color="FFFFFF" w:themeColor="background1" w:sz="8" w:space="0"/>
+        <w:insideH w:val="single" w:color="FFFFFF" w:themeColor="background1" w:sz="6" w:space="0"/>
+        <w:insideV w:val="single" w:color="FFFFFF" w:themeColor="background1" w:sz="6" w:space="0"/>
       </w:tblBorders>
       <w:tblCellMar>
         <w:top w:w="0" w:type="dxa"/>
@@ -8667,12 +9048,12 @@
       <w:tblPr/>
       <w:tcPr>
         <w:tcBorders>
-          <w:top w:val="single" w:sz="8" w:space="0" w:color="FFFFFF" w:themeColor="background1"/>
-          <w:left w:val="single" w:sz="8" w:space="0" w:color="FFFFFF" w:themeColor="background1"/>
-          <w:bottom w:val="single" w:sz="24" w:space="0" w:color="FFFFFF" w:themeColor="background1"/>
-          <w:right w:val="single" w:sz="8" w:space="0" w:color="FFFFFF" w:themeColor="background1"/>
-          <w:insideH w:val="nil"/>
-          <w:insideV w:val="single" w:sz="8" w:space="0" w:color="FFFFFF" w:themeColor="background1"/>
+          <w:top w:val="single" w:color="FFFFFF" w:themeColor="background1" w:sz="8" w:space="0"/>
+          <w:left w:val="single" w:color="FFFFFF" w:themeColor="background1" w:sz="8" w:space="0"/>
+          <w:bottom w:val="single" w:color="FFFFFF" w:themeColor="background1" w:sz="24" w:space="0"/>
+          <w:right w:val="single" w:color="FFFFFF" w:themeColor="background1" w:sz="8" w:space="0"/>
+          <w:insideH w:val="nil"/>
+          <w:insideV w:val="single" w:color="FFFFFF" w:themeColor="background1" w:sz="8" w:space="0"/>
         </w:tcBorders>
         <w:shd w:val="clear" w:color="auto" w:fill="4F81BD" w:themeFill="accent1"/>
       </w:tcPr>
@@ -8688,12 +9069,12 @@
       <w:tblPr/>
       <w:tcPr>
         <w:tcBorders>
-          <w:top w:val="single" w:sz="24" w:space="0" w:color="FFFFFF" w:themeColor="background1"/>
-          <w:left w:val="single" w:sz="8" w:space="0" w:color="FFFFFF" w:themeColor="background1"/>
-          <w:bottom w:val="single" w:sz="8" w:space="0" w:color="FFFFFF" w:themeColor="background1"/>
-          <w:right w:val="single" w:sz="8" w:space="0" w:color="FFFFFF" w:themeColor="background1"/>
-          <w:insideH w:val="nil"/>
-          <w:insideV w:val="single" w:sz="8" w:space="0" w:color="FFFFFF" w:themeColor="background1"/>
+          <w:top w:val="single" w:color="FFFFFF" w:themeColor="background1" w:sz="24" w:space="0"/>
+          <w:left w:val="single" w:color="FFFFFF" w:themeColor="background1" w:sz="8" w:space="0"/>
+          <w:bottom w:val="single" w:color="FFFFFF" w:themeColor="background1" w:sz="8" w:space="0"/>
+          <w:right w:val="single" w:color="FFFFFF" w:themeColor="background1" w:sz="8" w:space="0"/>
+          <w:insideH w:val="nil"/>
+          <w:insideV w:val="single" w:color="FFFFFF" w:themeColor="background1" w:sz="8" w:space="0"/>
         </w:tcBorders>
         <w:shd w:val="clear" w:color="auto" w:fill="4F81BD" w:themeFill="accent1"/>
       </w:tcPr>
@@ -8709,8 +9090,8 @@
       <w:tblPr/>
       <w:tcPr>
         <w:tcBorders>
-          <w:left w:val="single" w:sz="8" w:space="0" w:color="FFFFFF" w:themeColor="background1"/>
-          <w:right w:val="single" w:sz="24" w:space="0" w:color="FFFFFF" w:themeColor="background1"/>
+          <w:left w:val="single" w:color="FFFFFF" w:themeColor="background1" w:sz="8" w:space="0"/>
+          <w:right w:val="single" w:color="FFFFFF" w:themeColor="background1" w:sz="24" w:space="0"/>
           <w:insideH w:val="nil"/>
           <w:insideV w:val="nil"/>
         </w:tcBorders>
@@ -8729,7 +9110,7 @@
       <w:tcPr>
         <w:tcBorders>
           <w:top w:val="nil"/>
-          <w:left w:val="single" w:sz="24" w:space="0" w:color="FFFFFF" w:themeColor="background1"/>
+          <w:left w:val="single" w:color="FFFFFF" w:themeColor="background1" w:sz="24" w:space="0"/>
           <w:bottom w:val="nil"/>
           <w:right w:val="nil"/>
           <w:insideH w:val="nil"/>
@@ -8742,10 +9123,10 @@
       <w:tblPr/>
       <w:tcPr>
         <w:tcBorders>
-          <w:top w:val="single" w:sz="8" w:space="0" w:color="FFFFFF" w:themeColor="background1"/>
-          <w:left w:val="single" w:sz="8" w:space="0" w:color="FFFFFF" w:themeColor="background1"/>
-          <w:bottom w:val="single" w:sz="8" w:space="0" w:color="FFFFFF" w:themeColor="background1"/>
-          <w:right w:val="single" w:sz="8" w:space="0" w:color="FFFFFF" w:themeColor="background1"/>
+          <w:top w:val="single" w:color="FFFFFF" w:themeColor="background1" w:sz="8" w:space="0"/>
+          <w:left w:val="single" w:color="FFFFFF" w:themeColor="background1" w:sz="8" w:space="0"/>
+          <w:bottom w:val="single" w:color="FFFFFF" w:themeColor="background1" w:sz="8" w:space="0"/>
+          <w:right w:val="single" w:color="FFFFFF" w:themeColor="background1" w:sz="8" w:space="0"/>
           <w:insideH w:val="nil"/>
           <w:insideV w:val="nil"/>
         </w:tcBorders>
@@ -8756,12 +9137,12 @@
       <w:tblPr/>
       <w:tcPr>
         <w:tcBorders>
-          <w:top w:val="single" w:sz="8" w:space="0" w:color="FFFFFF" w:themeColor="background1"/>
-          <w:left w:val="single" w:sz="8" w:space="0" w:color="FFFFFF" w:themeColor="background1"/>
-          <w:bottom w:val="single" w:sz="8" w:space="0" w:color="FFFFFF" w:themeColor="background1"/>
-          <w:right w:val="single" w:sz="8" w:space="0" w:color="FFFFFF" w:themeColor="background1"/>
-          <w:insideH w:val="single" w:sz="8" w:space="0" w:color="FFFFFF" w:themeColor="background1"/>
-          <w:insideV w:val="single" w:sz="8" w:space="0" w:color="FFFFFF" w:themeColor="background1"/>
+          <w:top w:val="single" w:color="FFFFFF" w:themeColor="background1" w:sz="8" w:space="0"/>
+          <w:left w:val="single" w:color="FFFFFF" w:themeColor="background1" w:sz="8" w:space="0"/>
+          <w:bottom w:val="single" w:color="FFFFFF" w:themeColor="background1" w:sz="8" w:space="0"/>
+          <w:right w:val="single" w:color="FFFFFF" w:themeColor="background1" w:sz="8" w:space="0"/>
+          <w:insideH w:val="single" w:color="FFFFFF" w:themeColor="background1" w:sz="8" w:space="0"/>
+          <w:insideV w:val="single" w:color="FFFFFF" w:themeColor="background1" w:sz="8" w:space="0"/>
         </w:tcBorders>
         <w:shd w:val="clear" w:color="auto" w:fill="A7BFDE" w:themeFill="accent1" w:themeFillTint="7F"/>
       </w:tcPr>
@@ -8780,12 +9161,12 @@
       <w:tblStyleColBandSize w:val="1"/>
       <w:tblInd w:w="0" w:type="dxa"/>
       <w:tblBorders>
-        <w:top w:val="single" w:sz="8" w:space="0" w:color="FFFFFF" w:themeColor="background1"/>
-        <w:left w:val="single" w:sz="8" w:space="0" w:color="FFFFFF" w:themeColor="background1"/>
-        <w:bottom w:val="single" w:sz="8" w:space="0" w:color="FFFFFF" w:themeColor="background1"/>
-        <w:right w:val="single" w:sz="8" w:space="0" w:color="FFFFFF" w:themeColor="background1"/>
-        <w:insideH w:val="single" w:sz="6" w:space="0" w:color="FFFFFF" w:themeColor="background1"/>
-        <w:insideV w:val="single" w:sz="6" w:space="0" w:color="FFFFFF" w:themeColor="background1"/>
+        <w:top w:val="single" w:color="FFFFFF" w:themeColor="background1" w:sz="8" w:space="0"/>
+        <w:left w:val="single" w:color="FFFFFF" w:themeColor="background1" w:sz="8" w:space="0"/>
+        <w:bottom w:val="single" w:color="FFFFFF" w:themeColor="background1" w:sz="8" w:space="0"/>
+        <w:right w:val="single" w:color="FFFFFF" w:themeColor="background1" w:sz="8" w:space="0"/>
+        <w:insideH w:val="single" w:color="FFFFFF" w:themeColor="background1" w:sz="6" w:space="0"/>
+        <w:insideV w:val="single" w:color="FFFFFF" w:themeColor="background1" w:sz="6" w:space="0"/>
       </w:tblBorders>
       <w:tblCellMar>
         <w:top w:w="0" w:type="dxa"/>
@@ -8808,12 +9189,12 @@
       <w:tblPr/>
       <w:tcPr>
         <w:tcBorders>
-          <w:top w:val="single" w:sz="8" w:space="0" w:color="FFFFFF" w:themeColor="background1"/>
-          <w:left w:val="single" w:sz="8" w:space="0" w:color="FFFFFF" w:themeColor="background1"/>
-          <w:bottom w:val="single" w:sz="24" w:space="0" w:color="FFFFFF" w:themeColor="background1"/>
-          <w:right w:val="single" w:sz="8" w:space="0" w:color="FFFFFF" w:themeColor="background1"/>
-          <w:insideH w:val="nil"/>
-          <w:insideV w:val="single" w:sz="8" w:space="0" w:color="FFFFFF" w:themeColor="background1"/>
+          <w:top w:val="single" w:color="FFFFFF" w:themeColor="background1" w:sz="8" w:space="0"/>
+          <w:left w:val="single" w:color="FFFFFF" w:themeColor="background1" w:sz="8" w:space="0"/>
+          <w:bottom w:val="single" w:color="FFFFFF" w:themeColor="background1" w:sz="24" w:space="0"/>
+          <w:right w:val="single" w:color="FFFFFF" w:themeColor="background1" w:sz="8" w:space="0"/>
+          <w:insideH w:val="nil"/>
+          <w:insideV w:val="single" w:color="FFFFFF" w:themeColor="background1" w:sz="8" w:space="0"/>
         </w:tcBorders>
         <w:shd w:val="clear" w:color="auto" w:fill="C0504D" w:themeFill="accent2"/>
       </w:tcPr>
@@ -8829,12 +9210,12 @@
       <w:tblPr/>
       <w:tcPr>
         <w:tcBorders>
-          <w:top w:val="single" w:sz="24" w:space="0" w:color="FFFFFF" w:themeColor="background1"/>
-          <w:left w:val="single" w:sz="8" w:space="0" w:color="FFFFFF" w:themeColor="background1"/>
-          <w:bottom w:val="single" w:sz="8" w:space="0" w:color="FFFFFF" w:themeColor="background1"/>
-          <w:right w:val="single" w:sz="8" w:space="0" w:color="FFFFFF" w:themeColor="background1"/>
-          <w:insideH w:val="nil"/>
-          <w:insideV w:val="single" w:sz="8" w:space="0" w:color="FFFFFF" w:themeColor="background1"/>
+          <w:top w:val="single" w:color="FFFFFF" w:themeColor="background1" w:sz="24" w:space="0"/>
+          <w:left w:val="single" w:color="FFFFFF" w:themeColor="background1" w:sz="8" w:space="0"/>
+          <w:bottom w:val="single" w:color="FFFFFF" w:themeColor="background1" w:sz="8" w:space="0"/>
+          <w:right w:val="single" w:color="FFFFFF" w:themeColor="background1" w:sz="8" w:space="0"/>
+          <w:insideH w:val="nil"/>
+          <w:insideV w:val="single" w:color="FFFFFF" w:themeColor="background1" w:sz="8" w:space="0"/>
         </w:tcBorders>
         <w:shd w:val="clear" w:color="auto" w:fill="C0504D" w:themeFill="accent2"/>
       </w:tcPr>
@@ -8850,8 +9231,8 @@
       <w:tblPr/>
       <w:tcPr>
         <w:tcBorders>
-          <w:left w:val="single" w:sz="8" w:space="0" w:color="FFFFFF" w:themeColor="background1"/>
-          <w:right w:val="single" w:sz="24" w:space="0" w:color="FFFFFF" w:themeColor="background1"/>
+          <w:left w:val="single" w:color="FFFFFF" w:themeColor="background1" w:sz="8" w:space="0"/>
+          <w:right w:val="single" w:color="FFFFFF" w:themeColor="background1" w:sz="24" w:space="0"/>
           <w:insideH w:val="nil"/>
           <w:insideV w:val="nil"/>
         </w:tcBorders>
@@ -8870,7 +9251,7 @@
       <w:tcPr>
         <w:tcBorders>
           <w:top w:val="nil"/>
-          <w:left w:val="single" w:sz="24" w:space="0" w:color="FFFFFF" w:themeColor="background1"/>
+          <w:left w:val="single" w:color="FFFFFF" w:themeColor="background1" w:sz="24" w:space="0"/>
           <w:bottom w:val="nil"/>
           <w:right w:val="nil"/>
           <w:insideH w:val="nil"/>
@@ -8883,10 +9264,10 @@
       <w:tblPr/>
       <w:tcPr>
         <w:tcBorders>
-          <w:top w:val="single" w:sz="8" w:space="0" w:color="FFFFFF" w:themeColor="background1"/>
-          <w:left w:val="single" w:sz="8" w:space="0" w:color="FFFFFF" w:themeColor="background1"/>
-          <w:bottom w:val="single" w:sz="8" w:space="0" w:color="FFFFFF" w:themeColor="background1"/>
-          <w:right w:val="single" w:sz="8" w:space="0" w:color="FFFFFF" w:themeColor="background1"/>
+          <w:top w:val="single" w:color="FFFFFF" w:themeColor="background1" w:sz="8" w:space="0"/>
+          <w:left w:val="single" w:color="FFFFFF" w:themeColor="background1" w:sz="8" w:space="0"/>
+          <w:bottom w:val="single" w:color="FFFFFF" w:themeColor="background1" w:sz="8" w:space="0"/>
+          <w:right w:val="single" w:color="FFFFFF" w:themeColor="background1" w:sz="8" w:space="0"/>
           <w:insideH w:val="nil"/>
           <w:insideV w:val="nil"/>
         </w:tcBorders>
@@ -8897,12 +9278,12 @@
       <w:tblPr/>
       <w:tcPr>
         <w:tcBorders>
-          <w:top w:val="single" w:sz="8" w:space="0" w:color="FFFFFF" w:themeColor="background1"/>
-          <w:left w:val="single" w:sz="8" w:space="0" w:color="FFFFFF" w:themeColor="background1"/>
-          <w:bottom w:val="single" w:sz="8" w:space="0" w:color="FFFFFF" w:themeColor="background1"/>
-          <w:right w:val="single" w:sz="8" w:space="0" w:color="FFFFFF" w:themeColor="background1"/>
-          <w:insideH w:val="single" w:sz="8" w:space="0" w:color="FFFFFF" w:themeColor="background1"/>
-          <w:insideV w:val="single" w:sz="8" w:space="0" w:color="FFFFFF" w:themeColor="background1"/>
+          <w:top w:val="single" w:color="FFFFFF" w:themeColor="background1" w:sz="8" w:space="0"/>
+          <w:left w:val="single" w:color="FFFFFF" w:themeColor="background1" w:sz="8" w:space="0"/>
+          <w:bottom w:val="single" w:color="FFFFFF" w:themeColor="background1" w:sz="8" w:space="0"/>
+          <w:right w:val="single" w:color="FFFFFF" w:themeColor="background1" w:sz="8" w:space="0"/>
+          <w:insideH w:val="single" w:color="FFFFFF" w:themeColor="background1" w:sz="8" w:space="0"/>
+          <w:insideV w:val="single" w:color="FFFFFF" w:themeColor="background1" w:sz="8" w:space="0"/>
         </w:tcBorders>
         <w:shd w:val="clear" w:color="auto" w:fill="DFA7A6" w:themeFill="accent2" w:themeFillTint="7F"/>
       </w:tcPr>
@@ -8921,12 +9302,12 @@
       <w:tblStyleColBandSize w:val="1"/>
       <w:tblInd w:w="0" w:type="dxa"/>
       <w:tblBorders>
-        <w:top w:val="single" w:sz="8" w:space="0" w:color="FFFFFF" w:themeColor="background1"/>
-        <w:left w:val="single" w:sz="8" w:space="0" w:color="FFFFFF" w:themeColor="background1"/>
-        <w:bottom w:val="single" w:sz="8" w:space="0" w:color="FFFFFF" w:themeColor="background1"/>
-        <w:right w:val="single" w:sz="8" w:space="0" w:color="FFFFFF" w:themeColor="background1"/>
-        <w:insideH w:val="single" w:sz="6" w:space="0" w:color="FFFFFF" w:themeColor="background1"/>
-        <w:insideV w:val="single" w:sz="6" w:space="0" w:color="FFFFFF" w:themeColor="background1"/>
+        <w:top w:val="single" w:color="FFFFFF" w:themeColor="background1" w:sz="8" w:space="0"/>
+        <w:left w:val="single" w:color="FFFFFF" w:themeColor="background1" w:sz="8" w:space="0"/>
+        <w:bottom w:val="single" w:color="FFFFFF" w:themeColor="background1" w:sz="8" w:space="0"/>
+        <w:right w:val="single" w:color="FFFFFF" w:themeColor="background1" w:sz="8" w:space="0"/>
+        <w:insideH w:val="single" w:color="FFFFFF" w:themeColor="background1" w:sz="6" w:space="0"/>
+        <w:insideV w:val="single" w:color="FFFFFF" w:themeColor="background1" w:sz="6" w:space="0"/>
       </w:tblBorders>
       <w:tblCellMar>
         <w:top w:w="0" w:type="dxa"/>
@@ -8949,12 +9330,12 @@
       <w:tblPr/>
       <w:tcPr>
         <w:tcBorders>
-          <w:top w:val="single" w:sz="8" w:space="0" w:color="FFFFFF" w:themeColor="background1"/>
-          <w:left w:val="single" w:sz="8" w:space="0" w:color="FFFFFF" w:themeColor="background1"/>
-          <w:bottom w:val="single" w:sz="24" w:space="0" w:color="FFFFFF" w:themeColor="background1"/>
-          <w:right w:val="single" w:sz="8" w:space="0" w:color="FFFFFF" w:themeColor="background1"/>
-          <w:insideH w:val="nil"/>
-          <w:insideV w:val="single" w:sz="8" w:space="0" w:color="FFFFFF" w:themeColor="background1"/>
+          <w:top w:val="single" w:color="FFFFFF" w:themeColor="background1" w:sz="8" w:space="0"/>
+          <w:left w:val="single" w:color="FFFFFF" w:themeColor="background1" w:sz="8" w:space="0"/>
+          <w:bottom w:val="single" w:color="FFFFFF" w:themeColor="background1" w:sz="24" w:space="0"/>
+          <w:right w:val="single" w:color="FFFFFF" w:themeColor="background1" w:sz="8" w:space="0"/>
+          <w:insideH w:val="nil"/>
+          <w:insideV w:val="single" w:color="FFFFFF" w:themeColor="background1" w:sz="8" w:space="0"/>
         </w:tcBorders>
         <w:shd w:val="clear" w:color="auto" w:fill="9BBB59" w:themeFill="accent3"/>
       </w:tcPr>
@@ -8970,12 +9351,12 @@
       <w:tblPr/>
       <w:tcPr>
         <w:tcBorders>
-          <w:top w:val="single" w:sz="24" w:space="0" w:color="FFFFFF" w:themeColor="background1"/>
-          <w:left w:val="single" w:sz="8" w:space="0" w:color="FFFFFF" w:themeColor="background1"/>
-          <w:bottom w:val="single" w:sz="8" w:space="0" w:color="FFFFFF" w:themeColor="background1"/>
-          <w:right w:val="single" w:sz="8" w:space="0" w:color="FFFFFF" w:themeColor="background1"/>
-          <w:insideH w:val="nil"/>
-          <w:insideV w:val="single" w:sz="8" w:space="0" w:color="FFFFFF" w:themeColor="background1"/>
+          <w:top w:val="single" w:color="FFFFFF" w:themeColor="background1" w:sz="24" w:space="0"/>
+          <w:left w:val="single" w:color="FFFFFF" w:themeColor="background1" w:sz="8" w:space="0"/>
+          <w:bottom w:val="single" w:color="FFFFFF" w:themeColor="background1" w:sz="8" w:space="0"/>
+          <w:right w:val="single" w:color="FFFFFF" w:themeColor="background1" w:sz="8" w:space="0"/>
+          <w:insideH w:val="nil"/>
+          <w:insideV w:val="single" w:color="FFFFFF" w:themeColor="background1" w:sz="8" w:space="0"/>
         </w:tcBorders>
         <w:shd w:val="clear" w:color="auto" w:fill="9BBB59" w:themeFill="accent3"/>
       </w:tcPr>
@@ -8991,8 +9372,8 @@
       <w:tblPr/>
       <w:tcPr>
         <w:tcBorders>
-          <w:left w:val="single" w:sz="8" w:space="0" w:color="FFFFFF" w:themeColor="background1"/>
-          <w:right w:val="single" w:sz="24" w:space="0" w:color="FFFFFF" w:themeColor="background1"/>
+          <w:left w:val="single" w:color="FFFFFF" w:themeColor="background1" w:sz="8" w:space="0"/>
+          <w:right w:val="single" w:color="FFFFFF" w:themeColor="background1" w:sz="24" w:space="0"/>
           <w:insideH w:val="nil"/>
           <w:insideV w:val="nil"/>
         </w:tcBorders>
@@ -9011,7 +9392,7 @@
       <w:tcPr>
         <w:tcBorders>
           <w:top w:val="nil"/>
-          <w:left w:val="single" w:sz="24" w:space="0" w:color="FFFFFF" w:themeColor="background1"/>
+          <w:left w:val="single" w:color="FFFFFF" w:themeColor="background1" w:sz="24" w:space="0"/>
           <w:bottom w:val="nil"/>
           <w:right w:val="nil"/>
           <w:insideH w:val="nil"/>
@@ -9024,10 +9405,10 @@
       <w:tblPr/>
       <w:tcPr>
         <w:tcBorders>
-          <w:top w:val="single" w:sz="8" w:space="0" w:color="FFFFFF" w:themeColor="background1"/>
-          <w:left w:val="single" w:sz="8" w:space="0" w:color="FFFFFF" w:themeColor="background1"/>
-          <w:bottom w:val="single" w:sz="8" w:space="0" w:color="FFFFFF" w:themeColor="background1"/>
-          <w:right w:val="single" w:sz="8" w:space="0" w:color="FFFFFF" w:themeColor="background1"/>
+          <w:top w:val="single" w:color="FFFFFF" w:themeColor="background1" w:sz="8" w:space="0"/>
+          <w:left w:val="single" w:color="FFFFFF" w:themeColor="background1" w:sz="8" w:space="0"/>
+          <w:bottom w:val="single" w:color="FFFFFF" w:themeColor="background1" w:sz="8" w:space="0"/>
+          <w:right w:val="single" w:color="FFFFFF" w:themeColor="background1" w:sz="8" w:space="0"/>
           <w:insideH w:val="nil"/>
           <w:insideV w:val="nil"/>
         </w:tcBorders>
@@ -9038,12 +9419,12 @@
       <w:tblPr/>
       <w:tcPr>
         <w:tcBorders>
-          <w:top w:val="single" w:sz="8" w:space="0" w:color="FFFFFF" w:themeColor="background1"/>
-          <w:left w:val="single" w:sz="8" w:space="0" w:color="FFFFFF" w:themeColor="background1"/>
-          <w:bottom w:val="single" w:sz="8" w:space="0" w:color="FFFFFF" w:themeColor="background1"/>
-          <w:right w:val="single" w:sz="8" w:space="0" w:color="FFFFFF" w:themeColor="background1"/>
-          <w:insideH w:val="single" w:sz="8" w:space="0" w:color="FFFFFF" w:themeColor="background1"/>
-          <w:insideV w:val="single" w:sz="8" w:space="0" w:color="FFFFFF" w:themeColor="background1"/>
+          <w:top w:val="single" w:color="FFFFFF" w:themeColor="background1" w:sz="8" w:space="0"/>
+          <w:left w:val="single" w:color="FFFFFF" w:themeColor="background1" w:sz="8" w:space="0"/>
+          <w:bottom w:val="single" w:color="FFFFFF" w:themeColor="background1" w:sz="8" w:space="0"/>
+          <w:right w:val="single" w:color="FFFFFF" w:themeColor="background1" w:sz="8" w:space="0"/>
+          <w:insideH w:val="single" w:color="FFFFFF" w:themeColor="background1" w:sz="8" w:space="0"/>
+          <w:insideV w:val="single" w:color="FFFFFF" w:themeColor="background1" w:sz="8" w:space="0"/>
         </w:tcBorders>
         <w:shd w:val="clear" w:color="auto" w:fill="CDDDAC" w:themeFill="accent3" w:themeFillTint="7F"/>
       </w:tcPr>
@@ -9062,12 +9443,12 @@
       <w:tblStyleColBandSize w:val="1"/>
       <w:tblInd w:w="0" w:type="dxa"/>
       <w:tblBorders>
-        <w:top w:val="single" w:sz="8" w:space="0" w:color="FFFFFF" w:themeColor="background1"/>
-        <w:left w:val="single" w:sz="8" w:space="0" w:color="FFFFFF" w:themeColor="background1"/>
-        <w:bottom w:val="single" w:sz="8" w:space="0" w:color="FFFFFF" w:themeColor="background1"/>
-        <w:right w:val="single" w:sz="8" w:space="0" w:color="FFFFFF" w:themeColor="background1"/>
-        <w:insideH w:val="single" w:sz="6" w:space="0" w:color="FFFFFF" w:themeColor="background1"/>
-        <w:insideV w:val="single" w:sz="6" w:space="0" w:color="FFFFFF" w:themeColor="background1"/>
+        <w:top w:val="single" w:color="FFFFFF" w:themeColor="background1" w:sz="8" w:space="0"/>
+        <w:left w:val="single" w:color="FFFFFF" w:themeColor="background1" w:sz="8" w:space="0"/>
+        <w:bottom w:val="single" w:color="FFFFFF" w:themeColor="background1" w:sz="8" w:space="0"/>
+        <w:right w:val="single" w:color="FFFFFF" w:themeColor="background1" w:sz="8" w:space="0"/>
+        <w:insideH w:val="single" w:color="FFFFFF" w:themeColor="background1" w:sz="6" w:space="0"/>
+        <w:insideV w:val="single" w:color="FFFFFF" w:themeColor="background1" w:sz="6" w:space="0"/>
       </w:tblBorders>
       <w:tblCellMar>
         <w:top w:w="0" w:type="dxa"/>
@@ -9090,12 +9471,12 @@
       <w:tblPr/>
       <w:tcPr>
         <w:tcBorders>
-          <w:top w:val="single" w:sz="8" w:space="0" w:color="FFFFFF" w:themeColor="background1"/>
-          <w:left w:val="single" w:sz="8" w:space="0" w:color="FFFFFF" w:themeColor="background1"/>
-          <w:bottom w:val="single" w:sz="24" w:space="0" w:color="FFFFFF" w:themeColor="background1"/>
-          <w:right w:val="single" w:sz="8" w:space="0" w:color="FFFFFF" w:themeColor="background1"/>
-          <w:insideH w:val="nil"/>
-          <w:insideV w:val="single" w:sz="8" w:space="0" w:color="FFFFFF" w:themeColor="background1"/>
+          <w:top w:val="single" w:color="FFFFFF" w:themeColor="background1" w:sz="8" w:space="0"/>
+          <w:left w:val="single" w:color="FFFFFF" w:themeColor="background1" w:sz="8" w:space="0"/>
+          <w:bottom w:val="single" w:color="FFFFFF" w:themeColor="background1" w:sz="24" w:space="0"/>
+          <w:right w:val="single" w:color="FFFFFF" w:themeColor="background1" w:sz="8" w:space="0"/>
+          <w:insideH w:val="nil"/>
+          <w:insideV w:val="single" w:color="FFFFFF" w:themeColor="background1" w:sz="8" w:space="0"/>
         </w:tcBorders>
         <w:shd w:val="clear" w:color="auto" w:fill="8064A2" w:themeFill="accent4"/>
       </w:tcPr>
@@ -9111,12 +9492,12 @@
       <w:tblPr/>
       <w:tcPr>
         <w:tcBorders>
-          <w:top w:val="single" w:sz="24" w:space="0" w:color="FFFFFF" w:themeColor="background1"/>
-          <w:left w:val="single" w:sz="8" w:space="0" w:color="FFFFFF" w:themeColor="background1"/>
-          <w:bottom w:val="single" w:sz="8" w:space="0" w:color="FFFFFF" w:themeColor="background1"/>
-          <w:right w:val="single" w:sz="8" w:space="0" w:color="FFFFFF" w:themeColor="background1"/>
-          <w:insideH w:val="nil"/>
-          <w:insideV w:val="single" w:sz="8" w:space="0" w:color="FFFFFF" w:themeColor="background1"/>
+          <w:top w:val="single" w:color="FFFFFF" w:themeColor="background1" w:sz="24" w:space="0"/>
+          <w:left w:val="single" w:color="FFFFFF" w:themeColor="background1" w:sz="8" w:space="0"/>
+          <w:bottom w:val="single" w:color="FFFFFF" w:themeColor="background1" w:sz="8" w:space="0"/>
+          <w:right w:val="single" w:color="FFFFFF" w:themeColor="background1" w:sz="8" w:space="0"/>
+          <w:insideH w:val="nil"/>
+          <w:insideV w:val="single" w:color="FFFFFF" w:themeColor="background1" w:sz="8" w:space="0"/>
         </w:tcBorders>
         <w:shd w:val="clear" w:color="auto" w:fill="8064A2" w:themeFill="accent4"/>
       </w:tcPr>
@@ -9132,8 +9513,8 @@
       <w:tblPr/>
       <w:tcPr>
         <w:tcBorders>
-          <w:left w:val="single" w:sz="8" w:space="0" w:color="FFFFFF" w:themeColor="background1"/>
-          <w:right w:val="single" w:sz="24" w:space="0" w:color="FFFFFF" w:themeColor="background1"/>
+          <w:left w:val="single" w:color="FFFFFF" w:themeColor="background1" w:sz="8" w:space="0"/>
+          <w:right w:val="single" w:color="FFFFFF" w:themeColor="background1" w:sz="24" w:space="0"/>
           <w:insideH w:val="nil"/>
           <w:insideV w:val="nil"/>
         </w:tcBorders>
@@ -9152,7 +9533,7 @@
       <w:tcPr>
         <w:tcBorders>
           <w:top w:val="nil"/>
-          <w:left w:val="single" w:sz="24" w:space="0" w:color="FFFFFF" w:themeColor="background1"/>
+          <w:left w:val="single" w:color="FFFFFF" w:themeColor="background1" w:sz="24" w:space="0"/>
           <w:bottom w:val="nil"/>
           <w:right w:val="nil"/>
           <w:insideH w:val="nil"/>
@@ -9165,10 +9546,10 @@
       <w:tblPr/>
       <w:tcPr>
         <w:tcBorders>
-          <w:top w:val="single" w:sz="8" w:space="0" w:color="FFFFFF" w:themeColor="background1"/>
-          <w:left w:val="single" w:sz="8" w:space="0" w:color="FFFFFF" w:themeColor="background1"/>
-          <w:bottom w:val="single" w:sz="8" w:space="0" w:color="FFFFFF" w:themeColor="background1"/>
-          <w:right w:val="single" w:sz="8" w:space="0" w:color="FFFFFF" w:themeColor="background1"/>
+          <w:top w:val="single" w:color="FFFFFF" w:themeColor="background1" w:sz="8" w:space="0"/>
+          <w:left w:val="single" w:color="FFFFFF" w:themeColor="background1" w:sz="8" w:space="0"/>
+          <w:bottom w:val="single" w:color="FFFFFF" w:themeColor="background1" w:sz="8" w:space="0"/>
+          <w:right w:val="single" w:color="FFFFFF" w:themeColor="background1" w:sz="8" w:space="0"/>
           <w:insideH w:val="nil"/>
           <w:insideV w:val="nil"/>
         </w:tcBorders>
@@ -9179,12 +9560,12 @@
       <w:tblPr/>
       <w:tcPr>
         <w:tcBorders>
-          <w:top w:val="single" w:sz="8" w:space="0" w:color="FFFFFF" w:themeColor="background1"/>
-          <w:left w:val="single" w:sz="8" w:space="0" w:color="FFFFFF" w:themeColor="background1"/>
-          <w:bottom w:val="single" w:sz="8" w:space="0" w:color="FFFFFF" w:themeColor="background1"/>
-          <w:right w:val="single" w:sz="8" w:space="0" w:color="FFFFFF" w:themeColor="background1"/>
-          <w:insideH w:val="single" w:sz="8" w:space="0" w:color="FFFFFF" w:themeColor="background1"/>
-          <w:insideV w:val="single" w:sz="8" w:space="0" w:color="FFFFFF" w:themeColor="background1"/>
+          <w:top w:val="single" w:color="FFFFFF" w:themeColor="background1" w:sz="8" w:space="0"/>
+          <w:left w:val="single" w:color="FFFFFF" w:themeColor="background1" w:sz="8" w:space="0"/>
+          <w:bottom w:val="single" w:color="FFFFFF" w:themeColor="background1" w:sz="8" w:space="0"/>
+          <w:right w:val="single" w:color="FFFFFF" w:themeColor="background1" w:sz="8" w:space="0"/>
+          <w:insideH w:val="single" w:color="FFFFFF" w:themeColor="background1" w:sz="8" w:space="0"/>
+          <w:insideV w:val="single" w:color="FFFFFF" w:themeColor="background1" w:sz="8" w:space="0"/>
         </w:tcBorders>
         <w:shd w:val="clear" w:color="auto" w:fill="BFB1D0" w:themeFill="accent4" w:themeFillTint="7F"/>
       </w:tcPr>
@@ -9203,12 +9584,12 @@
       <w:tblStyleColBandSize w:val="1"/>
       <w:tblInd w:w="0" w:type="dxa"/>
       <w:tblBorders>
-        <w:top w:val="single" w:sz="8" w:space="0" w:color="FFFFFF" w:themeColor="background1"/>
-        <w:left w:val="single" w:sz="8" w:space="0" w:color="FFFFFF" w:themeColor="background1"/>
-        <w:bottom w:val="single" w:sz="8" w:space="0" w:color="FFFFFF" w:themeColor="background1"/>
-        <w:right w:val="single" w:sz="8" w:space="0" w:color="FFFFFF" w:themeColor="background1"/>
-        <w:insideH w:val="single" w:sz="6" w:space="0" w:color="FFFFFF" w:themeColor="background1"/>
-        <w:insideV w:val="single" w:sz="6" w:space="0" w:color="FFFFFF" w:themeColor="background1"/>
+        <w:top w:val="single" w:color="FFFFFF" w:themeColor="background1" w:sz="8" w:space="0"/>
+        <w:left w:val="single" w:color="FFFFFF" w:themeColor="background1" w:sz="8" w:space="0"/>
+        <w:bottom w:val="single" w:color="FFFFFF" w:themeColor="background1" w:sz="8" w:space="0"/>
+        <w:right w:val="single" w:color="FFFFFF" w:themeColor="background1" w:sz="8" w:space="0"/>
+        <w:insideH w:val="single" w:color="FFFFFF" w:themeColor="background1" w:sz="6" w:space="0"/>
+        <w:insideV w:val="single" w:color="FFFFFF" w:themeColor="background1" w:sz="6" w:space="0"/>
       </w:tblBorders>
       <w:tblCellMar>
         <w:top w:w="0" w:type="dxa"/>
@@ -9231,12 +9612,12 @@
       <w:tblPr/>
       <w:tcPr>
         <w:tcBorders>
-          <w:top w:val="single" w:sz="8" w:space="0" w:color="FFFFFF" w:themeColor="background1"/>
-          <w:left w:val="single" w:sz="8" w:space="0" w:color="FFFFFF" w:themeColor="background1"/>
-          <w:bottom w:val="single" w:sz="24" w:space="0" w:color="FFFFFF" w:themeColor="background1"/>
-          <w:right w:val="single" w:sz="8" w:space="0" w:color="FFFFFF" w:themeColor="background1"/>
-          <w:insideH w:val="nil"/>
-          <w:insideV w:val="single" w:sz="8" w:space="0" w:color="FFFFFF" w:themeColor="background1"/>
+          <w:top w:val="single" w:color="FFFFFF" w:themeColor="background1" w:sz="8" w:space="0"/>
+          <w:left w:val="single" w:color="FFFFFF" w:themeColor="background1" w:sz="8" w:space="0"/>
+          <w:bottom w:val="single" w:color="FFFFFF" w:themeColor="background1" w:sz="24" w:space="0"/>
+          <w:right w:val="single" w:color="FFFFFF" w:themeColor="background1" w:sz="8" w:space="0"/>
+          <w:insideH w:val="nil"/>
+          <w:insideV w:val="single" w:color="FFFFFF" w:themeColor="background1" w:sz="8" w:space="0"/>
         </w:tcBorders>
         <w:shd w:val="clear" w:color="auto" w:fill="4BACC6" w:themeFill="accent5"/>
       </w:tcPr>
@@ -9252,12 +9633,12 @@
       <w:tblPr/>
       <w:tcPr>
         <w:tcBorders>
-          <w:top w:val="single" w:sz="24" w:space="0" w:color="FFFFFF" w:themeColor="background1"/>
-          <w:left w:val="single" w:sz="8" w:space="0" w:color="FFFFFF" w:themeColor="background1"/>
-          <w:bottom w:val="single" w:sz="8" w:space="0" w:color="FFFFFF" w:themeColor="background1"/>
-          <w:right w:val="single" w:sz="8" w:space="0" w:color="FFFFFF" w:themeColor="background1"/>
-          <w:insideH w:val="nil"/>
-          <w:insideV w:val="single" w:sz="8" w:space="0" w:color="FFFFFF" w:themeColor="background1"/>
+          <w:top w:val="single" w:color="FFFFFF" w:themeColor="background1" w:sz="24" w:space="0"/>
+          <w:left w:val="single" w:color="FFFFFF" w:themeColor="background1" w:sz="8" w:space="0"/>
+          <w:bottom w:val="single" w:color="FFFFFF" w:themeColor="background1" w:sz="8" w:space="0"/>
+          <w:right w:val="single" w:color="FFFFFF" w:themeColor="background1" w:sz="8" w:space="0"/>
+          <w:insideH w:val="nil"/>
+          <w:insideV w:val="single" w:color="FFFFFF" w:themeColor="background1" w:sz="8" w:space="0"/>
         </w:tcBorders>
         <w:shd w:val="clear" w:color="auto" w:fill="4BACC6" w:themeFill="accent5"/>
       </w:tcPr>
@@ -9273,8 +9654,8 @@
       <w:tblPr/>
       <w:tcPr>
         <w:tcBorders>
-          <w:left w:val="single" w:sz="8" w:space="0" w:color="FFFFFF" w:themeColor="background1"/>
-          <w:right w:val="single" w:sz="24" w:space="0" w:color="FFFFFF" w:themeColor="background1"/>
+          <w:left w:val="single" w:color="FFFFFF" w:themeColor="background1" w:sz="8" w:space="0"/>
+          <w:right w:val="single" w:color="FFFFFF" w:themeColor="background1" w:sz="24" w:space="0"/>
           <w:insideH w:val="nil"/>
           <w:insideV w:val="nil"/>
         </w:tcBorders>
@@ -9293,7 +9674,7 @@
       <w:tcPr>
         <w:tcBorders>
           <w:top w:val="nil"/>
-          <w:left w:val="single" w:sz="24" w:space="0" w:color="FFFFFF" w:themeColor="background1"/>
+          <w:left w:val="single" w:color="FFFFFF" w:themeColor="background1" w:sz="24" w:space="0"/>
           <w:bottom w:val="nil"/>
           <w:right w:val="nil"/>
           <w:insideH w:val="nil"/>
@@ -9306,10 +9687,10 @@
       <w:tblPr/>
       <w:tcPr>
         <w:tcBorders>
-          <w:top w:val="single" w:sz="8" w:space="0" w:color="FFFFFF" w:themeColor="background1"/>
-          <w:left w:val="single" w:sz="8" w:space="0" w:color="FFFFFF" w:themeColor="background1"/>
-          <w:bottom w:val="single" w:sz="8" w:space="0" w:color="FFFFFF" w:themeColor="background1"/>
-          <w:right w:val="single" w:sz="8" w:space="0" w:color="FFFFFF" w:themeColor="background1"/>
+          <w:top w:val="single" w:color="FFFFFF" w:themeColor="background1" w:sz="8" w:space="0"/>
+          <w:left w:val="single" w:color="FFFFFF" w:themeColor="background1" w:sz="8" w:space="0"/>
+          <w:bottom w:val="single" w:color="FFFFFF" w:themeColor="background1" w:sz="8" w:space="0"/>
+          <w:right w:val="single" w:color="FFFFFF" w:themeColor="background1" w:sz="8" w:space="0"/>
           <w:insideH w:val="nil"/>
           <w:insideV w:val="nil"/>
         </w:tcBorders>
@@ -9320,12 +9701,12 @@
       <w:tblPr/>
       <w:tcPr>
         <w:tcBorders>
-          <w:top w:val="single" w:sz="8" w:space="0" w:color="FFFFFF" w:themeColor="background1"/>
-          <w:left w:val="single" w:sz="8" w:space="0" w:color="FFFFFF" w:themeColor="background1"/>
-          <w:bottom w:val="single" w:sz="8" w:space="0" w:color="FFFFFF" w:themeColor="background1"/>
-          <w:right w:val="single" w:sz="8" w:space="0" w:color="FFFFFF" w:themeColor="background1"/>
-          <w:insideH w:val="single" w:sz="8" w:space="0" w:color="FFFFFF" w:themeColor="background1"/>
-          <w:insideV w:val="single" w:sz="8" w:space="0" w:color="FFFFFF" w:themeColor="background1"/>
+          <w:top w:val="single" w:color="FFFFFF" w:themeColor="background1" w:sz="8" w:space="0"/>
+          <w:left w:val="single" w:color="FFFFFF" w:themeColor="background1" w:sz="8" w:space="0"/>
+          <w:bottom w:val="single" w:color="FFFFFF" w:themeColor="background1" w:sz="8" w:space="0"/>
+          <w:right w:val="single" w:color="FFFFFF" w:themeColor="background1" w:sz="8" w:space="0"/>
+          <w:insideH w:val="single" w:color="FFFFFF" w:themeColor="background1" w:sz="8" w:space="0"/>
+          <w:insideV w:val="single" w:color="FFFFFF" w:themeColor="background1" w:sz="8" w:space="0"/>
         </w:tcBorders>
         <w:shd w:val="clear" w:color="auto" w:fill="A5D5E2" w:themeFill="accent5" w:themeFillTint="7F"/>
       </w:tcPr>
@@ -9344,12 +9725,12 @@
       <w:tblStyleColBandSize w:val="1"/>
       <w:tblInd w:w="0" w:type="dxa"/>
       <w:tblBorders>
-        <w:top w:val="single" w:sz="8" w:space="0" w:color="FFFFFF" w:themeColor="background1"/>
-        <w:left w:val="single" w:sz="8" w:space="0" w:color="FFFFFF" w:themeColor="background1"/>
-        <w:bottom w:val="single" w:sz="8" w:space="0" w:color="FFFFFF" w:themeColor="background1"/>
-        <w:right w:val="single" w:sz="8" w:space="0" w:color="FFFFFF" w:themeColor="background1"/>
-        <w:insideH w:val="single" w:sz="6" w:space="0" w:color="FFFFFF" w:themeColor="background1"/>
-        <w:insideV w:val="single" w:sz="6" w:space="0" w:color="FFFFFF" w:themeColor="background1"/>
+        <w:top w:val="single" w:color="FFFFFF" w:themeColor="background1" w:sz="8" w:space="0"/>
+        <w:left w:val="single" w:color="FFFFFF" w:themeColor="background1" w:sz="8" w:space="0"/>
+        <w:bottom w:val="single" w:color="FFFFFF" w:themeColor="background1" w:sz="8" w:space="0"/>
+        <w:right w:val="single" w:color="FFFFFF" w:themeColor="background1" w:sz="8" w:space="0"/>
+        <w:insideH w:val="single" w:color="FFFFFF" w:themeColor="background1" w:sz="6" w:space="0"/>
+        <w:insideV w:val="single" w:color="FFFFFF" w:themeColor="background1" w:sz="6" w:space="0"/>
       </w:tblBorders>
       <w:tblCellMar>
         <w:top w:w="0" w:type="dxa"/>
@@ -9372,12 +9753,12 @@
       <w:tblPr/>
       <w:tcPr>
         <w:tcBorders>
-          <w:top w:val="single" w:sz="8" w:space="0" w:color="FFFFFF" w:themeColor="background1"/>
-          <w:left w:val="single" w:sz="8" w:space="0" w:color="FFFFFF" w:themeColor="background1"/>
-          <w:bottom w:val="single" w:sz="24" w:space="0" w:color="FFFFFF" w:themeColor="background1"/>
-          <w:right w:val="single" w:sz="8" w:space="0" w:color="FFFFFF" w:themeColor="background1"/>
-          <w:insideH w:val="nil"/>
-          <w:insideV w:val="single" w:sz="8" w:space="0" w:color="FFFFFF" w:themeColor="background1"/>
+          <w:top w:val="single" w:color="FFFFFF" w:themeColor="background1" w:sz="8" w:space="0"/>
+          <w:left w:val="single" w:color="FFFFFF" w:themeColor="background1" w:sz="8" w:space="0"/>
+          <w:bottom w:val="single" w:color="FFFFFF" w:themeColor="background1" w:sz="24" w:space="0"/>
+          <w:right w:val="single" w:color="FFFFFF" w:themeColor="background1" w:sz="8" w:space="0"/>
+          <w:insideH w:val="nil"/>
+          <w:insideV w:val="single" w:color="FFFFFF" w:themeColor="background1" w:sz="8" w:space="0"/>
         </w:tcBorders>
         <w:shd w:val="clear" w:color="auto" w:fill="F79646" w:themeFill="accent6"/>
       </w:tcPr>
@@ -9393,12 +9774,12 @@
       <w:tblPr/>
       <w:tcPr>
         <w:tcBorders>
-          <w:top w:val="single" w:sz="24" w:space="0" w:color="FFFFFF" w:themeColor="background1"/>
-          <w:left w:val="single" w:sz="8" w:space="0" w:color="FFFFFF" w:themeColor="background1"/>
-          <w:bottom w:val="single" w:sz="8" w:space="0" w:color="FFFFFF" w:themeColor="background1"/>
-          <w:right w:val="single" w:sz="8" w:space="0" w:color="FFFFFF" w:themeColor="background1"/>
-          <w:insideH w:val="nil"/>
-          <w:insideV w:val="single" w:sz="8" w:space="0" w:color="FFFFFF" w:themeColor="background1"/>
+          <w:top w:val="single" w:color="FFFFFF" w:themeColor="background1" w:sz="24" w:space="0"/>
+          <w:left w:val="single" w:color="FFFFFF" w:themeColor="background1" w:sz="8" w:space="0"/>
+          <w:bottom w:val="single" w:color="FFFFFF" w:themeColor="background1" w:sz="8" w:space="0"/>
+          <w:right w:val="single" w:color="FFFFFF" w:themeColor="background1" w:sz="8" w:space="0"/>
+          <w:insideH w:val="nil"/>
+          <w:insideV w:val="single" w:color="FFFFFF" w:themeColor="background1" w:sz="8" w:space="0"/>
         </w:tcBorders>
         <w:shd w:val="clear" w:color="auto" w:fill="F79646" w:themeFill="accent6"/>
       </w:tcPr>
@@ -9414,8 +9795,8 @@
       <w:tblPr/>
       <w:tcPr>
         <w:tcBorders>
-          <w:left w:val="single" w:sz="8" w:space="0" w:color="FFFFFF" w:themeColor="background1"/>
-          <w:right w:val="single" w:sz="24" w:space="0" w:color="FFFFFF" w:themeColor="background1"/>
+          <w:left w:val="single" w:color="FFFFFF" w:themeColor="background1" w:sz="8" w:space="0"/>
+          <w:right w:val="single" w:color="FFFFFF" w:themeColor="background1" w:sz="24" w:space="0"/>
           <w:insideH w:val="nil"/>
           <w:insideV w:val="nil"/>
         </w:tcBorders>
@@ -9434,7 +9815,7 @@
       <w:tcPr>
         <w:tcBorders>
           <w:top w:val="nil"/>
-          <w:left w:val="single" w:sz="24" w:space="0" w:color="FFFFFF" w:themeColor="background1"/>
+          <w:left w:val="single" w:color="FFFFFF" w:themeColor="background1" w:sz="24" w:space="0"/>
           <w:bottom w:val="nil"/>
           <w:right w:val="nil"/>
           <w:insideH w:val="nil"/>
@@ -9447,10 +9828,10 @@
       <w:tblPr/>
       <w:tcPr>
         <w:tcBorders>
-          <w:top w:val="single" w:sz="8" w:space="0" w:color="FFFFFF" w:themeColor="background1"/>
-          <w:left w:val="single" w:sz="8" w:space="0" w:color="FFFFFF" w:themeColor="background1"/>
-          <w:bottom w:val="single" w:sz="8" w:space="0" w:color="FFFFFF" w:themeColor="background1"/>
-          <w:right w:val="single" w:sz="8" w:space="0" w:color="FFFFFF" w:themeColor="background1"/>
+          <w:top w:val="single" w:color="FFFFFF" w:themeColor="background1" w:sz="8" w:space="0"/>
+          <w:left w:val="single" w:color="FFFFFF" w:themeColor="background1" w:sz="8" w:space="0"/>
+          <w:bottom w:val="single" w:color="FFFFFF" w:themeColor="background1" w:sz="8" w:space="0"/>
+          <w:right w:val="single" w:color="FFFFFF" w:themeColor="background1" w:sz="8" w:space="0"/>
           <w:insideH w:val="nil"/>
           <w:insideV w:val="nil"/>
         </w:tcBorders>
@@ -9461,12 +9842,12 @@
       <w:tblPr/>
       <w:tcPr>
         <w:tcBorders>
-          <w:top w:val="single" w:sz="8" w:space="0" w:color="FFFFFF" w:themeColor="background1"/>
-          <w:left w:val="single" w:sz="8" w:space="0" w:color="FFFFFF" w:themeColor="background1"/>
-          <w:bottom w:val="single" w:sz="8" w:space="0" w:color="FFFFFF" w:themeColor="background1"/>
-          <w:right w:val="single" w:sz="8" w:space="0" w:color="FFFFFF" w:themeColor="background1"/>
-          <w:insideH w:val="single" w:sz="8" w:space="0" w:color="FFFFFF" w:themeColor="background1"/>
-          <w:insideV w:val="single" w:sz="8" w:space="0" w:color="FFFFFF" w:themeColor="background1"/>
+          <w:top w:val="single" w:color="FFFFFF" w:themeColor="background1" w:sz="8" w:space="0"/>
+          <w:left w:val="single" w:color="FFFFFF" w:themeColor="background1" w:sz="8" w:space="0"/>
+          <w:bottom w:val="single" w:color="FFFFFF" w:themeColor="background1" w:sz="8" w:space="0"/>
+          <w:right w:val="single" w:color="FFFFFF" w:themeColor="background1" w:sz="8" w:space="0"/>
+          <w:insideH w:val="single" w:color="FFFFFF" w:themeColor="background1" w:sz="8" w:space="0"/>
+          <w:insideV w:val="single" w:color="FFFFFF" w:themeColor="background1" w:sz="8" w:space="0"/>
         </w:tcBorders>
         <w:shd w:val="clear" w:color="auto" w:fill="FBCAA2" w:themeFill="accent6" w:themeFillTint="7F"/>
       </w:tcPr>
@@ -9507,7 +9888,7 @@
         <w:tcBorders>
           <w:top w:val="nil"/>
           <w:left w:val="nil"/>
-          <w:bottom w:val="single" w:sz="18" w:space="0" w:color="FFFFFF" w:themeColor="background1"/>
+          <w:bottom w:val="single" w:color="FFFFFF" w:themeColor="background1" w:sz="18" w:space="0"/>
           <w:right w:val="nil"/>
           <w:insideH w:val="nil"/>
           <w:insideV w:val="nil"/>
@@ -9519,7 +9900,7 @@
       <w:tblPr/>
       <w:tcPr>
         <w:tcBorders>
-          <w:top w:val="single" w:sz="18" w:space="0" w:color="FFFFFF" w:themeColor="background1"/>
+          <w:top w:val="single" w:color="FFFFFF" w:themeColor="background1" w:sz="18" w:space="0"/>
           <w:left w:val="nil"/>
           <w:bottom w:val="nil"/>
           <w:right w:val="nil"/>
@@ -9536,7 +9917,7 @@
           <w:top w:val="nil"/>
           <w:left w:val="nil"/>
           <w:bottom w:val="nil"/>
-          <w:right w:val="single" w:sz="18" w:space="0" w:color="FFFFFF" w:themeColor="background1"/>
+          <w:right w:val="single" w:color="FFFFFF" w:themeColor="background1" w:sz="18" w:space="0"/>
           <w:insideH w:val="nil"/>
           <w:insideV w:val="nil"/>
         </w:tcBorders>
@@ -9548,7 +9929,7 @@
       <w:tcPr>
         <w:tcBorders>
           <w:top w:val="nil"/>
-          <w:left w:val="single" w:sz="18" w:space="0" w:color="FFFFFF" w:themeColor="background1"/>
+          <w:left w:val="single" w:color="FFFFFF" w:themeColor="background1" w:sz="18" w:space="0"/>
           <w:bottom w:val="nil"/>
           <w:right w:val="nil"/>
           <w:insideH w:val="nil"/>
@@ -9621,7 +10002,7 @@
         <w:tcBorders>
           <w:top w:val="nil"/>
           <w:left w:val="nil"/>
-          <w:bottom w:val="single" w:sz="18" w:space="0" w:color="FFFFFF" w:themeColor="background1"/>
+          <w:bottom w:val="single" w:color="FFFFFF" w:themeColor="background1" w:sz="18" w:space="0"/>
           <w:right w:val="nil"/>
           <w:insideH w:val="nil"/>
           <w:insideV w:val="nil"/>
@@ -9633,7 +10014,7 @@
       <w:tblPr/>
       <w:tcPr>
         <w:tcBorders>
-          <w:top w:val="single" w:sz="18" w:space="0" w:color="FFFFFF" w:themeColor="background1"/>
+          <w:top w:val="single" w:color="FFFFFF" w:themeColor="background1" w:sz="18" w:space="0"/>
           <w:left w:val="nil"/>
           <w:bottom w:val="nil"/>
           <w:right w:val="nil"/>
@@ -9650,7 +10031,7 @@
           <w:top w:val="nil"/>
           <w:left w:val="nil"/>
           <w:bottom w:val="nil"/>
-          <w:right w:val="single" w:sz="18" w:space="0" w:color="FFFFFF" w:themeColor="background1"/>
+          <w:right w:val="single" w:color="FFFFFF" w:themeColor="background1" w:sz="18" w:space="0"/>
           <w:insideH w:val="nil"/>
           <w:insideV w:val="nil"/>
         </w:tcBorders>
@@ -9662,7 +10043,7 @@
       <w:tcPr>
         <w:tcBorders>
           <w:top w:val="nil"/>
-          <w:left w:val="single" w:sz="18" w:space="0" w:color="FFFFFF" w:themeColor="background1"/>
+          <w:left w:val="single" w:color="FFFFFF" w:themeColor="background1" w:sz="18" w:space="0"/>
           <w:bottom w:val="nil"/>
           <w:right w:val="nil"/>
           <w:insideH w:val="nil"/>
@@ -9735,7 +10116,7 @@
         <w:tcBorders>
           <w:top w:val="nil"/>
           <w:left w:val="nil"/>
-          <w:bottom w:val="single" w:sz="18" w:space="0" w:color="FFFFFF" w:themeColor="background1"/>
+          <w:bottom w:val="single" w:color="FFFFFF" w:themeColor="background1" w:sz="18" w:space="0"/>
           <w:right w:val="nil"/>
           <w:insideH w:val="nil"/>
           <w:insideV w:val="nil"/>
@@ -9747,7 +10128,7 @@
       <w:tblPr/>
       <w:tcPr>
         <w:tcBorders>
-          <w:top w:val="single" w:sz="18" w:space="0" w:color="FFFFFF" w:themeColor="background1"/>
+          <w:top w:val="single" w:color="FFFFFF" w:themeColor="background1" w:sz="18" w:space="0"/>
           <w:left w:val="nil"/>
           <w:bottom w:val="nil"/>
           <w:right w:val="nil"/>
@@ -9764,7 +10145,7 @@
           <w:top w:val="nil"/>
           <w:left w:val="nil"/>
           <w:bottom w:val="nil"/>
-          <w:right w:val="single" w:sz="18" w:space="0" w:color="FFFFFF" w:themeColor="background1"/>
+          <w:right w:val="single" w:color="FFFFFF" w:themeColor="background1" w:sz="18" w:space="0"/>
           <w:insideH w:val="nil"/>
           <w:insideV w:val="nil"/>
         </w:tcBorders>
@@ -9776,7 +10157,7 @@
       <w:tcPr>
         <w:tcBorders>
           <w:top w:val="nil"/>
-          <w:left w:val="single" w:sz="18" w:space="0" w:color="FFFFFF" w:themeColor="background1"/>
+          <w:left w:val="single" w:color="FFFFFF" w:themeColor="background1" w:sz="18" w:space="0"/>
           <w:bottom w:val="nil"/>
           <w:right w:val="nil"/>
           <w:insideH w:val="nil"/>
@@ -9849,7 +10230,7 @@
         <w:tcBorders>
           <w:top w:val="nil"/>
           <w:left w:val="nil"/>
-          <w:bottom w:val="single" w:sz="18" w:space="0" w:color="FFFFFF" w:themeColor="background1"/>
+          <w:bottom w:val="single" w:color="FFFFFF" w:themeColor="background1" w:sz="18" w:space="0"/>
           <w:right w:val="nil"/>
           <w:insideH w:val="nil"/>
           <w:insideV w:val="nil"/>
@@ -9861,7 +10242,7 @@
       <w:tblPr/>
       <w:tcPr>
         <w:tcBorders>
-          <w:top w:val="single" w:sz="18" w:space="0" w:color="FFFFFF" w:themeColor="background1"/>
+          <w:top w:val="single" w:color="FFFFFF" w:themeColor="background1" w:sz="18" w:space="0"/>
           <w:left w:val="nil"/>
           <w:bottom w:val="nil"/>
           <w:right w:val="nil"/>
@@ -9878,7 +10259,7 @@
           <w:top w:val="nil"/>
           <w:left w:val="nil"/>
           <w:bottom w:val="nil"/>
-          <w:right w:val="single" w:sz="18" w:space="0" w:color="FFFFFF" w:themeColor="background1"/>
+          <w:right w:val="single" w:color="FFFFFF" w:themeColor="background1" w:sz="18" w:space="0"/>
           <w:insideH w:val="nil"/>
           <w:insideV w:val="nil"/>
         </w:tcBorders>
@@ -9890,7 +10271,7 @@
       <w:tcPr>
         <w:tcBorders>
           <w:top w:val="nil"/>
-          <w:left w:val="single" w:sz="18" w:space="0" w:color="FFFFFF" w:themeColor="background1"/>
+          <w:left w:val="single" w:color="FFFFFF" w:themeColor="background1" w:sz="18" w:space="0"/>
           <w:bottom w:val="nil"/>
           <w:right w:val="nil"/>
           <w:insideH w:val="nil"/>
@@ -9963,7 +10344,7 @@
         <w:tcBorders>
           <w:top w:val="nil"/>
           <w:left w:val="nil"/>
-          <w:bottom w:val="single" w:sz="18" w:space="0" w:color="FFFFFF" w:themeColor="background1"/>
+          <w:bottom w:val="single" w:color="FFFFFF" w:themeColor="background1" w:sz="18" w:space="0"/>
           <w:right w:val="nil"/>
           <w:insideH w:val="nil"/>
           <w:insideV w:val="nil"/>
@@ -9975,7 +10356,7 @@
       <w:tblPr/>
       <w:tcPr>
         <w:tcBorders>
-          <w:top w:val="single" w:sz="18" w:space="0" w:color="FFFFFF" w:themeColor="background1"/>
+          <w:top w:val="single" w:color="FFFFFF" w:themeColor="background1" w:sz="18" w:space="0"/>
           <w:left w:val="nil"/>
           <w:bottom w:val="nil"/>
           <w:right w:val="nil"/>
@@ -9992,7 +10373,7 @@
           <w:top w:val="nil"/>
           <w:left w:val="nil"/>
           <w:bottom w:val="nil"/>
-          <w:right w:val="single" w:sz="18" w:space="0" w:color="FFFFFF" w:themeColor="background1"/>
+          <w:right w:val="single" w:color="FFFFFF" w:themeColor="background1" w:sz="18" w:space="0"/>
           <w:insideH w:val="nil"/>
           <w:insideV w:val="nil"/>
         </w:tcBorders>
@@ -10004,7 +10385,7 @@
       <w:tcPr>
         <w:tcBorders>
           <w:top w:val="nil"/>
-          <w:left w:val="single" w:sz="18" w:space="0" w:color="FFFFFF" w:themeColor="background1"/>
+          <w:left w:val="single" w:color="FFFFFF" w:themeColor="background1" w:sz="18" w:space="0"/>
           <w:bottom w:val="nil"/>
           <w:right w:val="nil"/>
           <w:insideH w:val="nil"/>
@@ -10077,7 +10458,7 @@
         <w:tcBorders>
           <w:top w:val="nil"/>
           <w:left w:val="nil"/>
-          <w:bottom w:val="single" w:sz="18" w:space="0" w:color="FFFFFF" w:themeColor="background1"/>
+          <w:bottom w:val="single" w:color="FFFFFF" w:themeColor="background1" w:sz="18" w:space="0"/>
           <w:right w:val="nil"/>
           <w:insideH w:val="nil"/>
           <w:insideV w:val="nil"/>
@@ -10089,7 +10470,7 @@
       <w:tblPr/>
       <w:tcPr>
         <w:tcBorders>
-          <w:top w:val="single" w:sz="18" w:space="0" w:color="FFFFFF" w:themeColor="background1"/>
+          <w:top w:val="single" w:color="FFFFFF" w:themeColor="background1" w:sz="18" w:space="0"/>
           <w:left w:val="nil"/>
           <w:bottom w:val="nil"/>
           <w:right w:val="nil"/>
@@ -10106,7 +10487,7 @@
           <w:top w:val="nil"/>
           <w:left w:val="nil"/>
           <w:bottom w:val="nil"/>
-          <w:right w:val="single" w:sz="18" w:space="0" w:color="FFFFFF" w:themeColor="background1"/>
+          <w:right w:val="single" w:color="FFFFFF" w:themeColor="background1" w:sz="18" w:space="0"/>
           <w:insideH w:val="nil"/>
           <w:insideV w:val="nil"/>
         </w:tcBorders>
@@ -10118,7 +10499,7 @@
       <w:tcPr>
         <w:tcBorders>
           <w:top w:val="nil"/>
-          <w:left w:val="single" w:sz="18" w:space="0" w:color="FFFFFF" w:themeColor="background1"/>
+          <w:left w:val="single" w:color="FFFFFF" w:themeColor="background1" w:sz="18" w:space="0"/>
           <w:bottom w:val="nil"/>
           <w:right w:val="nil"/>
           <w:insideH w:val="nil"/>
@@ -10191,7 +10572,7 @@
         <w:tcBorders>
           <w:top w:val="nil"/>
           <w:left w:val="nil"/>
-          <w:bottom w:val="single" w:sz="18" w:space="0" w:color="FFFFFF" w:themeColor="background1"/>
+          <w:bottom w:val="single" w:color="FFFFFF" w:themeColor="background1" w:sz="18" w:space="0"/>
           <w:right w:val="nil"/>
           <w:insideH w:val="nil"/>
           <w:insideV w:val="nil"/>
@@ -10203,7 +10584,7 @@
       <w:tblPr/>
       <w:tcPr>
         <w:tcBorders>
-          <w:top w:val="single" w:sz="18" w:space="0" w:color="FFFFFF" w:themeColor="background1"/>
+          <w:top w:val="single" w:color="FFFFFF" w:themeColor="background1" w:sz="18" w:space="0"/>
           <w:left w:val="nil"/>
           <w:bottom w:val="nil"/>
           <w:right w:val="nil"/>
@@ -10220,7 +10601,7 @@
           <w:top w:val="nil"/>
           <w:left w:val="nil"/>
           <w:bottom w:val="nil"/>
-          <w:right w:val="single" w:sz="18" w:space="0" w:color="FFFFFF" w:themeColor="background1"/>
+          <w:right w:val="single" w:color="FFFFFF" w:themeColor="background1" w:sz="18" w:space="0"/>
           <w:insideH w:val="nil"/>
           <w:insideV w:val="nil"/>
         </w:tcBorders>
@@ -10232,7 +10613,7 @@
       <w:tcPr>
         <w:tcBorders>
           <w:top w:val="nil"/>
-          <w:left w:val="single" w:sz="18" w:space="0" w:color="FFFFFF" w:themeColor="background1"/>
+          <w:left w:val="single" w:color="FFFFFF" w:themeColor="background1" w:sz="18" w:space="0"/>
           <w:bottom w:val="nil"/>
           <w:right w:val="nil"/>
           <w:insideH w:val="nil"/>
@@ -10286,12 +10667,12 @@
       <w:tblStyleColBandSize w:val="1"/>
       <w:tblInd w:w="0" w:type="dxa"/>
       <w:tblBorders>
-        <w:top w:val="single" w:sz="24" w:space="0" w:color="C0504D" w:themeColor="accent2"/>
-        <w:left w:val="single" w:sz="4" w:space="0" w:color="000000" w:themeColor="text1"/>
-        <w:bottom w:val="single" w:sz="4" w:space="0" w:color="000000" w:themeColor="text1"/>
-        <w:right w:val="single" w:sz="4" w:space="0" w:color="000000" w:themeColor="text1"/>
-        <w:insideH w:val="single" w:sz="4" w:space="0" w:color="FFFFFF" w:themeColor="background1"/>
-        <w:insideV w:val="single" w:sz="4" w:space="0" w:color="FFFFFF" w:themeColor="background1"/>
+        <w:top w:val="single" w:color="C0504D" w:themeColor="accent2" w:sz="24" w:space="0"/>
+        <w:left w:val="single" w:color="000000" w:themeColor="text1" w:sz="4" w:space="0"/>
+        <w:bottom w:val="single" w:color="000000" w:themeColor="text1" w:sz="4" w:space="0"/>
+        <w:right w:val="single" w:color="000000" w:themeColor="text1" w:sz="4" w:space="0"/>
+        <w:insideH w:val="single" w:color="FFFFFF" w:themeColor="background1" w:sz="4" w:space="0"/>
+        <w:insideV w:val="single" w:color="FFFFFF" w:themeColor="background1" w:sz="4" w:space="0"/>
       </w:tblBorders>
       <w:tblCellMar>
         <w:top w:w="0" w:type="dxa"/>
@@ -10313,7 +10694,7 @@
         <w:tcBorders>
           <w:top w:val="nil"/>
           <w:left w:val="nil"/>
-          <w:bottom w:val="single" w:sz="24" w:space="0" w:color="C0504D" w:themeColor="accent2"/>
+          <w:bottom w:val="single" w:color="C0504D" w:themeColor="accent2" w:sz="24" w:space="0"/>
           <w:right w:val="nil"/>
           <w:insideH w:val="nil"/>
           <w:insideV w:val="nil"/>
@@ -10330,7 +10711,7 @@
       <w:tblPr/>
       <w:tcPr>
         <w:tcBorders>
-          <w:top w:val="single" w:sz="6" w:space="0" w:color="FFFFFF" w:themeColor="background1"/>
+          <w:top w:val="single" w:color="FFFFFF" w:themeColor="background1" w:sz="6" w:space="0"/>
         </w:tcBorders>
         <w:shd w:val="clear" w:color="auto" w:fill="000000" w:themeFill="text1" w:themeFillShade="99"/>
       </w:tcPr>
@@ -10346,7 +10727,7 @@
           <w:left w:val="nil"/>
           <w:bottom w:val="nil"/>
           <w:right w:val="nil"/>
-          <w:insideH w:val="single" w:sz="4" w:space="0" w:color="000000" w:themeColor="text1" w:themeShade="99"/>
+          <w:insideH w:val="single" w:color="000000" w:themeColor="text1" w:themeShade="99" w:sz="4" w:space="0"/>
           <w:insideV w:val="nil"/>
         </w:tcBorders>
         <w:shd w:val="clear" w:color="auto" w:fill="000000" w:themeFill="text1" w:themeFillShade="99"/>
@@ -10408,12 +10789,12 @@
       <w:tblStyleColBandSize w:val="1"/>
       <w:tblInd w:w="0" w:type="dxa"/>
       <w:tblBorders>
-        <w:top w:val="single" w:sz="24" w:space="0" w:color="C0504D" w:themeColor="accent2"/>
-        <w:left w:val="single" w:sz="4" w:space="0" w:color="4F81BD" w:themeColor="accent1"/>
-        <w:bottom w:val="single" w:sz="4" w:space="0" w:color="4F81BD" w:themeColor="accent1"/>
-        <w:right w:val="single" w:sz="4" w:space="0" w:color="4F81BD" w:themeColor="accent1"/>
-        <w:insideH w:val="single" w:sz="4" w:space="0" w:color="FFFFFF" w:themeColor="background1"/>
-        <w:insideV w:val="single" w:sz="4" w:space="0" w:color="FFFFFF" w:themeColor="background1"/>
+        <w:top w:val="single" w:color="C0504D" w:themeColor="accent2" w:sz="24" w:space="0"/>
+        <w:left w:val="single" w:color="4F81BD" w:themeColor="accent1" w:sz="4" w:space="0"/>
+        <w:bottom w:val="single" w:color="4F81BD" w:themeColor="accent1" w:sz="4" w:space="0"/>
+        <w:right w:val="single" w:color="4F81BD" w:themeColor="accent1" w:sz="4" w:space="0"/>
+        <w:insideH w:val="single" w:color="FFFFFF" w:themeColor="background1" w:sz="4" w:space="0"/>
+        <w:insideV w:val="single" w:color="FFFFFF" w:themeColor="background1" w:sz="4" w:space="0"/>
       </w:tblBorders>
       <w:tblCellMar>
         <w:top w:w="0" w:type="dxa"/>
@@ -10435,7 +10816,7 @@
         <w:tcBorders>
           <w:top w:val="nil"/>
           <w:left w:val="nil"/>
-          <w:bottom w:val="single" w:sz="24" w:space="0" w:color="C0504D" w:themeColor="accent2"/>
+          <w:bottom w:val="single" w:color="C0504D" w:themeColor="accent2" w:sz="24" w:space="0"/>
           <w:right w:val="nil"/>
           <w:insideH w:val="nil"/>
           <w:insideV w:val="nil"/>
@@ -10452,7 +10833,7 @@
       <w:tblPr/>
       <w:tcPr>
         <w:tcBorders>
-          <w:top w:val="single" w:sz="6" w:space="0" w:color="FFFFFF" w:themeColor="background1"/>
+          <w:top w:val="single" w:color="FFFFFF" w:themeColor="background1" w:sz="6" w:space="0"/>
         </w:tcBorders>
         <w:shd w:val="clear" w:color="auto" w:fill="2C4C74" w:themeFill="accent1" w:themeFillShade="99"/>
       </w:tcPr>
@@ -10468,7 +10849,7 @@
           <w:left w:val="nil"/>
           <w:bottom w:val="nil"/>
           <w:right w:val="nil"/>
-          <w:insideH w:val="single" w:sz="4" w:space="0" w:color="2C4C74" w:themeColor="accent1" w:themeShade="99"/>
+          <w:insideH w:val="single" w:color="2C4C74" w:themeColor="accent1" w:themeShade="99" w:sz="4" w:space="0"/>
           <w:insideV w:val="nil"/>
         </w:tcBorders>
         <w:shd w:val="clear" w:color="auto" w:fill="2C4C74" w:themeFill="accent1" w:themeFillShade="99"/>
@@ -10530,12 +10911,12 @@
       <w:tblStyleColBandSize w:val="1"/>
       <w:tblInd w:w="0" w:type="dxa"/>
       <w:tblBorders>
-        <w:top w:val="single" w:sz="24" w:space="0" w:color="C0504D" w:themeColor="accent2"/>
-        <w:left w:val="single" w:sz="4" w:space="0" w:color="C0504D" w:themeColor="accent2"/>
-        <w:bottom w:val="single" w:sz="4" w:space="0" w:color="C0504D" w:themeColor="accent2"/>
-        <w:right w:val="single" w:sz="4" w:space="0" w:color="C0504D" w:themeColor="accent2"/>
-        <w:insideH w:val="single" w:sz="4" w:space="0" w:color="FFFFFF" w:themeColor="background1"/>
-        <w:insideV w:val="single" w:sz="4" w:space="0" w:color="FFFFFF" w:themeColor="background1"/>
+        <w:top w:val="single" w:color="C0504D" w:themeColor="accent2" w:sz="24" w:space="0"/>
+        <w:left w:val="single" w:color="C0504D" w:themeColor="accent2" w:sz="4" w:space="0"/>
+        <w:bottom w:val="single" w:color="C0504D" w:themeColor="accent2" w:sz="4" w:space="0"/>
+        <w:right w:val="single" w:color="C0504D" w:themeColor="accent2" w:sz="4" w:space="0"/>
+        <w:insideH w:val="single" w:color="FFFFFF" w:themeColor="background1" w:sz="4" w:space="0"/>
+        <w:insideV w:val="single" w:color="FFFFFF" w:themeColor="background1" w:sz="4" w:space="0"/>
       </w:tblBorders>
       <w:tblCellMar>
         <w:top w:w="0" w:type="dxa"/>
@@ -10557,7 +10938,7 @@
         <w:tcBorders>
           <w:top w:val="nil"/>
           <w:left w:val="nil"/>
-          <w:bottom w:val="single" w:sz="24" w:space="0" w:color="C0504D" w:themeColor="accent2"/>
+          <w:bottom w:val="single" w:color="C0504D" w:themeColor="accent2" w:sz="24" w:space="0"/>
           <w:right w:val="nil"/>
           <w:insideH w:val="nil"/>
           <w:insideV w:val="nil"/>
@@ -10574,7 +10955,7 @@
       <w:tblPr/>
       <w:tcPr>
         <w:tcBorders>
-          <w:top w:val="single" w:sz="6" w:space="0" w:color="FFFFFF" w:themeColor="background1"/>
+          <w:top w:val="single" w:color="FFFFFF" w:themeColor="background1" w:sz="6" w:space="0"/>
         </w:tcBorders>
         <w:shd w:val="clear" w:color="auto" w:fill="772C2A" w:themeFill="accent2" w:themeFillShade="99"/>
       </w:tcPr>
@@ -10590,7 +10971,7 @@
           <w:left w:val="nil"/>
           <w:bottom w:val="nil"/>
           <w:right w:val="nil"/>
-          <w:insideH w:val="single" w:sz="4" w:space="0" w:color="772C2A" w:themeColor="accent2" w:themeShade="99"/>
+          <w:insideH w:val="single" w:color="772C2A" w:themeColor="accent2" w:themeShade="99" w:sz="4" w:space="0"/>
           <w:insideV w:val="nil"/>
         </w:tcBorders>
         <w:shd w:val="clear" w:color="auto" w:fill="772C2A" w:themeFill="accent2" w:themeFillShade="99"/>
@@ -10652,12 +11033,12 @@
       <w:tblStyleColBandSize w:val="1"/>
       <w:tblInd w:w="0" w:type="dxa"/>
       <w:tblBorders>
-        <w:top w:val="single" w:sz="24" w:space="0" w:color="8064A2" w:themeColor="accent4"/>
-        <w:left w:val="single" w:sz="4" w:space="0" w:color="9BBB59" w:themeColor="accent3"/>
-        <w:bottom w:val="single" w:sz="4" w:space="0" w:color="9BBB59" w:themeColor="accent3"/>
-        <w:right w:val="single" w:sz="4" w:space="0" w:color="9BBB59" w:themeColor="accent3"/>
-        <w:insideH w:val="single" w:sz="4" w:space="0" w:color="FFFFFF" w:themeColor="background1"/>
-        <w:insideV w:val="single" w:sz="4" w:space="0" w:color="FFFFFF" w:themeColor="background1"/>
+        <w:top w:val="single" w:color="8064A2" w:themeColor="accent4" w:sz="24" w:space="0"/>
+        <w:left w:val="single" w:color="9BBB59" w:themeColor="accent3" w:sz="4" w:space="0"/>
+        <w:bottom w:val="single" w:color="9BBB59" w:themeColor="accent3" w:sz="4" w:space="0"/>
+        <w:right w:val="single" w:color="9BBB59" w:themeColor="accent3" w:sz="4" w:space="0"/>
+        <w:insideH w:val="single" w:color="FFFFFF" w:themeColor="background1" w:sz="4" w:space="0"/>
+        <w:insideV w:val="single" w:color="FFFFFF" w:themeColor="background1" w:sz="4" w:space="0"/>
       </w:tblBorders>
       <w:tblCellMar>
         <w:top w:w="0" w:type="dxa"/>
@@ -10679,7 +11060,7 @@
         <w:tcBorders>
           <w:top w:val="nil"/>
           <w:left w:val="nil"/>
-          <w:bottom w:val="single" w:sz="24" w:space="0" w:color="8064A2" w:themeColor="accent4"/>
+          <w:bottom w:val="single" w:color="8064A2" w:themeColor="accent4" w:sz="24" w:space="0"/>
           <w:right w:val="nil"/>
           <w:insideH w:val="nil"/>
           <w:insideV w:val="nil"/>
@@ -10696,7 +11077,7 @@
       <w:tblPr/>
       <w:tcPr>
         <w:tcBorders>
-          <w:top w:val="single" w:sz="6" w:space="0" w:color="FFFFFF" w:themeColor="background1"/>
+          <w:top w:val="single" w:color="FFFFFF" w:themeColor="background1" w:sz="6" w:space="0"/>
         </w:tcBorders>
         <w:shd w:val="clear" w:color="auto" w:fill="5E7530" w:themeFill="accent3" w:themeFillShade="99"/>
       </w:tcPr>
@@ -10712,7 +11093,7 @@
           <w:left w:val="nil"/>
           <w:bottom w:val="nil"/>
           <w:right w:val="nil"/>
-          <w:insideH w:val="single" w:sz="4" w:space="0" w:color="5E7530" w:themeColor="accent3" w:themeShade="99"/>
+          <w:insideH w:val="single" w:color="5E7530" w:themeColor="accent3" w:themeShade="99" w:sz="4" w:space="0"/>
           <w:insideV w:val="nil"/>
         </w:tcBorders>
         <w:shd w:val="clear" w:color="auto" w:fill="5E7530" w:themeFill="accent3" w:themeFillShade="99"/>
@@ -10764,12 +11145,12 @@
       <w:tblStyleColBandSize w:val="1"/>
       <w:tblInd w:w="0" w:type="dxa"/>
       <w:tblBorders>
-        <w:top w:val="single" w:sz="24" w:space="0" w:color="9BBB59" w:themeColor="accent3"/>
-        <w:left w:val="single" w:sz="4" w:space="0" w:color="8064A2" w:themeColor="accent4"/>
-        <w:bottom w:val="single" w:sz="4" w:space="0" w:color="8064A2" w:themeColor="accent4"/>
-        <w:right w:val="single" w:sz="4" w:space="0" w:color="8064A2" w:themeColor="accent4"/>
-        <w:insideH w:val="single" w:sz="4" w:space="0" w:color="FFFFFF" w:themeColor="background1"/>
-        <w:insideV w:val="single" w:sz="4" w:space="0" w:color="FFFFFF" w:themeColor="background1"/>
+        <w:top w:val="single" w:color="9BBB59" w:themeColor="accent3" w:sz="24" w:space="0"/>
+        <w:left w:val="single" w:color="8064A2" w:themeColor="accent4" w:sz="4" w:space="0"/>
+        <w:bottom w:val="single" w:color="8064A2" w:themeColor="accent4" w:sz="4" w:space="0"/>
+        <w:right w:val="single" w:color="8064A2" w:themeColor="accent4" w:sz="4" w:space="0"/>
+        <w:insideH w:val="single" w:color="FFFFFF" w:themeColor="background1" w:sz="4" w:space="0"/>
+        <w:insideV w:val="single" w:color="FFFFFF" w:themeColor="background1" w:sz="4" w:space="0"/>
       </w:tblBorders>
       <w:tblCellMar>
         <w:top w:w="0" w:type="dxa"/>
@@ -10791,7 +11172,7 @@
         <w:tcBorders>
           <w:top w:val="nil"/>
           <w:left w:val="nil"/>
-          <w:bottom w:val="single" w:sz="24" w:space="0" w:color="9BBB59" w:themeColor="accent3"/>
+          <w:bottom w:val="single" w:color="9BBB59" w:themeColor="accent3" w:sz="24" w:space="0"/>
           <w:right w:val="nil"/>
           <w:insideH w:val="nil"/>
           <w:insideV w:val="nil"/>
@@ -10808,7 +11189,7 @@
       <w:tblPr/>
       <w:tcPr>
         <w:tcBorders>
-          <w:top w:val="single" w:sz="6" w:space="0" w:color="FFFFFF" w:themeColor="background1"/>
+          <w:top w:val="single" w:color="FFFFFF" w:themeColor="background1" w:sz="6" w:space="0"/>
         </w:tcBorders>
         <w:shd w:val="clear" w:color="auto" w:fill="4C3B62" w:themeFill="accent4" w:themeFillShade="99"/>
       </w:tcPr>
@@ -10824,7 +11205,7 @@
           <w:left w:val="nil"/>
           <w:bottom w:val="nil"/>
           <w:right w:val="nil"/>
-          <w:insideH w:val="single" w:sz="4" w:space="0" w:color="4C3B62" w:themeColor="accent4" w:themeShade="99"/>
+          <w:insideH w:val="single" w:color="4C3B62" w:themeColor="accent4" w:themeShade="99" w:sz="4" w:space="0"/>
           <w:insideV w:val="nil"/>
         </w:tcBorders>
         <w:shd w:val="clear" w:color="auto" w:fill="4C3B62" w:themeFill="accent4" w:themeFillShade="99"/>
@@ -10886,12 +11267,12 @@
       <w:tblStyleColBandSize w:val="1"/>
       <w:tblInd w:w="0" w:type="dxa"/>
       <w:tblBorders>
-        <w:top w:val="single" w:sz="24" w:space="0" w:color="F79646" w:themeColor="accent6"/>
-        <w:left w:val="single" w:sz="4" w:space="0" w:color="4BACC6" w:themeColor="accent5"/>
-        <w:bottom w:val="single" w:sz="4" w:space="0" w:color="4BACC6" w:themeColor="accent5"/>
-        <w:right w:val="single" w:sz="4" w:space="0" w:color="4BACC6" w:themeColor="accent5"/>
-        <w:insideH w:val="single" w:sz="4" w:space="0" w:color="FFFFFF" w:themeColor="background1"/>
-        <w:insideV w:val="single" w:sz="4" w:space="0" w:color="FFFFFF" w:themeColor="background1"/>
+        <w:top w:val="single" w:color="F79646" w:themeColor="accent6" w:sz="24" w:space="0"/>
+        <w:left w:val="single" w:color="4BACC6" w:themeColor="accent5" w:sz="4" w:space="0"/>
+        <w:bottom w:val="single" w:color="4BACC6" w:themeColor="accent5" w:sz="4" w:space="0"/>
+        <w:right w:val="single" w:color="4BACC6" w:themeColor="accent5" w:sz="4" w:space="0"/>
+        <w:insideH w:val="single" w:color="FFFFFF" w:themeColor="background1" w:sz="4" w:space="0"/>
+        <w:insideV w:val="single" w:color="FFFFFF" w:themeColor="background1" w:sz="4" w:space="0"/>
       </w:tblBorders>
       <w:tblCellMar>
         <w:top w:w="0" w:type="dxa"/>
@@ -10913,7 +11294,7 @@
         <w:tcBorders>
           <w:top w:val="nil"/>
           <w:left w:val="nil"/>
-          <w:bottom w:val="single" w:sz="24" w:space="0" w:color="F79646" w:themeColor="accent6"/>
+          <w:bottom w:val="single" w:color="F79646" w:themeColor="accent6" w:sz="24" w:space="0"/>
           <w:right w:val="nil"/>
           <w:insideH w:val="nil"/>
           <w:insideV w:val="nil"/>
@@ -10930,7 +11311,7 @@
       <w:tblPr/>
       <w:tcPr>
         <w:tcBorders>
-          <w:top w:val="single" w:sz="6" w:space="0" w:color="FFFFFF" w:themeColor="background1"/>
+          <w:top w:val="single" w:color="FFFFFF" w:themeColor="background1" w:sz="6" w:space="0"/>
         </w:tcBorders>
         <w:shd w:val="clear" w:color="auto" w:fill="276A7C" w:themeFill="accent5" w:themeFillShade="99"/>
       </w:tcPr>
@@ -10946,7 +11327,7 @@
           <w:left w:val="nil"/>
           <w:bottom w:val="nil"/>
           <w:right w:val="nil"/>
-          <w:insideH w:val="single" w:sz="4" w:space="0" w:color="276A7C" w:themeColor="accent5" w:themeShade="99"/>
+          <w:insideH w:val="single" w:color="276A7C" w:themeColor="accent5" w:themeShade="99" w:sz="4" w:space="0"/>
           <w:insideV w:val="nil"/>
         </w:tcBorders>
         <w:shd w:val="clear" w:color="auto" w:fill="276A7C" w:themeFill="accent5" w:themeFillShade="99"/>
@@ -11008,12 +11389,12 @@
       <w:tblStyleColBandSize w:val="1"/>
       <w:tblInd w:w="0" w:type="dxa"/>
       <w:tblBorders>
-        <w:top w:val="single" w:sz="24" w:space="0" w:color="4BACC6" w:themeColor="accent5"/>
-        <w:left w:val="single" w:sz="4" w:space="0" w:color="F79646" w:themeColor="accent6"/>
-        <w:bottom w:val="single" w:sz="4" w:space="0" w:color="F79646" w:themeColor="accent6"/>
-        <w:right w:val="single" w:sz="4" w:space="0" w:color="F79646" w:themeColor="accent6"/>
-        <w:insideH w:val="single" w:sz="4" w:space="0" w:color="FFFFFF" w:themeColor="background1"/>
-        <w:insideV w:val="single" w:sz="4" w:space="0" w:color="FFFFFF" w:themeColor="background1"/>
+        <w:top w:val="single" w:color="4BACC6" w:themeColor="accent5" w:sz="24" w:space="0"/>
+        <w:left w:val="single" w:color="F79646" w:themeColor="accent6" w:sz="4" w:space="0"/>
+        <w:bottom w:val="single" w:color="F79646" w:themeColor="accent6" w:sz="4" w:space="0"/>
+        <w:right w:val="single" w:color="F79646" w:themeColor="accent6" w:sz="4" w:space="0"/>
+        <w:insideH w:val="single" w:color="FFFFFF" w:themeColor="background1" w:sz="4" w:space="0"/>
+        <w:insideV w:val="single" w:color="FFFFFF" w:themeColor="background1" w:sz="4" w:space="0"/>
       </w:tblBorders>
       <w:tblCellMar>
         <w:top w:w="0" w:type="dxa"/>
@@ -11035,7 +11416,7 @@
         <w:tcBorders>
           <w:top w:val="nil"/>
           <w:left w:val="nil"/>
-          <w:bottom w:val="single" w:sz="24" w:space="0" w:color="4BACC6" w:themeColor="accent5"/>
+          <w:bottom w:val="single" w:color="4BACC6" w:themeColor="accent5" w:sz="24" w:space="0"/>
           <w:right w:val="nil"/>
           <w:insideH w:val="nil"/>
           <w:insideV w:val="nil"/>
@@ -11052,7 +11433,7 @@
       <w:tblPr/>
       <w:tcPr>
         <w:tcBorders>
-          <w:top w:val="single" w:sz="6" w:space="0" w:color="FFFFFF" w:themeColor="background1"/>
+          <w:top w:val="single" w:color="FFFFFF" w:themeColor="background1" w:sz="6" w:space="0"/>
         </w:tcBorders>
         <w:shd w:val="clear" w:color="auto" w:fill="B65608" w:themeFill="accent6" w:themeFillShade="99"/>
       </w:tcPr>
@@ -11068,7 +11449,7 @@
           <w:left w:val="nil"/>
           <w:bottom w:val="nil"/>
           <w:right w:val="nil"/>
-          <w:insideH w:val="single" w:sz="4" w:space="0" w:color="B65608" w:themeColor="accent6" w:themeShade="99"/>
+          <w:insideH w:val="single" w:color="B65608" w:themeColor="accent6" w:themeShade="99" w:sz="4" w:space="0"/>
           <w:insideV w:val="nil"/>
         </w:tcBorders>
         <w:shd w:val="clear" w:color="auto" w:fill="B65608" w:themeFill="accent6" w:themeFillShade="99"/>
@@ -11148,7 +11529,7 @@
       <w:tblPr/>
       <w:tcPr>
         <w:tcBorders>
-          <w:bottom w:val="single" w:sz="12" w:space="0" w:color="FFFFFF" w:themeColor="background1"/>
+          <w:bottom w:val="single" w:color="FFFFFF" w:themeColor="background1" w:sz="12" w:space="0"/>
         </w:tcBorders>
         <w:shd w:val="clear" w:color="auto" w:fill="9E3A38" w:themeFill="accent2" w:themeFillShade="CC"/>
       </w:tcPr>
@@ -11162,7 +11543,7 @@
       <w:tblPr/>
       <w:tcPr>
         <w:tcBorders>
-          <w:top w:val="single" w:sz="12" w:space="0" w:color="000000" w:themeColor="text1"/>
+          <w:top w:val="single" w:color="000000" w:themeColor="text1" w:sz="12" w:space="0"/>
         </w:tcBorders>
         <w:shd w:val="clear" w:color="auto" w:fill="FFFFFF" w:themeFill="background1"/>
       </w:tcPr>
@@ -11234,7 +11615,7 @@
       <w:tblPr/>
       <w:tcPr>
         <w:tcBorders>
-          <w:bottom w:val="single" w:sz="12" w:space="0" w:color="FFFFFF" w:themeColor="background1"/>
+          <w:bottom w:val="single" w:color="FFFFFF" w:themeColor="background1" w:sz="12" w:space="0"/>
         </w:tcBorders>
         <w:shd w:val="clear" w:color="auto" w:fill="9E3A38" w:themeFill="accent2" w:themeFillShade="CC"/>
       </w:tcPr>
@@ -11248,7 +11629,7 @@
       <w:tblPr/>
       <w:tcPr>
         <w:tcBorders>
-          <w:top w:val="single" w:sz="12" w:space="0" w:color="000000" w:themeColor="text1"/>
+          <w:top w:val="single" w:color="000000" w:themeColor="text1" w:sz="12" w:space="0"/>
         </w:tcBorders>
         <w:shd w:val="clear" w:color="auto" w:fill="FFFFFF" w:themeFill="background1"/>
       </w:tcPr>
@@ -11320,7 +11701,7 @@
       <w:tblPr/>
       <w:tcPr>
         <w:tcBorders>
-          <w:bottom w:val="single" w:sz="12" w:space="0" w:color="FFFFFF" w:themeColor="background1"/>
+          <w:bottom w:val="single" w:color="FFFFFF" w:themeColor="background1" w:sz="12" w:space="0"/>
         </w:tcBorders>
         <w:shd w:val="clear" w:color="auto" w:fill="9E3A38" w:themeFill="accent2" w:themeFillShade="CC"/>
       </w:tcPr>
@@ -11334,7 +11715,7 @@
       <w:tblPr/>
       <w:tcPr>
         <w:tcBorders>
-          <w:top w:val="single" w:sz="12" w:space="0" w:color="000000" w:themeColor="text1"/>
+          <w:top w:val="single" w:color="000000" w:themeColor="text1" w:sz="12" w:space="0"/>
         </w:tcBorders>
         <w:shd w:val="clear" w:color="auto" w:fill="FFFFFF" w:themeFill="background1"/>
       </w:tcPr>
@@ -11406,7 +11787,7 @@
       <w:tblPr/>
       <w:tcPr>
         <w:tcBorders>
-          <w:bottom w:val="single" w:sz="12" w:space="0" w:color="FFFFFF" w:themeColor="background1"/>
+          <w:bottom w:val="single" w:color="FFFFFF" w:themeColor="background1" w:sz="12" w:space="0"/>
         </w:tcBorders>
         <w:shd w:val="clear" w:color="auto" w:fill="664E82" w:themeFill="accent4" w:themeFillShade="CC"/>
       </w:tcPr>
@@ -11420,7 +11801,7 @@
       <w:tblPr/>
       <w:tcPr>
         <w:tcBorders>
-          <w:top w:val="single" w:sz="12" w:space="0" w:color="000000" w:themeColor="text1"/>
+          <w:top w:val="single" w:color="000000" w:themeColor="text1" w:sz="12" w:space="0"/>
         </w:tcBorders>
         <w:shd w:val="clear" w:color="auto" w:fill="FFFFFF" w:themeFill="background1"/>
       </w:tcPr>
@@ -11492,7 +11873,7 @@
       <w:tblPr/>
       <w:tcPr>
         <w:tcBorders>
-          <w:bottom w:val="single" w:sz="12" w:space="0" w:color="FFFFFF" w:themeColor="background1"/>
+          <w:bottom w:val="single" w:color="FFFFFF" w:themeColor="background1" w:sz="12" w:space="0"/>
         </w:tcBorders>
         <w:shd w:val="clear" w:color="auto" w:fill="7E9C40" w:themeFill="accent3" w:themeFillShade="CC"/>
       </w:tcPr>
@@ -11506,7 +11887,7 @@
       <w:tblPr/>
       <w:tcPr>
         <w:tcBorders>
-          <w:top w:val="single" w:sz="12" w:space="0" w:color="000000" w:themeColor="text1"/>
+          <w:top w:val="single" w:color="000000" w:themeColor="text1" w:sz="12" w:space="0"/>
         </w:tcBorders>
         <w:shd w:val="clear" w:color="auto" w:fill="FFFFFF" w:themeFill="background1"/>
       </w:tcPr>
@@ -11578,7 +11959,7 @@
       <w:tblPr/>
       <w:tcPr>
         <w:tcBorders>
-          <w:bottom w:val="single" w:sz="12" w:space="0" w:color="FFFFFF" w:themeColor="background1"/>
+          <w:bottom w:val="single" w:color="FFFFFF" w:themeColor="background1" w:sz="12" w:space="0"/>
         </w:tcBorders>
         <w:shd w:val="clear" w:color="auto" w:fill="F2730A" w:themeFill="accent6" w:themeFillShade="CC"/>
       </w:tcPr>
@@ -11592,7 +11973,7 @@
       <w:tblPr/>
       <w:tcPr>
         <w:tcBorders>
-          <w:top w:val="single" w:sz="12" w:space="0" w:color="000000" w:themeColor="text1"/>
+          <w:top w:val="single" w:color="000000" w:themeColor="text1" w:sz="12" w:space="0"/>
         </w:tcBorders>
         <w:shd w:val="clear" w:color="auto" w:fill="FFFFFF" w:themeFill="background1"/>
       </w:tcPr>
@@ -11664,7 +12045,7 @@
       <w:tblPr/>
       <w:tcPr>
         <w:tcBorders>
-          <w:bottom w:val="single" w:sz="12" w:space="0" w:color="FFFFFF" w:themeColor="background1"/>
+          <w:bottom w:val="single" w:color="FFFFFF" w:themeColor="background1" w:sz="12" w:space="0"/>
         </w:tcBorders>
         <w:shd w:val="clear" w:color="auto" w:fill="348DA5" w:themeFill="accent5" w:themeFillShade="CC"/>
       </w:tcPr>
@@ -11678,7 +12059,7 @@
       <w:tblPr/>
       <w:tcPr>
         <w:tcBorders>
-          <w:top w:val="single" w:sz="12" w:space="0" w:color="000000" w:themeColor="text1"/>
+          <w:top w:val="single" w:color="000000" w:themeColor="text1" w:sz="12" w:space="0"/>
         </w:tcBorders>
         <w:shd w:val="clear" w:color="auto" w:fill="FFFFFF" w:themeFill="background1"/>
       </w:tcPr>
@@ -11732,7 +12113,7 @@
       <w:tblStyleColBandSize w:val="1"/>
       <w:tblInd w:w="0" w:type="dxa"/>
       <w:tblBorders>
-        <w:insideH w:val="single" w:sz="4" w:space="0" w:color="FFFFFF" w:themeColor="background1"/>
+        <w:insideH w:val="single" w:color="FFFFFF" w:themeColor="background1" w:sz="4" w:space="0"/>
       </w:tblBorders>
       <w:tblCellMar>
         <w:top w:w="0" w:type="dxa"/>
@@ -11812,7 +12193,7 @@
       <w:tblStyleColBandSize w:val="1"/>
       <w:tblInd w:w="0" w:type="dxa"/>
       <w:tblBorders>
-        <w:insideH w:val="single" w:sz="4" w:space="0" w:color="FFFFFF" w:themeColor="background1"/>
+        <w:insideH w:val="single" w:color="FFFFFF" w:themeColor="background1" w:sz="4" w:space="0"/>
       </w:tblBorders>
       <w:tblCellMar>
         <w:top w:w="0" w:type="dxa"/>
@@ -11892,7 +12273,7 @@
       <w:tblStyleColBandSize w:val="1"/>
       <w:tblInd w:w="0" w:type="dxa"/>
       <w:tblBorders>
-        <w:insideH w:val="single" w:sz="4" w:space="0" w:color="FFFFFF" w:themeColor="background1"/>
+        <w:insideH w:val="single" w:color="FFFFFF" w:themeColor="background1" w:sz="4" w:space="0"/>
       </w:tblBorders>
       <w:tblCellMar>
         <w:top w:w="0" w:type="dxa"/>
@@ -11972,7 +12353,7 @@
       <w:tblStyleColBandSize w:val="1"/>
       <w:tblInd w:w="0" w:type="dxa"/>
       <w:tblBorders>
-        <w:insideH w:val="single" w:sz="4" w:space="0" w:color="FFFFFF" w:themeColor="background1"/>
+        <w:insideH w:val="single" w:color="FFFFFF" w:themeColor="background1" w:sz="4" w:space="0"/>
       </w:tblBorders>
       <w:tblCellMar>
         <w:top w:w="0" w:type="dxa"/>
@@ -12052,7 +12433,7 @@
       <w:tblStyleColBandSize w:val="1"/>
       <w:tblInd w:w="0" w:type="dxa"/>
       <w:tblBorders>
-        <w:insideH w:val="single" w:sz="4" w:space="0" w:color="FFFFFF" w:themeColor="background1"/>
+        <w:insideH w:val="single" w:color="FFFFFF" w:themeColor="background1" w:sz="4" w:space="0"/>
       </w:tblBorders>
       <w:tblCellMar>
         <w:top w:w="0" w:type="dxa"/>
@@ -12132,7 +12513,7 @@
       <w:tblStyleColBandSize w:val="1"/>
       <w:tblInd w:w="0" w:type="dxa"/>
       <w:tblBorders>
-        <w:insideH w:val="single" w:sz="4" w:space="0" w:color="FFFFFF" w:themeColor="background1"/>
+        <w:insideH w:val="single" w:color="FFFFFF" w:themeColor="background1" w:sz="4" w:space="0"/>
       </w:tblBorders>
       <w:tblCellMar>
         <w:top w:w="0" w:type="dxa"/>
@@ -12212,7 +12593,7 @@
       <w:tblStyleColBandSize w:val="1"/>
       <w:tblInd w:w="0" w:type="dxa"/>
       <w:tblBorders>
-        <w:insideH w:val="single" w:sz="4" w:space="0" w:color="FFFFFF" w:themeColor="background1"/>
+        <w:insideH w:val="single" w:color="FFFFFF" w:themeColor="background1" w:sz="4" w:space="0"/>
       </w:tblBorders>
       <w:tblCellMar>
         <w:top w:w="0" w:type="dxa"/>
